--- a/TP3/TP3-Relatório.docx
+++ b/TP3/TP3-Relatório.docx
@@ -220,18 +220,8 @@
           <w:sz w:val="24"/>
           <w:szCs w:val="24"/>
         </w:rPr>
-        <w:t xml:space="preserve">PHY </w:t>
-      </w:r>
-      <w:proofErr w:type="spellStart"/>
-      <w:r>
-        <w:rPr>
-          <w:i/>
-          <w:sz w:val="24"/>
-          <w:szCs w:val="24"/>
-        </w:rPr>
-        <w:t>type</w:t>
-      </w:r>
-      <w:proofErr w:type="spellEnd"/>
+        <w:t>PHY type</w:t>
+      </w:r>
       <w:r>
         <w:rPr>
           <w:sz w:val="24"/>
@@ -338,7 +328,6 @@
         </w:rPr>
         <w:t xml:space="preserve">Qual o tipo de uma trama </w:t>
       </w:r>
-      <w:proofErr w:type="spellStart"/>
       <w:r>
         <w:rPr>
           <w:rFonts w:cstheme="minorHAnsi"/>
@@ -349,7 +338,6 @@
         </w:rPr>
         <w:t>beacon</w:t>
       </w:r>
-      <w:proofErr w:type="spellEnd"/>
       <w:r>
         <w:rPr>
           <w:rFonts w:cstheme="minorHAnsi"/>
@@ -378,7 +366,6 @@
         </w:rPr>
         <w:t xml:space="preserve"> </w:t>
       </w:r>
-      <w:proofErr w:type="spellStart"/>
       <w:r>
         <w:rPr>
           <w:rFonts w:cstheme="minorHAnsi"/>
@@ -389,7 +376,6 @@
         </w:rPr>
         <w:t>trama</w:t>
       </w:r>
-      <w:proofErr w:type="spellEnd"/>
       <w:r>
         <w:rPr>
           <w:rFonts w:cstheme="minorHAnsi"/>
@@ -399,7 +385,6 @@
         </w:rPr>
         <w:t xml:space="preserve"> </w:t>
       </w:r>
-      <w:proofErr w:type="spellStart"/>
       <w:r>
         <w:rPr>
           <w:rFonts w:cstheme="minorHAnsi"/>
@@ -410,7 +395,6 @@
         </w:rPr>
         <w:t>estão</w:t>
       </w:r>
-      <w:proofErr w:type="spellEnd"/>
       <w:r>
         <w:rPr>
           <w:rFonts w:cstheme="minorHAnsi"/>
@@ -420,7 +404,6 @@
         </w:rPr>
         <w:t xml:space="preserve"> </w:t>
       </w:r>
-      <w:proofErr w:type="spellStart"/>
       <w:r>
         <w:rPr>
           <w:rFonts w:cstheme="minorHAnsi"/>
@@ -429,18 +412,7 @@
           <w:szCs w:val="24"/>
           <w:lang w:val="en-US"/>
         </w:rPr>
-        <w:t>especificados</w:t>
-      </w:r>
-      <w:proofErr w:type="spellEnd"/>
-      <w:r>
-        <w:rPr>
-          <w:rFonts w:cstheme="minorHAnsi"/>
-          <w:b/>
-          <w:sz w:val="24"/>
-          <w:szCs w:val="24"/>
-          <w:lang w:val="en-US"/>
-        </w:rPr>
-        <w:t>.</w:t>
+        <w:t>especificados.</w:t>
       </w:r>
     </w:p>
     <w:p>
@@ -490,7 +462,6 @@
         </w:rPr>
         <w:t xml:space="preserve"> da trama </w:t>
       </w:r>
-      <w:proofErr w:type="spellStart"/>
       <w:r>
         <w:rPr>
           <w:rFonts w:cstheme="minorHAnsi"/>
@@ -500,7 +471,6 @@
         </w:rPr>
         <w:t>beacon</w:t>
       </w:r>
-      <w:proofErr w:type="spellEnd"/>
       <w:r>
         <w:rPr>
           <w:rFonts w:cstheme="minorHAnsi"/>
@@ -516,9 +486,32 @@
           <w:sz w:val="24"/>
           <w:szCs w:val="24"/>
         </w:rPr>
-        <w:t xml:space="preserve">Management </w:t>
-      </w:r>
-      <w:proofErr w:type="spellStart"/>
+        <w:t>Management frame (0)</w:t>
+      </w:r>
+      <w:r>
+        <w:rPr>
+          <w:rFonts w:cstheme="minorHAnsi"/>
+          <w:sz w:val="24"/>
+          <w:szCs w:val="24"/>
+        </w:rPr>
+        <w:t>”. Os bits que identificam o tipo e o subtipo são, respetivamente, 00 e 1000.</w:t>
+      </w:r>
+      <w:r>
+        <w:rPr>
+          <w:rFonts w:cstheme="minorHAnsi"/>
+          <w:sz w:val="24"/>
+          <w:szCs w:val="24"/>
+        </w:rPr>
+        <w:t xml:space="preserve"> Estão presente</w:t>
+      </w:r>
+      <w:r>
+        <w:rPr>
+          <w:rFonts w:cstheme="minorHAnsi"/>
+          <w:sz w:val="24"/>
+          <w:szCs w:val="24"/>
+        </w:rPr>
+        <w:t xml:space="preserve">s no campo de controlo da trama </w:t>
+      </w:r>
       <w:r>
         <w:rPr>
           <w:rFonts w:cstheme="minorHAnsi"/>
@@ -526,53 +519,8 @@
           <w:sz w:val="24"/>
           <w:szCs w:val="24"/>
         </w:rPr>
-        <w:t>frame</w:t>
-      </w:r>
-      <w:proofErr w:type="spellEnd"/>
-      <w:r>
-        <w:rPr>
-          <w:rFonts w:cstheme="minorHAnsi"/>
-          <w:i/>
-          <w:sz w:val="24"/>
-          <w:szCs w:val="24"/>
-        </w:rPr>
-        <w:t xml:space="preserve"> (0)</w:t>
-      </w:r>
-      <w:r>
-        <w:rPr>
-          <w:rFonts w:cstheme="minorHAnsi"/>
-          <w:sz w:val="24"/>
-          <w:szCs w:val="24"/>
-        </w:rPr>
-        <w:t>”. Os bits que identificam o tipo e o subtipo são, respetivamente, 00 e 1000.</w:t>
-      </w:r>
-      <w:r>
-        <w:rPr>
-          <w:rFonts w:cstheme="minorHAnsi"/>
-          <w:sz w:val="24"/>
-          <w:szCs w:val="24"/>
-        </w:rPr>
-        <w:t xml:space="preserve"> Estão presente</w:t>
-      </w:r>
-      <w:r>
-        <w:rPr>
-          <w:rFonts w:cstheme="minorHAnsi"/>
-          <w:sz w:val="24"/>
-          <w:szCs w:val="24"/>
-        </w:rPr>
-        <w:t xml:space="preserve">s no campo de controlo da trama </w:t>
-      </w:r>
-      <w:proofErr w:type="spellStart"/>
-      <w:r>
-        <w:rPr>
-          <w:rFonts w:cstheme="minorHAnsi"/>
-          <w:i/>
-          <w:sz w:val="24"/>
-          <w:szCs w:val="24"/>
-        </w:rPr>
         <w:t>beacon</w:t>
       </w:r>
-      <w:proofErr w:type="spellEnd"/>
       <w:r>
         <w:rPr>
           <w:rFonts w:cstheme="minorHAnsi"/>
@@ -628,61 +576,7 @@
           <w:sz w:val="24"/>
           <w:szCs w:val="24"/>
         </w:rPr>
-        <w:t xml:space="preserve">Identifique os </w:t>
-      </w:r>
-      <w:proofErr w:type="spellStart"/>
-      <w:r>
-        <w:rPr>
-          <w:b/>
-          <w:sz w:val="24"/>
-          <w:szCs w:val="24"/>
-        </w:rPr>
-        <w:t>SSIDs</w:t>
-      </w:r>
-      <w:proofErr w:type="spellEnd"/>
-      <w:r>
-        <w:rPr>
-          <w:b/>
-          <w:sz w:val="24"/>
-          <w:szCs w:val="24"/>
-        </w:rPr>
-        <w:t xml:space="preserve"> dos </w:t>
-      </w:r>
-      <w:proofErr w:type="spellStart"/>
-      <w:r>
-        <w:rPr>
-          <w:b/>
-          <w:sz w:val="24"/>
-          <w:szCs w:val="24"/>
-        </w:rPr>
-        <w:t>APs</w:t>
-      </w:r>
-      <w:proofErr w:type="spellEnd"/>
-      <w:r>
-        <w:rPr>
-          <w:b/>
-          <w:sz w:val="24"/>
-          <w:szCs w:val="24"/>
-        </w:rPr>
-        <w:t xml:space="preserve"> (Access </w:t>
-      </w:r>
-      <w:proofErr w:type="spellStart"/>
-      <w:r>
-        <w:rPr>
-          <w:b/>
-          <w:sz w:val="24"/>
-          <w:szCs w:val="24"/>
-        </w:rPr>
-        <w:t>Points</w:t>
-      </w:r>
-      <w:proofErr w:type="spellEnd"/>
-      <w:r>
-        <w:rPr>
-          <w:b/>
-          <w:sz w:val="24"/>
-          <w:szCs w:val="24"/>
-        </w:rPr>
-        <w:t>) que estão a operar na rede e diga qual tende a proporcio</w:t>
+        <w:t>Identifique os SSIDs dos APs (Access Points) que estão a operar na rede e diga qual tende a proporcio</w:t>
       </w:r>
       <w:r>
         <w:rPr>
@@ -718,82 +612,22 @@
           <w:sz w:val="24"/>
           <w:szCs w:val="24"/>
         </w:rPr>
-        <w:t xml:space="preserve">Os </w:t>
-      </w:r>
-      <w:proofErr w:type="spellStart"/>
-      <w:r>
-        <w:rPr>
-          <w:sz w:val="24"/>
-          <w:szCs w:val="24"/>
-        </w:rPr>
-        <w:t>SSIDs</w:t>
-      </w:r>
-      <w:proofErr w:type="spellEnd"/>
-      <w:r>
-        <w:rPr>
-          <w:sz w:val="24"/>
-          <w:szCs w:val="24"/>
-        </w:rPr>
-        <w:t xml:space="preserve"> dos </w:t>
-      </w:r>
-      <w:proofErr w:type="spellStart"/>
+        <w:t xml:space="preserve">Os SSIDs dos </w:t>
+      </w:r>
       <w:r>
         <w:rPr>
           <w:i/>
           <w:sz w:val="24"/>
           <w:szCs w:val="24"/>
         </w:rPr>
-        <w:t>access</w:t>
-      </w:r>
-      <w:proofErr w:type="spellEnd"/>
-      <w:r>
-        <w:rPr>
-          <w:i/>
-          <w:sz w:val="24"/>
-          <w:szCs w:val="24"/>
-        </w:rPr>
-        <w:t xml:space="preserve"> </w:t>
-      </w:r>
-      <w:proofErr w:type="spellStart"/>
-      <w:r>
-        <w:rPr>
-          <w:i/>
-          <w:sz w:val="24"/>
-          <w:szCs w:val="24"/>
-        </w:rPr>
-        <w:t>points</w:t>
-      </w:r>
-      <w:proofErr w:type="spellEnd"/>
-      <w:r>
-        <w:rPr>
-          <w:i/>
-          <w:sz w:val="24"/>
-          <w:szCs w:val="24"/>
-        </w:rPr>
-        <w:t xml:space="preserve"> </w:t>
-      </w:r>
-      <w:r>
-        <w:rPr>
-          <w:sz w:val="24"/>
-          <w:szCs w:val="24"/>
-        </w:rPr>
-        <w:t xml:space="preserve">que estão a operar na rede são “30 </w:t>
-      </w:r>
-      <w:proofErr w:type="spellStart"/>
-      <w:r>
-        <w:rPr>
-          <w:sz w:val="24"/>
-          <w:szCs w:val="24"/>
-        </w:rPr>
-        <w:t>Munroe</w:t>
-      </w:r>
-      <w:proofErr w:type="spellEnd"/>
-      <w:r>
-        <w:rPr>
-          <w:sz w:val="24"/>
-          <w:szCs w:val="24"/>
-        </w:rPr>
-        <w:t xml:space="preserve"> St” e “linksys12”.</w:t>
+        <w:t xml:space="preserve">access points </w:t>
+      </w:r>
+      <w:r>
+        <w:rPr>
+          <w:sz w:val="24"/>
+          <w:szCs w:val="24"/>
+        </w:rPr>
+        <w:t>que estão a operar na rede são “30 Munroe St” e “linksys12”.</w:t>
       </w:r>
       <w:r>
         <w:rPr>
@@ -807,23 +641,7 @@
           <w:sz w:val="24"/>
           <w:szCs w:val="24"/>
         </w:rPr>
-        <w:t xml:space="preserve">30 </w:t>
-      </w:r>
-      <w:proofErr w:type="spellStart"/>
-      <w:r>
-        <w:rPr>
-          <w:sz w:val="24"/>
-          <w:szCs w:val="24"/>
-        </w:rPr>
-        <w:t>Munroe</w:t>
-      </w:r>
-      <w:proofErr w:type="spellEnd"/>
-      <w:r>
-        <w:rPr>
-          <w:sz w:val="24"/>
-          <w:szCs w:val="24"/>
-        </w:rPr>
-        <w:t xml:space="preserve"> St</w:t>
+        <w:t>30 Munroe St</w:t>
       </w:r>
       <w:r>
         <w:rPr>
@@ -894,27 +712,8 @@
           <w:szCs w:val="24"/>
         </w:rPr>
         <w:lastRenderedPageBreak/>
-        <w:t xml:space="preserve">Para dois dos </w:t>
-      </w:r>
-      <w:proofErr w:type="spellStart"/>
-      <w:r>
-        <w:rPr>
-          <w:b/>
-          <w:sz w:val="24"/>
-          <w:szCs w:val="24"/>
-        </w:rPr>
-        <w:t>APs</w:t>
-      </w:r>
-      <w:proofErr w:type="spellEnd"/>
-      <w:r>
-        <w:rPr>
-          <w:b/>
-          <w:sz w:val="24"/>
-          <w:szCs w:val="24"/>
-        </w:rPr>
-        <w:t xml:space="preserve"> identificados, indique quais são os intervalos de tempo previstos entre as transmissões de tramas </w:t>
-      </w:r>
-      <w:proofErr w:type="spellStart"/>
+        <w:t xml:space="preserve">Para dois dos APs identificados, indique quais são os intervalos de tempo previstos entre as transmissões de tramas </w:t>
+      </w:r>
       <w:r>
         <w:rPr>
           <w:b/>
@@ -924,7 +723,6 @@
         </w:rPr>
         <w:t>beacon</w:t>
       </w:r>
-      <w:proofErr w:type="spellEnd"/>
       <w:r>
         <w:rPr>
           <w:b/>
@@ -941,7 +739,6 @@
         </w:rPr>
         <w:t xml:space="preserve">ota: este valor é anunciado na própria trama </w:t>
       </w:r>
-      <w:proofErr w:type="spellStart"/>
       <w:r>
         <w:rPr>
           <w:b/>
@@ -951,7 +748,6 @@
         </w:rPr>
         <w:t>beacon</w:t>
       </w:r>
-      <w:proofErr w:type="spellEnd"/>
       <w:r>
         <w:rPr>
           <w:b/>
@@ -968,7 +764,6 @@
         </w:rPr>
         <w:t xml:space="preserve">Na prática, a periodicidade de tramas </w:t>
       </w:r>
-      <w:proofErr w:type="spellStart"/>
       <w:r>
         <w:rPr>
           <w:b/>
@@ -978,7 +773,6 @@
         </w:rPr>
         <w:t>beacon</w:t>
       </w:r>
-      <w:proofErr w:type="spellEnd"/>
       <w:r>
         <w:rPr>
           <w:b/>
@@ -1002,34 +796,48 @@
           <w:sz w:val="24"/>
           <w:szCs w:val="24"/>
         </w:rPr>
-        <w:t xml:space="preserve">Tanto o AP cujo SSID é “30 </w:t>
-      </w:r>
-      <w:proofErr w:type="spellStart"/>
-      <w:r>
-        <w:rPr>
-          <w:sz w:val="24"/>
-          <w:szCs w:val="24"/>
-        </w:rPr>
-        <w:t>Munroe</w:t>
-      </w:r>
-      <w:proofErr w:type="spellEnd"/>
-      <w:r>
-        <w:rPr>
-          <w:sz w:val="24"/>
-          <w:szCs w:val="24"/>
-        </w:rPr>
-        <w:t xml:space="preserve"> St” como o que é “linksys12” têm um intervalo entre envios de tramas (</w:t>
-      </w:r>
-      <w:proofErr w:type="spellStart"/>
+        <w:t>Tanto o AP cujo SSID é “30 Munroe St” como o que é “linksys12” têm um intervalo entre envios de tramas (</w:t>
+      </w:r>
       <w:r>
         <w:rPr>
           <w:i/>
           <w:sz w:val="24"/>
           <w:szCs w:val="24"/>
         </w:rPr>
+        <w:t>beacon interval</w:t>
+      </w:r>
+      <w:r>
+        <w:rPr>
+          <w:sz w:val="24"/>
+          <w:szCs w:val="24"/>
+        </w:rPr>
+        <w:t xml:space="preserve">) de 0.1024 segundos. </w:t>
+      </w:r>
+    </w:p>
+    <w:p>
+      <w:pPr>
+        <w:ind w:left="708"/>
+        <w:jc w:val="both"/>
+        <w:rPr>
+          <w:sz w:val="24"/>
+          <w:szCs w:val="24"/>
+        </w:rPr>
+      </w:pPr>
+      <w:r>
+        <w:rPr>
+          <w:sz w:val="24"/>
+          <w:szCs w:val="24"/>
+        </w:rPr>
+        <w:t xml:space="preserve">No entanto, na prática, o que se verifica é que a receção das tramas de </w:t>
+      </w:r>
+      <w:r>
+        <w:rPr>
+          <w:i/>
+          <w:sz w:val="24"/>
+          <w:szCs w:val="24"/>
+        </w:rPr>
         <w:t>beacon</w:t>
       </w:r>
-      <w:proofErr w:type="spellEnd"/>
       <w:r>
         <w:rPr>
           <w:i/>
@@ -1038,22 +846,27 @@
         </w:rPr>
         <w:t xml:space="preserve"> </w:t>
       </w:r>
-      <w:proofErr w:type="spellStart"/>
+      <w:r>
+        <w:rPr>
+          <w:sz w:val="24"/>
+          <w:szCs w:val="24"/>
+        </w:rPr>
+        <w:t xml:space="preserve">do “30 Munroe St” ocorre num tempo bastante próximo ao </w:t>
+      </w:r>
       <w:r>
         <w:rPr>
           <w:i/>
           <w:sz w:val="24"/>
           <w:szCs w:val="24"/>
         </w:rPr>
-        <w:t>interval</w:t>
-      </w:r>
-      <w:proofErr w:type="spellEnd"/>
-      <w:r>
-        <w:rPr>
-          <w:sz w:val="24"/>
-          <w:szCs w:val="24"/>
-        </w:rPr>
-        <w:t xml:space="preserve">) de 0.1024 segundos. </w:t>
+        <w:t>beacon interval</w:t>
+      </w:r>
+      <w:r>
+        <w:rPr>
+          <w:sz w:val="24"/>
+          <w:szCs w:val="24"/>
+        </w:rPr>
+        <w:t>, enquanto que no caso do “linksys12”, existe uma grande variação na receção das tramas.</w:t>
       </w:r>
     </w:p>
     <w:p>
@@ -1070,9 +883,8 @@
           <w:sz w:val="24"/>
           <w:szCs w:val="24"/>
         </w:rPr>
-        <w:t xml:space="preserve">No entanto, na prática, o que se verifica é que a receção das tramas de </w:t>
-      </w:r>
-      <w:proofErr w:type="spellStart"/>
+        <w:t xml:space="preserve">Tal pode explicar-se como sendo uma implicação direta da menor qualidade de sinal registada para o “linksys12” que, apesar de até poder enviar as tramas </w:t>
+      </w:r>
       <w:r>
         <w:rPr>
           <w:i/>
@@ -1081,7 +893,6 @@
         </w:rPr>
         <w:t>beacon</w:t>
       </w:r>
-      <w:proofErr w:type="spellEnd"/>
       <w:r>
         <w:rPr>
           <w:i/>
@@ -1095,129 +906,16 @@
           <w:sz w:val="24"/>
           <w:szCs w:val="24"/>
         </w:rPr>
-        <w:t xml:space="preserve">do “30 </w:t>
-      </w:r>
-      <w:proofErr w:type="spellStart"/>
-      <w:r>
-        <w:rPr>
-          <w:sz w:val="24"/>
-          <w:szCs w:val="24"/>
-        </w:rPr>
-        <w:t>Munroe</w:t>
-      </w:r>
-      <w:proofErr w:type="spellEnd"/>
-      <w:r>
-        <w:rPr>
-          <w:sz w:val="24"/>
-          <w:szCs w:val="24"/>
-        </w:rPr>
-        <w:t xml:space="preserve"> St” ocorre num tempo bastante próximo ao </w:t>
-      </w:r>
-      <w:proofErr w:type="spellStart"/>
+        <w:t xml:space="preserve">no tempo especificado pelo seu </w:t>
+      </w:r>
       <w:r>
         <w:rPr>
           <w:i/>
           <w:sz w:val="24"/>
           <w:szCs w:val="24"/>
         </w:rPr>
-        <w:t>beacon</w:t>
-      </w:r>
-      <w:proofErr w:type="spellEnd"/>
-      <w:r>
-        <w:rPr>
-          <w:i/>
-          <w:sz w:val="24"/>
-          <w:szCs w:val="24"/>
-        </w:rPr>
-        <w:t xml:space="preserve"> </w:t>
-      </w:r>
-      <w:proofErr w:type="spellStart"/>
-      <w:r>
-        <w:rPr>
-          <w:i/>
-          <w:sz w:val="24"/>
-          <w:szCs w:val="24"/>
-        </w:rPr>
-        <w:t>interval</w:t>
-      </w:r>
-      <w:proofErr w:type="spellEnd"/>
-      <w:r>
-        <w:rPr>
-          <w:sz w:val="24"/>
-          <w:szCs w:val="24"/>
-        </w:rPr>
-        <w:t>, enquanto que no caso do “linksys12”, existe uma grande variação na receção das tramas.</w:t>
-      </w:r>
-    </w:p>
-    <w:p>
-      <w:pPr>
-        <w:ind w:left="708"/>
-        <w:jc w:val="both"/>
-        <w:rPr>
-          <w:sz w:val="24"/>
-          <w:szCs w:val="24"/>
-        </w:rPr>
-      </w:pPr>
-      <w:r>
-        <w:rPr>
-          <w:sz w:val="24"/>
-          <w:szCs w:val="24"/>
-        </w:rPr>
-        <w:t xml:space="preserve">Tal pode explicar-se como sendo uma implicação direta da menor qualidade de sinal registada para o “linksys12” que, apesar de até poder enviar as tramas </w:t>
-      </w:r>
-      <w:proofErr w:type="spellStart"/>
-      <w:r>
-        <w:rPr>
-          <w:i/>
-          <w:sz w:val="24"/>
-          <w:szCs w:val="24"/>
-        </w:rPr>
-        <w:t>beacon</w:t>
-      </w:r>
-      <w:proofErr w:type="spellEnd"/>
-      <w:r>
-        <w:rPr>
-          <w:i/>
-          <w:sz w:val="24"/>
-          <w:szCs w:val="24"/>
-        </w:rPr>
-        <w:t xml:space="preserve"> </w:t>
-      </w:r>
-      <w:r>
-        <w:rPr>
-          <w:sz w:val="24"/>
-          <w:szCs w:val="24"/>
-        </w:rPr>
-        <w:t xml:space="preserve">no tempo especificado pelo seu </w:t>
-      </w:r>
-      <w:proofErr w:type="spellStart"/>
-      <w:r>
-        <w:rPr>
-          <w:i/>
-          <w:sz w:val="24"/>
-          <w:szCs w:val="24"/>
-        </w:rPr>
-        <w:t>beacon</w:t>
-      </w:r>
-      <w:proofErr w:type="spellEnd"/>
-      <w:r>
-        <w:rPr>
-          <w:i/>
-          <w:sz w:val="24"/>
-          <w:szCs w:val="24"/>
-        </w:rPr>
-        <w:t xml:space="preserve"> </w:t>
-      </w:r>
-      <w:proofErr w:type="spellStart"/>
-      <w:r>
-        <w:rPr>
-          <w:i/>
-          <w:sz w:val="24"/>
-          <w:szCs w:val="24"/>
-        </w:rPr>
-        <w:t>interval</w:t>
-      </w:r>
-      <w:proofErr w:type="spellEnd"/>
+        <w:t>beacon interval</w:t>
+      </w:r>
       <w:r>
         <w:rPr>
           <w:sz w:val="24"/>
@@ -1261,7 +959,6 @@
         </w:rPr>
         <w:t xml:space="preserve">Identifique e registe todos os endereços MAC usados nas tramas </w:t>
       </w:r>
-      <w:proofErr w:type="spellStart"/>
       <w:r>
         <w:rPr>
           <w:b/>
@@ -1272,7 +969,6 @@
         </w:rPr>
         <w:t>beacon</w:t>
       </w:r>
-      <w:proofErr w:type="spellEnd"/>
       <w:r>
         <w:rPr>
           <w:b/>
@@ -1280,9 +976,8 @@
           <w:szCs w:val="24"/>
           <w:u w:val="single"/>
         </w:rPr>
-        <w:t xml:space="preserve"> enviadas pelos </w:t>
-      </w:r>
-      <w:proofErr w:type="spellStart"/>
+        <w:t xml:space="preserve"> enviadas pelos APs. Recorde que fonte, destino e BSS ID são endereços contidos no cabeçalho das tramas 802.11. Para uma descrição detalhada da estrutura da trama 802.11, consulte o anexo ao enunciado.</w:t>
+      </w:r>
       <w:r>
         <w:rPr>
           <w:b/>
@@ -1290,18 +985,20 @@
           <w:szCs w:val="24"/>
           <w:u w:val="single"/>
         </w:rPr>
-        <w:t>APs.</w:t>
-      </w:r>
-      <w:proofErr w:type="spellEnd"/>
-      <w:r>
+        <w:t xml:space="preserve"> </w:t>
+      </w:r>
+    </w:p>
+    <w:p>
+      <w:pPr>
+        <w:ind w:left="708"/>
+        <w:jc w:val="both"/>
         <w:rPr>
           <w:b/>
           <w:sz w:val="24"/>
           <w:szCs w:val="24"/>
           <w:u w:val="single"/>
         </w:rPr>
-        <w:t xml:space="preserve"> Recorde que fonte, destino e BSS ID são endereços contidos no cabeçalho das tramas 802.11. Para uma descrição detalhada da estrutura da trama 802.11, consulte o anexo ao enunciado.</w:t>
-      </w:r>
+      </w:pPr>
       <w:r>
         <w:rPr>
           <w:b/>
@@ -1309,7 +1006,7 @@
           <w:szCs w:val="24"/>
           <w:u w:val="single"/>
         </w:rPr>
-        <w:t xml:space="preserve"> </w:t>
+        <w:t>[porque é que se repete o MAC da source em “transmitter address”, “source address” e “BSS ID”]</w:t>
       </w:r>
     </w:p>
     <w:p>
@@ -1317,120 +1014,45 @@
         <w:ind w:left="708"/>
         <w:jc w:val="both"/>
         <w:rPr>
-          <w:b/>
-          <w:sz w:val="24"/>
-          <w:szCs w:val="24"/>
-          <w:u w:val="single"/>
-        </w:rPr>
-      </w:pPr>
-      <w:r>
-        <w:rPr>
-          <w:b/>
-          <w:sz w:val="24"/>
-          <w:szCs w:val="24"/>
-          <w:u w:val="single"/>
-        </w:rPr>
-        <w:t xml:space="preserve">[porque é que se repete o MAC da </w:t>
-      </w:r>
-      <w:proofErr w:type="spellStart"/>
-      <w:r>
-        <w:rPr>
-          <w:b/>
-          <w:sz w:val="24"/>
-          <w:szCs w:val="24"/>
-          <w:u w:val="single"/>
-        </w:rPr>
-        <w:t>source</w:t>
-      </w:r>
-      <w:proofErr w:type="spellEnd"/>
-      <w:r>
-        <w:rPr>
-          <w:b/>
-          <w:sz w:val="24"/>
-          <w:szCs w:val="24"/>
-          <w:u w:val="single"/>
-        </w:rPr>
-        <w:t xml:space="preserve"> em “</w:t>
-      </w:r>
-      <w:proofErr w:type="spellStart"/>
-      <w:r>
-        <w:rPr>
-          <w:b/>
-          <w:sz w:val="24"/>
-          <w:szCs w:val="24"/>
-          <w:u w:val="single"/>
-        </w:rPr>
-        <w:t>transmitter</w:t>
-      </w:r>
-      <w:proofErr w:type="spellEnd"/>
-      <w:r>
-        <w:rPr>
-          <w:b/>
-          <w:sz w:val="24"/>
-          <w:szCs w:val="24"/>
-          <w:u w:val="single"/>
-        </w:rPr>
-        <w:t xml:space="preserve"> </w:t>
-      </w:r>
-      <w:proofErr w:type="spellStart"/>
-      <w:r>
-        <w:rPr>
-          <w:b/>
-          <w:sz w:val="24"/>
-          <w:szCs w:val="24"/>
-          <w:u w:val="single"/>
-        </w:rPr>
-        <w:t>address</w:t>
-      </w:r>
-      <w:proofErr w:type="spellEnd"/>
-      <w:r>
-        <w:rPr>
-          <w:b/>
-          <w:sz w:val="24"/>
-          <w:szCs w:val="24"/>
-          <w:u w:val="single"/>
-        </w:rPr>
-        <w:t>”, “</w:t>
-      </w:r>
-      <w:proofErr w:type="spellStart"/>
-      <w:r>
-        <w:rPr>
-          <w:b/>
-          <w:sz w:val="24"/>
-          <w:szCs w:val="24"/>
-          <w:u w:val="single"/>
-        </w:rPr>
-        <w:t>source</w:t>
-      </w:r>
-      <w:proofErr w:type="spellEnd"/>
-      <w:r>
-        <w:rPr>
-          <w:b/>
-          <w:sz w:val="24"/>
-          <w:szCs w:val="24"/>
-          <w:u w:val="single"/>
-        </w:rPr>
-        <w:t xml:space="preserve"> </w:t>
-      </w:r>
-      <w:proofErr w:type="spellStart"/>
-      <w:r>
-        <w:rPr>
-          <w:b/>
-          <w:sz w:val="24"/>
-          <w:szCs w:val="24"/>
-          <w:u w:val="single"/>
-        </w:rPr>
-        <w:t>address</w:t>
-      </w:r>
-      <w:proofErr w:type="spellEnd"/>
-      <w:r>
-        <w:rPr>
-          <w:b/>
-          <w:sz w:val="24"/>
-          <w:szCs w:val="24"/>
-          <w:u w:val="single"/>
-        </w:rPr>
-        <w:t>” e “BSS ID”]</w:t>
+          <w:sz w:val="24"/>
+          <w:szCs w:val="24"/>
+        </w:rPr>
+      </w:pPr>
+      <w:r>
+        <w:rPr>
+          <w:sz w:val="24"/>
+          <w:szCs w:val="24"/>
+        </w:rPr>
+        <w:t>Para o AP cujo SSID é “30 Munroe St”, o</w:t>
+      </w:r>
+      <w:r>
+        <w:rPr>
+          <w:sz w:val="24"/>
+          <w:szCs w:val="24"/>
+        </w:rPr>
+        <w:t xml:space="preserve">s endereços MAC da fonte, destino e BSS ID são, respetivamente, ff:ff:ff:ff:ff:ff (que denota o </w:t>
+      </w:r>
+      <w:r>
+        <w:rPr>
+          <w:i/>
+          <w:sz w:val="24"/>
+          <w:szCs w:val="24"/>
+        </w:rPr>
+        <w:t>broadcast</w:t>
+      </w:r>
+      <w:r>
+        <w:rPr>
+          <w:sz w:val="24"/>
+          <w:szCs w:val="24"/>
+        </w:rPr>
+        <w:t xml:space="preserve">), 00:16:b6:f7:1d:51 </w:t>
+      </w:r>
+      <w:r>
+        <w:rPr>
+          <w:sz w:val="24"/>
+          <w:szCs w:val="24"/>
+        </w:rPr>
+        <w:t>e 00:16:b6:f7:1d:51.</w:t>
       </w:r>
     </w:p>
     <w:p>
@@ -1447,57 +1069,15 @@
           <w:sz w:val="24"/>
           <w:szCs w:val="24"/>
         </w:rPr>
-        <w:t xml:space="preserve">Para o AP cujo SSID é “30 </w:t>
-      </w:r>
-      <w:proofErr w:type="spellStart"/>
-      <w:r>
-        <w:rPr>
-          <w:sz w:val="24"/>
-          <w:szCs w:val="24"/>
-        </w:rPr>
-        <w:t>Munroe</w:t>
-      </w:r>
-      <w:proofErr w:type="spellEnd"/>
-      <w:r>
-        <w:rPr>
-          <w:sz w:val="24"/>
-          <w:szCs w:val="24"/>
-        </w:rPr>
-        <w:t xml:space="preserve"> St”, o</w:t>
-      </w:r>
-      <w:r>
-        <w:rPr>
-          <w:sz w:val="24"/>
-          <w:szCs w:val="24"/>
-        </w:rPr>
-        <w:t xml:space="preserve">s endereços MAC da fonte, destino e BSS ID são, respetivamente, </w:t>
-      </w:r>
-      <w:proofErr w:type="spellStart"/>
-      <w:proofErr w:type="gramStart"/>
-      <w:r>
-        <w:rPr>
-          <w:sz w:val="24"/>
-          <w:szCs w:val="24"/>
-        </w:rPr>
-        <w:t>ff:ff</w:t>
-      </w:r>
-      <w:proofErr w:type="gramEnd"/>
-      <w:r>
-        <w:rPr>
-          <w:sz w:val="24"/>
-          <w:szCs w:val="24"/>
-        </w:rPr>
-        <w:t>:ff:ff:ff:ff</w:t>
-      </w:r>
-      <w:proofErr w:type="spellEnd"/>
-      <w:r>
-        <w:rPr>
-          <w:sz w:val="24"/>
-          <w:szCs w:val="24"/>
-        </w:rPr>
-        <w:t xml:space="preserve"> (que denota o </w:t>
-      </w:r>
-      <w:proofErr w:type="spellStart"/>
+        <w:t>Para o AP cujo SSID é “linksys12”, o</w:t>
+      </w:r>
+      <w:r>
+        <w:rPr>
+          <w:sz w:val="24"/>
+          <w:szCs w:val="24"/>
+        </w:rPr>
+        <w:t xml:space="preserve">s endereços MAC da fonte, destino e BSS ID são, respetivamente, ff:ff:ff:ff:ff:ff (que denota o </w:t>
+      </w:r>
       <w:r>
         <w:rPr>
           <w:i/>
@@ -1506,133 +1086,18 @@
         </w:rPr>
         <w:t>broadcast</w:t>
       </w:r>
-      <w:proofErr w:type="spellEnd"/>
-      <w:r>
-        <w:rPr>
-          <w:sz w:val="24"/>
-          <w:szCs w:val="24"/>
-        </w:rPr>
-        <w:t xml:space="preserve">), 00:16:b6:f7:1d:51 </w:t>
-      </w:r>
-      <w:r>
-        <w:rPr>
-          <w:sz w:val="24"/>
-          <w:szCs w:val="24"/>
-        </w:rPr>
-        <w:t xml:space="preserve">e </w:t>
-      </w:r>
-      <w:r>
-        <w:rPr>
-          <w:sz w:val="24"/>
-          <w:szCs w:val="24"/>
-        </w:rPr>
-        <w:t>00:16:b6:f7:1d:51</w:t>
-      </w:r>
-      <w:r>
-        <w:rPr>
-          <w:sz w:val="24"/>
-          <w:szCs w:val="24"/>
-        </w:rPr>
-        <w:t>.</w:t>
-      </w:r>
-    </w:p>
-    <w:p>
-      <w:pPr>
-        <w:ind w:left="708"/>
-        <w:jc w:val="both"/>
-        <w:rPr>
-          <w:sz w:val="24"/>
-          <w:szCs w:val="24"/>
-        </w:rPr>
-      </w:pPr>
-      <w:r>
-        <w:rPr>
-          <w:sz w:val="24"/>
-          <w:szCs w:val="24"/>
-        </w:rPr>
-        <w:t>Para o AP cujo SSID é “</w:t>
-      </w:r>
-      <w:r>
-        <w:rPr>
-          <w:sz w:val="24"/>
-          <w:szCs w:val="24"/>
-        </w:rPr>
-        <w:t>linksys12</w:t>
-      </w:r>
-      <w:r>
-        <w:rPr>
-          <w:sz w:val="24"/>
-          <w:szCs w:val="24"/>
-        </w:rPr>
-        <w:t>”, o</w:t>
-      </w:r>
-      <w:r>
-        <w:rPr>
-          <w:sz w:val="24"/>
-          <w:szCs w:val="24"/>
-        </w:rPr>
-        <w:t xml:space="preserve">s endereços MAC da fonte, destino e BSS ID são, respetivamente, </w:t>
-      </w:r>
-      <w:proofErr w:type="spellStart"/>
-      <w:proofErr w:type="gramStart"/>
-      <w:r>
-        <w:rPr>
-          <w:sz w:val="24"/>
-          <w:szCs w:val="24"/>
-        </w:rPr>
-        <w:t>ff:ff</w:t>
-      </w:r>
-      <w:proofErr w:type="gramEnd"/>
-      <w:r>
-        <w:rPr>
-          <w:sz w:val="24"/>
-          <w:szCs w:val="24"/>
-        </w:rPr>
-        <w:t>:ff:ff:ff:ff</w:t>
-      </w:r>
-      <w:proofErr w:type="spellEnd"/>
-      <w:r>
-        <w:rPr>
-          <w:sz w:val="24"/>
-          <w:szCs w:val="24"/>
-        </w:rPr>
-        <w:t xml:space="preserve"> (que denota o </w:t>
-      </w:r>
-      <w:proofErr w:type="spellStart"/>
-      <w:r>
-        <w:rPr>
-          <w:i/>
-          <w:sz w:val="24"/>
-          <w:szCs w:val="24"/>
-        </w:rPr>
-        <w:t>broadcast</w:t>
-      </w:r>
-      <w:proofErr w:type="spellEnd"/>
-      <w:r>
-        <w:rPr>
-          <w:sz w:val="24"/>
-          <w:szCs w:val="24"/>
-        </w:rPr>
-        <w:t xml:space="preserve">), </w:t>
-      </w:r>
-      <w:r>
-        <w:rPr>
-          <w:sz w:val="24"/>
-          <w:szCs w:val="24"/>
-        </w:rPr>
-        <w:t xml:space="preserve">00:06:25:67:22:94 </w:t>
-      </w:r>
-      <w:r>
-        <w:rPr>
-          <w:sz w:val="24"/>
-          <w:szCs w:val="24"/>
-        </w:rPr>
-        <w:t>e 00:06:25:67:22:94.</w:t>
+      <w:r>
+        <w:rPr>
+          <w:sz w:val="24"/>
+          <w:szCs w:val="24"/>
+        </w:rPr>
+        <w:t>), 00:06:25:67:22:94 e 00:06:25:67:22:94.</w:t>
       </w:r>
     </w:p>
     <w:p>
       <w:pPr>
         <w:pStyle w:val="PargrafodaLista"/>
+        <w:jc w:val="both"/>
         <w:rPr>
           <w:b/>
           <w:sz w:val="24"/>
@@ -1643,6 +1108,7 @@
     <w:p>
       <w:pPr>
         <w:pStyle w:val="PargrafodaLista"/>
+        <w:jc w:val="both"/>
         <w:rPr>
           <w:b/>
           <w:sz w:val="24"/>
@@ -1657,6 +1123,7 @@
           <w:ilvl w:val="0"/>
           <w:numId w:val="19"/>
         </w:numPr>
+        <w:jc w:val="both"/>
         <w:rPr>
           <w:b/>
           <w:sz w:val="24"/>
@@ -1671,7 +1138,6 @@
         </w:rPr>
         <w:t xml:space="preserve">As tramas </w:t>
       </w:r>
-      <w:proofErr w:type="spellStart"/>
       <w:r>
         <w:rPr>
           <w:b/>
@@ -1681,7 +1147,6 @@
         </w:rPr>
         <w:t>beacon</w:t>
       </w:r>
-      <w:proofErr w:type="spellEnd"/>
       <w:r>
         <w:rPr>
           <w:b/>
@@ -1690,7 +1155,6 @@
         </w:rPr>
         <w:t xml:space="preserve"> anunciam que o AP pode suportar vários débitos de base assim como vários “</w:t>
       </w:r>
-      <w:proofErr w:type="spellStart"/>
       <w:r>
         <w:rPr>
           <w:b/>
@@ -1698,37 +1162,7 @@
           <w:sz w:val="24"/>
           <w:szCs w:val="24"/>
         </w:rPr>
-        <w:t>extended</w:t>
-      </w:r>
-      <w:proofErr w:type="spellEnd"/>
-      <w:r>
-        <w:rPr>
-          <w:b/>
-          <w:i/>
-          <w:sz w:val="24"/>
-          <w:szCs w:val="24"/>
-        </w:rPr>
-        <w:t xml:space="preserve"> </w:t>
-      </w:r>
-      <w:proofErr w:type="spellStart"/>
-      <w:r>
-        <w:rPr>
-          <w:b/>
-          <w:i/>
-          <w:sz w:val="24"/>
-          <w:szCs w:val="24"/>
-        </w:rPr>
-        <w:t>supported</w:t>
-      </w:r>
-      <w:proofErr w:type="spellEnd"/>
-      <w:r>
-        <w:rPr>
-          <w:b/>
-          <w:i/>
-          <w:sz w:val="24"/>
-          <w:szCs w:val="24"/>
-        </w:rPr>
-        <w:t xml:space="preserve"> rates</w:t>
+        <w:t>extended supported rates</w:t>
       </w:r>
       <w:r>
         <w:rPr>
@@ -1750,6 +1184,7 @@
     <w:p>
       <w:pPr>
         <w:ind w:left="708"/>
+        <w:jc w:val="both"/>
         <w:rPr>
           <w:sz w:val="24"/>
           <w:szCs w:val="24"/>
@@ -1766,6 +1201,7 @@
     <w:p>
       <w:pPr>
         <w:pStyle w:val="PargrafodaLista"/>
+        <w:jc w:val="both"/>
         <w:rPr>
           <w:b/>
           <w:sz w:val="24"/>
@@ -1780,6 +1216,7 @@
           <w:ilvl w:val="0"/>
           <w:numId w:val="19"/>
         </w:numPr>
+        <w:jc w:val="both"/>
         <w:rPr>
           <w:b/>
           <w:sz w:val="24"/>
@@ -1794,7 +1231,6 @@
         </w:rPr>
         <w:t xml:space="preserve">O trace disponibilizado contém tramas </w:t>
       </w:r>
-      <w:proofErr w:type="spellStart"/>
       <w:r>
         <w:rPr>
           <w:b/>
@@ -1802,9 +1238,33 @@
           <w:sz w:val="24"/>
           <w:szCs w:val="24"/>
         </w:rPr>
+        <w:t>probe request</w:t>
+      </w:r>
+      <w:r>
+        <w:rPr>
+          <w:b/>
+          <w:sz w:val="24"/>
+          <w:szCs w:val="24"/>
+        </w:rPr>
+        <w:t xml:space="preserve"> e </w:t>
+      </w:r>
+      <w:r>
+        <w:rPr>
+          <w:b/>
+          <w:i/>
+          <w:sz w:val="24"/>
+          <w:szCs w:val="24"/>
+        </w:rPr>
         <w:t>probe</w:t>
       </w:r>
-      <w:proofErr w:type="spellEnd"/>
+      <w:r>
+        <w:rPr>
+          <w:b/>
+          <w:sz w:val="24"/>
+          <w:szCs w:val="24"/>
+        </w:rPr>
+        <w:t xml:space="preserve"> </w:t>
+      </w:r>
       <w:r>
         <w:rPr>
           <w:b/>
@@ -1812,114 +1272,65 @@
           <w:sz w:val="24"/>
           <w:szCs w:val="24"/>
         </w:rPr>
+        <w:t>response</w:t>
+      </w:r>
+      <w:r>
+        <w:rPr>
+          <w:b/>
+          <w:sz w:val="24"/>
+          <w:szCs w:val="24"/>
+        </w:rPr>
+        <w:t xml:space="preserve"> comuns na operação das redes Wi</w:t>
+      </w:r>
+      <w:r>
+        <w:rPr>
+          <w:b/>
+          <w:sz w:val="24"/>
+          <w:szCs w:val="24"/>
+        </w:rPr>
+        <w:t>-</w:t>
+      </w:r>
+      <w:r>
+        <w:rPr>
+          <w:b/>
+          <w:sz w:val="24"/>
+          <w:szCs w:val="24"/>
+        </w:rPr>
+        <w:t xml:space="preserve">Fi, como alternativa ao </w:t>
+      </w:r>
+      <w:r>
+        <w:rPr>
+          <w:b/>
+          <w:i/>
+          <w:sz w:val="24"/>
+          <w:szCs w:val="24"/>
+        </w:rPr>
+        <w:t>scanning</w:t>
+      </w:r>
+      <w:r>
+        <w:rPr>
+          <w:b/>
+          <w:sz w:val="24"/>
+          <w:szCs w:val="24"/>
+        </w:rPr>
+        <w:t xml:space="preserve"> passivo efe</w:t>
+      </w:r>
+      <w:r>
+        <w:rPr>
+          <w:b/>
+          <w:sz w:val="24"/>
+          <w:szCs w:val="24"/>
+        </w:rPr>
+        <w:t>tuado pelo AP.</w:t>
+      </w:r>
+      <w:r>
+        <w:rPr>
+          <w:b/>
+          <w:sz w:val="24"/>
+          <w:szCs w:val="24"/>
+        </w:rPr>
         <w:t xml:space="preserve"> </w:t>
       </w:r>
-      <w:proofErr w:type="spellStart"/>
-      <w:r>
-        <w:rPr>
-          <w:b/>
-          <w:i/>
-          <w:sz w:val="24"/>
-          <w:szCs w:val="24"/>
-        </w:rPr>
-        <w:t>request</w:t>
-      </w:r>
-      <w:proofErr w:type="spellEnd"/>
-      <w:r>
-        <w:rPr>
-          <w:b/>
-          <w:sz w:val="24"/>
-          <w:szCs w:val="24"/>
-        </w:rPr>
-        <w:t xml:space="preserve"> e </w:t>
-      </w:r>
-      <w:proofErr w:type="spellStart"/>
-      <w:r>
-        <w:rPr>
-          <w:b/>
-          <w:i/>
-          <w:sz w:val="24"/>
-          <w:szCs w:val="24"/>
-        </w:rPr>
-        <w:t>probe</w:t>
-      </w:r>
-      <w:proofErr w:type="spellEnd"/>
-      <w:r>
-        <w:rPr>
-          <w:b/>
-          <w:sz w:val="24"/>
-          <w:szCs w:val="24"/>
-        </w:rPr>
-        <w:t xml:space="preserve"> </w:t>
-      </w:r>
-      <w:r>
-        <w:rPr>
-          <w:b/>
-          <w:i/>
-          <w:sz w:val="24"/>
-          <w:szCs w:val="24"/>
-        </w:rPr>
-        <w:t>response</w:t>
-      </w:r>
-      <w:r>
-        <w:rPr>
-          <w:b/>
-          <w:sz w:val="24"/>
-          <w:szCs w:val="24"/>
-        </w:rPr>
-        <w:t xml:space="preserve"> comuns na operação das redes Wi</w:t>
-      </w:r>
-      <w:r>
-        <w:rPr>
-          <w:b/>
-          <w:sz w:val="24"/>
-          <w:szCs w:val="24"/>
-        </w:rPr>
-        <w:t>-</w:t>
-      </w:r>
-      <w:r>
-        <w:rPr>
-          <w:b/>
-          <w:sz w:val="24"/>
-          <w:szCs w:val="24"/>
-        </w:rPr>
-        <w:t xml:space="preserve">Fi, como alternativa ao </w:t>
-      </w:r>
-      <w:proofErr w:type="spellStart"/>
-      <w:r>
-        <w:rPr>
-          <w:b/>
-          <w:i/>
-          <w:sz w:val="24"/>
-          <w:szCs w:val="24"/>
-        </w:rPr>
-        <w:t>scanning</w:t>
-      </w:r>
-      <w:proofErr w:type="spellEnd"/>
-      <w:r>
-        <w:rPr>
-          <w:b/>
-          <w:sz w:val="24"/>
-          <w:szCs w:val="24"/>
-        </w:rPr>
-        <w:t xml:space="preserve"> passivo efe</w:t>
-      </w:r>
-      <w:r>
-        <w:rPr>
-          <w:b/>
-          <w:sz w:val="24"/>
-          <w:szCs w:val="24"/>
-        </w:rPr>
-        <w:t>tuado pelo AP.</w:t>
-      </w:r>
-      <w:r>
-        <w:rPr>
-          <w:b/>
-          <w:sz w:val="24"/>
-          <w:szCs w:val="24"/>
-        </w:rPr>
-        <w:t xml:space="preserve"> </w:t>
-      </w:r>
       <w:r>
         <w:rPr>
           <w:b/>
@@ -1936,24 +1347,25 @@
         </w:rPr>
         <w:t>s tramas e qual o seu propósito.</w:t>
       </w:r>
-      <w:bookmarkStart w:id="0" w:name="_GoBack"/>
-      <w:bookmarkEnd w:id="0"/>
     </w:p>
     <w:p>
       <w:pPr>
         <w:pStyle w:val="PargrafodaLista"/>
-        <w:rPr>
-          <w:sz w:val="24"/>
-          <w:szCs w:val="24"/>
-        </w:rPr>
-      </w:pPr>
-      <w:r>
-        <w:rPr>
-          <w:sz w:val="24"/>
-          <w:szCs w:val="24"/>
+        <w:jc w:val="both"/>
+        <w:rPr>
+          <w:sz w:val="24"/>
+          <w:szCs w:val="24"/>
+          <w:u w:val="single"/>
+        </w:rPr>
+      </w:pPr>
+      <w:r>
+        <w:rPr>
+          <w:sz w:val="24"/>
+          <w:szCs w:val="24"/>
+          <w:u w:val="single"/>
         </w:rPr>
         <w:lastRenderedPageBreak/>
-        <w:t>Estas tramas estão destinadas aos routers (ACABAR)</w:t>
+        <w:t>Qual a diferença entre receiver, destination, transmitter e source address?</w:t>
       </w:r>
     </w:p>
     <w:p>
@@ -1961,19 +1373,9 @@
         <w:pStyle w:val="PargrafodaLista"/>
         <w:jc w:val="both"/>
         <w:rPr>
-          <w:b/>
-          <w:sz w:val="24"/>
-          <w:szCs w:val="24"/>
-        </w:rPr>
-      </w:pPr>
-    </w:p>
-    <w:p>
-      <w:pPr>
-        <w:pStyle w:val="PargrafodaLista"/>
-        <w:rPr>
-          <w:b/>
-          <w:sz w:val="24"/>
-          <w:szCs w:val="24"/>
+          <w:sz w:val="24"/>
+          <w:szCs w:val="24"/>
+          <w:u w:val="single"/>
         </w:rPr>
       </w:pPr>
     </w:p>
@@ -1997,12 +1399,105 @@
           <w:sz w:val="24"/>
           <w:szCs w:val="24"/>
         </w:rPr>
-        <w:t>SADSADSAD</w:t>
+        <w:t xml:space="preserve">O campo </w:t>
+      </w:r>
+      <w:r>
+        <w:rPr>
+          <w:b/>
+          <w:i/>
+          <w:sz w:val="24"/>
+          <w:szCs w:val="24"/>
+        </w:rPr>
+        <w:t>Frame Control</w:t>
+      </w:r>
+      <w:r>
+        <w:rPr>
+          <w:b/>
+          <w:sz w:val="24"/>
+          <w:szCs w:val="24"/>
+        </w:rPr>
+        <w:t xml:space="preserve"> contido no cabeçalho das tramas 80</w:t>
+      </w:r>
+      <w:r>
+        <w:rPr>
+          <w:b/>
+          <w:sz w:val="24"/>
+          <w:szCs w:val="24"/>
+        </w:rPr>
+        <w:t>2.11 permite especificar a dire</w:t>
+      </w:r>
+      <w:r>
+        <w:rPr>
+          <w:b/>
+          <w:sz w:val="24"/>
+          <w:szCs w:val="24"/>
+        </w:rPr>
+        <w:t>cionalidade</w:t>
+      </w:r>
+      <w:r>
+        <w:rPr>
+          <w:b/>
+          <w:sz w:val="24"/>
+          <w:szCs w:val="24"/>
+        </w:rPr>
+        <w:t xml:space="preserve"> das tramas. Identifique a dire</w:t>
+      </w:r>
+      <w:r>
+        <w:rPr>
+          <w:b/>
+          <w:sz w:val="24"/>
+          <w:szCs w:val="24"/>
+        </w:rPr>
+        <w:t>cionalidade das tramas indicadas acima (nº</w:t>
+      </w:r>
+      <w:r>
+        <w:rPr>
+          <w:b/>
+          <w:sz w:val="24"/>
+          <w:szCs w:val="24"/>
+        </w:rPr>
+        <w:t xml:space="preserve"> </w:t>
+      </w:r>
+      <w:r>
+        <w:rPr>
+          <w:b/>
+          <w:sz w:val="24"/>
+          <w:szCs w:val="24"/>
+        </w:rPr>
+        <w:t>1016 e nº</w:t>
+      </w:r>
+      <w:r>
+        <w:rPr>
+          <w:b/>
+          <w:sz w:val="24"/>
+          <w:szCs w:val="24"/>
+        </w:rPr>
+        <w:t xml:space="preserve"> 1066). Este aspe</w:t>
+      </w:r>
+      <w:r>
+        <w:rPr>
+          <w:b/>
+          <w:sz w:val="24"/>
+          <w:szCs w:val="24"/>
+        </w:rPr>
+        <w:t>to é fundamental para entender o endereçamento MAC em redes sem fios.</w:t>
       </w:r>
     </w:p>
     <w:p>
       <w:pPr>
         <w:pStyle w:val="PargrafodaLista"/>
+        <w:jc w:val="both"/>
+        <w:rPr>
+          <w:b/>
+          <w:sz w:val="24"/>
+          <w:szCs w:val="24"/>
+        </w:rPr>
+      </w:pPr>
+    </w:p>
+    <w:p>
+      <w:pPr>
+        <w:pStyle w:val="PargrafodaLista"/>
+        <w:jc w:val="both"/>
         <w:rPr>
           <w:b/>
           <w:sz w:val="24"/>
@@ -2022,24 +1517,99 @@
           <w:b/>
           <w:sz w:val="24"/>
           <w:szCs w:val="24"/>
-        </w:rPr>
-      </w:pPr>
-      <w:r>
-        <w:rPr>
-          <w:b/>
-          <w:sz w:val="24"/>
-          <w:szCs w:val="24"/>
-        </w:rPr>
-        <w:t>ASDSADSAD</w:t>
+          <w:u w:val="single"/>
+        </w:rPr>
+      </w:pPr>
+      <w:r>
+        <w:rPr>
+          <w:b/>
+          <w:sz w:val="24"/>
+          <w:szCs w:val="24"/>
+          <w:u w:val="single"/>
+        </w:rPr>
+        <w:t xml:space="preserve">Para a trama 802.11 que contém o pedido GET, indique os três endereços MAC em uso, identificando qual o endereço MAC correspondente ao </w:t>
+      </w:r>
+      <w:r>
+        <w:rPr>
+          <w:b/>
+          <w:i/>
+          <w:sz w:val="24"/>
+          <w:szCs w:val="24"/>
+          <w:u w:val="single"/>
+        </w:rPr>
+        <w:t>host</w:t>
+      </w:r>
+      <w:r>
+        <w:rPr>
+          <w:b/>
+          <w:sz w:val="24"/>
+          <w:szCs w:val="24"/>
+          <w:u w:val="single"/>
+        </w:rPr>
+        <w:t xml:space="preserve"> sem fios, ao AP e ao </w:t>
+      </w:r>
+      <w:r>
+        <w:rPr>
+          <w:b/>
+          <w:i/>
+          <w:sz w:val="24"/>
+          <w:szCs w:val="24"/>
+          <w:u w:val="single"/>
+        </w:rPr>
+        <w:t>router</w:t>
+      </w:r>
+      <w:r>
+        <w:rPr>
+          <w:b/>
+          <w:sz w:val="24"/>
+          <w:szCs w:val="24"/>
+          <w:u w:val="single"/>
+        </w:rPr>
+        <w:t xml:space="preserve"> de acesso </w:t>
+      </w:r>
+      <w:r>
+        <w:rPr>
+          <w:b/>
+          <w:sz w:val="24"/>
+          <w:szCs w:val="24"/>
+          <w:u w:val="single"/>
+        </w:rPr>
+        <w:t>ao sistema de distribuição (DS).</w:t>
       </w:r>
     </w:p>
     <w:p>
       <w:pPr>
         <w:pStyle w:val="PargrafodaLista"/>
-        <w:rPr>
-          <w:b/>
-          <w:sz w:val="24"/>
-          <w:szCs w:val="24"/>
+        <w:jc w:val="both"/>
+        <w:rPr>
+          <w:b/>
+          <w:sz w:val="24"/>
+          <w:szCs w:val="24"/>
+          <w:u w:val="single"/>
+        </w:rPr>
+      </w:pPr>
+    </w:p>
+    <w:p>
+      <w:pPr>
+        <w:pStyle w:val="PargrafodaLista"/>
+        <w:jc w:val="both"/>
+        <w:rPr>
+          <w:b/>
+          <w:sz w:val="24"/>
+          <w:szCs w:val="24"/>
+          <w:u w:val="single"/>
+        </w:rPr>
+      </w:pPr>
+    </w:p>
+    <w:p>
+      <w:pPr>
+        <w:pStyle w:val="PargrafodaLista"/>
+        <w:jc w:val="both"/>
+        <w:rPr>
+          <w:b/>
+          <w:sz w:val="24"/>
+          <w:szCs w:val="24"/>
+          <w:u w:val="single"/>
         </w:rPr>
       </w:pPr>
     </w:p>
@@ -2055,20 +1625,54 @@
           <w:b/>
           <w:sz w:val="24"/>
           <w:szCs w:val="24"/>
-        </w:rPr>
-      </w:pPr>
-      <w:r>
-        <w:rPr>
-          <w:b/>
-          <w:sz w:val="24"/>
-          <w:szCs w:val="24"/>
-        </w:rPr>
-        <w:t>ASDSADSA</w:t>
+          <w:u w:val="single"/>
+        </w:rPr>
+      </w:pPr>
+      <w:r>
+        <w:rPr>
+          <w:b/>
+          <w:sz w:val="24"/>
+          <w:szCs w:val="24"/>
+          <w:u w:val="single"/>
+        </w:rPr>
+        <w:t>Para a trama 802.11 que contém a resposta ao pedido GET, indique e identifique qua</w:t>
+      </w:r>
+      <w:r>
+        <w:rPr>
+          <w:b/>
+          <w:sz w:val="24"/>
+          <w:szCs w:val="24"/>
+          <w:u w:val="single"/>
+        </w:rPr>
+        <w:t>is os três endereços MAC em uso.</w:t>
       </w:r>
     </w:p>
     <w:p>
       <w:pPr>
         <w:pStyle w:val="PargrafodaLista"/>
+        <w:jc w:val="both"/>
+        <w:rPr>
+          <w:b/>
+          <w:sz w:val="24"/>
+          <w:szCs w:val="24"/>
+        </w:rPr>
+      </w:pPr>
+    </w:p>
+    <w:p>
+      <w:pPr>
+        <w:pStyle w:val="PargrafodaLista"/>
+        <w:jc w:val="both"/>
+        <w:rPr>
+          <w:b/>
+          <w:sz w:val="24"/>
+          <w:szCs w:val="24"/>
+        </w:rPr>
+      </w:pPr>
+    </w:p>
+    <w:p>
+      <w:pPr>
+        <w:pStyle w:val="PargrafodaLista"/>
+        <w:jc w:val="both"/>
         <w:rPr>
           <w:b/>
           <w:sz w:val="24"/>
@@ -2096,8 +1700,74 @@
           <w:sz w:val="24"/>
           <w:szCs w:val="24"/>
         </w:rPr>
-        <w:t>DASDSAD</w:t>
-      </w:r>
+        <w:t xml:space="preserve">Que subtipo de tramas de controlo são </w:t>
+      </w:r>
+      <w:r>
+        <w:rPr>
+          <w:b/>
+          <w:sz w:val="24"/>
+          <w:szCs w:val="24"/>
+        </w:rPr>
+        <w:t>transmitidas ao longo da intera</w:t>
+      </w:r>
+      <w:r>
+        <w:rPr>
+          <w:b/>
+          <w:sz w:val="24"/>
+          <w:szCs w:val="24"/>
+        </w:rPr>
+        <w:t xml:space="preserve">ção acima mencionada? Verifique a que sistemas são endereçadas. Tente explicar porque razão têm de existir (contrariamente ao </w:t>
+      </w:r>
+      <w:r>
+        <w:rPr>
+          <w:b/>
+          <w:sz w:val="24"/>
+          <w:szCs w:val="24"/>
+        </w:rPr>
+        <w:t>que acontece numa rede Ethernet</w:t>
+      </w:r>
+      <w:r>
+        <w:rPr>
+          <w:b/>
+          <w:sz w:val="24"/>
+          <w:szCs w:val="24"/>
+        </w:rPr>
+        <w:t>)</w:t>
+      </w:r>
+      <w:r>
+        <w:rPr>
+          <w:b/>
+          <w:sz w:val="24"/>
+          <w:szCs w:val="24"/>
+        </w:rPr>
+        <w:t>.</w:t>
+      </w:r>
+    </w:p>
+    <w:p>
+      <w:pPr>
+        <w:ind w:left="708"/>
+        <w:jc w:val="both"/>
+        <w:rPr>
+          <w:sz w:val="24"/>
+          <w:szCs w:val="24"/>
+        </w:rPr>
+      </w:pPr>
+      <w:r>
+        <w:rPr>
+          <w:sz w:val="24"/>
+          <w:szCs w:val="24"/>
+        </w:rPr>
+        <w:t>Só encontramos tramas de confirmação de receção (ACK)</w:t>
+      </w:r>
+      <w:r>
+        <w:rPr>
+          <w:sz w:val="24"/>
+          <w:szCs w:val="24"/>
+        </w:rPr>
+        <w:t>.</w:t>
+      </w:r>
+      <w:bookmarkStart w:id="0" w:name="_GoBack"/>
+      <w:bookmarkEnd w:id="0"/>
     </w:p>
     <w:p>
       <w:pPr>
@@ -2196,6 +1866,72 @@
           <w:szCs w:val="24"/>
         </w:rPr>
         <w:t>ASDADASD</w:t>
+      </w:r>
+    </w:p>
+    <w:p>
+      <w:pPr>
+        <w:pStyle w:val="PargrafodaLista"/>
+        <w:rPr>
+          <w:b/>
+          <w:sz w:val="24"/>
+          <w:szCs w:val="24"/>
+        </w:rPr>
+      </w:pPr>
+    </w:p>
+    <w:p>
+      <w:pPr>
+        <w:pStyle w:val="PargrafodaLista"/>
+        <w:numPr>
+          <w:ilvl w:val="0"/>
+          <w:numId w:val="19"/>
+        </w:numPr>
+        <w:jc w:val="both"/>
+        <w:rPr>
+          <w:b/>
+          <w:sz w:val="24"/>
+          <w:szCs w:val="24"/>
+        </w:rPr>
+      </w:pPr>
+      <w:r>
+        <w:rPr>
+          <w:b/>
+          <w:sz w:val="24"/>
+          <w:szCs w:val="24"/>
+        </w:rPr>
+        <w:t>Sadsad</w:t>
+      </w:r>
+    </w:p>
+    <w:p>
+      <w:pPr>
+        <w:pStyle w:val="PargrafodaLista"/>
+        <w:rPr>
+          <w:b/>
+          <w:sz w:val="24"/>
+          <w:szCs w:val="24"/>
+        </w:rPr>
+      </w:pPr>
+    </w:p>
+    <w:p>
+      <w:pPr>
+        <w:pStyle w:val="PargrafodaLista"/>
+        <w:numPr>
+          <w:ilvl w:val="0"/>
+          <w:numId w:val="19"/>
+        </w:numPr>
+        <w:jc w:val="both"/>
+        <w:rPr>
+          <w:b/>
+          <w:sz w:val="24"/>
+          <w:szCs w:val="24"/>
+        </w:rPr>
+      </w:pPr>
+      <w:r>
+        <w:rPr>
+          <w:b/>
+          <w:sz w:val="24"/>
+          <w:szCs w:val="24"/>
+        </w:rPr>
+        <w:t>dasdsadsad</w:t>
       </w:r>
     </w:p>
     <w:p>

--- a/TP3/TP3-Relatório.docx
+++ b/TP3/TP3-Relatório.docx
@@ -119,7 +119,17 @@
           <w:sz w:val="24"/>
           <w:szCs w:val="24"/>
         </w:rPr>
-        <w:t>Identifique em que frequência do espectro está a operar a rede sem fios, e o canal corresponde essa frequência (pode confirmar com a norma IEEE 802.11).</w:t>
+        <w:t>Identifique em que frequência do espectro está a operar a rede sem fios, e o canal corresponde essa frequência (pode confirmar com a</w:t>
+      </w:r>
+      <w:bookmarkStart w:id="0" w:name="_GoBack"/>
+      <w:bookmarkEnd w:id="0"/>
+      <w:r>
+        <w:rPr>
+          <w:b/>
+          <w:sz w:val="24"/>
+          <w:szCs w:val="24"/>
+        </w:rPr>
+        <w:t xml:space="preserve"> norma IEEE 802.11).</w:t>
       </w:r>
     </w:p>
     <w:p>
@@ -155,16 +165,6 @@
         </w:rPr>
         <w:t>. O canal correspondente a esta frequência é o canal 6.</w:t>
       </w:r>
-    </w:p>
-    <w:p>
-      <w:pPr>
-        <w:pStyle w:val="PargrafodaLista"/>
-        <w:jc w:val="both"/>
-        <w:rPr>
-          <w:sz w:val="24"/>
-          <w:szCs w:val="24"/>
-        </w:rPr>
-      </w:pPr>
     </w:p>
     <w:p>
       <w:pPr>
@@ -220,19 +220,36 @@
           <w:sz w:val="24"/>
           <w:szCs w:val="24"/>
         </w:rPr>
-        <w:t>PHY type</w:t>
-      </w:r>
-      <w:r>
-        <w:rPr>
-          <w:sz w:val="24"/>
-          <w:szCs w:val="24"/>
-        </w:rPr>
-        <w:t>) é o 802.11b. O débito a que foi enviada a trama é de 2.0 Mb/s.</w:t>
-      </w:r>
-    </w:p>
-    <w:p>
-      <w:pPr>
-        <w:pStyle w:val="PargrafodaLista"/>
+        <w:t xml:space="preserve">PHY </w:t>
+      </w:r>
+      <w:proofErr w:type="spellStart"/>
+      <w:r>
+        <w:rPr>
+          <w:i/>
+          <w:sz w:val="24"/>
+          <w:szCs w:val="24"/>
+        </w:rPr>
+        <w:t>type</w:t>
+      </w:r>
+      <w:proofErr w:type="spellEnd"/>
+      <w:r>
+        <w:rPr>
+          <w:sz w:val="24"/>
+          <w:szCs w:val="24"/>
+        </w:rPr>
+        <w:t>) é o 802.11b. O débito a que fo</w:t>
+      </w:r>
+      <w:r>
+        <w:rPr>
+          <w:sz w:val="24"/>
+          <w:szCs w:val="24"/>
+        </w:rPr>
+        <w:t>i enviada a trama é de 2.0 Mb/s.</w:t>
+      </w:r>
+    </w:p>
+    <w:p>
+      <w:pPr>
+        <w:ind w:left="708"/>
         <w:jc w:val="both"/>
         <w:rPr>
           <w:sz w:val="24"/>
@@ -247,6 +264,7 @@
           <w:ilvl w:val="0"/>
           <w:numId w:val="19"/>
         </w:numPr>
+        <w:spacing w:line="240" w:lineRule="auto"/>
         <w:jc w:val="both"/>
         <w:rPr>
           <w:b/>
@@ -273,6 +291,7 @@
     </w:p>
     <w:p>
       <w:pPr>
+        <w:spacing w:line="240" w:lineRule="auto"/>
         <w:ind w:left="708"/>
         <w:jc w:val="both"/>
         <w:rPr>
@@ -291,6 +310,7 @@
     </w:p>
     <w:p>
       <w:pPr>
+        <w:spacing w:line="240" w:lineRule="auto"/>
         <w:ind w:left="708"/>
         <w:jc w:val="both"/>
         <w:rPr>
@@ -328,6 +348,7 @@
         </w:rPr>
         <w:t xml:space="preserve">Qual o tipo de uma trama </w:t>
       </w:r>
+      <w:proofErr w:type="spellStart"/>
       <w:r>
         <w:rPr>
           <w:rFonts w:cstheme="minorHAnsi"/>
@@ -338,6 +359,7 @@
         </w:rPr>
         <w:t>beacon</w:t>
       </w:r>
+      <w:proofErr w:type="spellEnd"/>
       <w:r>
         <w:rPr>
           <w:rFonts w:cstheme="minorHAnsi"/>
@@ -366,6 +388,7 @@
         </w:rPr>
         <w:t xml:space="preserve"> </w:t>
       </w:r>
+      <w:proofErr w:type="spellStart"/>
       <w:r>
         <w:rPr>
           <w:rFonts w:cstheme="minorHAnsi"/>
@@ -376,6 +399,7 @@
         </w:rPr>
         <w:t>trama</w:t>
       </w:r>
+      <w:proofErr w:type="spellEnd"/>
       <w:r>
         <w:rPr>
           <w:rFonts w:cstheme="minorHAnsi"/>
@@ -385,6 +409,7 @@
         </w:rPr>
         <w:t xml:space="preserve"> </w:t>
       </w:r>
+      <w:proofErr w:type="spellStart"/>
       <w:r>
         <w:rPr>
           <w:rFonts w:cstheme="minorHAnsi"/>
@@ -395,6 +420,7 @@
         </w:rPr>
         <w:t>estão</w:t>
       </w:r>
+      <w:proofErr w:type="spellEnd"/>
       <w:r>
         <w:rPr>
           <w:rFonts w:cstheme="minorHAnsi"/>
@@ -404,6 +430,7 @@
         </w:rPr>
         <w:t xml:space="preserve"> </w:t>
       </w:r>
+      <w:proofErr w:type="spellStart"/>
       <w:r>
         <w:rPr>
           <w:rFonts w:cstheme="minorHAnsi"/>
@@ -412,7 +439,18 @@
           <w:szCs w:val="24"/>
           <w:lang w:val="en-US"/>
         </w:rPr>
-        <w:t>especificados.</w:t>
+        <w:t>especificados</w:t>
+      </w:r>
+      <w:proofErr w:type="spellEnd"/>
+      <w:r>
+        <w:rPr>
+          <w:rFonts w:cstheme="minorHAnsi"/>
+          <w:b/>
+          <w:sz w:val="24"/>
+          <w:szCs w:val="24"/>
+          <w:lang w:val="en-US"/>
+        </w:rPr>
+        <w:t>.</w:t>
       </w:r>
     </w:p>
     <w:p>
@@ -462,6 +500,7 @@
         </w:rPr>
         <w:t xml:space="preserve"> da trama </w:t>
       </w:r>
+      <w:proofErr w:type="spellStart"/>
       <w:r>
         <w:rPr>
           <w:rFonts w:cstheme="minorHAnsi"/>
@@ -471,6 +510,7 @@
         </w:rPr>
         <w:t>beacon</w:t>
       </w:r>
+      <w:proofErr w:type="spellEnd"/>
       <w:r>
         <w:rPr>
           <w:rFonts w:cstheme="minorHAnsi"/>
@@ -486,11 +526,31 @@
           <w:sz w:val="24"/>
           <w:szCs w:val="24"/>
         </w:rPr>
-        <w:t>Management frame (0)</w:t>
-      </w:r>
+        <w:t xml:space="preserve">Management </w:t>
+      </w:r>
+      <w:proofErr w:type="spellStart"/>
       <w:r>
         <w:rPr>
           <w:rFonts w:cstheme="minorHAnsi"/>
+          <w:i/>
+          <w:sz w:val="24"/>
+          <w:szCs w:val="24"/>
+        </w:rPr>
+        <w:t>frame</w:t>
+      </w:r>
+      <w:proofErr w:type="spellEnd"/>
+      <w:r>
+        <w:rPr>
+          <w:rFonts w:cstheme="minorHAnsi"/>
+          <w:i/>
+          <w:sz w:val="24"/>
+          <w:szCs w:val="24"/>
+        </w:rPr>
+        <w:t xml:space="preserve"> (0)</w:t>
+      </w:r>
+      <w:r>
+        <w:rPr>
+          <w:rFonts w:cstheme="minorHAnsi"/>
           <w:sz w:val="24"/>
           <w:szCs w:val="24"/>
         </w:rPr>
@@ -512,6 +572,7 @@
         </w:rPr>
         <w:t xml:space="preserve">s no campo de controlo da trama </w:t>
       </w:r>
+      <w:proofErr w:type="spellStart"/>
       <w:r>
         <w:rPr>
           <w:rFonts w:cstheme="minorHAnsi"/>
@@ -521,6 +582,7 @@
         </w:rPr>
         <w:t>beacon</w:t>
       </w:r>
+      <w:proofErr w:type="spellEnd"/>
       <w:r>
         <w:rPr>
           <w:rFonts w:cstheme="minorHAnsi"/>
@@ -548,9 +610,247 @@
     <w:p>
       <w:pPr>
         <w:pStyle w:val="PargrafodaLista"/>
+        <w:numPr>
+          <w:ilvl w:val="0"/>
+          <w:numId w:val="19"/>
+        </w:numPr>
         <w:jc w:val="both"/>
         <w:rPr>
           <w:b/>
+          <w:sz w:val="24"/>
+          <w:szCs w:val="24"/>
+        </w:rPr>
+      </w:pPr>
+      <w:r>
+        <w:rPr>
+          <w:b/>
+          <w:sz w:val="24"/>
+          <w:szCs w:val="24"/>
+        </w:rPr>
+        <w:t xml:space="preserve">Identifique os </w:t>
+      </w:r>
+      <w:proofErr w:type="spellStart"/>
+      <w:r>
+        <w:rPr>
+          <w:b/>
+          <w:sz w:val="24"/>
+          <w:szCs w:val="24"/>
+        </w:rPr>
+        <w:t>SSIDs</w:t>
+      </w:r>
+      <w:proofErr w:type="spellEnd"/>
+      <w:r>
+        <w:rPr>
+          <w:b/>
+          <w:sz w:val="24"/>
+          <w:szCs w:val="24"/>
+        </w:rPr>
+        <w:t xml:space="preserve"> dos </w:t>
+      </w:r>
+      <w:proofErr w:type="spellStart"/>
+      <w:r>
+        <w:rPr>
+          <w:b/>
+          <w:sz w:val="24"/>
+          <w:szCs w:val="24"/>
+        </w:rPr>
+        <w:t>APs</w:t>
+      </w:r>
+      <w:proofErr w:type="spellEnd"/>
+      <w:r>
+        <w:rPr>
+          <w:b/>
+          <w:sz w:val="24"/>
+          <w:szCs w:val="24"/>
+        </w:rPr>
+        <w:t xml:space="preserve"> (Access </w:t>
+      </w:r>
+      <w:proofErr w:type="spellStart"/>
+      <w:r>
+        <w:rPr>
+          <w:b/>
+          <w:sz w:val="24"/>
+          <w:szCs w:val="24"/>
+        </w:rPr>
+        <w:t>Points</w:t>
+      </w:r>
+      <w:proofErr w:type="spellEnd"/>
+      <w:r>
+        <w:rPr>
+          <w:b/>
+          <w:sz w:val="24"/>
+          <w:szCs w:val="24"/>
+        </w:rPr>
+        <w:t>) que estão a operar na rede e diga qual tende a proporcio</w:t>
+      </w:r>
+      <w:r>
+        <w:rPr>
+          <w:b/>
+          <w:sz w:val="24"/>
+          <w:szCs w:val="24"/>
+        </w:rPr>
+        <w:t>nar a melhor qualidade de sinal.</w:t>
+      </w:r>
+    </w:p>
+    <w:p>
+      <w:pPr>
+        <w:pStyle w:val="PargrafodaLista"/>
+        <w:jc w:val="both"/>
+        <w:rPr>
+          <w:b/>
+          <w:sz w:val="24"/>
+          <w:szCs w:val="24"/>
+        </w:rPr>
+      </w:pPr>
+    </w:p>
+    <w:p>
+      <w:pPr>
+        <w:pStyle w:val="PargrafodaLista"/>
+        <w:jc w:val="both"/>
+        <w:rPr>
+          <w:sz w:val="24"/>
+          <w:szCs w:val="24"/>
+        </w:rPr>
+      </w:pPr>
+      <w:r>
+        <w:rPr>
+          <w:sz w:val="24"/>
+          <w:szCs w:val="24"/>
+        </w:rPr>
+        <w:t xml:space="preserve">Os </w:t>
+      </w:r>
+      <w:proofErr w:type="spellStart"/>
+      <w:r>
+        <w:rPr>
+          <w:sz w:val="24"/>
+          <w:szCs w:val="24"/>
+        </w:rPr>
+        <w:t>SSIDs</w:t>
+      </w:r>
+      <w:proofErr w:type="spellEnd"/>
+      <w:r>
+        <w:rPr>
+          <w:sz w:val="24"/>
+          <w:szCs w:val="24"/>
+        </w:rPr>
+        <w:t xml:space="preserve"> dos </w:t>
+      </w:r>
+      <w:proofErr w:type="spellStart"/>
+      <w:r>
+        <w:rPr>
+          <w:i/>
+          <w:sz w:val="24"/>
+          <w:szCs w:val="24"/>
+        </w:rPr>
+        <w:t>access</w:t>
+      </w:r>
+      <w:proofErr w:type="spellEnd"/>
+      <w:r>
+        <w:rPr>
+          <w:i/>
+          <w:sz w:val="24"/>
+          <w:szCs w:val="24"/>
+        </w:rPr>
+        <w:t xml:space="preserve"> </w:t>
+      </w:r>
+      <w:proofErr w:type="spellStart"/>
+      <w:r>
+        <w:rPr>
+          <w:i/>
+          <w:sz w:val="24"/>
+          <w:szCs w:val="24"/>
+        </w:rPr>
+        <w:t>points</w:t>
+      </w:r>
+      <w:proofErr w:type="spellEnd"/>
+      <w:r>
+        <w:rPr>
+          <w:i/>
+          <w:sz w:val="24"/>
+          <w:szCs w:val="24"/>
+        </w:rPr>
+        <w:t xml:space="preserve"> </w:t>
+      </w:r>
+      <w:r>
+        <w:rPr>
+          <w:sz w:val="24"/>
+          <w:szCs w:val="24"/>
+        </w:rPr>
+        <w:t xml:space="preserve">que estão a operar na rede são “30 </w:t>
+      </w:r>
+      <w:proofErr w:type="spellStart"/>
+      <w:r>
+        <w:rPr>
+          <w:sz w:val="24"/>
+          <w:szCs w:val="24"/>
+        </w:rPr>
+        <w:t>Munroe</w:t>
+      </w:r>
+      <w:proofErr w:type="spellEnd"/>
+      <w:r>
+        <w:rPr>
+          <w:sz w:val="24"/>
+          <w:szCs w:val="24"/>
+        </w:rPr>
+        <w:t xml:space="preserve"> St” e “linksys12”.</w:t>
+      </w:r>
+      <w:r>
+        <w:rPr>
+          <w:sz w:val="24"/>
+          <w:szCs w:val="24"/>
+        </w:rPr>
+        <w:t xml:space="preserve"> O </w:t>
+      </w:r>
+      <w:r>
+        <w:rPr>
+          <w:sz w:val="24"/>
+          <w:szCs w:val="24"/>
+        </w:rPr>
+        <w:t xml:space="preserve">AP </w:t>
+      </w:r>
+      <w:r>
+        <w:rPr>
+          <w:sz w:val="24"/>
+          <w:szCs w:val="24"/>
+        </w:rPr>
+        <w:t>que tende a proporcionar a melhor qualidade do sinal é o “</w:t>
+      </w:r>
+      <w:r>
+        <w:rPr>
+          <w:sz w:val="24"/>
+          <w:szCs w:val="24"/>
+        </w:rPr>
+        <w:t xml:space="preserve">30 </w:t>
+      </w:r>
+      <w:proofErr w:type="spellStart"/>
+      <w:r>
+        <w:rPr>
+          <w:sz w:val="24"/>
+          <w:szCs w:val="24"/>
+        </w:rPr>
+        <w:t>Munroe</w:t>
+      </w:r>
+      <w:proofErr w:type="spellEnd"/>
+      <w:r>
+        <w:rPr>
+          <w:sz w:val="24"/>
+          <w:szCs w:val="24"/>
+        </w:rPr>
+        <w:t xml:space="preserve"> St</w:t>
+      </w:r>
+      <w:r>
+        <w:rPr>
+          <w:sz w:val="24"/>
+          <w:szCs w:val="24"/>
+        </w:rPr>
+        <w:t>”.</w:t>
+      </w:r>
+    </w:p>
+    <w:p>
+      <w:pPr>
+        <w:pStyle w:val="PargrafodaLista"/>
+        <w:jc w:val="both"/>
+        <w:rPr>
           <w:sz w:val="24"/>
           <w:szCs w:val="24"/>
         </w:rPr>
@@ -576,113 +876,342 @@
           <w:sz w:val="24"/>
           <w:szCs w:val="24"/>
         </w:rPr>
-        <w:t>Identifique os SSIDs dos APs (Access Points) que estão a operar na rede e diga qual tende a proporcio</w:t>
-      </w:r>
-      <w:r>
-        <w:rPr>
-          <w:b/>
-          <w:sz w:val="24"/>
-          <w:szCs w:val="24"/>
-        </w:rPr>
-        <w:t>nar a melhor qualidade de sinal.</w:t>
+        <w:t xml:space="preserve">Para dois dos </w:t>
+      </w:r>
+      <w:proofErr w:type="spellStart"/>
+      <w:r>
+        <w:rPr>
+          <w:b/>
+          <w:sz w:val="24"/>
+          <w:szCs w:val="24"/>
+        </w:rPr>
+        <w:t>APs</w:t>
+      </w:r>
+      <w:proofErr w:type="spellEnd"/>
+      <w:r>
+        <w:rPr>
+          <w:b/>
+          <w:sz w:val="24"/>
+          <w:szCs w:val="24"/>
+        </w:rPr>
+        <w:t xml:space="preserve"> identificados, indique quais são os intervalos de tempo previstos entre as transmissões de tramas </w:t>
+      </w:r>
+      <w:proofErr w:type="spellStart"/>
+      <w:r>
+        <w:rPr>
+          <w:b/>
+          <w:i/>
+          <w:sz w:val="24"/>
+          <w:szCs w:val="24"/>
+        </w:rPr>
+        <w:t>beacon</w:t>
+      </w:r>
+      <w:proofErr w:type="spellEnd"/>
+      <w:r>
+        <w:rPr>
+          <w:b/>
+          <w:sz w:val="24"/>
+          <w:szCs w:val="24"/>
+        </w:rPr>
+        <w:t>. (N</w:t>
+      </w:r>
+      <w:r>
+        <w:rPr>
+          <w:b/>
+          <w:sz w:val="24"/>
+          <w:szCs w:val="24"/>
+        </w:rPr>
+        <w:t xml:space="preserve">ota: este valor é anunciado na própria trama </w:t>
+      </w:r>
+      <w:proofErr w:type="spellStart"/>
+      <w:r>
+        <w:rPr>
+          <w:b/>
+          <w:i/>
+          <w:sz w:val="24"/>
+          <w:szCs w:val="24"/>
+        </w:rPr>
+        <w:t>beacon</w:t>
+      </w:r>
+      <w:proofErr w:type="spellEnd"/>
+      <w:r>
+        <w:rPr>
+          <w:b/>
+          <w:sz w:val="24"/>
+          <w:szCs w:val="24"/>
+        </w:rPr>
+        <w:t xml:space="preserve">). </w:t>
+      </w:r>
+      <w:r>
+        <w:rPr>
+          <w:b/>
+          <w:sz w:val="24"/>
+          <w:szCs w:val="24"/>
+        </w:rPr>
+        <w:t xml:space="preserve">Na prática, a periodicidade de tramas </w:t>
+      </w:r>
+      <w:proofErr w:type="spellStart"/>
+      <w:r>
+        <w:rPr>
+          <w:b/>
+          <w:i/>
+          <w:sz w:val="24"/>
+          <w:szCs w:val="24"/>
+        </w:rPr>
+        <w:t>beacon</w:t>
+      </w:r>
+      <w:proofErr w:type="spellEnd"/>
+      <w:r>
+        <w:rPr>
+          <w:b/>
+          <w:sz w:val="24"/>
+          <w:szCs w:val="24"/>
+        </w:rPr>
+        <w:t xml:space="preserve"> é verificada? Tente explicar porquê.</w:t>
+      </w:r>
+    </w:p>
+    <w:p>
+      <w:pPr>
+        <w:ind w:left="708"/>
+        <w:jc w:val="both"/>
+        <w:rPr>
+          <w:sz w:val="24"/>
+          <w:szCs w:val="24"/>
+        </w:rPr>
+      </w:pPr>
+      <w:r>
+        <w:rPr>
+          <w:sz w:val="24"/>
+          <w:szCs w:val="24"/>
+        </w:rPr>
+        <w:t xml:space="preserve">Tanto o AP cujo SSID é “30 </w:t>
+      </w:r>
+      <w:proofErr w:type="spellStart"/>
+      <w:r>
+        <w:rPr>
+          <w:sz w:val="24"/>
+          <w:szCs w:val="24"/>
+        </w:rPr>
+        <w:t>Munroe</w:t>
+      </w:r>
+      <w:proofErr w:type="spellEnd"/>
+      <w:r>
+        <w:rPr>
+          <w:sz w:val="24"/>
+          <w:szCs w:val="24"/>
+        </w:rPr>
+        <w:t xml:space="preserve"> St” como o que é “linksys12” têm um intervalo entre envios de tramas (</w:t>
+      </w:r>
+      <w:proofErr w:type="spellStart"/>
+      <w:r>
+        <w:rPr>
+          <w:i/>
+          <w:sz w:val="24"/>
+          <w:szCs w:val="24"/>
+        </w:rPr>
+        <w:t>beacon</w:t>
+      </w:r>
+      <w:proofErr w:type="spellEnd"/>
+      <w:r>
+        <w:rPr>
+          <w:i/>
+          <w:sz w:val="24"/>
+          <w:szCs w:val="24"/>
+        </w:rPr>
+        <w:t xml:space="preserve"> </w:t>
+      </w:r>
+      <w:proofErr w:type="spellStart"/>
+      <w:r>
+        <w:rPr>
+          <w:i/>
+          <w:sz w:val="24"/>
+          <w:szCs w:val="24"/>
+        </w:rPr>
+        <w:t>interval</w:t>
+      </w:r>
+      <w:proofErr w:type="spellEnd"/>
+      <w:r>
+        <w:rPr>
+          <w:sz w:val="24"/>
+          <w:szCs w:val="24"/>
+        </w:rPr>
+        <w:t xml:space="preserve">) de 0.1024 segundos. </w:t>
+      </w:r>
+    </w:p>
+    <w:p>
+      <w:pPr>
+        <w:ind w:left="708"/>
+        <w:jc w:val="both"/>
+        <w:rPr>
+          <w:sz w:val="24"/>
+          <w:szCs w:val="24"/>
+        </w:rPr>
+      </w:pPr>
+      <w:r>
+        <w:rPr>
+          <w:sz w:val="24"/>
+          <w:szCs w:val="24"/>
+        </w:rPr>
+        <w:lastRenderedPageBreak/>
+        <w:t xml:space="preserve">No entanto, na prática, o que se verifica é que a receção das tramas de </w:t>
+      </w:r>
+      <w:proofErr w:type="spellStart"/>
+      <w:r>
+        <w:rPr>
+          <w:i/>
+          <w:sz w:val="24"/>
+          <w:szCs w:val="24"/>
+        </w:rPr>
+        <w:t>beacon</w:t>
+      </w:r>
+      <w:proofErr w:type="spellEnd"/>
+      <w:r>
+        <w:rPr>
+          <w:i/>
+          <w:sz w:val="24"/>
+          <w:szCs w:val="24"/>
+        </w:rPr>
+        <w:t xml:space="preserve"> </w:t>
+      </w:r>
+      <w:r>
+        <w:rPr>
+          <w:sz w:val="24"/>
+          <w:szCs w:val="24"/>
+        </w:rPr>
+        <w:t xml:space="preserve">do “30 </w:t>
+      </w:r>
+      <w:proofErr w:type="spellStart"/>
+      <w:r>
+        <w:rPr>
+          <w:sz w:val="24"/>
+          <w:szCs w:val="24"/>
+        </w:rPr>
+        <w:t>Munroe</w:t>
+      </w:r>
+      <w:proofErr w:type="spellEnd"/>
+      <w:r>
+        <w:rPr>
+          <w:sz w:val="24"/>
+          <w:szCs w:val="24"/>
+        </w:rPr>
+        <w:t xml:space="preserve"> St” ocorre num tempo bastante próximo ao </w:t>
+      </w:r>
+      <w:proofErr w:type="spellStart"/>
+      <w:r>
+        <w:rPr>
+          <w:i/>
+          <w:sz w:val="24"/>
+          <w:szCs w:val="24"/>
+        </w:rPr>
+        <w:t>beacon</w:t>
+      </w:r>
+      <w:proofErr w:type="spellEnd"/>
+      <w:r>
+        <w:rPr>
+          <w:i/>
+          <w:sz w:val="24"/>
+          <w:szCs w:val="24"/>
+        </w:rPr>
+        <w:t xml:space="preserve"> </w:t>
+      </w:r>
+      <w:proofErr w:type="spellStart"/>
+      <w:r>
+        <w:rPr>
+          <w:i/>
+          <w:sz w:val="24"/>
+          <w:szCs w:val="24"/>
+        </w:rPr>
+        <w:t>interval</w:t>
+      </w:r>
+      <w:proofErr w:type="spellEnd"/>
+      <w:r>
+        <w:rPr>
+          <w:sz w:val="24"/>
+          <w:szCs w:val="24"/>
+        </w:rPr>
+        <w:t>, enquanto que no caso do “linksys12”, existe uma grande variação na receção das tramas.</w:t>
+      </w:r>
+    </w:p>
+    <w:p>
+      <w:pPr>
+        <w:ind w:left="708"/>
+        <w:jc w:val="both"/>
+        <w:rPr>
+          <w:sz w:val="24"/>
+          <w:szCs w:val="24"/>
+        </w:rPr>
+      </w:pPr>
+      <w:r>
+        <w:rPr>
+          <w:sz w:val="24"/>
+          <w:szCs w:val="24"/>
+        </w:rPr>
+        <w:t xml:space="preserve">Tal pode explicar-se como sendo uma implicação direta da menor qualidade de sinal registada para o “linksys12” que, apesar de até poder enviar as tramas </w:t>
+      </w:r>
+      <w:proofErr w:type="spellStart"/>
+      <w:r>
+        <w:rPr>
+          <w:i/>
+          <w:sz w:val="24"/>
+          <w:szCs w:val="24"/>
+        </w:rPr>
+        <w:t>beacon</w:t>
+      </w:r>
+      <w:proofErr w:type="spellEnd"/>
+      <w:r>
+        <w:rPr>
+          <w:i/>
+          <w:sz w:val="24"/>
+          <w:szCs w:val="24"/>
+        </w:rPr>
+        <w:t xml:space="preserve"> </w:t>
+      </w:r>
+      <w:r>
+        <w:rPr>
+          <w:sz w:val="24"/>
+          <w:szCs w:val="24"/>
+        </w:rPr>
+        <w:t xml:space="preserve">no tempo especificado pelo seu </w:t>
+      </w:r>
+      <w:proofErr w:type="spellStart"/>
+      <w:r>
+        <w:rPr>
+          <w:i/>
+          <w:sz w:val="24"/>
+          <w:szCs w:val="24"/>
+        </w:rPr>
+        <w:t>beacon</w:t>
+      </w:r>
+      <w:proofErr w:type="spellEnd"/>
+      <w:r>
+        <w:rPr>
+          <w:i/>
+          <w:sz w:val="24"/>
+          <w:szCs w:val="24"/>
+        </w:rPr>
+        <w:t xml:space="preserve"> </w:t>
+      </w:r>
+      <w:proofErr w:type="spellStart"/>
+      <w:r>
+        <w:rPr>
+          <w:i/>
+          <w:sz w:val="24"/>
+          <w:szCs w:val="24"/>
+        </w:rPr>
+        <w:t>interval</w:t>
+      </w:r>
+      <w:proofErr w:type="spellEnd"/>
+      <w:r>
+        <w:rPr>
+          <w:sz w:val="24"/>
+          <w:szCs w:val="24"/>
+        </w:rPr>
+        <w:t>, não são recebidas pelo computador no qual se fez a captura.</w:t>
       </w:r>
     </w:p>
     <w:p>
       <w:pPr>
         <w:pStyle w:val="PargrafodaLista"/>
-        <w:jc w:val="both"/>
-        <w:rPr>
-          <w:b/>
-          <w:sz w:val="24"/>
-          <w:szCs w:val="24"/>
-        </w:rPr>
-      </w:pPr>
-    </w:p>
-    <w:p>
-      <w:pPr>
-        <w:pStyle w:val="PargrafodaLista"/>
-        <w:jc w:val="both"/>
-        <w:rPr>
-          <w:sz w:val="24"/>
-          <w:szCs w:val="24"/>
-        </w:rPr>
-      </w:pPr>
-      <w:r>
-        <w:rPr>
-          <w:sz w:val="24"/>
-          <w:szCs w:val="24"/>
-        </w:rPr>
-        <w:t xml:space="preserve">Os SSIDs dos </w:t>
-      </w:r>
-      <w:r>
-        <w:rPr>
-          <w:i/>
-          <w:sz w:val="24"/>
-          <w:szCs w:val="24"/>
-        </w:rPr>
-        <w:t xml:space="preserve">access points </w:t>
-      </w:r>
-      <w:r>
-        <w:rPr>
-          <w:sz w:val="24"/>
-          <w:szCs w:val="24"/>
-        </w:rPr>
-        <w:t>que estão a operar na rede são “30 Munroe St” e “linksys12”.</w:t>
-      </w:r>
-      <w:r>
-        <w:rPr>
-          <w:sz w:val="24"/>
-          <w:szCs w:val="24"/>
-        </w:rPr>
-        <w:t xml:space="preserve"> O que tende a proporcionar a melhor qualidade do sinal é o “</w:t>
-      </w:r>
-      <w:r>
-        <w:rPr>
-          <w:sz w:val="24"/>
-          <w:szCs w:val="24"/>
-        </w:rPr>
-        <w:t>30 Munroe St</w:t>
-      </w:r>
-      <w:r>
-        <w:rPr>
-          <w:sz w:val="24"/>
-          <w:szCs w:val="24"/>
-        </w:rPr>
-        <w:t>”.</w:t>
-      </w:r>
-    </w:p>
-    <w:p>
-      <w:pPr>
-        <w:jc w:val="both"/>
-        <w:rPr>
-          <w:b/>
-          <w:sz w:val="24"/>
-          <w:szCs w:val="24"/>
-        </w:rPr>
-      </w:pPr>
-    </w:p>
-    <w:p>
-      <w:pPr>
-        <w:jc w:val="both"/>
-        <w:rPr>
-          <w:b/>
-          <w:sz w:val="24"/>
-          <w:szCs w:val="24"/>
-        </w:rPr>
-      </w:pPr>
-    </w:p>
-    <w:p>
-      <w:pPr>
-        <w:jc w:val="both"/>
-        <w:rPr>
-          <w:b/>
-          <w:sz w:val="24"/>
-          <w:szCs w:val="24"/>
-        </w:rPr>
-      </w:pPr>
-    </w:p>
-    <w:p>
-      <w:pPr>
         <w:jc w:val="both"/>
         <w:rPr>
           <w:b/>
@@ -711,9 +1240,9 @@
           <w:sz w:val="24"/>
           <w:szCs w:val="24"/>
         </w:rPr>
-        <w:lastRenderedPageBreak/>
-        <w:t xml:space="preserve">Para dois dos APs identificados, indique quais são os intervalos de tempo previstos entre as transmissões de tramas </w:t>
-      </w:r>
+        <w:t xml:space="preserve">Identifique e registe todos os endereços MAC usados nas tramas </w:t>
+      </w:r>
+      <w:proofErr w:type="spellStart"/>
       <w:r>
         <w:rPr>
           <w:b/>
@@ -723,205 +1252,241 @@
         </w:rPr>
         <w:t>beacon</w:t>
       </w:r>
-      <w:r>
-        <w:rPr>
-          <w:b/>
-          <w:sz w:val="24"/>
-          <w:szCs w:val="24"/>
-        </w:rPr>
-        <w:t>. (N</w:t>
-      </w:r>
-      <w:r>
-        <w:rPr>
-          <w:b/>
-          <w:sz w:val="24"/>
-          <w:szCs w:val="24"/>
-        </w:rPr>
-        <w:t xml:space="preserve">ota: este valor é anunciado na própria trama </w:t>
-      </w:r>
-      <w:r>
-        <w:rPr>
-          <w:b/>
-          <w:i/>
-          <w:sz w:val="24"/>
-          <w:szCs w:val="24"/>
-        </w:rPr>
-        <w:t>beacon</w:t>
-      </w:r>
-      <w:r>
-        <w:rPr>
-          <w:b/>
-          <w:sz w:val="24"/>
-          <w:szCs w:val="24"/>
-        </w:rPr>
-        <w:t xml:space="preserve">). </w:t>
-      </w:r>
-      <w:r>
-        <w:rPr>
-          <w:b/>
-          <w:sz w:val="24"/>
-          <w:szCs w:val="24"/>
-        </w:rPr>
-        <w:t xml:space="preserve">Na prática, a periodicidade de tramas </w:t>
-      </w:r>
-      <w:r>
-        <w:rPr>
-          <w:b/>
-          <w:i/>
-          <w:sz w:val="24"/>
-          <w:szCs w:val="24"/>
-        </w:rPr>
-        <w:t>beacon</w:t>
-      </w:r>
-      <w:r>
-        <w:rPr>
-          <w:b/>
-          <w:sz w:val="24"/>
-          <w:szCs w:val="24"/>
-        </w:rPr>
-        <w:t xml:space="preserve"> é verificada? Tente explicar porquê.</w:t>
-      </w:r>
-    </w:p>
-    <w:p>
-      <w:pPr>
-        <w:ind w:left="708"/>
+      <w:proofErr w:type="spellEnd"/>
+      <w:r>
+        <w:rPr>
+          <w:b/>
+          <w:sz w:val="24"/>
+          <w:szCs w:val="24"/>
+        </w:rPr>
+        <w:t xml:space="preserve"> enviadas pelos </w:t>
+      </w:r>
+      <w:proofErr w:type="spellStart"/>
+      <w:r>
+        <w:rPr>
+          <w:b/>
+          <w:sz w:val="24"/>
+          <w:szCs w:val="24"/>
+        </w:rPr>
+        <w:t>APs.</w:t>
+      </w:r>
+      <w:proofErr w:type="spellEnd"/>
+      <w:r>
+        <w:rPr>
+          <w:b/>
+          <w:sz w:val="24"/>
+          <w:szCs w:val="24"/>
+        </w:rPr>
+        <w:t xml:space="preserve"> Recorde que fonte, destino e BSS ID são endereços contidos no cabeçalho das tramas 802.11. Para uma descrição detalhada da estrutura da trama 802.11, consulte o anexo ao enunciado.</w:t>
+      </w:r>
+      <w:r>
+        <w:rPr>
+          <w:b/>
+          <w:sz w:val="24"/>
+          <w:szCs w:val="24"/>
+        </w:rPr>
+        <w:t xml:space="preserve"> </w:t>
+      </w:r>
+    </w:p>
+    <w:p>
+      <w:pPr>
+        <w:pStyle w:val="PargrafodaLista"/>
+        <w:spacing w:after="0" w:line="240" w:lineRule="auto"/>
         <w:jc w:val="both"/>
         <w:rPr>
-          <w:sz w:val="24"/>
-          <w:szCs w:val="24"/>
-        </w:rPr>
-      </w:pPr>
-      <w:r>
-        <w:rPr>
-          <w:sz w:val="24"/>
-          <w:szCs w:val="24"/>
-        </w:rPr>
-        <w:t>Tanto o AP cujo SSID é “30 Munroe St” como o que é “linksys12” têm um intervalo entre envios de tramas (</w:t>
-      </w:r>
-      <w:r>
-        <w:rPr>
-          <w:i/>
-          <w:sz w:val="24"/>
-          <w:szCs w:val="24"/>
-        </w:rPr>
-        <w:t>beacon interval</w:t>
-      </w:r>
-      <w:r>
-        <w:rPr>
-          <w:sz w:val="24"/>
-          <w:szCs w:val="24"/>
-        </w:rPr>
-        <w:t xml:space="preserve">) de 0.1024 segundos. </w:t>
-      </w:r>
-    </w:p>
-    <w:p>
-      <w:pPr>
-        <w:ind w:left="708"/>
+          <w:rFonts w:ascii="Calibri" w:eastAsia="Times New Roman" w:hAnsi="Calibri" w:cs="Calibri"/>
+          <w:color w:val="000000"/>
+          <w:sz w:val="24"/>
+          <w:szCs w:val="24"/>
+        </w:rPr>
+      </w:pPr>
+    </w:p>
+    <w:p>
+      <w:pPr>
+        <w:pStyle w:val="PargrafodaLista"/>
+        <w:spacing w:after="0" w:line="240" w:lineRule="auto"/>
         <w:jc w:val="both"/>
         <w:rPr>
-          <w:sz w:val="24"/>
-          <w:szCs w:val="24"/>
-        </w:rPr>
-      </w:pPr>
-      <w:r>
-        <w:rPr>
-          <w:sz w:val="24"/>
-          <w:szCs w:val="24"/>
-        </w:rPr>
-        <w:t xml:space="preserve">No entanto, na prática, o que se verifica é que a receção das tramas de </w:t>
-      </w:r>
-      <w:r>
-        <w:rPr>
-          <w:i/>
-          <w:sz w:val="24"/>
-          <w:szCs w:val="24"/>
-        </w:rPr>
-        <w:t>beacon</w:t>
-      </w:r>
-      <w:r>
-        <w:rPr>
-          <w:i/>
-          <w:sz w:val="24"/>
-          <w:szCs w:val="24"/>
-        </w:rPr>
-        <w:t xml:space="preserve"> </w:t>
-      </w:r>
-      <w:r>
-        <w:rPr>
-          <w:sz w:val="24"/>
-          <w:szCs w:val="24"/>
-        </w:rPr>
-        <w:t xml:space="preserve">do “30 Munroe St” ocorre num tempo bastante próximo ao </w:t>
-      </w:r>
-      <w:r>
-        <w:rPr>
-          <w:i/>
-          <w:sz w:val="24"/>
-          <w:szCs w:val="24"/>
-        </w:rPr>
-        <w:t>beacon interval</w:t>
-      </w:r>
-      <w:r>
-        <w:rPr>
-          <w:sz w:val="24"/>
-          <w:szCs w:val="24"/>
-        </w:rPr>
-        <w:t>, enquanto que no caso do “linksys12”, existe uma grande variação na receção das tramas.</w:t>
-      </w:r>
-    </w:p>
-    <w:p>
-      <w:pPr>
-        <w:ind w:left="708"/>
+          <w:rFonts w:ascii="Times New Roman" w:eastAsia="Times New Roman" w:hAnsi="Times New Roman" w:cs="Times New Roman"/>
+          <w:sz w:val="24"/>
+          <w:szCs w:val="24"/>
+        </w:rPr>
+      </w:pPr>
+      <w:r>
+        <w:rPr>
+          <w:rFonts w:ascii="Calibri" w:eastAsia="Times New Roman" w:hAnsi="Calibri" w:cs="Calibri"/>
+          <w:color w:val="000000"/>
+          <w:sz w:val="24"/>
+          <w:szCs w:val="24"/>
+        </w:rPr>
+        <w:t xml:space="preserve">Para o AP cujo SSID é “30 </w:t>
+      </w:r>
+      <w:proofErr w:type="spellStart"/>
+      <w:r>
+        <w:rPr>
+          <w:rFonts w:ascii="Calibri" w:eastAsia="Times New Roman" w:hAnsi="Calibri" w:cs="Calibri"/>
+          <w:color w:val="000000"/>
+          <w:sz w:val="24"/>
+          <w:szCs w:val="24"/>
+        </w:rPr>
+        <w:t>Munroe</w:t>
+      </w:r>
+      <w:proofErr w:type="spellEnd"/>
+      <w:r>
+        <w:rPr>
+          <w:rFonts w:ascii="Calibri" w:eastAsia="Times New Roman" w:hAnsi="Calibri" w:cs="Calibri"/>
+          <w:color w:val="000000"/>
+          <w:sz w:val="24"/>
+          <w:szCs w:val="24"/>
+        </w:rPr>
+        <w:t xml:space="preserve"> St”, os endereços MAC da fonte, destino e BSS ID são, respetivamente, 00:</w:t>
+      </w:r>
+      <w:proofErr w:type="gramStart"/>
+      <w:r>
+        <w:rPr>
+          <w:rFonts w:ascii="Calibri" w:eastAsia="Times New Roman" w:hAnsi="Calibri" w:cs="Calibri"/>
+          <w:color w:val="000000"/>
+          <w:sz w:val="24"/>
+          <w:szCs w:val="24"/>
+        </w:rPr>
+        <w:t>16:b</w:t>
+      </w:r>
+      <w:proofErr w:type="gramEnd"/>
+      <w:r>
+        <w:rPr>
+          <w:rFonts w:ascii="Calibri" w:eastAsia="Times New Roman" w:hAnsi="Calibri" w:cs="Calibri"/>
+          <w:color w:val="000000"/>
+          <w:sz w:val="24"/>
+          <w:szCs w:val="24"/>
+        </w:rPr>
+        <w:t xml:space="preserve">6:f7:1d:51, </w:t>
+      </w:r>
+      <w:proofErr w:type="spellStart"/>
+      <w:r>
+        <w:rPr>
+          <w:rFonts w:ascii="Calibri" w:eastAsia="Times New Roman" w:hAnsi="Calibri" w:cs="Calibri"/>
+          <w:color w:val="000000"/>
+          <w:sz w:val="24"/>
+          <w:szCs w:val="24"/>
+        </w:rPr>
+        <w:t>ff:ff:ff:ff:ff:ff</w:t>
+      </w:r>
+      <w:proofErr w:type="spellEnd"/>
+      <w:r>
+        <w:rPr>
+          <w:rFonts w:ascii="Calibri" w:eastAsia="Times New Roman" w:hAnsi="Calibri" w:cs="Calibri"/>
+          <w:color w:val="000000"/>
+          <w:sz w:val="24"/>
+          <w:szCs w:val="24"/>
+        </w:rPr>
+        <w:t xml:space="preserve"> (que denota o </w:t>
+      </w:r>
+      <w:proofErr w:type="spellStart"/>
+      <w:r>
+        <w:rPr>
+          <w:rFonts w:ascii="Calibri" w:eastAsia="Times New Roman" w:hAnsi="Calibri" w:cs="Calibri"/>
+          <w:i/>
+          <w:iCs/>
+          <w:color w:val="000000"/>
+          <w:sz w:val="24"/>
+          <w:szCs w:val="24"/>
+        </w:rPr>
+        <w:t>broadcast</w:t>
+      </w:r>
+      <w:proofErr w:type="spellEnd"/>
+      <w:r>
+        <w:rPr>
+          <w:rFonts w:ascii="Calibri" w:eastAsia="Times New Roman" w:hAnsi="Calibri" w:cs="Calibri"/>
+          <w:color w:val="000000"/>
+          <w:sz w:val="24"/>
+          <w:szCs w:val="24"/>
+        </w:rPr>
+        <w:t>) e 00:16:b6:f7:1d:51.</w:t>
+      </w:r>
+    </w:p>
+    <w:p>
+      <w:pPr>
+        <w:pStyle w:val="PargrafodaLista"/>
+        <w:spacing w:after="0" w:line="240" w:lineRule="auto"/>
         <w:jc w:val="both"/>
         <w:rPr>
-          <w:sz w:val="24"/>
-          <w:szCs w:val="24"/>
-        </w:rPr>
-      </w:pPr>
-      <w:r>
-        <w:rPr>
-          <w:sz w:val="24"/>
-          <w:szCs w:val="24"/>
-        </w:rPr>
-        <w:t xml:space="preserve">Tal pode explicar-se como sendo uma implicação direta da menor qualidade de sinal registada para o “linksys12” que, apesar de até poder enviar as tramas </w:t>
-      </w:r>
-      <w:r>
-        <w:rPr>
-          <w:i/>
-          <w:sz w:val="24"/>
-          <w:szCs w:val="24"/>
-        </w:rPr>
-        <w:t>beacon</w:t>
-      </w:r>
-      <w:r>
-        <w:rPr>
-          <w:i/>
-          <w:sz w:val="24"/>
-          <w:szCs w:val="24"/>
-        </w:rPr>
-        <w:t xml:space="preserve"> </w:t>
-      </w:r>
-      <w:r>
-        <w:rPr>
-          <w:sz w:val="24"/>
-          <w:szCs w:val="24"/>
-        </w:rPr>
-        <w:t xml:space="preserve">no tempo especificado pelo seu </w:t>
-      </w:r>
-      <w:r>
-        <w:rPr>
-          <w:i/>
-          <w:sz w:val="24"/>
-          <w:szCs w:val="24"/>
-        </w:rPr>
-        <w:t>beacon interval</w:t>
-      </w:r>
-      <w:r>
-        <w:rPr>
-          <w:sz w:val="24"/>
-          <w:szCs w:val="24"/>
-        </w:rPr>
-        <w:t>, não são recebidas pelo computador no qual se fez a captura.</w:t>
+          <w:rFonts w:ascii="Times New Roman" w:eastAsia="Times New Roman" w:hAnsi="Times New Roman" w:cs="Times New Roman"/>
+          <w:sz w:val="24"/>
+          <w:szCs w:val="24"/>
+        </w:rPr>
+      </w:pPr>
+    </w:p>
+    <w:p>
+      <w:pPr>
+        <w:pStyle w:val="PargrafodaLista"/>
+        <w:jc w:val="both"/>
+        <w:rPr>
+          <w:b/>
+          <w:sz w:val="24"/>
+          <w:szCs w:val="24"/>
+        </w:rPr>
+      </w:pPr>
+      <w:r>
+        <w:rPr>
+          <w:rFonts w:ascii="Calibri" w:eastAsia="Times New Roman" w:hAnsi="Calibri" w:cs="Calibri"/>
+          <w:color w:val="000000"/>
+          <w:sz w:val="24"/>
+          <w:szCs w:val="24"/>
+        </w:rPr>
+        <w:t xml:space="preserve">Para o AP cujo SSID é “linksys12”, os endereços MAC da fonte, destino e BSS ID são, respetivamente, 00:06:25:67:22:94, </w:t>
+      </w:r>
+      <w:proofErr w:type="spellStart"/>
+      <w:proofErr w:type="gramStart"/>
+      <w:r>
+        <w:rPr>
+          <w:rFonts w:ascii="Calibri" w:eastAsia="Times New Roman" w:hAnsi="Calibri" w:cs="Calibri"/>
+          <w:color w:val="000000"/>
+          <w:sz w:val="24"/>
+          <w:szCs w:val="24"/>
+        </w:rPr>
+        <w:t>ff:ff</w:t>
+      </w:r>
+      <w:proofErr w:type="gramEnd"/>
+      <w:r>
+        <w:rPr>
+          <w:rFonts w:ascii="Calibri" w:eastAsia="Times New Roman" w:hAnsi="Calibri" w:cs="Calibri"/>
+          <w:color w:val="000000"/>
+          <w:sz w:val="24"/>
+          <w:szCs w:val="24"/>
+        </w:rPr>
+        <w:t>:ff:ff:ff:ff</w:t>
+      </w:r>
+      <w:proofErr w:type="spellEnd"/>
+      <w:r>
+        <w:rPr>
+          <w:rFonts w:ascii="Calibri" w:eastAsia="Times New Roman" w:hAnsi="Calibri" w:cs="Calibri"/>
+          <w:color w:val="000000"/>
+          <w:sz w:val="24"/>
+          <w:szCs w:val="24"/>
+        </w:rPr>
+        <w:t xml:space="preserve"> (que denota o </w:t>
+      </w:r>
+      <w:proofErr w:type="spellStart"/>
+      <w:r>
+        <w:rPr>
+          <w:rFonts w:ascii="Calibri" w:eastAsia="Times New Roman" w:hAnsi="Calibri" w:cs="Calibri"/>
+          <w:i/>
+          <w:iCs/>
+          <w:color w:val="000000"/>
+          <w:sz w:val="24"/>
+          <w:szCs w:val="24"/>
+        </w:rPr>
+        <w:t>broadcast</w:t>
+      </w:r>
+      <w:proofErr w:type="spellEnd"/>
+      <w:r>
+        <w:rPr>
+          <w:rFonts w:ascii="Calibri" w:eastAsia="Times New Roman" w:hAnsi="Calibri" w:cs="Calibri"/>
+          <w:color w:val="000000"/>
+          <w:sz w:val="24"/>
+          <w:szCs w:val="24"/>
+        </w:rPr>
+        <w:t>) e 00:06:25:67:22:94.</w:t>
       </w:r>
     </w:p>
     <w:p>
@@ -947,45 +1512,90 @@
           <w:b/>
           <w:sz w:val="24"/>
           <w:szCs w:val="24"/>
-          <w:u w:val="single"/>
-        </w:rPr>
-      </w:pPr>
-      <w:r>
-        <w:rPr>
-          <w:b/>
-          <w:sz w:val="24"/>
-          <w:szCs w:val="24"/>
-          <w:u w:val="single"/>
-        </w:rPr>
-        <w:t xml:space="preserve">Identifique e registe todos os endereços MAC usados nas tramas </w:t>
-      </w:r>
-      <w:r>
-        <w:rPr>
-          <w:b/>
-          <w:i/>
-          <w:sz w:val="24"/>
-          <w:szCs w:val="24"/>
-          <w:u w:val="single"/>
+        </w:rPr>
+      </w:pPr>
+      <w:r>
+        <w:rPr>
+          <w:b/>
+          <w:sz w:val="24"/>
+          <w:szCs w:val="24"/>
+        </w:rPr>
+        <w:t xml:space="preserve">As tramas </w:t>
+      </w:r>
+      <w:proofErr w:type="spellStart"/>
+      <w:r>
+        <w:rPr>
+          <w:b/>
+          <w:i/>
+          <w:sz w:val="24"/>
+          <w:szCs w:val="24"/>
         </w:rPr>
         <w:t>beacon</w:t>
       </w:r>
-      <w:r>
-        <w:rPr>
-          <w:b/>
-          <w:sz w:val="24"/>
-          <w:szCs w:val="24"/>
-          <w:u w:val="single"/>
-        </w:rPr>
-        <w:t xml:space="preserve"> enviadas pelos APs. Recorde que fonte, destino e BSS ID são endereços contidos no cabeçalho das tramas 802.11. Para uma descrição detalhada da estrutura da trama 802.11, consulte o anexo ao enunciado.</w:t>
-      </w:r>
-      <w:r>
-        <w:rPr>
-          <w:b/>
-          <w:sz w:val="24"/>
-          <w:szCs w:val="24"/>
-          <w:u w:val="single"/>
+      <w:proofErr w:type="spellEnd"/>
+      <w:r>
+        <w:rPr>
+          <w:b/>
+          <w:sz w:val="24"/>
+          <w:szCs w:val="24"/>
+        </w:rPr>
+        <w:t xml:space="preserve"> anunciam que o AP pode suportar vários débitos de base assim como vários “</w:t>
+      </w:r>
+      <w:proofErr w:type="spellStart"/>
+      <w:r>
+        <w:rPr>
+          <w:b/>
+          <w:i/>
+          <w:sz w:val="24"/>
+          <w:szCs w:val="24"/>
+        </w:rPr>
+        <w:t>extended</w:t>
+      </w:r>
+      <w:proofErr w:type="spellEnd"/>
+      <w:r>
+        <w:rPr>
+          <w:b/>
+          <w:i/>
+          <w:sz w:val="24"/>
+          <w:szCs w:val="24"/>
         </w:rPr>
         <w:t xml:space="preserve"> </w:t>
+      </w:r>
+      <w:proofErr w:type="spellStart"/>
+      <w:r>
+        <w:rPr>
+          <w:b/>
+          <w:i/>
+          <w:sz w:val="24"/>
+          <w:szCs w:val="24"/>
+        </w:rPr>
+        <w:t>supported</w:t>
+      </w:r>
+      <w:proofErr w:type="spellEnd"/>
+      <w:r>
+        <w:rPr>
+          <w:b/>
+          <w:i/>
+          <w:sz w:val="24"/>
+          <w:szCs w:val="24"/>
+        </w:rPr>
+        <w:t xml:space="preserve"> rates</w:t>
+      </w:r>
+      <w:r>
+        <w:rPr>
+          <w:b/>
+          <w:sz w:val="24"/>
+          <w:szCs w:val="24"/>
+        </w:rPr>
+        <w:t xml:space="preserve">”. </w:t>
+      </w:r>
+      <w:r>
+        <w:rPr>
+          <w:b/>
+          <w:sz w:val="24"/>
+          <w:szCs w:val="24"/>
+        </w:rPr>
+        <w:t>Indique quais são esses débitos.</w:t>
       </w:r>
     </w:p>
     <w:p>
@@ -993,117 +1603,17 @@
         <w:ind w:left="708"/>
         <w:jc w:val="both"/>
         <w:rPr>
-          <w:b/>
-          <w:sz w:val="24"/>
-          <w:szCs w:val="24"/>
-          <w:u w:val="single"/>
-        </w:rPr>
-      </w:pPr>
-      <w:r>
-        <w:rPr>
-          <w:b/>
-          <w:sz w:val="24"/>
-          <w:szCs w:val="24"/>
-          <w:u w:val="single"/>
-        </w:rPr>
-        <w:t>[porque é que se repete o MAC da source em “transmitter address”, “source address” e “BSS ID”]</w:t>
-      </w:r>
-    </w:p>
-    <w:p>
-      <w:pPr>
-        <w:ind w:left="708"/>
-        <w:jc w:val="both"/>
-        <w:rPr>
-          <w:sz w:val="24"/>
-          <w:szCs w:val="24"/>
-        </w:rPr>
-      </w:pPr>
-      <w:r>
-        <w:rPr>
-          <w:sz w:val="24"/>
-          <w:szCs w:val="24"/>
-        </w:rPr>
-        <w:t>Para o AP cujo SSID é “30 Munroe St”, o</w:t>
-      </w:r>
-      <w:r>
-        <w:rPr>
-          <w:sz w:val="24"/>
-          <w:szCs w:val="24"/>
-        </w:rPr>
-        <w:t xml:space="preserve">s endereços MAC da fonte, destino e BSS ID são, respetivamente, ff:ff:ff:ff:ff:ff (que denota o </w:t>
-      </w:r>
-      <w:r>
-        <w:rPr>
-          <w:i/>
-          <w:sz w:val="24"/>
-          <w:szCs w:val="24"/>
-        </w:rPr>
-        <w:t>broadcast</w:t>
-      </w:r>
-      <w:r>
-        <w:rPr>
-          <w:sz w:val="24"/>
-          <w:szCs w:val="24"/>
-        </w:rPr>
-        <w:t xml:space="preserve">), 00:16:b6:f7:1d:51 </w:t>
-      </w:r>
-      <w:r>
-        <w:rPr>
-          <w:sz w:val="24"/>
-          <w:szCs w:val="24"/>
-        </w:rPr>
-        <w:t>e 00:16:b6:f7:1d:51.</w:t>
-      </w:r>
-    </w:p>
-    <w:p>
-      <w:pPr>
-        <w:ind w:left="708"/>
-        <w:jc w:val="both"/>
-        <w:rPr>
-          <w:sz w:val="24"/>
-          <w:szCs w:val="24"/>
-        </w:rPr>
-      </w:pPr>
-      <w:r>
-        <w:rPr>
-          <w:sz w:val="24"/>
-          <w:szCs w:val="24"/>
-        </w:rPr>
-        <w:t>Para o AP cujo SSID é “linksys12”, o</w:t>
-      </w:r>
-      <w:r>
-        <w:rPr>
-          <w:sz w:val="24"/>
-          <w:szCs w:val="24"/>
-        </w:rPr>
-        <w:t xml:space="preserve">s endereços MAC da fonte, destino e BSS ID são, respetivamente, ff:ff:ff:ff:ff:ff (que denota o </w:t>
-      </w:r>
-      <w:r>
-        <w:rPr>
-          <w:i/>
-          <w:sz w:val="24"/>
-          <w:szCs w:val="24"/>
-        </w:rPr>
-        <w:t>broadcast</w:t>
-      </w:r>
-      <w:r>
-        <w:rPr>
-          <w:sz w:val="24"/>
-          <w:szCs w:val="24"/>
-        </w:rPr>
-        <w:t>), 00:06:25:67:22:94 e 00:06:25:67:22:94.</w:t>
-      </w:r>
-    </w:p>
-    <w:p>
-      <w:pPr>
-        <w:pStyle w:val="PargrafodaLista"/>
-        <w:jc w:val="both"/>
-        <w:rPr>
-          <w:b/>
-          <w:sz w:val="24"/>
-          <w:szCs w:val="24"/>
-        </w:rPr>
-      </w:pPr>
+          <w:sz w:val="24"/>
+          <w:szCs w:val="24"/>
+        </w:rPr>
+      </w:pPr>
+      <w:r>
+        <w:rPr>
+          <w:sz w:val="24"/>
+          <w:szCs w:val="24"/>
+        </w:rPr>
+        <w:t>Os débitos suportados são 1, 2, 5.5 e 11 Mb/s.</w:t>
+      </w:r>
     </w:p>
     <w:p>
       <w:pPr>
@@ -1136,66 +1646,149 @@
           <w:sz w:val="24"/>
           <w:szCs w:val="24"/>
         </w:rPr>
-        <w:t xml:space="preserve">As tramas </w:t>
-      </w:r>
-      <w:r>
-        <w:rPr>
-          <w:b/>
-          <w:i/>
-          <w:sz w:val="24"/>
-          <w:szCs w:val="24"/>
-        </w:rPr>
-        <w:t>beacon</w:t>
-      </w:r>
-      <w:r>
-        <w:rPr>
-          <w:b/>
-          <w:sz w:val="24"/>
-          <w:szCs w:val="24"/>
-        </w:rPr>
-        <w:t xml:space="preserve"> anunciam que o AP pode suportar vários débitos de base assim como vários “</w:t>
-      </w:r>
-      <w:r>
-        <w:rPr>
-          <w:b/>
-          <w:i/>
-          <w:sz w:val="24"/>
-          <w:szCs w:val="24"/>
-        </w:rPr>
-        <w:t>extended supported rates</w:t>
-      </w:r>
-      <w:r>
-        <w:rPr>
-          <w:b/>
-          <w:sz w:val="24"/>
-          <w:szCs w:val="24"/>
-        </w:rPr>
-        <w:t xml:space="preserve">”. </w:t>
-      </w:r>
-      <w:r>
-        <w:rPr>
-          <w:b/>
-          <w:sz w:val="24"/>
-          <w:szCs w:val="24"/>
-        </w:rPr>
-        <w:t>Indique quais são esses débitos.</w:t>
-      </w:r>
-    </w:p>
-    <w:p>
-      <w:pPr>
-        <w:ind w:left="708"/>
-        <w:jc w:val="both"/>
-        <w:rPr>
-          <w:sz w:val="24"/>
-          <w:szCs w:val="24"/>
-        </w:rPr>
-      </w:pPr>
-      <w:r>
-        <w:rPr>
-          <w:sz w:val="24"/>
-          <w:szCs w:val="24"/>
-        </w:rPr>
-        <w:t>Os débitos suportados são 1, 2, 5.5 e 11 Mb/s.</w:t>
+        <w:t xml:space="preserve">O trace disponibilizado contém tramas </w:t>
+      </w:r>
+      <w:proofErr w:type="spellStart"/>
+      <w:r>
+        <w:rPr>
+          <w:b/>
+          <w:i/>
+          <w:sz w:val="24"/>
+          <w:szCs w:val="24"/>
+        </w:rPr>
+        <w:t>probe</w:t>
+      </w:r>
+      <w:proofErr w:type="spellEnd"/>
+      <w:r>
+        <w:rPr>
+          <w:b/>
+          <w:i/>
+          <w:sz w:val="24"/>
+          <w:szCs w:val="24"/>
+        </w:rPr>
+        <w:t xml:space="preserve"> </w:t>
+      </w:r>
+      <w:proofErr w:type="spellStart"/>
+      <w:r>
+        <w:rPr>
+          <w:b/>
+          <w:i/>
+          <w:sz w:val="24"/>
+          <w:szCs w:val="24"/>
+        </w:rPr>
+        <w:t>request</w:t>
+      </w:r>
+      <w:proofErr w:type="spellEnd"/>
+      <w:r>
+        <w:rPr>
+          <w:b/>
+          <w:sz w:val="24"/>
+          <w:szCs w:val="24"/>
+        </w:rPr>
+        <w:t xml:space="preserve"> e </w:t>
+      </w:r>
+      <w:proofErr w:type="spellStart"/>
+      <w:r>
+        <w:rPr>
+          <w:b/>
+          <w:i/>
+          <w:sz w:val="24"/>
+          <w:szCs w:val="24"/>
+        </w:rPr>
+        <w:t>probe</w:t>
+      </w:r>
+      <w:proofErr w:type="spellEnd"/>
+      <w:r>
+        <w:rPr>
+          <w:b/>
+          <w:sz w:val="24"/>
+          <w:szCs w:val="24"/>
+        </w:rPr>
+        <w:t xml:space="preserve"> </w:t>
+      </w:r>
+      <w:r>
+        <w:rPr>
+          <w:b/>
+          <w:i/>
+          <w:sz w:val="24"/>
+          <w:szCs w:val="24"/>
+        </w:rPr>
+        <w:t>response</w:t>
+      </w:r>
+      <w:r>
+        <w:rPr>
+          <w:b/>
+          <w:sz w:val="24"/>
+          <w:szCs w:val="24"/>
+        </w:rPr>
+        <w:t xml:space="preserve"> comuns na operação das redes Wi</w:t>
+      </w:r>
+      <w:r>
+        <w:rPr>
+          <w:b/>
+          <w:sz w:val="24"/>
+          <w:szCs w:val="24"/>
+        </w:rPr>
+        <w:t>-</w:t>
+      </w:r>
+      <w:r>
+        <w:rPr>
+          <w:b/>
+          <w:sz w:val="24"/>
+          <w:szCs w:val="24"/>
+        </w:rPr>
+        <w:t xml:space="preserve">Fi, como alternativa ao </w:t>
+      </w:r>
+      <w:proofErr w:type="spellStart"/>
+      <w:r>
+        <w:rPr>
+          <w:b/>
+          <w:i/>
+          <w:sz w:val="24"/>
+          <w:szCs w:val="24"/>
+        </w:rPr>
+        <w:t>scanning</w:t>
+      </w:r>
+      <w:proofErr w:type="spellEnd"/>
+      <w:r>
+        <w:rPr>
+          <w:b/>
+          <w:sz w:val="24"/>
+          <w:szCs w:val="24"/>
+        </w:rPr>
+        <w:t xml:space="preserve"> passivo efe</w:t>
+      </w:r>
+      <w:r>
+        <w:rPr>
+          <w:b/>
+          <w:sz w:val="24"/>
+          <w:szCs w:val="24"/>
+        </w:rPr>
+        <w:t>tuado pelo AP.</w:t>
+      </w:r>
+      <w:r>
+        <w:rPr>
+          <w:b/>
+          <w:sz w:val="24"/>
+          <w:szCs w:val="24"/>
+        </w:rPr>
+        <w:t xml:space="preserve"> </w:t>
+      </w:r>
+      <w:r>
+        <w:rPr>
+          <w:b/>
+          <w:sz w:val="24"/>
+          <w:szCs w:val="24"/>
+        </w:rPr>
+        <w:t>Indique a que sistemas são endereçadas esta</w:t>
+      </w:r>
+      <w:r>
+        <w:rPr>
+          <w:b/>
+          <w:sz w:val="24"/>
+          <w:szCs w:val="24"/>
+        </w:rPr>
+        <w:t>s tramas e qual o seu propósito.</w:t>
       </w:r>
     </w:p>
     <w:p>
@@ -1206,6 +1799,128 @@
           <w:b/>
           <w:sz w:val="24"/>
           <w:szCs w:val="24"/>
+        </w:rPr>
+      </w:pPr>
+    </w:p>
+    <w:p>
+      <w:pPr>
+        <w:pStyle w:val="PargrafodaLista"/>
+        <w:jc w:val="both"/>
+        <w:rPr>
+          <w:rFonts w:ascii="Calibri" w:hAnsi="Calibri" w:cs="Calibri"/>
+          <w:color w:val="000000"/>
+          <w:sz w:val="24"/>
+          <w:szCs w:val="24"/>
+          <w:u w:val="single"/>
+        </w:rPr>
+      </w:pPr>
+      <w:r>
+        <w:rPr>
+          <w:rFonts w:ascii="Calibri" w:hAnsi="Calibri" w:cs="Calibri"/>
+          <w:color w:val="000000"/>
+          <w:sz w:val="24"/>
+          <w:szCs w:val="24"/>
+          <w:u w:val="single"/>
+        </w:rPr>
+        <w:t xml:space="preserve">[Diferença entre </w:t>
+      </w:r>
+      <w:proofErr w:type="spellStart"/>
+      <w:r>
+        <w:rPr>
+          <w:rFonts w:ascii="Calibri" w:hAnsi="Calibri" w:cs="Calibri"/>
+          <w:color w:val="000000"/>
+          <w:sz w:val="24"/>
+          <w:szCs w:val="24"/>
+          <w:u w:val="single"/>
+        </w:rPr>
+        <w:t>probe</w:t>
+      </w:r>
+      <w:proofErr w:type="spellEnd"/>
+      <w:r>
+        <w:rPr>
+          <w:rFonts w:ascii="Calibri" w:hAnsi="Calibri" w:cs="Calibri"/>
+          <w:color w:val="000000"/>
+          <w:sz w:val="24"/>
+          <w:szCs w:val="24"/>
+          <w:u w:val="single"/>
+        </w:rPr>
+        <w:t xml:space="preserve"> </w:t>
+      </w:r>
+      <w:proofErr w:type="spellStart"/>
+      <w:r>
+        <w:rPr>
+          <w:rFonts w:ascii="Calibri" w:hAnsi="Calibri" w:cs="Calibri"/>
+          <w:color w:val="000000"/>
+          <w:sz w:val="24"/>
+          <w:szCs w:val="24"/>
+          <w:u w:val="single"/>
+        </w:rPr>
+        <w:t>request</w:t>
+      </w:r>
+      <w:proofErr w:type="spellEnd"/>
+      <w:r>
+        <w:rPr>
+          <w:rFonts w:ascii="Calibri" w:hAnsi="Calibri" w:cs="Calibri"/>
+          <w:color w:val="000000"/>
+          <w:sz w:val="24"/>
+          <w:szCs w:val="24"/>
+          <w:u w:val="single"/>
+        </w:rPr>
+        <w:t xml:space="preserve"> com SSID = “30 </w:t>
+      </w:r>
+      <w:proofErr w:type="spellStart"/>
+      <w:r>
+        <w:rPr>
+          <w:rFonts w:ascii="Calibri" w:hAnsi="Calibri" w:cs="Calibri"/>
+          <w:color w:val="000000"/>
+          <w:sz w:val="24"/>
+          <w:szCs w:val="24"/>
+          <w:u w:val="single"/>
+        </w:rPr>
+        <w:t>Munroe</w:t>
+      </w:r>
+      <w:proofErr w:type="spellEnd"/>
+      <w:r>
+        <w:rPr>
+          <w:rFonts w:ascii="Calibri" w:hAnsi="Calibri" w:cs="Calibri"/>
+          <w:color w:val="000000"/>
+          <w:sz w:val="24"/>
+          <w:szCs w:val="24"/>
+          <w:u w:val="single"/>
+        </w:rPr>
+        <w:t xml:space="preserve"> St” e SSID = </w:t>
+      </w:r>
+      <w:proofErr w:type="spellStart"/>
+      <w:r>
+        <w:rPr>
+          <w:rFonts w:ascii="Calibri" w:hAnsi="Calibri" w:cs="Calibri"/>
+          <w:color w:val="000000"/>
+          <w:sz w:val="24"/>
+          <w:szCs w:val="24"/>
+          <w:u w:val="single"/>
+        </w:rPr>
+        <w:t>Broadcast</w:t>
+      </w:r>
+      <w:proofErr w:type="spellEnd"/>
+      <w:r>
+        <w:rPr>
+          <w:rFonts w:ascii="Calibri" w:hAnsi="Calibri" w:cs="Calibri"/>
+          <w:color w:val="000000"/>
+          <w:sz w:val="24"/>
+          <w:szCs w:val="24"/>
+          <w:u w:val="single"/>
+        </w:rPr>
+        <w:t>?]</w:t>
+      </w:r>
+    </w:p>
+    <w:p>
+      <w:pPr>
+        <w:pStyle w:val="PargrafodaLista"/>
+        <w:jc w:val="both"/>
+        <w:rPr>
+          <w:sz w:val="24"/>
+          <w:szCs w:val="24"/>
+          <w:u w:val="single"/>
         </w:rPr>
       </w:pPr>
     </w:p>
@@ -1229,99 +1944,106 @@
           <w:sz w:val="24"/>
           <w:szCs w:val="24"/>
         </w:rPr>
-        <w:t xml:space="preserve">O trace disponibilizado contém tramas </w:t>
-      </w:r>
-      <w:r>
-        <w:rPr>
-          <w:b/>
-          <w:i/>
-          <w:sz w:val="24"/>
-          <w:szCs w:val="24"/>
-        </w:rPr>
-        <w:t>probe request</w:t>
-      </w:r>
-      <w:r>
-        <w:rPr>
-          <w:b/>
-          <w:sz w:val="24"/>
-          <w:szCs w:val="24"/>
-        </w:rPr>
-        <w:t xml:space="preserve"> e </w:t>
-      </w:r>
-      <w:r>
-        <w:rPr>
-          <w:b/>
-          <w:i/>
-          <w:sz w:val="24"/>
-          <w:szCs w:val="24"/>
-        </w:rPr>
-        <w:t>probe</w:t>
-      </w:r>
-      <w:r>
-        <w:rPr>
-          <w:b/>
+        <w:t xml:space="preserve">O campo </w:t>
+      </w:r>
+      <w:proofErr w:type="spellStart"/>
+      <w:r>
+        <w:rPr>
+          <w:b/>
+          <w:i/>
+          <w:sz w:val="24"/>
+          <w:szCs w:val="24"/>
+        </w:rPr>
+        <w:t>Frame</w:t>
+      </w:r>
+      <w:proofErr w:type="spellEnd"/>
+      <w:r>
+        <w:rPr>
+          <w:b/>
+          <w:i/>
           <w:sz w:val="24"/>
           <w:szCs w:val="24"/>
         </w:rPr>
         <w:t xml:space="preserve"> </w:t>
       </w:r>
-      <w:r>
-        <w:rPr>
-          <w:b/>
-          <w:i/>
-          <w:sz w:val="24"/>
-          <w:szCs w:val="24"/>
-        </w:rPr>
-        <w:t>response</w:t>
-      </w:r>
-      <w:r>
-        <w:rPr>
-          <w:b/>
-          <w:sz w:val="24"/>
-          <w:szCs w:val="24"/>
-        </w:rPr>
-        <w:t xml:space="preserve"> comuns na operação das redes Wi</w:t>
-      </w:r>
-      <w:r>
-        <w:rPr>
-          <w:b/>
-          <w:sz w:val="24"/>
-          <w:szCs w:val="24"/>
-        </w:rPr>
-        <w:t>-</w:t>
-      </w:r>
-      <w:r>
-        <w:rPr>
-          <w:b/>
-          <w:sz w:val="24"/>
-          <w:szCs w:val="24"/>
-        </w:rPr>
-        <w:t xml:space="preserve">Fi, como alternativa ao </w:t>
-      </w:r>
-      <w:r>
-        <w:rPr>
-          <w:b/>
-          <w:i/>
-          <w:sz w:val="24"/>
-          <w:szCs w:val="24"/>
-        </w:rPr>
-        <w:t>scanning</w:t>
-      </w:r>
-      <w:r>
-        <w:rPr>
-          <w:b/>
-          <w:sz w:val="24"/>
-          <w:szCs w:val="24"/>
-        </w:rPr>
-        <w:t xml:space="preserve"> passivo efe</w:t>
-      </w:r>
-      <w:r>
-        <w:rPr>
-          <w:b/>
-          <w:sz w:val="24"/>
-          <w:szCs w:val="24"/>
-        </w:rPr>
-        <w:t>tuado pelo AP.</w:t>
+      <w:proofErr w:type="spellStart"/>
+      <w:r>
+        <w:rPr>
+          <w:b/>
+          <w:i/>
+          <w:sz w:val="24"/>
+          <w:szCs w:val="24"/>
+        </w:rPr>
+        <w:t>Control</w:t>
+      </w:r>
+      <w:proofErr w:type="spellEnd"/>
+      <w:r>
+        <w:rPr>
+          <w:b/>
+          <w:sz w:val="24"/>
+          <w:szCs w:val="24"/>
+        </w:rPr>
+        <w:t xml:space="preserve"> contido no cabeçalho das tramas 80</w:t>
+      </w:r>
+      <w:r>
+        <w:rPr>
+          <w:b/>
+          <w:sz w:val="24"/>
+          <w:szCs w:val="24"/>
+        </w:rPr>
+        <w:t xml:space="preserve">2.11 permite especificar a </w:t>
+      </w:r>
+      <w:proofErr w:type="spellStart"/>
+      <w:r>
+        <w:rPr>
+          <w:b/>
+          <w:sz w:val="24"/>
+          <w:szCs w:val="24"/>
+        </w:rPr>
+        <w:t>dire</w:t>
+      </w:r>
+      <w:r>
+        <w:rPr>
+          <w:b/>
+          <w:sz w:val="24"/>
+          <w:szCs w:val="24"/>
+        </w:rPr>
+        <w:t>cionalidade</w:t>
+      </w:r>
+      <w:proofErr w:type="spellEnd"/>
+      <w:r>
+        <w:rPr>
+          <w:b/>
+          <w:sz w:val="24"/>
+          <w:szCs w:val="24"/>
+        </w:rPr>
+        <w:t xml:space="preserve"> das tramas. Identifique a </w:t>
+      </w:r>
+      <w:proofErr w:type="spellStart"/>
+      <w:r>
+        <w:rPr>
+          <w:b/>
+          <w:sz w:val="24"/>
+          <w:szCs w:val="24"/>
+        </w:rPr>
+        <w:t>dire</w:t>
+      </w:r>
+      <w:r>
+        <w:rPr>
+          <w:b/>
+          <w:sz w:val="24"/>
+          <w:szCs w:val="24"/>
+        </w:rPr>
+        <w:t>cionalidade</w:t>
+      </w:r>
+      <w:proofErr w:type="spellEnd"/>
+      <w:r>
+        <w:rPr>
+          <w:b/>
+          <w:sz w:val="24"/>
+          <w:szCs w:val="24"/>
+        </w:rPr>
+        <w:t xml:space="preserve"> das tramas indicadas acima (nº</w:t>
       </w:r>
       <w:r>
         <w:rPr>
@@ -1337,35 +2059,290 @@
           <w:sz w:val="24"/>
           <w:szCs w:val="24"/>
         </w:rPr>
-        <w:t>Indique a que sistemas são endereçadas esta</w:t>
-      </w:r>
-      <w:r>
-        <w:rPr>
-          <w:b/>
-          <w:sz w:val="24"/>
-          <w:szCs w:val="24"/>
-        </w:rPr>
-        <w:t>s tramas e qual o seu propósito.</w:t>
-      </w:r>
+        <w:t>1016 e nº</w:t>
+      </w:r>
+      <w:r>
+        <w:rPr>
+          <w:b/>
+          <w:sz w:val="24"/>
+          <w:szCs w:val="24"/>
+        </w:rPr>
+        <w:t xml:space="preserve"> 1066). Este aspe</w:t>
+      </w:r>
+      <w:r>
+        <w:rPr>
+          <w:b/>
+          <w:sz w:val="24"/>
+          <w:szCs w:val="24"/>
+        </w:rPr>
+        <w:t>to é fundamental para entender o endereçamento MAC em redes sem fios.</w:t>
+      </w:r>
+    </w:p>
+    <w:p>
+      <w:pPr>
+        <w:spacing w:after="0" w:line="240" w:lineRule="auto"/>
+        <w:ind w:left="708"/>
+        <w:jc w:val="both"/>
+        <w:rPr>
+          <w:rFonts w:ascii="Times New Roman" w:eastAsia="Times New Roman" w:hAnsi="Times New Roman" w:cs="Times New Roman"/>
+          <w:sz w:val="24"/>
+          <w:szCs w:val="24"/>
+        </w:rPr>
+      </w:pPr>
+      <w:r>
+        <w:rPr>
+          <w:rFonts w:ascii="Calibri" w:eastAsia="Times New Roman" w:hAnsi="Calibri" w:cs="Calibri"/>
+          <w:color w:val="000000"/>
+          <w:sz w:val="24"/>
+          <w:szCs w:val="24"/>
+        </w:rPr>
+        <w:t xml:space="preserve">A trama 1016 tem “01” como bits da </w:t>
+      </w:r>
+      <w:proofErr w:type="spellStart"/>
+      <w:r>
+        <w:rPr>
+          <w:rFonts w:ascii="Calibri" w:eastAsia="Times New Roman" w:hAnsi="Calibri" w:cs="Calibri"/>
+          <w:color w:val="000000"/>
+          <w:sz w:val="24"/>
+          <w:szCs w:val="24"/>
+        </w:rPr>
+        <w:t>flag</w:t>
+      </w:r>
+      <w:proofErr w:type="spellEnd"/>
+      <w:r>
+        <w:rPr>
+          <w:rFonts w:ascii="Calibri" w:eastAsia="Times New Roman" w:hAnsi="Calibri" w:cs="Calibri"/>
+          <w:color w:val="000000"/>
+          <w:sz w:val="24"/>
+          <w:szCs w:val="24"/>
+        </w:rPr>
+        <w:t xml:space="preserve"> que indica a </w:t>
+      </w:r>
+      <w:proofErr w:type="spellStart"/>
+      <w:r>
+        <w:rPr>
+          <w:rFonts w:ascii="Calibri" w:eastAsia="Times New Roman" w:hAnsi="Calibri" w:cs="Calibri"/>
+          <w:color w:val="000000"/>
+          <w:sz w:val="24"/>
+          <w:szCs w:val="24"/>
+        </w:rPr>
+        <w:t>direcionalidade</w:t>
+      </w:r>
+      <w:proofErr w:type="spellEnd"/>
+      <w:r>
+        <w:rPr>
+          <w:rFonts w:ascii="Calibri" w:eastAsia="Times New Roman" w:hAnsi="Calibri" w:cs="Calibri"/>
+          <w:color w:val="000000"/>
+          <w:sz w:val="24"/>
+          <w:szCs w:val="24"/>
+        </w:rPr>
+        <w:t xml:space="preserve">. O que nos diz que a trama em causa vai da máquina (STA) para o sistema de </w:t>
+      </w:r>
+      <w:proofErr w:type="spellStart"/>
+      <w:r>
+        <w:rPr>
+          <w:rFonts w:ascii="Calibri" w:eastAsia="Times New Roman" w:hAnsi="Calibri" w:cs="Calibri"/>
+          <w:color w:val="000000"/>
+          <w:sz w:val="24"/>
+          <w:szCs w:val="24"/>
+        </w:rPr>
+        <w:t>distruibuição</w:t>
+      </w:r>
+      <w:proofErr w:type="spellEnd"/>
+      <w:r>
+        <w:rPr>
+          <w:rFonts w:ascii="Calibri" w:eastAsia="Times New Roman" w:hAnsi="Calibri" w:cs="Calibri"/>
+          <w:color w:val="000000"/>
+          <w:sz w:val="24"/>
+          <w:szCs w:val="24"/>
+        </w:rPr>
+        <w:t xml:space="preserve"> (DS) através do </w:t>
+      </w:r>
+      <w:proofErr w:type="spellStart"/>
+      <w:r>
+        <w:rPr>
+          <w:rFonts w:ascii="Calibri" w:eastAsia="Times New Roman" w:hAnsi="Calibri" w:cs="Calibri"/>
+          <w:i/>
+          <w:iCs/>
+          <w:color w:val="000000"/>
+          <w:sz w:val="24"/>
+          <w:szCs w:val="24"/>
+        </w:rPr>
+        <w:t>access</w:t>
+      </w:r>
+      <w:proofErr w:type="spellEnd"/>
+      <w:r>
+        <w:rPr>
+          <w:rFonts w:ascii="Calibri" w:eastAsia="Times New Roman" w:hAnsi="Calibri" w:cs="Calibri"/>
+          <w:i/>
+          <w:iCs/>
+          <w:color w:val="000000"/>
+          <w:sz w:val="24"/>
+          <w:szCs w:val="24"/>
+        </w:rPr>
+        <w:t xml:space="preserve"> </w:t>
+      </w:r>
+      <w:proofErr w:type="spellStart"/>
+      <w:r>
+        <w:rPr>
+          <w:rFonts w:ascii="Calibri" w:eastAsia="Times New Roman" w:hAnsi="Calibri" w:cs="Calibri"/>
+          <w:i/>
+          <w:iCs/>
+          <w:color w:val="000000"/>
+          <w:sz w:val="24"/>
+          <w:szCs w:val="24"/>
+        </w:rPr>
+        <w:t>point</w:t>
+      </w:r>
+      <w:proofErr w:type="spellEnd"/>
+      <w:r>
+        <w:rPr>
+          <w:rFonts w:ascii="Calibri" w:eastAsia="Times New Roman" w:hAnsi="Calibri" w:cs="Calibri"/>
+          <w:i/>
+          <w:iCs/>
+          <w:color w:val="000000"/>
+          <w:sz w:val="24"/>
+          <w:szCs w:val="24"/>
+        </w:rPr>
+        <w:t xml:space="preserve"> </w:t>
+      </w:r>
+      <w:r>
+        <w:rPr>
+          <w:rFonts w:ascii="Calibri" w:eastAsia="Times New Roman" w:hAnsi="Calibri" w:cs="Calibri"/>
+          <w:color w:val="000000"/>
+          <w:sz w:val="24"/>
+          <w:szCs w:val="24"/>
+        </w:rPr>
+        <w:t>(AP).</w:t>
+      </w:r>
+    </w:p>
+    <w:p>
+      <w:pPr>
+        <w:spacing w:after="0" w:line="240" w:lineRule="auto"/>
+        <w:ind w:hanging="360"/>
+        <w:jc w:val="both"/>
+        <w:rPr>
+          <w:rFonts w:ascii="Times New Roman" w:eastAsia="Times New Roman" w:hAnsi="Times New Roman" w:cs="Times New Roman"/>
+          <w:sz w:val="24"/>
+          <w:szCs w:val="24"/>
+        </w:rPr>
+      </w:pPr>
     </w:p>
     <w:p>
       <w:pPr>
         <w:pStyle w:val="PargrafodaLista"/>
         <w:jc w:val="both"/>
         <w:rPr>
-          <w:sz w:val="24"/>
-          <w:szCs w:val="24"/>
-          <w:u w:val="single"/>
-        </w:rPr>
-      </w:pPr>
-      <w:r>
-        <w:rPr>
-          <w:sz w:val="24"/>
-          <w:szCs w:val="24"/>
-          <w:u w:val="single"/>
-        </w:rPr>
-        <w:lastRenderedPageBreak/>
-        <w:t>Qual a diferença entre receiver, destination, transmitter e source address?</w:t>
+          <w:b/>
+          <w:sz w:val="24"/>
+          <w:szCs w:val="24"/>
+        </w:rPr>
+      </w:pPr>
+      <w:r>
+        <w:rPr>
+          <w:rFonts w:ascii="Calibri" w:eastAsia="Times New Roman" w:hAnsi="Calibri" w:cs="Calibri"/>
+          <w:color w:val="000000"/>
+          <w:sz w:val="24"/>
+          <w:szCs w:val="24"/>
+        </w:rPr>
+        <w:t xml:space="preserve">A trama 1066 tem “10” como bits da </w:t>
+      </w:r>
+      <w:proofErr w:type="spellStart"/>
+      <w:r>
+        <w:rPr>
+          <w:rFonts w:ascii="Calibri" w:eastAsia="Times New Roman" w:hAnsi="Calibri" w:cs="Calibri"/>
+          <w:color w:val="000000"/>
+          <w:sz w:val="24"/>
+          <w:szCs w:val="24"/>
+        </w:rPr>
+        <w:t>flag</w:t>
+      </w:r>
+      <w:proofErr w:type="spellEnd"/>
+      <w:r>
+        <w:rPr>
+          <w:rFonts w:ascii="Calibri" w:eastAsia="Times New Roman" w:hAnsi="Calibri" w:cs="Calibri"/>
+          <w:color w:val="000000"/>
+          <w:sz w:val="24"/>
+          <w:szCs w:val="24"/>
+        </w:rPr>
+        <w:t xml:space="preserve"> que indica a </w:t>
+      </w:r>
+      <w:proofErr w:type="spellStart"/>
+      <w:r>
+        <w:rPr>
+          <w:rFonts w:ascii="Calibri" w:eastAsia="Times New Roman" w:hAnsi="Calibri" w:cs="Calibri"/>
+          <w:color w:val="000000"/>
+          <w:sz w:val="24"/>
+          <w:szCs w:val="24"/>
+        </w:rPr>
+        <w:t>direcionalidade</w:t>
+      </w:r>
+      <w:proofErr w:type="spellEnd"/>
+      <w:r>
+        <w:rPr>
+          <w:rFonts w:ascii="Calibri" w:eastAsia="Times New Roman" w:hAnsi="Calibri" w:cs="Calibri"/>
+          <w:color w:val="000000"/>
+          <w:sz w:val="24"/>
+          <w:szCs w:val="24"/>
+        </w:rPr>
+        <w:t xml:space="preserve">. O que nos diz que a trama em causa vai desde o sistema de distribuição (DS) para a máquina (STA) através do </w:t>
+      </w:r>
+      <w:proofErr w:type="spellStart"/>
+      <w:r>
+        <w:rPr>
+          <w:rFonts w:ascii="Calibri" w:eastAsia="Times New Roman" w:hAnsi="Calibri" w:cs="Calibri"/>
+          <w:i/>
+          <w:iCs/>
+          <w:color w:val="000000"/>
+          <w:sz w:val="24"/>
+          <w:szCs w:val="24"/>
+        </w:rPr>
+        <w:t>access</w:t>
+      </w:r>
+      <w:proofErr w:type="spellEnd"/>
+      <w:r>
+        <w:rPr>
+          <w:rFonts w:ascii="Calibri" w:eastAsia="Times New Roman" w:hAnsi="Calibri" w:cs="Calibri"/>
+          <w:i/>
+          <w:iCs/>
+          <w:color w:val="000000"/>
+          <w:sz w:val="24"/>
+          <w:szCs w:val="24"/>
+        </w:rPr>
+        <w:t xml:space="preserve"> </w:t>
+      </w:r>
+      <w:proofErr w:type="spellStart"/>
+      <w:r>
+        <w:rPr>
+          <w:rFonts w:ascii="Calibri" w:eastAsia="Times New Roman" w:hAnsi="Calibri" w:cs="Calibri"/>
+          <w:i/>
+          <w:iCs/>
+          <w:color w:val="000000"/>
+          <w:sz w:val="24"/>
+          <w:szCs w:val="24"/>
+        </w:rPr>
+        <w:t>point</w:t>
+      </w:r>
+      <w:proofErr w:type="spellEnd"/>
+      <w:r>
+        <w:rPr>
+          <w:rFonts w:ascii="Calibri" w:eastAsia="Times New Roman" w:hAnsi="Calibri" w:cs="Calibri"/>
+          <w:i/>
+          <w:iCs/>
+          <w:color w:val="000000"/>
+          <w:sz w:val="24"/>
+          <w:szCs w:val="24"/>
+        </w:rPr>
+        <w:t xml:space="preserve"> </w:t>
+      </w:r>
+      <w:r>
+        <w:rPr>
+          <w:rFonts w:ascii="Calibri" w:eastAsia="Times New Roman" w:hAnsi="Calibri" w:cs="Calibri"/>
+          <w:color w:val="000000"/>
+          <w:sz w:val="24"/>
+          <w:szCs w:val="24"/>
+        </w:rPr>
+        <w:t>(AP).</w:t>
       </w:r>
     </w:p>
     <w:p>
@@ -1373,9 +2350,9 @@
         <w:pStyle w:val="PargrafodaLista"/>
         <w:jc w:val="both"/>
         <w:rPr>
-          <w:sz w:val="24"/>
-          <w:szCs w:val="24"/>
-          <w:u w:val="single"/>
+          <w:b/>
+          <w:sz w:val="24"/>
+          <w:szCs w:val="24"/>
         </w:rPr>
       </w:pPr>
     </w:p>
@@ -1399,88 +2376,51 @@
           <w:sz w:val="24"/>
           <w:szCs w:val="24"/>
         </w:rPr>
-        <w:t xml:space="preserve">O campo </w:t>
-      </w:r>
-      <w:r>
-        <w:rPr>
-          <w:b/>
-          <w:i/>
-          <w:sz w:val="24"/>
-          <w:szCs w:val="24"/>
-        </w:rPr>
-        <w:t>Frame Control</w:t>
-      </w:r>
-      <w:r>
-        <w:rPr>
-          <w:b/>
-          <w:sz w:val="24"/>
-          <w:szCs w:val="24"/>
-        </w:rPr>
-        <w:t xml:space="preserve"> contido no cabeçalho das tramas 80</w:t>
-      </w:r>
-      <w:r>
-        <w:rPr>
-          <w:b/>
-          <w:sz w:val="24"/>
-          <w:szCs w:val="24"/>
-        </w:rPr>
-        <w:t>2.11 permite especificar a dire</w:t>
-      </w:r>
-      <w:r>
-        <w:rPr>
-          <w:b/>
-          <w:sz w:val="24"/>
-          <w:szCs w:val="24"/>
-        </w:rPr>
-        <w:t>cionalidade</w:t>
-      </w:r>
-      <w:r>
-        <w:rPr>
-          <w:b/>
-          <w:sz w:val="24"/>
-          <w:szCs w:val="24"/>
-        </w:rPr>
-        <w:t xml:space="preserve"> das tramas. Identifique a dire</w:t>
-      </w:r>
-      <w:r>
-        <w:rPr>
-          <w:b/>
-          <w:sz w:val="24"/>
-          <w:szCs w:val="24"/>
-        </w:rPr>
-        <w:t>cionalidade das tramas indicadas acima (nº</w:t>
-      </w:r>
-      <w:r>
-        <w:rPr>
-          <w:b/>
-          <w:sz w:val="24"/>
-          <w:szCs w:val="24"/>
-        </w:rPr>
-        <w:t xml:space="preserve"> </w:t>
-      </w:r>
-      <w:r>
-        <w:rPr>
-          <w:b/>
-          <w:sz w:val="24"/>
-          <w:szCs w:val="24"/>
-        </w:rPr>
-        <w:t>1016 e nº</w:t>
-      </w:r>
-      <w:r>
-        <w:rPr>
-          <w:b/>
-          <w:sz w:val="24"/>
-          <w:szCs w:val="24"/>
-        </w:rPr>
-        <w:t xml:space="preserve"> 1066). Este aspe</w:t>
-      </w:r>
-      <w:r>
-        <w:rPr>
-          <w:b/>
-          <w:sz w:val="24"/>
-          <w:szCs w:val="24"/>
-        </w:rPr>
-        <w:t>to é fundamental para entender o endereçamento MAC em redes sem fios.</w:t>
+        <w:t xml:space="preserve">Para a trama 802.11 que contém o pedido GET, indique os três endereços MAC em uso, identificando qual o endereço MAC correspondente ao </w:t>
+      </w:r>
+      <w:proofErr w:type="spellStart"/>
+      <w:r>
+        <w:rPr>
+          <w:b/>
+          <w:i/>
+          <w:sz w:val="24"/>
+          <w:szCs w:val="24"/>
+        </w:rPr>
+        <w:t>host</w:t>
+      </w:r>
+      <w:proofErr w:type="spellEnd"/>
+      <w:r>
+        <w:rPr>
+          <w:b/>
+          <w:sz w:val="24"/>
+          <w:szCs w:val="24"/>
+        </w:rPr>
+        <w:t xml:space="preserve"> sem fios, ao AP e ao </w:t>
+      </w:r>
+      <w:r>
+        <w:rPr>
+          <w:b/>
+          <w:i/>
+          <w:sz w:val="24"/>
+          <w:szCs w:val="24"/>
+        </w:rPr>
+        <w:t>router</w:t>
+      </w:r>
+      <w:r>
+        <w:rPr>
+          <w:b/>
+          <w:sz w:val="24"/>
+          <w:szCs w:val="24"/>
+        </w:rPr>
+        <w:t xml:space="preserve"> de acesso </w:t>
+      </w:r>
+      <w:r>
+        <w:rPr>
+          <w:b/>
+          <w:sz w:val="24"/>
+          <w:szCs w:val="24"/>
+        </w:rPr>
+        <w:t>ao sistema de distribuição (DS).</w:t>
       </w:r>
     </w:p>
     <w:p>
@@ -1491,6 +2431,7 @@
           <w:b/>
           <w:sz w:val="24"/>
           <w:szCs w:val="24"/>
+          <w:u w:val="single"/>
         </w:rPr>
       </w:pPr>
     </w:p>
@@ -1500,8 +2441,200 @@
         <w:jc w:val="both"/>
         <w:rPr>
           <w:b/>
-          <w:sz w:val="24"/>
-          <w:szCs w:val="24"/>
+          <w:szCs w:val="24"/>
+          <w:u w:val="single"/>
+        </w:rPr>
+      </w:pPr>
+      <w:r>
+        <w:rPr>
+          <w:rFonts w:ascii="Calibri" w:hAnsi="Calibri" w:cs="Calibri"/>
+          <w:color w:val="000000"/>
+          <w:sz w:val="24"/>
+          <w:szCs w:val="26"/>
+        </w:rPr>
+        <w:t xml:space="preserve">De acordo com a </w:t>
+      </w:r>
+      <w:proofErr w:type="spellStart"/>
+      <w:r>
+        <w:rPr>
+          <w:rFonts w:ascii="Calibri" w:hAnsi="Calibri" w:cs="Calibri"/>
+          <w:color w:val="000000"/>
+          <w:sz w:val="24"/>
+          <w:szCs w:val="26"/>
+        </w:rPr>
+        <w:t>direcionalidade</w:t>
+      </w:r>
+      <w:proofErr w:type="spellEnd"/>
+      <w:r>
+        <w:rPr>
+          <w:rFonts w:ascii="Calibri" w:hAnsi="Calibri" w:cs="Calibri"/>
+          <w:color w:val="000000"/>
+          <w:sz w:val="24"/>
+          <w:szCs w:val="26"/>
+        </w:rPr>
+        <w:t xml:space="preserve"> explicitada acima, o endereço MAC do </w:t>
+      </w:r>
+      <w:r>
+        <w:rPr>
+          <w:rFonts w:ascii="Calibri" w:hAnsi="Calibri" w:cs="Calibri"/>
+          <w:i/>
+          <w:iCs/>
+          <w:color w:val="000000"/>
+          <w:sz w:val="24"/>
+          <w:szCs w:val="26"/>
+        </w:rPr>
+        <w:t>router</w:t>
+      </w:r>
+      <w:r>
+        <w:rPr>
+          <w:rFonts w:ascii="Calibri" w:hAnsi="Calibri" w:cs="Calibri"/>
+          <w:color w:val="000000"/>
+          <w:sz w:val="24"/>
+          <w:szCs w:val="26"/>
+        </w:rPr>
+        <w:t xml:space="preserve"> de acesso ao sistema de distribuição (</w:t>
+      </w:r>
+      <w:proofErr w:type="spellStart"/>
+      <w:r>
+        <w:rPr>
+          <w:rFonts w:ascii="Calibri" w:hAnsi="Calibri" w:cs="Calibri"/>
+          <w:i/>
+          <w:iCs/>
+          <w:color w:val="000000"/>
+          <w:sz w:val="24"/>
+          <w:szCs w:val="26"/>
+        </w:rPr>
+        <w:t>destination</w:t>
+      </w:r>
+      <w:proofErr w:type="spellEnd"/>
+      <w:r>
+        <w:rPr>
+          <w:rFonts w:ascii="Calibri" w:hAnsi="Calibri" w:cs="Calibri"/>
+          <w:color w:val="000000"/>
+          <w:sz w:val="24"/>
+          <w:szCs w:val="26"/>
+        </w:rPr>
+        <w:t>) é 00:</w:t>
+      </w:r>
+      <w:proofErr w:type="gramStart"/>
+      <w:r>
+        <w:rPr>
+          <w:rFonts w:ascii="Calibri" w:hAnsi="Calibri" w:cs="Calibri"/>
+          <w:color w:val="000000"/>
+          <w:sz w:val="24"/>
+          <w:szCs w:val="26"/>
+        </w:rPr>
+        <w:t>16:b</w:t>
+      </w:r>
+      <w:proofErr w:type="gramEnd"/>
+      <w:r>
+        <w:rPr>
+          <w:rFonts w:ascii="Calibri" w:hAnsi="Calibri" w:cs="Calibri"/>
+          <w:color w:val="000000"/>
+          <w:sz w:val="24"/>
+          <w:szCs w:val="26"/>
+        </w:rPr>
+        <w:t>6:f4:eb:a8, o do AP (</w:t>
+      </w:r>
+      <w:proofErr w:type="spellStart"/>
+      <w:r>
+        <w:rPr>
+          <w:rFonts w:ascii="Calibri" w:hAnsi="Calibri" w:cs="Calibri"/>
+          <w:i/>
+          <w:iCs/>
+          <w:color w:val="000000"/>
+          <w:sz w:val="24"/>
+          <w:szCs w:val="26"/>
+        </w:rPr>
+        <w:t>transmitter</w:t>
+      </w:r>
+      <w:proofErr w:type="spellEnd"/>
+      <w:r>
+        <w:rPr>
+          <w:rFonts w:ascii="Calibri" w:hAnsi="Calibri" w:cs="Calibri"/>
+          <w:color w:val="000000"/>
+          <w:sz w:val="24"/>
+          <w:szCs w:val="26"/>
+        </w:rPr>
+        <w:t xml:space="preserve">) é 00:16:b6:f7:1d:51 e o do </w:t>
+      </w:r>
+      <w:proofErr w:type="spellStart"/>
+      <w:r>
+        <w:rPr>
+          <w:rFonts w:ascii="Calibri" w:hAnsi="Calibri" w:cs="Calibri"/>
+          <w:i/>
+          <w:iCs/>
+          <w:color w:val="000000"/>
+          <w:sz w:val="24"/>
+          <w:szCs w:val="26"/>
+        </w:rPr>
+        <w:t>host</w:t>
+      </w:r>
+      <w:proofErr w:type="spellEnd"/>
+      <w:r>
+        <w:rPr>
+          <w:rFonts w:ascii="Calibri" w:hAnsi="Calibri" w:cs="Calibri"/>
+          <w:i/>
+          <w:iCs/>
+          <w:color w:val="000000"/>
+          <w:sz w:val="24"/>
+          <w:szCs w:val="26"/>
+        </w:rPr>
+        <w:t xml:space="preserve"> </w:t>
+      </w:r>
+      <w:r>
+        <w:rPr>
+          <w:rFonts w:ascii="Calibri" w:hAnsi="Calibri" w:cs="Calibri"/>
+          <w:color w:val="000000"/>
+          <w:sz w:val="24"/>
+          <w:szCs w:val="26"/>
+        </w:rPr>
+        <w:t>sem fios (</w:t>
+      </w:r>
+      <w:proofErr w:type="spellStart"/>
+      <w:r>
+        <w:rPr>
+          <w:rFonts w:ascii="Calibri" w:hAnsi="Calibri" w:cs="Calibri"/>
+          <w:i/>
+          <w:iCs/>
+          <w:color w:val="000000"/>
+          <w:sz w:val="24"/>
+          <w:szCs w:val="26"/>
+        </w:rPr>
+        <w:t>source</w:t>
+      </w:r>
+      <w:proofErr w:type="spellEnd"/>
+      <w:r>
+        <w:rPr>
+          <w:rFonts w:ascii="Calibri" w:hAnsi="Calibri" w:cs="Calibri"/>
+          <w:color w:val="000000"/>
+          <w:sz w:val="24"/>
+          <w:szCs w:val="26"/>
+        </w:rPr>
+        <w:t>) é 00:13:02:d1:d6:4f.</w:t>
+      </w:r>
+    </w:p>
+    <w:p>
+      <w:pPr>
+        <w:pStyle w:val="PargrafodaLista"/>
+        <w:jc w:val="both"/>
+        <w:rPr>
+          <w:b/>
+          <w:sz w:val="24"/>
+          <w:szCs w:val="24"/>
+          <w:u w:val="single"/>
+        </w:rPr>
+      </w:pPr>
+    </w:p>
+    <w:p>
+      <w:pPr>
+        <w:pStyle w:val="PargrafodaLista"/>
+        <w:jc w:val="both"/>
+        <w:rPr>
+          <w:b/>
+          <w:sz w:val="24"/>
+          <w:szCs w:val="24"/>
+          <w:u w:val="single"/>
         </w:rPr>
       </w:pPr>
     </w:p>
@@ -1517,64 +2650,23 @@
           <w:b/>
           <w:sz w:val="24"/>
           <w:szCs w:val="24"/>
-          <w:u w:val="single"/>
-        </w:rPr>
-      </w:pPr>
-      <w:r>
-        <w:rPr>
-          <w:b/>
-          <w:sz w:val="24"/>
-          <w:szCs w:val="24"/>
-          <w:u w:val="single"/>
-        </w:rPr>
-        <w:t xml:space="preserve">Para a trama 802.11 que contém o pedido GET, indique os três endereços MAC em uso, identificando qual o endereço MAC correspondente ao </w:t>
-      </w:r>
-      <w:r>
-        <w:rPr>
-          <w:b/>
-          <w:i/>
-          <w:sz w:val="24"/>
-          <w:szCs w:val="24"/>
-          <w:u w:val="single"/>
-        </w:rPr>
-        <w:t>host</w:t>
-      </w:r>
-      <w:r>
-        <w:rPr>
-          <w:b/>
-          <w:sz w:val="24"/>
-          <w:szCs w:val="24"/>
-          <w:u w:val="single"/>
-        </w:rPr>
-        <w:t xml:space="preserve"> sem fios, ao AP e ao </w:t>
-      </w:r>
-      <w:r>
-        <w:rPr>
-          <w:b/>
-          <w:i/>
-          <w:sz w:val="24"/>
-          <w:szCs w:val="24"/>
-          <w:u w:val="single"/>
-        </w:rPr>
-        <w:t>router</w:t>
-      </w:r>
-      <w:r>
-        <w:rPr>
-          <w:b/>
-          <w:sz w:val="24"/>
-          <w:szCs w:val="24"/>
-          <w:u w:val="single"/>
-        </w:rPr>
-        <w:t xml:space="preserve"> de acesso </w:t>
-      </w:r>
-      <w:r>
-        <w:rPr>
-          <w:b/>
-          <w:sz w:val="24"/>
-          <w:szCs w:val="24"/>
-          <w:u w:val="single"/>
-        </w:rPr>
-        <w:t>ao sistema de distribuição (DS).</w:t>
+        </w:rPr>
+      </w:pPr>
+      <w:r>
+        <w:rPr>
+          <w:b/>
+          <w:sz w:val="24"/>
+          <w:szCs w:val="24"/>
+        </w:rPr>
+        <w:t>Para a trama 802.11 que contém a resposta ao pedido GET, indique e identifique qua</w:t>
+      </w:r>
+      <w:r>
+        <w:rPr>
+          <w:b/>
+          <w:sz w:val="24"/>
+          <w:szCs w:val="24"/>
+        </w:rPr>
+        <w:t>is os três endereços MAC em uso.</w:t>
       </w:r>
     </w:p>
     <w:p>
@@ -1585,7 +2677,6 @@
           <w:b/>
           <w:sz w:val="24"/>
           <w:szCs w:val="24"/>
-          <w:u w:val="single"/>
         </w:rPr>
       </w:pPr>
     </w:p>
@@ -1595,11 +2686,162 @@
         <w:jc w:val="both"/>
         <w:rPr>
           <w:b/>
-          <w:sz w:val="24"/>
-          <w:szCs w:val="24"/>
-          <w:u w:val="single"/>
-        </w:rPr>
-      </w:pPr>
+          <w:sz w:val="28"/>
+          <w:szCs w:val="24"/>
+        </w:rPr>
+      </w:pPr>
+      <w:r>
+        <w:rPr>
+          <w:rFonts w:ascii="Calibri" w:hAnsi="Calibri" w:cs="Calibri"/>
+          <w:color w:val="000000"/>
+          <w:sz w:val="24"/>
+        </w:rPr>
+        <w:t xml:space="preserve">De acordo com a </w:t>
+      </w:r>
+      <w:proofErr w:type="spellStart"/>
+      <w:r>
+        <w:rPr>
+          <w:rFonts w:ascii="Calibri" w:hAnsi="Calibri" w:cs="Calibri"/>
+          <w:color w:val="000000"/>
+          <w:sz w:val="24"/>
+        </w:rPr>
+        <w:t>direcionalidade</w:t>
+      </w:r>
+      <w:proofErr w:type="spellEnd"/>
+      <w:r>
+        <w:rPr>
+          <w:rFonts w:ascii="Calibri" w:hAnsi="Calibri" w:cs="Calibri"/>
+          <w:color w:val="000000"/>
+          <w:sz w:val="24"/>
+        </w:rPr>
+        <w:t xml:space="preserve"> explicitada acima, o endereço MAC do </w:t>
+      </w:r>
+      <w:proofErr w:type="spellStart"/>
+      <w:r>
+        <w:rPr>
+          <w:rFonts w:ascii="Calibri" w:hAnsi="Calibri" w:cs="Calibri"/>
+          <w:i/>
+          <w:iCs/>
+          <w:color w:val="000000"/>
+          <w:sz w:val="24"/>
+        </w:rPr>
+        <w:t>host</w:t>
+      </w:r>
+      <w:proofErr w:type="spellEnd"/>
+      <w:r>
+        <w:rPr>
+          <w:rFonts w:ascii="Calibri" w:hAnsi="Calibri" w:cs="Calibri"/>
+          <w:i/>
+          <w:iCs/>
+          <w:color w:val="000000"/>
+          <w:sz w:val="24"/>
+        </w:rPr>
+        <w:t xml:space="preserve"> </w:t>
+      </w:r>
+      <w:r>
+        <w:rPr>
+          <w:rFonts w:ascii="Calibri" w:hAnsi="Calibri" w:cs="Calibri"/>
+          <w:color w:val="000000"/>
+          <w:sz w:val="24"/>
+        </w:rPr>
+        <w:t>sem fios (</w:t>
+      </w:r>
+      <w:proofErr w:type="spellStart"/>
+      <w:r>
+        <w:rPr>
+          <w:rFonts w:ascii="Calibri" w:hAnsi="Calibri" w:cs="Calibri"/>
+          <w:i/>
+          <w:iCs/>
+          <w:color w:val="000000"/>
+          <w:sz w:val="24"/>
+        </w:rPr>
+        <w:t>destination</w:t>
+      </w:r>
+      <w:proofErr w:type="spellEnd"/>
+      <w:r>
+        <w:rPr>
+          <w:rFonts w:ascii="Calibri" w:hAnsi="Calibri" w:cs="Calibri"/>
+          <w:color w:val="000000"/>
+          <w:sz w:val="24"/>
+        </w:rPr>
+        <w:t>) é 00:13:</w:t>
+      </w:r>
+      <w:proofErr w:type="gramStart"/>
+      <w:r>
+        <w:rPr>
+          <w:rFonts w:ascii="Calibri" w:hAnsi="Calibri" w:cs="Calibri"/>
+          <w:color w:val="000000"/>
+          <w:sz w:val="24"/>
+        </w:rPr>
+        <w:t>02:d</w:t>
+      </w:r>
+      <w:proofErr w:type="gramEnd"/>
+      <w:r>
+        <w:rPr>
+          <w:rFonts w:ascii="Calibri" w:hAnsi="Calibri" w:cs="Calibri"/>
+          <w:color w:val="000000"/>
+          <w:sz w:val="24"/>
+        </w:rPr>
+        <w:t>1:d6:4f, o do AP (</w:t>
+      </w:r>
+      <w:proofErr w:type="spellStart"/>
+      <w:r>
+        <w:rPr>
+          <w:rFonts w:ascii="Calibri" w:hAnsi="Calibri" w:cs="Calibri"/>
+          <w:i/>
+          <w:iCs/>
+          <w:color w:val="000000"/>
+          <w:sz w:val="24"/>
+        </w:rPr>
+        <w:t>transmitter</w:t>
+      </w:r>
+      <w:proofErr w:type="spellEnd"/>
+      <w:r>
+        <w:rPr>
+          <w:rFonts w:ascii="Calibri" w:hAnsi="Calibri" w:cs="Calibri"/>
+          <w:color w:val="000000"/>
+          <w:sz w:val="24"/>
+        </w:rPr>
+        <w:t xml:space="preserve">) é 00:16:b6:f7:1d:51 e o do </w:t>
+      </w:r>
+      <w:r>
+        <w:rPr>
+          <w:rFonts w:ascii="Calibri" w:hAnsi="Calibri" w:cs="Calibri"/>
+          <w:i/>
+          <w:iCs/>
+          <w:color w:val="000000"/>
+          <w:sz w:val="24"/>
+        </w:rPr>
+        <w:t>router</w:t>
+      </w:r>
+      <w:r>
+        <w:rPr>
+          <w:rFonts w:ascii="Calibri" w:hAnsi="Calibri" w:cs="Calibri"/>
+          <w:color w:val="000000"/>
+          <w:sz w:val="24"/>
+        </w:rPr>
+        <w:t xml:space="preserve"> de acesso ao sistema de distribuição (</w:t>
+      </w:r>
+      <w:proofErr w:type="spellStart"/>
+      <w:r>
+        <w:rPr>
+          <w:rFonts w:ascii="Calibri" w:hAnsi="Calibri" w:cs="Calibri"/>
+          <w:i/>
+          <w:iCs/>
+          <w:color w:val="000000"/>
+          <w:sz w:val="24"/>
+        </w:rPr>
+        <w:t>source</w:t>
+      </w:r>
+      <w:proofErr w:type="spellEnd"/>
+      <w:r>
+        <w:rPr>
+          <w:rFonts w:ascii="Calibri" w:hAnsi="Calibri" w:cs="Calibri"/>
+          <w:color w:val="000000"/>
+          <w:sz w:val="24"/>
+        </w:rPr>
+        <w:t>) é 00:16:b6:f4:eb:a8.</w:t>
+      </w:r>
     </w:p>
     <w:p>
       <w:pPr>
@@ -1609,7 +2851,6 @@
           <w:b/>
           <w:sz w:val="24"/>
           <w:szCs w:val="24"/>
-          <w:u w:val="single"/>
         </w:rPr>
       </w:pPr>
     </w:p>
@@ -1625,49 +2866,205 @@
           <w:b/>
           <w:sz w:val="24"/>
           <w:szCs w:val="24"/>
-          <w:u w:val="single"/>
-        </w:rPr>
-      </w:pPr>
-      <w:r>
-        <w:rPr>
-          <w:b/>
-          <w:sz w:val="24"/>
-          <w:szCs w:val="24"/>
-          <w:u w:val="single"/>
-        </w:rPr>
-        <w:t>Para a trama 802.11 que contém a resposta ao pedido GET, indique e identifique qua</w:t>
-      </w:r>
-      <w:r>
-        <w:rPr>
-          <w:b/>
-          <w:sz w:val="24"/>
-          <w:szCs w:val="24"/>
-          <w:u w:val="single"/>
-        </w:rPr>
-        <w:t>is os três endereços MAC em uso.</w:t>
-      </w:r>
+        </w:rPr>
+      </w:pPr>
+      <w:r>
+        <w:rPr>
+          <w:b/>
+          <w:sz w:val="24"/>
+          <w:szCs w:val="24"/>
+        </w:rPr>
+        <w:t xml:space="preserve">Que subtipo de tramas de controlo são </w:t>
+      </w:r>
+      <w:r>
+        <w:rPr>
+          <w:b/>
+          <w:sz w:val="24"/>
+          <w:szCs w:val="24"/>
+        </w:rPr>
+        <w:t>transmitidas ao longo da intera</w:t>
+      </w:r>
+      <w:r>
+        <w:rPr>
+          <w:b/>
+          <w:sz w:val="24"/>
+          <w:szCs w:val="24"/>
+        </w:rPr>
+        <w:t xml:space="preserve">ção acima mencionada? Verifique a que sistemas são endereçadas. Tente explicar porque razão têm de existir (contrariamente ao </w:t>
+      </w:r>
+      <w:r>
+        <w:rPr>
+          <w:b/>
+          <w:sz w:val="24"/>
+          <w:szCs w:val="24"/>
+        </w:rPr>
+        <w:t>que acontece numa rede Ethernet</w:t>
+      </w:r>
+      <w:r>
+        <w:rPr>
+          <w:b/>
+          <w:sz w:val="24"/>
+          <w:szCs w:val="24"/>
+        </w:rPr>
+        <w:t>)</w:t>
+      </w:r>
+      <w:r>
+        <w:rPr>
+          <w:b/>
+          <w:sz w:val="24"/>
+          <w:szCs w:val="24"/>
+        </w:rPr>
+        <w:t>.</w:t>
+      </w:r>
+    </w:p>
+    <w:p>
+      <w:pPr>
+        <w:pStyle w:val="PargrafodaLista"/>
+        <w:spacing w:after="0" w:line="240" w:lineRule="auto"/>
+        <w:jc w:val="both"/>
+        <w:rPr>
+          <w:rFonts w:ascii="Arial" w:eastAsia="Times New Roman" w:hAnsi="Arial" w:cs="Arial"/>
+          <w:color w:val="000000"/>
+          <w:sz w:val="24"/>
+          <w:szCs w:val="24"/>
+        </w:rPr>
+      </w:pPr>
+    </w:p>
+    <w:p>
+      <w:pPr>
+        <w:pStyle w:val="PargrafodaLista"/>
+        <w:spacing w:after="0" w:line="240" w:lineRule="auto"/>
+        <w:jc w:val="both"/>
+        <w:rPr>
+          <w:rFonts w:eastAsia="Times New Roman" w:cstheme="minorHAnsi"/>
+          <w:sz w:val="24"/>
+          <w:szCs w:val="24"/>
+        </w:rPr>
+      </w:pPr>
+      <w:r>
+        <w:rPr>
+          <w:rFonts w:eastAsia="Times New Roman" w:cstheme="minorHAnsi"/>
+          <w:color w:val="000000"/>
+          <w:sz w:val="24"/>
+          <w:szCs w:val="24"/>
+        </w:rPr>
+        <w:t xml:space="preserve">As tramas de controlo que são transmitidas são tramas de confirmação da receção (ACK - </w:t>
+      </w:r>
+      <w:proofErr w:type="spellStart"/>
+      <w:r>
+        <w:rPr>
+          <w:rFonts w:eastAsia="Times New Roman" w:cstheme="minorHAnsi"/>
+          <w:i/>
+          <w:iCs/>
+          <w:color w:val="000000"/>
+          <w:sz w:val="24"/>
+          <w:szCs w:val="24"/>
+        </w:rPr>
+        <w:t>Acknowlegment</w:t>
+      </w:r>
+      <w:proofErr w:type="spellEnd"/>
+      <w:r>
+        <w:rPr>
+          <w:rFonts w:eastAsia="Times New Roman" w:cstheme="minorHAnsi"/>
+          <w:color w:val="000000"/>
+          <w:sz w:val="24"/>
+          <w:szCs w:val="24"/>
+        </w:rPr>
+        <w:t>). São endereçadas aos diversos sistemas (</w:t>
+      </w:r>
+      <w:proofErr w:type="spellStart"/>
+      <w:r>
+        <w:rPr>
+          <w:rFonts w:eastAsia="Times New Roman" w:cstheme="minorHAnsi"/>
+          <w:color w:val="000000"/>
+          <w:sz w:val="24"/>
+          <w:szCs w:val="24"/>
+        </w:rPr>
+        <w:t>STA</w:t>
+      </w:r>
+      <w:r>
+        <w:rPr>
+          <w:rFonts w:eastAsia="Times New Roman" w:cstheme="minorHAnsi"/>
+          <w:color w:val="000000"/>
+          <w:sz w:val="24"/>
+          <w:szCs w:val="24"/>
+        </w:rPr>
+        <w:t>s</w:t>
+      </w:r>
+      <w:proofErr w:type="spellEnd"/>
+      <w:r>
+        <w:rPr>
+          <w:rFonts w:eastAsia="Times New Roman" w:cstheme="minorHAnsi"/>
+          <w:color w:val="000000"/>
+          <w:sz w:val="24"/>
+          <w:szCs w:val="24"/>
+        </w:rPr>
+        <w:t xml:space="preserve"> ou </w:t>
+      </w:r>
+      <w:proofErr w:type="spellStart"/>
+      <w:r>
+        <w:rPr>
+          <w:rFonts w:eastAsia="Times New Roman" w:cstheme="minorHAnsi"/>
+          <w:color w:val="000000"/>
+          <w:sz w:val="24"/>
+          <w:szCs w:val="24"/>
+        </w:rPr>
+        <w:t>AP</w:t>
+      </w:r>
+      <w:r>
+        <w:rPr>
+          <w:rFonts w:eastAsia="Times New Roman" w:cstheme="minorHAnsi"/>
+          <w:color w:val="000000"/>
+          <w:sz w:val="24"/>
+          <w:szCs w:val="24"/>
+        </w:rPr>
+        <w:t>s</w:t>
+      </w:r>
+      <w:proofErr w:type="spellEnd"/>
+      <w:r>
+        <w:rPr>
+          <w:rFonts w:eastAsia="Times New Roman" w:cstheme="minorHAnsi"/>
+          <w:color w:val="000000"/>
+          <w:sz w:val="24"/>
+          <w:szCs w:val="24"/>
+        </w:rPr>
+        <w:t xml:space="preserve">) que recebem as tramas. </w:t>
+      </w:r>
+    </w:p>
+    <w:p>
+      <w:pPr>
+        <w:pStyle w:val="PargrafodaLista"/>
+        <w:spacing w:after="0" w:line="240" w:lineRule="auto"/>
+        <w:jc w:val="both"/>
+        <w:rPr>
+          <w:rFonts w:eastAsia="Times New Roman" w:cstheme="minorHAnsi"/>
+          <w:sz w:val="24"/>
+          <w:szCs w:val="24"/>
+        </w:rPr>
+      </w:pPr>
     </w:p>
     <w:p>
       <w:pPr>
         <w:pStyle w:val="PargrafodaLista"/>
         <w:jc w:val="both"/>
         <w:rPr>
-          <w:b/>
-          <w:sz w:val="24"/>
-          <w:szCs w:val="24"/>
-        </w:rPr>
-      </w:pPr>
-    </w:p>
-    <w:p>
-      <w:pPr>
-        <w:pStyle w:val="PargrafodaLista"/>
-        <w:jc w:val="both"/>
-        <w:rPr>
-          <w:b/>
-          <w:sz w:val="24"/>
-          <w:szCs w:val="24"/>
-        </w:rPr>
-      </w:pPr>
+          <w:rFonts w:eastAsia="Times New Roman" w:cstheme="minorHAnsi"/>
+          <w:color w:val="000000"/>
+          <w:sz w:val="24"/>
+          <w:szCs w:val="24"/>
+          <w:u w:val="single"/>
+        </w:rPr>
+      </w:pPr>
+      <w:r>
+        <w:rPr>
+          <w:rFonts w:eastAsia="Times New Roman" w:cstheme="minorHAnsi"/>
+          <w:color w:val="000000"/>
+          <w:sz w:val="24"/>
+          <w:szCs w:val="24"/>
+          <w:u w:val="single"/>
+        </w:rPr>
+        <w:t>Servem para confirmar a receção correta de uma trama por parte de uma estação recetora. [porque são necessárias?]</w:t>
+      </w:r>
     </w:p>
     <w:p>
       <w:pPr>
@@ -1700,78 +3097,79 @@
           <w:sz w:val="24"/>
           <w:szCs w:val="24"/>
         </w:rPr>
-        <w:t xml:space="preserve">Que subtipo de tramas de controlo são </w:t>
-      </w:r>
-      <w:r>
-        <w:rPr>
-          <w:b/>
-          <w:sz w:val="24"/>
-          <w:szCs w:val="24"/>
-        </w:rPr>
-        <w:t>transmitidas ao longo da intera</w:t>
-      </w:r>
-      <w:r>
-        <w:rPr>
-          <w:b/>
-          <w:sz w:val="24"/>
-          <w:szCs w:val="24"/>
-        </w:rPr>
-        <w:t xml:space="preserve">ção acima mencionada? Verifique a que sistemas são endereçadas. Tente explicar porque razão têm de existir (contrariamente ao </w:t>
-      </w:r>
-      <w:r>
-        <w:rPr>
-          <w:b/>
-          <w:sz w:val="24"/>
-          <w:szCs w:val="24"/>
-        </w:rPr>
-        <w:t>que acontece numa rede Ethernet</w:t>
-      </w:r>
-      <w:r>
-        <w:rPr>
-          <w:b/>
-          <w:sz w:val="24"/>
-          <w:szCs w:val="24"/>
-        </w:rPr>
-        <w:t>)</w:t>
-      </w:r>
-      <w:r>
-        <w:rPr>
-          <w:b/>
-          <w:sz w:val="24"/>
-          <w:szCs w:val="24"/>
-        </w:rPr>
-        <w:t>.</w:t>
-      </w:r>
-    </w:p>
-    <w:p>
-      <w:pPr>
-        <w:ind w:left="708"/>
+        <w:t xml:space="preserve">Identifique e interprete as tramas 802.11 enviadas pelo </w:t>
+      </w:r>
+      <w:proofErr w:type="spellStart"/>
+      <w:r>
+        <w:rPr>
+          <w:b/>
+          <w:i/>
+          <w:sz w:val="24"/>
+          <w:szCs w:val="24"/>
+        </w:rPr>
+        <w:t>host</w:t>
+      </w:r>
+      <w:proofErr w:type="spellEnd"/>
+      <w:r>
+        <w:rPr>
+          <w:b/>
+          <w:sz w:val="24"/>
+          <w:szCs w:val="24"/>
+        </w:rPr>
+        <w:t xml:space="preserve"> decorrentes do pedido DHCP </w:t>
+      </w:r>
+      <w:proofErr w:type="spellStart"/>
+      <w:r>
+        <w:rPr>
+          <w:b/>
+          <w:sz w:val="24"/>
+          <w:szCs w:val="24"/>
+        </w:rPr>
+        <w:t>Release</w:t>
+      </w:r>
+      <w:proofErr w:type="spellEnd"/>
+      <w:r>
+        <w:rPr>
+          <w:b/>
+          <w:sz w:val="24"/>
+          <w:szCs w:val="24"/>
+        </w:rPr>
+        <w:t xml:space="preserve"> que determina a quebra de associação que existia com o AP 30 </w:t>
+      </w:r>
+      <w:proofErr w:type="spellStart"/>
+      <w:r>
+        <w:rPr>
+          <w:b/>
+          <w:sz w:val="24"/>
+          <w:szCs w:val="24"/>
+        </w:rPr>
+        <w:t>Munroe</w:t>
+      </w:r>
+      <w:proofErr w:type="spellEnd"/>
+      <w:r>
+        <w:rPr>
+          <w:b/>
+          <w:sz w:val="24"/>
+          <w:szCs w:val="24"/>
+        </w:rPr>
+        <w:t xml:space="preserve"> St. Segundo a norma IEEE 802.11, há alguma trama que seria esperada, mas não aparece?</w:t>
+      </w:r>
+    </w:p>
+    <w:p>
+      <w:pPr>
+        <w:pStyle w:val="PargrafodaLista"/>
         <w:jc w:val="both"/>
         <w:rPr>
-          <w:sz w:val="24"/>
-          <w:szCs w:val="24"/>
-        </w:rPr>
-      </w:pPr>
-      <w:r>
-        <w:rPr>
-          <w:sz w:val="24"/>
-          <w:szCs w:val="24"/>
-        </w:rPr>
-        <w:t>Só encontramos tramas de confirmação de receção (ACK)</w:t>
-      </w:r>
-      <w:r>
-        <w:rPr>
-          <w:sz w:val="24"/>
-          <w:szCs w:val="24"/>
-        </w:rPr>
-        <w:t>.</w:t>
-      </w:r>
-      <w:bookmarkStart w:id="0" w:name="_GoBack"/>
-      <w:bookmarkEnd w:id="0"/>
+          <w:b/>
+          <w:sz w:val="24"/>
+          <w:szCs w:val="24"/>
+        </w:rPr>
+      </w:pPr>
     </w:p>
     <w:p>
       <w:pPr>
         <w:pStyle w:val="PargrafodaLista"/>
+        <w:jc w:val="both"/>
         <w:rPr>
           <w:b/>
           <w:sz w:val="24"/>
@@ -1799,12 +3197,125 @@
           <w:sz w:val="24"/>
           <w:szCs w:val="24"/>
         </w:rPr>
-        <w:t>SADSADSAD</w:t>
-      </w:r>
-    </w:p>
-    <w:p>
-      <w:pPr>
-        <w:pStyle w:val="PargrafodaLista"/>
+        <w:t xml:space="preserve">Examine o ficheiro de </w:t>
+      </w:r>
+      <w:r>
+        <w:rPr>
+          <w:b/>
+          <w:i/>
+          <w:sz w:val="24"/>
+          <w:szCs w:val="24"/>
+        </w:rPr>
+        <w:t>trace</w:t>
+      </w:r>
+      <w:r>
+        <w:rPr>
+          <w:b/>
+          <w:sz w:val="24"/>
+          <w:szCs w:val="24"/>
+        </w:rPr>
+        <w:t xml:space="preserve"> e procure tramas de autenticação enviadas pelo </w:t>
+      </w:r>
+      <w:proofErr w:type="spellStart"/>
+      <w:r>
+        <w:rPr>
+          <w:b/>
+          <w:i/>
+          <w:sz w:val="24"/>
+          <w:szCs w:val="24"/>
+        </w:rPr>
+        <w:t>host</w:t>
+      </w:r>
+      <w:proofErr w:type="spellEnd"/>
+      <w:r>
+        <w:rPr>
+          <w:b/>
+          <w:sz w:val="24"/>
+          <w:szCs w:val="24"/>
+        </w:rPr>
+        <w:t xml:space="preserve"> para o AP (se filtrar os resultados por </w:t>
+      </w:r>
+      <w:proofErr w:type="spellStart"/>
+      <w:r>
+        <w:rPr>
+          <w:b/>
+          <w:i/>
+          <w:sz w:val="24"/>
+          <w:szCs w:val="24"/>
+        </w:rPr>
+        <w:t>wlan.</w:t>
+      </w:r>
+      <w:proofErr w:type="gramStart"/>
+      <w:r>
+        <w:rPr>
+          <w:b/>
+          <w:i/>
+          <w:sz w:val="24"/>
+          <w:szCs w:val="24"/>
+        </w:rPr>
+        <w:t>fc.type</w:t>
+      </w:r>
+      <w:proofErr w:type="gramEnd"/>
+      <w:r>
+        <w:rPr>
+          <w:b/>
+          <w:i/>
+          <w:sz w:val="24"/>
+          <w:szCs w:val="24"/>
+        </w:rPr>
+        <w:t>_subtype</w:t>
+      </w:r>
+      <w:proofErr w:type="spellEnd"/>
+      <w:r>
+        <w:rPr>
+          <w:b/>
+          <w:sz w:val="24"/>
+          <w:szCs w:val="24"/>
+        </w:rPr>
+        <w:t xml:space="preserve"> ajuda a localização). Quantas tramas de </w:t>
+      </w:r>
+      <w:proofErr w:type="spellStart"/>
+      <w:r>
+        <w:rPr>
+          <w:b/>
+          <w:i/>
+          <w:sz w:val="24"/>
+          <w:szCs w:val="24"/>
+        </w:rPr>
+        <w:t>authentication</w:t>
+      </w:r>
+      <w:proofErr w:type="spellEnd"/>
+      <w:r>
+        <w:rPr>
+          <w:b/>
+          <w:sz w:val="24"/>
+          <w:szCs w:val="24"/>
+        </w:rPr>
+        <w:t xml:space="preserve"> são enviadas do </w:t>
+      </w:r>
+      <w:proofErr w:type="spellStart"/>
+      <w:r>
+        <w:rPr>
+          <w:b/>
+          <w:i/>
+          <w:sz w:val="24"/>
+          <w:szCs w:val="24"/>
+        </w:rPr>
+        <w:t>host</w:t>
+      </w:r>
+      <w:proofErr w:type="spellEnd"/>
+      <w:r>
+        <w:rPr>
+          <w:b/>
+          <w:sz w:val="24"/>
+          <w:szCs w:val="24"/>
+        </w:rPr>
+        <w:t xml:space="preserve"> sem fios para o AP linksys_SES_24086?</w:t>
+      </w:r>
+    </w:p>
+    <w:p>
+      <w:pPr>
+        <w:jc w:val="both"/>
         <w:rPr>
           <w:b/>
           <w:sz w:val="24"/>
@@ -1832,12 +3343,69 @@
           <w:sz w:val="24"/>
           <w:szCs w:val="24"/>
         </w:rPr>
-        <w:t>ASDSAD</w:t>
-      </w:r>
-    </w:p>
-    <w:p>
-      <w:pPr>
-        <w:pStyle w:val="PargrafodaLista"/>
+        <w:t xml:space="preserve">O </w:t>
+      </w:r>
+      <w:proofErr w:type="spellStart"/>
+      <w:r>
+        <w:rPr>
+          <w:b/>
+          <w:i/>
+          <w:sz w:val="24"/>
+          <w:szCs w:val="24"/>
+        </w:rPr>
+        <w:t>host</w:t>
+      </w:r>
+      <w:proofErr w:type="spellEnd"/>
+      <w:r>
+        <w:rPr>
+          <w:b/>
+          <w:sz w:val="24"/>
+          <w:szCs w:val="24"/>
+        </w:rPr>
+        <w:t xml:space="preserve"> tenta usar algum algoritmo de autenticação/chave ou tenta aceder de forma aberta (consulte o </w:t>
+      </w:r>
+      <w:proofErr w:type="spellStart"/>
+      <w:r>
+        <w:rPr>
+          <w:b/>
+          <w:i/>
+          <w:sz w:val="24"/>
+          <w:szCs w:val="24"/>
+        </w:rPr>
+        <w:t>authentication</w:t>
+      </w:r>
+      <w:proofErr w:type="spellEnd"/>
+      <w:r>
+        <w:rPr>
+          <w:b/>
+          <w:sz w:val="24"/>
+          <w:szCs w:val="24"/>
+        </w:rPr>
+        <w:t xml:space="preserve"> </w:t>
+      </w:r>
+      <w:proofErr w:type="spellStart"/>
+      <w:r>
+        <w:rPr>
+          <w:b/>
+          <w:i/>
+          <w:sz w:val="24"/>
+          <w:szCs w:val="24"/>
+        </w:rPr>
+        <w:t>algorithm</w:t>
+      </w:r>
+      <w:proofErr w:type="spellEnd"/>
+      <w:r>
+        <w:rPr>
+          <w:b/>
+          <w:sz w:val="24"/>
+          <w:szCs w:val="24"/>
+        </w:rPr>
+        <w:t xml:space="preserve"> na trama)? Existe alguma resposta do AP linksys_SES_24086 ao pedido de autenticação? Porquê?</w:t>
+      </w:r>
+    </w:p>
+    <w:p>
+      <w:pPr>
+        <w:jc w:val="both"/>
         <w:rPr>
           <w:b/>
           <w:sz w:val="24"/>
@@ -1865,12 +3433,80 @@
           <w:sz w:val="24"/>
           <w:szCs w:val="24"/>
         </w:rPr>
-        <w:t>ASDADASD</w:t>
-      </w:r>
-    </w:p>
-    <w:p>
-      <w:pPr>
-        <w:pStyle w:val="PargrafodaLista"/>
+        <w:t>Verifique que, após a tentativa de associação fa</w:t>
+      </w:r>
+      <w:r>
+        <w:rPr>
+          <w:b/>
+          <w:sz w:val="24"/>
+          <w:szCs w:val="24"/>
+        </w:rPr>
+        <w:t xml:space="preserve">lhada, o </w:t>
+      </w:r>
+      <w:proofErr w:type="spellStart"/>
+      <w:r>
+        <w:rPr>
+          <w:b/>
+          <w:i/>
+          <w:sz w:val="24"/>
+          <w:szCs w:val="24"/>
+        </w:rPr>
+        <w:t>host</w:t>
+      </w:r>
+      <w:proofErr w:type="spellEnd"/>
+      <w:r>
+        <w:rPr>
+          <w:b/>
+          <w:sz w:val="24"/>
+          <w:szCs w:val="24"/>
+        </w:rPr>
+        <w:t xml:space="preserve"> volta a associar</w:t>
+      </w:r>
+      <w:r>
+        <w:rPr>
+          <w:b/>
+          <w:sz w:val="24"/>
+          <w:szCs w:val="24"/>
+        </w:rPr>
+        <w:t>‐</w:t>
+      </w:r>
+      <w:r>
+        <w:rPr>
+          <w:b/>
+          <w:sz w:val="24"/>
+          <w:szCs w:val="24"/>
+        </w:rPr>
+        <w:t xml:space="preserve">  -</w:t>
+      </w:r>
+      <w:r>
+        <w:rPr>
+          <w:b/>
+          <w:sz w:val="24"/>
+          <w:szCs w:val="24"/>
+        </w:rPr>
+        <w:t xml:space="preserve">se ao AP 30 </w:t>
+      </w:r>
+      <w:proofErr w:type="spellStart"/>
+      <w:r>
+        <w:rPr>
+          <w:b/>
+          <w:sz w:val="24"/>
+          <w:szCs w:val="24"/>
+        </w:rPr>
+        <w:t>Munroe</w:t>
+      </w:r>
+      <w:proofErr w:type="spellEnd"/>
+      <w:r>
+        <w:rPr>
+          <w:b/>
+          <w:sz w:val="24"/>
+          <w:szCs w:val="24"/>
+        </w:rPr>
+        <w:t xml:space="preserve"> St. Identifique as tramas usadas para o efeito.</w:t>
+      </w:r>
+    </w:p>
+    <w:p>
+      <w:pPr>
         <w:rPr>
           <w:b/>
           <w:sz w:val="24"/>
@@ -1887,61 +3523,107 @@
         </w:numPr>
         <w:jc w:val="both"/>
         <w:rPr>
-          <w:b/>
-          <w:sz w:val="24"/>
-          <w:szCs w:val="24"/>
-        </w:rPr>
-      </w:pPr>
-      <w:r>
-        <w:rPr>
-          <w:b/>
-          <w:sz w:val="24"/>
-          <w:szCs w:val="24"/>
-        </w:rPr>
-        <w:t>Sadsad</w:t>
-      </w:r>
-    </w:p>
-    <w:p>
-      <w:pPr>
-        <w:pStyle w:val="PargrafodaLista"/>
-        <w:rPr>
-          <w:b/>
-          <w:sz w:val="24"/>
-          <w:szCs w:val="24"/>
-        </w:rPr>
-      </w:pPr>
-    </w:p>
-    <w:p>
-      <w:pPr>
-        <w:pStyle w:val="PargrafodaLista"/>
-        <w:numPr>
-          <w:ilvl w:val="0"/>
-          <w:numId w:val="19"/>
-        </w:numPr>
-        <w:jc w:val="both"/>
-        <w:rPr>
-          <w:b/>
-          <w:sz w:val="24"/>
-          <w:szCs w:val="24"/>
-        </w:rPr>
-      </w:pPr>
-      <w:r>
-        <w:rPr>
-          <w:b/>
-          <w:sz w:val="24"/>
-          <w:szCs w:val="24"/>
-        </w:rPr>
-        <w:t>dasdsadsad</w:t>
-      </w:r>
-    </w:p>
-    <w:p>
-      <w:pPr>
-        <w:ind w:left="360"/>
-        <w:jc w:val="both"/>
-        <w:rPr>
-          <w:sz w:val="24"/>
-        </w:rPr>
-      </w:pPr>
+          <w:sz w:val="24"/>
+        </w:rPr>
+      </w:pPr>
+      <w:r>
+        <w:rPr>
+          <w:b/>
+          <w:sz w:val="24"/>
+          <w:szCs w:val="24"/>
+        </w:rPr>
+        <w:t xml:space="preserve">A amostra de tráfego </w:t>
+      </w:r>
+      <w:proofErr w:type="spellStart"/>
+      <w:r>
+        <w:rPr>
+          <w:b/>
+          <w:i/>
+          <w:sz w:val="24"/>
+          <w:szCs w:val="24"/>
+        </w:rPr>
+        <w:t>WiFi</w:t>
+      </w:r>
+      <w:proofErr w:type="spellEnd"/>
+      <w:r>
+        <w:rPr>
+          <w:b/>
+          <w:sz w:val="24"/>
+          <w:szCs w:val="24"/>
+        </w:rPr>
+        <w:t xml:space="preserve"> usada anteriormente não usa tramas de controlo RTS/CTS na troca de dados entre as </w:t>
+      </w:r>
+      <w:proofErr w:type="spellStart"/>
+      <w:r>
+        <w:rPr>
+          <w:b/>
+          <w:sz w:val="24"/>
+          <w:szCs w:val="24"/>
+        </w:rPr>
+        <w:t>STAs</w:t>
+      </w:r>
+      <w:proofErr w:type="spellEnd"/>
+      <w:r>
+        <w:rPr>
+          <w:b/>
+          <w:sz w:val="24"/>
+          <w:szCs w:val="24"/>
+        </w:rPr>
+        <w:t xml:space="preserve"> e o AP/Router da WLAN. Esta opção é atualmente bastan</w:t>
+      </w:r>
+      <w:r>
+        <w:rPr>
+          <w:b/>
+          <w:sz w:val="24"/>
+          <w:szCs w:val="24"/>
+        </w:rPr>
+        <w:t>te usada para efetuar uma "pré</w:t>
+      </w:r>
+      <w:r>
+        <w:rPr>
+          <w:b/>
+          <w:sz w:val="24"/>
+          <w:szCs w:val="24"/>
+        </w:rPr>
+        <w:t xml:space="preserve">‐reserva" do acesso ao meio, permitindo reduzir o número de colisões resultante maioritariamente de </w:t>
+      </w:r>
+      <w:proofErr w:type="spellStart"/>
+      <w:r>
+        <w:rPr>
+          <w:b/>
+          <w:sz w:val="24"/>
+          <w:szCs w:val="24"/>
+        </w:rPr>
+        <w:t>STAs</w:t>
+      </w:r>
+      <w:proofErr w:type="spellEnd"/>
+      <w:r>
+        <w:rPr>
+          <w:b/>
+          <w:sz w:val="24"/>
+          <w:szCs w:val="24"/>
+        </w:rPr>
+        <w:t xml:space="preserve"> escondidas. Se pretender, a título experimental, pode verificar o uso deste tipo de tramas na rede </w:t>
+      </w:r>
+      <w:proofErr w:type="spellStart"/>
+      <w:r>
+        <w:rPr>
+          <w:b/>
+          <w:i/>
+          <w:sz w:val="24"/>
+          <w:szCs w:val="24"/>
+        </w:rPr>
+        <w:t>eduroam</w:t>
+      </w:r>
+      <w:proofErr w:type="spellEnd"/>
+      <w:r>
+        <w:rPr>
+          <w:b/>
+          <w:sz w:val="24"/>
+          <w:szCs w:val="24"/>
+        </w:rPr>
+        <w:t>.</w:t>
+      </w:r>
     </w:p>
     <w:sectPr>
       <w:headerReference w:type="default" r:id="rId7"/>
@@ -3193,7 +4875,7 @@
         <w:b/>
       </w:rPr>
     </w:lvl>
-    <w:lvl w:ilvl="1" w:tplc="04090019" w:tentative="1">
+    <w:lvl w:ilvl="1" w:tplc="04090019">
       <w:start w:val="1"/>
       <w:numFmt w:val="lowerLetter"/>
       <w:lvlText w:val="%2."/>
@@ -4547,6 +6229,23 @@
     <w:uiPriority w:val="99"/>
     <w:rsid w:val="00664BAF"/>
   </w:style>
+  <w:style w:type="paragraph" w:styleId="NormalWeb">
+    <w:name w:val="Normal (Web)"/>
+    <w:basedOn w:val="Normal"/>
+    <w:uiPriority w:val="99"/>
+    <w:semiHidden/>
+    <w:unhideWhenUsed/>
+    <w:rsid w:val="00D861E2"/>
+    <w:pPr>
+      <w:spacing w:before="100" w:beforeAutospacing="1" w:after="100" w:afterAutospacing="1" w:line="240" w:lineRule="auto"/>
+    </w:pPr>
+    <w:rPr>
+      <w:rFonts w:ascii="Times New Roman" w:eastAsia="Times New Roman" w:hAnsi="Times New Roman" w:cs="Times New Roman"/>
+      <w:sz w:val="24"/>
+      <w:szCs w:val="24"/>
+      <w:lang w:val="en-US"/>
+    </w:rPr>
+  </w:style>
 </w:styles>
 </file>
 

--- a/TP3/TP3-Relatório.docx
+++ b/TP3/TP3-Relatório.docx
@@ -119,17 +119,7 @@
           <w:sz w:val="24"/>
           <w:szCs w:val="24"/>
         </w:rPr>
-        <w:t>Identifique em que frequência do espectro está a operar a rede sem fios, e o canal corresponde essa frequência (pode confirmar com a</w:t>
-      </w:r>
-      <w:bookmarkStart w:id="0" w:name="_GoBack"/>
-      <w:bookmarkEnd w:id="0"/>
-      <w:r>
-        <w:rPr>
-          <w:b/>
-          <w:sz w:val="24"/>
-          <w:szCs w:val="24"/>
-        </w:rPr>
-        <w:t xml:space="preserve"> norma IEEE 802.11).</w:t>
+        <w:t>Identifique em que frequência do espectro está a operar a rede sem fios, e o canal corresponde essa frequência (pode confirmar com a norma IEEE 802.11).</w:t>
       </w:r>
     </w:p>
     <w:p>
@@ -1918,6 +1908,8 @@
         <w:pStyle w:val="PargrafodaLista"/>
         <w:jc w:val="both"/>
         <w:rPr>
+          <w:rFonts w:ascii="Calibri" w:hAnsi="Calibri" w:cs="Calibri"/>
+          <w:color w:val="000000"/>
           <w:sz w:val="24"/>
           <w:szCs w:val="24"/>
           <w:u w:val="single"/>
@@ -3157,14 +3149,337 @@
     </w:p>
     <w:p>
       <w:pPr>
-        <w:pStyle w:val="PargrafodaLista"/>
+        <w:ind w:left="708"/>
         <w:jc w:val="both"/>
         <w:rPr>
-          <w:b/>
-          <w:sz w:val="24"/>
-          <w:szCs w:val="24"/>
-        </w:rPr>
-      </w:pPr>
+          <w:rFonts w:cstheme="minorHAnsi"/>
+          <w:sz w:val="24"/>
+        </w:rPr>
+      </w:pPr>
+      <w:r>
+        <w:rPr>
+          <w:sz w:val="24"/>
+          <w:szCs w:val="24"/>
+        </w:rPr>
+        <w:t>Sim</w:t>
+      </w:r>
+      <w:r>
+        <w:rPr>
+          <w:sz w:val="24"/>
+          <w:szCs w:val="24"/>
+        </w:rPr>
+        <w:t xml:space="preserve">, na sequência do </w:t>
+      </w:r>
+      <w:proofErr w:type="spellStart"/>
+      <w:r>
+        <w:rPr>
+          <w:i/>
+          <w:sz w:val="24"/>
+          <w:szCs w:val="24"/>
+        </w:rPr>
+        <w:t>probe</w:t>
+      </w:r>
+      <w:proofErr w:type="spellEnd"/>
+      <w:r>
+        <w:rPr>
+          <w:sz w:val="24"/>
+          <w:szCs w:val="24"/>
+        </w:rPr>
+        <w:t xml:space="preserve"> </w:t>
+      </w:r>
+      <w:proofErr w:type="spellStart"/>
+      <w:r>
+        <w:rPr>
+          <w:i/>
+          <w:sz w:val="24"/>
+          <w:szCs w:val="24"/>
+        </w:rPr>
+        <w:t>request</w:t>
+      </w:r>
+      <w:proofErr w:type="spellEnd"/>
+      <w:r>
+        <w:rPr>
+          <w:sz w:val="24"/>
+          <w:szCs w:val="24"/>
+        </w:rPr>
+        <w:t xml:space="preserve"> que foi enviado pela estação (STA) ao </w:t>
+      </w:r>
+      <w:proofErr w:type="spellStart"/>
+      <w:r>
+        <w:rPr>
+          <w:i/>
+          <w:sz w:val="24"/>
+          <w:szCs w:val="24"/>
+        </w:rPr>
+        <w:t>access</w:t>
+      </w:r>
+      <w:proofErr w:type="spellEnd"/>
+      <w:r>
+        <w:rPr>
+          <w:sz w:val="24"/>
+          <w:szCs w:val="24"/>
+        </w:rPr>
+        <w:t xml:space="preserve"> </w:t>
+      </w:r>
+      <w:proofErr w:type="spellStart"/>
+      <w:r>
+        <w:rPr>
+          <w:i/>
+          <w:sz w:val="24"/>
+          <w:szCs w:val="24"/>
+        </w:rPr>
+        <w:t>point</w:t>
+      </w:r>
+      <w:proofErr w:type="spellEnd"/>
+      <w:r>
+        <w:rPr>
+          <w:sz w:val="24"/>
+          <w:szCs w:val="24"/>
+        </w:rPr>
+        <w:t xml:space="preserve"> </w:t>
+      </w:r>
+      <w:r>
+        <w:rPr>
+          <w:rFonts w:cstheme="minorHAnsi"/>
+          <w:sz w:val="24"/>
+        </w:rPr>
+        <w:t>linksys_SES_24086</w:t>
+      </w:r>
+      <w:r>
+        <w:rPr>
+          <w:rFonts w:cstheme="minorHAnsi"/>
+          <w:sz w:val="24"/>
+        </w:rPr>
+        <w:t xml:space="preserve">, era esperado um </w:t>
+      </w:r>
+      <w:proofErr w:type="spellStart"/>
+      <w:r>
+        <w:rPr>
+          <w:rFonts w:cstheme="minorHAnsi"/>
+          <w:i/>
+          <w:sz w:val="24"/>
+        </w:rPr>
+        <w:t>probe</w:t>
+      </w:r>
+      <w:proofErr w:type="spellEnd"/>
+      <w:r>
+        <w:rPr>
+          <w:rFonts w:cstheme="minorHAnsi"/>
+          <w:i/>
+          <w:sz w:val="24"/>
+        </w:rPr>
+        <w:t xml:space="preserve"> response </w:t>
+      </w:r>
+      <w:r>
+        <w:rPr>
+          <w:rFonts w:cstheme="minorHAnsi"/>
+          <w:sz w:val="24"/>
+        </w:rPr>
+        <w:t>enviado pelo AP (que conteria informações sobre, por exemplo, as taxas de dados suportadas).</w:t>
+      </w:r>
+    </w:p>
+    <w:p>
+      <w:pPr>
+        <w:ind w:left="708"/>
+        <w:jc w:val="both"/>
+      </w:pPr>
+      <w:r>
+        <w:rPr>
+          <w:rFonts w:cstheme="minorHAnsi"/>
+          <w:sz w:val="24"/>
+        </w:rPr>
+        <w:t xml:space="preserve">A partir da linha 1733 até à 1736, </w:t>
+      </w:r>
+      <w:r>
+        <w:rPr>
+          <w:rFonts w:cstheme="minorHAnsi"/>
+          <w:sz w:val="24"/>
+        </w:rPr>
+        <w:t xml:space="preserve">a estação envia um pedido de dissociação ao AP “30 </w:t>
+      </w:r>
+      <w:proofErr w:type="spellStart"/>
+      <w:r>
+        <w:rPr>
+          <w:rFonts w:cstheme="minorHAnsi"/>
+          <w:sz w:val="24"/>
+        </w:rPr>
+        <w:t>Munroe</w:t>
+      </w:r>
+      <w:proofErr w:type="spellEnd"/>
+      <w:r>
+        <w:rPr>
+          <w:rFonts w:cstheme="minorHAnsi"/>
+          <w:sz w:val="24"/>
+        </w:rPr>
+        <w:t xml:space="preserve"> St”</w:t>
+      </w:r>
+      <w:r>
+        <w:rPr>
+          <w:rFonts w:cstheme="minorHAnsi"/>
+          <w:sz w:val="24"/>
+        </w:rPr>
+        <w:t>, obt</w:t>
+      </w:r>
+      <w:r>
+        <w:rPr>
+          <w:rFonts w:cstheme="minorHAnsi"/>
+          <w:sz w:val="24"/>
+        </w:rPr>
+        <w:t xml:space="preserve">endo as respetivas confirmações </w:t>
+      </w:r>
+      <w:r>
+        <w:rPr>
+          <w:rFonts w:cstheme="minorHAnsi"/>
+          <w:sz w:val="24"/>
+        </w:rPr>
+        <w:t>(</w:t>
+      </w:r>
+      <w:r>
+        <w:rPr>
+          <w:rFonts w:cstheme="minorHAnsi"/>
+          <w:sz w:val="24"/>
+        </w:rPr>
+        <w:t>ACK –</w:t>
+      </w:r>
+      <w:r>
+        <w:rPr>
+          <w:rFonts w:cstheme="minorHAnsi"/>
+          <w:i/>
+          <w:sz w:val="24"/>
+        </w:rPr>
+        <w:t xml:space="preserve"> </w:t>
+      </w:r>
+      <w:proofErr w:type="spellStart"/>
+      <w:r>
+        <w:rPr>
+          <w:rFonts w:cstheme="minorHAnsi"/>
+          <w:i/>
+          <w:sz w:val="24"/>
+        </w:rPr>
+        <w:lastRenderedPageBreak/>
+        <w:t>Acknowledgment</w:t>
+      </w:r>
+      <w:proofErr w:type="spellEnd"/>
+      <w:r>
+        <w:rPr>
+          <w:rFonts w:cstheme="minorHAnsi"/>
+          <w:i/>
+          <w:sz w:val="24"/>
+        </w:rPr>
+        <w:t>)</w:t>
+      </w:r>
+      <w:r>
+        <w:rPr>
+          <w:rFonts w:cstheme="minorHAnsi"/>
+          <w:sz w:val="24"/>
+        </w:rPr>
+        <w:t xml:space="preserve">. De seguida, </w:t>
+      </w:r>
+      <w:r>
+        <w:rPr>
+          <w:rFonts w:cstheme="minorHAnsi"/>
+          <w:sz w:val="24"/>
+        </w:rPr>
+        <w:t xml:space="preserve">na linha 1737, </w:t>
+      </w:r>
+      <w:r>
+        <w:rPr>
+          <w:rFonts w:cstheme="minorHAnsi"/>
+          <w:sz w:val="24"/>
+        </w:rPr>
+        <w:t>a estação (STA) envia</w:t>
+      </w:r>
+      <w:r>
+        <w:rPr>
+          <w:rFonts w:cstheme="minorHAnsi"/>
+          <w:sz w:val="24"/>
+        </w:rPr>
+        <w:t xml:space="preserve"> um </w:t>
+      </w:r>
+      <w:proofErr w:type="spellStart"/>
+      <w:r>
+        <w:rPr>
+          <w:rFonts w:cstheme="minorHAnsi"/>
+          <w:i/>
+          <w:sz w:val="24"/>
+        </w:rPr>
+        <w:t>probe</w:t>
+      </w:r>
+      <w:proofErr w:type="spellEnd"/>
+      <w:r>
+        <w:rPr>
+          <w:rFonts w:cstheme="minorHAnsi"/>
+          <w:i/>
+          <w:sz w:val="24"/>
+        </w:rPr>
+        <w:t xml:space="preserve"> </w:t>
+      </w:r>
+      <w:proofErr w:type="spellStart"/>
+      <w:r>
+        <w:rPr>
+          <w:rFonts w:cstheme="minorHAnsi"/>
+          <w:i/>
+          <w:sz w:val="24"/>
+        </w:rPr>
+        <w:t>request</w:t>
+      </w:r>
+      <w:proofErr w:type="spellEnd"/>
+      <w:r>
+        <w:rPr>
+          <w:rFonts w:cstheme="minorHAnsi"/>
+          <w:i/>
+          <w:sz w:val="24"/>
+        </w:rPr>
+        <w:t xml:space="preserve"> </w:t>
+      </w:r>
+      <w:r>
+        <w:rPr>
+          <w:rFonts w:cstheme="minorHAnsi"/>
+          <w:sz w:val="24"/>
+        </w:rPr>
+        <w:t>para o AP ao qual se pretende associar, esperando uma resposta (</w:t>
+      </w:r>
+      <w:proofErr w:type="spellStart"/>
+      <w:r>
+        <w:rPr>
+          <w:rFonts w:cstheme="minorHAnsi"/>
+          <w:i/>
+          <w:sz w:val="24"/>
+        </w:rPr>
+        <w:t>probe</w:t>
+      </w:r>
+      <w:proofErr w:type="spellEnd"/>
+      <w:r>
+        <w:rPr>
+          <w:rFonts w:cstheme="minorHAnsi"/>
+          <w:i/>
+          <w:sz w:val="24"/>
+        </w:rPr>
+        <w:t xml:space="preserve"> response</w:t>
+      </w:r>
+      <w:r>
+        <w:rPr>
+          <w:rFonts w:cstheme="minorHAnsi"/>
+          <w:sz w:val="24"/>
+        </w:rPr>
+        <w:t xml:space="preserve">) que não surge. Nas linhas seguintes tenta associar-se ao </w:t>
+      </w:r>
+      <w:proofErr w:type="gramStart"/>
+      <w:r>
+        <w:rPr>
+          <w:rFonts w:cstheme="minorHAnsi"/>
+          <w:sz w:val="24"/>
+        </w:rPr>
+        <w:t>AP</w:t>
+      </w:r>
+      <w:proofErr w:type="gramEnd"/>
+      <w:r>
+        <w:rPr>
+          <w:rFonts w:cstheme="minorHAnsi"/>
+          <w:sz w:val="24"/>
+        </w:rPr>
+        <w:t xml:space="preserve"> mas não consegue fazê-lo.</w:t>
+      </w:r>
     </w:p>
     <w:p>
       <w:pPr>
@@ -3405,9 +3720,155 @@
     </w:p>
     <w:p>
       <w:pPr>
+        <w:ind w:left="708"/>
         <w:jc w:val="both"/>
         <w:rPr>
-          <w:b/>
+          <w:sz w:val="24"/>
+          <w:szCs w:val="24"/>
+        </w:rPr>
+      </w:pPr>
+      <w:r>
+        <w:rPr>
+          <w:sz w:val="24"/>
+          <w:szCs w:val="24"/>
+        </w:rPr>
+        <w:t xml:space="preserve">O </w:t>
+      </w:r>
+      <w:proofErr w:type="spellStart"/>
+      <w:r>
+        <w:rPr>
+          <w:i/>
+          <w:sz w:val="24"/>
+          <w:szCs w:val="24"/>
+        </w:rPr>
+        <w:t>host</w:t>
+      </w:r>
+      <w:proofErr w:type="spellEnd"/>
+      <w:r>
+        <w:rPr>
+          <w:i/>
+          <w:sz w:val="24"/>
+          <w:szCs w:val="24"/>
+        </w:rPr>
+        <w:t xml:space="preserve"> </w:t>
+      </w:r>
+      <w:r>
+        <w:rPr>
+          <w:sz w:val="24"/>
+          <w:szCs w:val="24"/>
+        </w:rPr>
+        <w:t xml:space="preserve">tenta autenticar-se ao AP de forma aberta visto que o seu </w:t>
+      </w:r>
+      <w:proofErr w:type="spellStart"/>
+      <w:r>
+        <w:rPr>
+          <w:i/>
+          <w:sz w:val="24"/>
+          <w:szCs w:val="24"/>
+        </w:rPr>
+        <w:t>authentication</w:t>
+      </w:r>
+      <w:proofErr w:type="spellEnd"/>
+      <w:r>
+        <w:rPr>
+          <w:i/>
+          <w:sz w:val="24"/>
+          <w:szCs w:val="24"/>
+        </w:rPr>
+        <w:t xml:space="preserve"> </w:t>
+      </w:r>
+      <w:proofErr w:type="spellStart"/>
+      <w:r>
+        <w:rPr>
+          <w:i/>
+          <w:sz w:val="24"/>
+          <w:szCs w:val="24"/>
+        </w:rPr>
+        <w:t>algortithm</w:t>
+      </w:r>
+      <w:proofErr w:type="spellEnd"/>
+      <w:r>
+        <w:rPr>
+          <w:i/>
+          <w:sz w:val="24"/>
+          <w:szCs w:val="24"/>
+        </w:rPr>
+        <w:t xml:space="preserve"> </w:t>
+      </w:r>
+      <w:r>
+        <w:rPr>
+          <w:sz w:val="24"/>
+          <w:szCs w:val="24"/>
+        </w:rPr>
+        <w:t>é “</w:t>
+      </w:r>
+      <w:r>
+        <w:rPr>
+          <w:i/>
+          <w:sz w:val="24"/>
+          <w:szCs w:val="24"/>
+        </w:rPr>
+        <w:t xml:space="preserve">Open </w:t>
+      </w:r>
+      <w:proofErr w:type="spellStart"/>
+      <w:r>
+        <w:rPr>
+          <w:i/>
+          <w:sz w:val="24"/>
+          <w:szCs w:val="24"/>
+        </w:rPr>
+        <w:t>System</w:t>
+      </w:r>
+      <w:proofErr w:type="spellEnd"/>
+      <w:r>
+        <w:rPr>
+          <w:i/>
+          <w:sz w:val="24"/>
+          <w:szCs w:val="24"/>
+        </w:rPr>
+        <w:t xml:space="preserve"> (0)</w:t>
+      </w:r>
+      <w:r>
+        <w:rPr>
+          <w:sz w:val="24"/>
+          <w:szCs w:val="24"/>
+        </w:rPr>
+        <w:t>”</w:t>
+      </w:r>
+      <w:r>
+        <w:rPr>
+          <w:sz w:val="24"/>
+          <w:szCs w:val="24"/>
+        </w:rPr>
+        <w:t xml:space="preserve"> (no pedido de autenticação presente na linha 1740)</w:t>
+      </w:r>
+      <w:r>
+        <w:rPr>
+          <w:sz w:val="24"/>
+          <w:szCs w:val="24"/>
+        </w:rPr>
+        <w:t xml:space="preserve">. Não existe nenhuma resposta do AP </w:t>
+      </w:r>
+      <w:r>
+        <w:rPr>
+          <w:sz w:val="24"/>
+          <w:szCs w:val="24"/>
+        </w:rPr>
+        <w:t>linksys_SES_24086</w:t>
+      </w:r>
+      <w:r>
+        <w:rPr>
+          <w:sz w:val="24"/>
+          <w:szCs w:val="24"/>
+        </w:rPr>
+        <w:t xml:space="preserve"> visto que se trata de um AP sem acesso aberto.</w:t>
+      </w:r>
+    </w:p>
+    <w:p>
+      <w:pPr>
+        <w:ind w:left="708"/>
+        <w:jc w:val="both"/>
+        <w:rPr>
           <w:sz w:val="24"/>
           <w:szCs w:val="24"/>
         </w:rPr>
@@ -3507,21 +3968,133 @@
     </w:p>
     <w:p>
       <w:pPr>
-        <w:rPr>
-          <w:b/>
-          <w:sz w:val="24"/>
-          <w:szCs w:val="24"/>
-        </w:rPr>
-      </w:pPr>
-    </w:p>
-    <w:p>
-      <w:pPr>
-        <w:pStyle w:val="PargrafodaLista"/>
-        <w:numPr>
-          <w:ilvl w:val="0"/>
-          <w:numId w:val="19"/>
-        </w:numPr>
-        <w:jc w:val="both"/>
+        <w:ind w:left="708"/>
+        <w:rPr>
+          <w:i/>
+          <w:sz w:val="24"/>
+          <w:szCs w:val="24"/>
+        </w:rPr>
+      </w:pPr>
+      <w:r>
+        <w:rPr>
+          <w:sz w:val="24"/>
+          <w:szCs w:val="24"/>
+        </w:rPr>
+        <w:t xml:space="preserve">Primeiramente, o </w:t>
+      </w:r>
+      <w:proofErr w:type="spellStart"/>
+      <w:r>
+        <w:rPr>
+          <w:i/>
+          <w:sz w:val="24"/>
+          <w:szCs w:val="24"/>
+        </w:rPr>
+        <w:t>host</w:t>
+      </w:r>
+      <w:proofErr w:type="spellEnd"/>
+      <w:r>
+        <w:rPr>
+          <w:i/>
+          <w:sz w:val="24"/>
+          <w:szCs w:val="24"/>
+        </w:rPr>
+        <w:t xml:space="preserve"> </w:t>
+      </w:r>
+      <w:r>
+        <w:rPr>
+          <w:sz w:val="24"/>
+          <w:szCs w:val="24"/>
+        </w:rPr>
+        <w:t xml:space="preserve">efetua a dissociação do AP </w:t>
+      </w:r>
+      <w:r>
+        <w:rPr>
+          <w:sz w:val="24"/>
+          <w:szCs w:val="24"/>
+        </w:rPr>
+        <w:t>linksys_SES_24086</w:t>
+      </w:r>
+      <w:r>
+        <w:rPr>
+          <w:sz w:val="24"/>
+          <w:szCs w:val="24"/>
+        </w:rPr>
+        <w:t xml:space="preserve"> através do envio de tramas </w:t>
+      </w:r>
+      <w:proofErr w:type="spellStart"/>
+      <w:r>
+        <w:rPr>
+          <w:i/>
+          <w:sz w:val="24"/>
+          <w:szCs w:val="24"/>
+        </w:rPr>
+        <w:t>deauthentication</w:t>
+      </w:r>
+      <w:proofErr w:type="spellEnd"/>
+      <w:r>
+        <w:rPr>
+          <w:i/>
+          <w:sz w:val="24"/>
+          <w:szCs w:val="24"/>
+        </w:rPr>
+        <w:t xml:space="preserve"> </w:t>
+      </w:r>
+      <w:r>
+        <w:rPr>
+          <w:sz w:val="24"/>
+          <w:szCs w:val="24"/>
+        </w:rPr>
+        <w:t xml:space="preserve">(da linha 2142 </w:t>
+      </w:r>
+      <w:proofErr w:type="gramStart"/>
+      <w:r>
+        <w:rPr>
+          <w:sz w:val="24"/>
+          <w:szCs w:val="24"/>
+        </w:rPr>
+        <w:t>à</w:t>
+      </w:r>
+      <w:proofErr w:type="gramEnd"/>
+      <w:r>
+        <w:rPr>
+          <w:sz w:val="24"/>
+          <w:szCs w:val="24"/>
+        </w:rPr>
+        <w:t xml:space="preserve"> 2151). De seguida, na linha 2152, é enviado um </w:t>
+      </w:r>
+      <w:proofErr w:type="spellStart"/>
+      <w:r>
+        <w:rPr>
+          <w:i/>
+          <w:sz w:val="24"/>
+          <w:szCs w:val="24"/>
+        </w:rPr>
+        <w:t>probe</w:t>
+      </w:r>
+      <w:proofErr w:type="spellEnd"/>
+      <w:r>
+        <w:rPr>
+          <w:i/>
+          <w:sz w:val="24"/>
+          <w:szCs w:val="24"/>
+        </w:rPr>
+        <w:t xml:space="preserve"> er</w:t>
+      </w:r>
+      <w:bookmarkStart w:id="0" w:name="_GoBack"/>
+      <w:bookmarkEnd w:id="0"/>
+    </w:p>
+    <w:p>
+      <w:pPr>
+        <w:ind w:left="708"/>
+        <w:rPr>
+          <w:sz w:val="24"/>
+          <w:szCs w:val="24"/>
+        </w:rPr>
+      </w:pPr>
+    </w:p>
+    <w:p>
+      <w:pPr>
+        <w:ind w:left="708"/>
         <w:rPr>
           <w:sz w:val="24"/>
         </w:rPr>
@@ -3702,7 +4275,23 @@
         <w:sz w:val="18"/>
         <w:szCs w:val="24"/>
       </w:rPr>
-      <w:t>Carlos Pereira (A61887), João Pires Barreira (A73831), e Miguel Silva (A73137)</w:t>
+      <w:t>Carlos Pereira (A61887)</w:t>
+    </w:r>
+    <w:r>
+      <w:rPr>
+        <w:rFonts w:cstheme="minorHAnsi"/>
+        <w:sz w:val="18"/>
+        <w:szCs w:val="24"/>
+      </w:rPr>
+      <w:t xml:space="preserve">, João Pires Barreira (A73831) </w:t>
+    </w:r>
+    <w:r>
+      <w:rPr>
+        <w:rFonts w:cstheme="minorHAnsi"/>
+        <w:sz w:val="18"/>
+        <w:szCs w:val="24"/>
+      </w:rPr>
+      <w:t>e Miguel Silva (A73137)</w:t>
     </w:r>
     <w:r>
       <w:rPr>
@@ -6092,7 +6681,6 @@
   <w:style w:type="character" w:default="1" w:styleId="Tipodeletrapredefinidodopargrafo">
     <w:name w:val="Default Paragraph Font"/>
     <w:uiPriority w:val="1"/>
-    <w:semiHidden/>
     <w:unhideWhenUsed/>
   </w:style>
   <w:style w:type="table" w:default="1" w:styleId="Tabelanormal">

--- a/TP3/TP3-Relatório.docx
+++ b/TP3/TP3-Relatório.docx
@@ -210,18 +210,8 @@
           <w:sz w:val="24"/>
           <w:szCs w:val="24"/>
         </w:rPr>
-        <w:t xml:space="preserve">PHY </w:t>
-      </w:r>
-      <w:proofErr w:type="spellStart"/>
-      <w:r>
-        <w:rPr>
-          <w:i/>
-          <w:sz w:val="24"/>
-          <w:szCs w:val="24"/>
-        </w:rPr>
-        <w:t>type</w:t>
-      </w:r>
-      <w:proofErr w:type="spellEnd"/>
+        <w:t>PHY type</w:t>
+      </w:r>
       <w:r>
         <w:rPr>
           <w:sz w:val="24"/>
@@ -338,7 +328,6 @@
         </w:rPr>
         <w:t xml:space="preserve">Qual o tipo de uma trama </w:t>
       </w:r>
-      <w:proofErr w:type="spellStart"/>
       <w:r>
         <w:rPr>
           <w:rFonts w:cstheme="minorHAnsi"/>
@@ -349,7 +338,6 @@
         </w:rPr>
         <w:t>beacon</w:t>
       </w:r>
-      <w:proofErr w:type="spellEnd"/>
       <w:r>
         <w:rPr>
           <w:rFonts w:cstheme="minorHAnsi"/>
@@ -378,7 +366,6 @@
         </w:rPr>
         <w:t xml:space="preserve"> </w:t>
       </w:r>
-      <w:proofErr w:type="spellStart"/>
       <w:r>
         <w:rPr>
           <w:rFonts w:cstheme="minorHAnsi"/>
@@ -389,7 +376,6 @@
         </w:rPr>
         <w:t>trama</w:t>
       </w:r>
-      <w:proofErr w:type="spellEnd"/>
       <w:r>
         <w:rPr>
           <w:rFonts w:cstheme="minorHAnsi"/>
@@ -399,7 +385,6 @@
         </w:rPr>
         <w:t xml:space="preserve"> </w:t>
       </w:r>
-      <w:proofErr w:type="spellStart"/>
       <w:r>
         <w:rPr>
           <w:rFonts w:cstheme="minorHAnsi"/>
@@ -410,7 +395,6 @@
         </w:rPr>
         <w:t>estão</w:t>
       </w:r>
-      <w:proofErr w:type="spellEnd"/>
       <w:r>
         <w:rPr>
           <w:rFonts w:cstheme="minorHAnsi"/>
@@ -420,7 +404,6 @@
         </w:rPr>
         <w:t xml:space="preserve"> </w:t>
       </w:r>
-      <w:proofErr w:type="spellStart"/>
       <w:r>
         <w:rPr>
           <w:rFonts w:cstheme="minorHAnsi"/>
@@ -429,18 +412,7 @@
           <w:szCs w:val="24"/>
           <w:lang w:val="en-US"/>
         </w:rPr>
-        <w:t>especificados</w:t>
-      </w:r>
-      <w:proofErr w:type="spellEnd"/>
-      <w:r>
-        <w:rPr>
-          <w:rFonts w:cstheme="minorHAnsi"/>
-          <w:b/>
-          <w:sz w:val="24"/>
-          <w:szCs w:val="24"/>
-          <w:lang w:val="en-US"/>
-        </w:rPr>
-        <w:t>.</w:t>
+        <w:t>especificados.</w:t>
       </w:r>
     </w:p>
     <w:p>
@@ -490,7 +462,6 @@
         </w:rPr>
         <w:t xml:space="preserve"> da trama </w:t>
       </w:r>
-      <w:proofErr w:type="spellStart"/>
       <w:r>
         <w:rPr>
           <w:rFonts w:cstheme="minorHAnsi"/>
@@ -500,7 +471,6 @@
         </w:rPr>
         <w:t>beacon</w:t>
       </w:r>
-      <w:proofErr w:type="spellEnd"/>
       <w:r>
         <w:rPr>
           <w:rFonts w:cstheme="minorHAnsi"/>
@@ -516,27 +486,23 @@
           <w:sz w:val="24"/>
           <w:szCs w:val="24"/>
         </w:rPr>
-        <w:t xml:space="preserve">Management </w:t>
-      </w:r>
-      <w:proofErr w:type="spellStart"/>
+        <w:t>Management frame (0)</w:t>
+      </w:r>
       <w:r>
         <w:rPr>
           <w:rFonts w:cstheme="minorHAnsi"/>
-          <w:i/>
-          <w:sz w:val="24"/>
-          <w:szCs w:val="24"/>
-        </w:rPr>
-        <w:t>frame</w:t>
-      </w:r>
-      <w:proofErr w:type="spellEnd"/>
+          <w:sz w:val="24"/>
+          <w:szCs w:val="24"/>
+        </w:rPr>
+        <w:t>”. Os bits que identificam o tipo e o subtipo são, respetivamente, 00 e 1000.</w:t>
+      </w:r>
       <w:r>
         <w:rPr>
           <w:rFonts w:cstheme="minorHAnsi"/>
-          <w:i/>
-          <w:sz w:val="24"/>
-          <w:szCs w:val="24"/>
-        </w:rPr>
-        <w:t xml:space="preserve"> (0)</w:t>
+          <w:sz w:val="24"/>
+          <w:szCs w:val="24"/>
+        </w:rPr>
+        <w:t xml:space="preserve"> Estão presente</w:t>
       </w:r>
       <w:r>
         <w:rPr>
@@ -544,35 +510,17 @@
           <w:sz w:val="24"/>
           <w:szCs w:val="24"/>
         </w:rPr>
-        <w:t>”. Os bits que identificam o tipo e o subtipo são, respetivamente, 00 e 1000.</w:t>
+        <w:t xml:space="preserve">s no campo de controlo da trama </w:t>
       </w:r>
       <w:r>
         <w:rPr>
           <w:rFonts w:cstheme="minorHAnsi"/>
-          <w:sz w:val="24"/>
-          <w:szCs w:val="24"/>
-        </w:rPr>
-        <w:t xml:space="preserve"> Estão presente</w:t>
-      </w:r>
-      <w:r>
-        <w:rPr>
-          <w:rFonts w:cstheme="minorHAnsi"/>
-          <w:sz w:val="24"/>
-          <w:szCs w:val="24"/>
-        </w:rPr>
-        <w:t xml:space="preserve">s no campo de controlo da trama </w:t>
-      </w:r>
-      <w:proofErr w:type="spellStart"/>
-      <w:r>
-        <w:rPr>
-          <w:rFonts w:cstheme="minorHAnsi"/>
           <w:i/>
           <w:sz w:val="24"/>
           <w:szCs w:val="24"/>
         </w:rPr>
         <w:t>beacon</w:t>
       </w:r>
-      <w:proofErr w:type="spellEnd"/>
       <w:r>
         <w:rPr>
           <w:rFonts w:cstheme="minorHAnsi"/>
@@ -617,61 +565,7 @@
           <w:sz w:val="24"/>
           <w:szCs w:val="24"/>
         </w:rPr>
-        <w:t xml:space="preserve">Identifique os </w:t>
-      </w:r>
-      <w:proofErr w:type="spellStart"/>
-      <w:r>
-        <w:rPr>
-          <w:b/>
-          <w:sz w:val="24"/>
-          <w:szCs w:val="24"/>
-        </w:rPr>
-        <w:t>SSIDs</w:t>
-      </w:r>
-      <w:proofErr w:type="spellEnd"/>
-      <w:r>
-        <w:rPr>
-          <w:b/>
-          <w:sz w:val="24"/>
-          <w:szCs w:val="24"/>
-        </w:rPr>
-        <w:t xml:space="preserve"> dos </w:t>
-      </w:r>
-      <w:proofErr w:type="spellStart"/>
-      <w:r>
-        <w:rPr>
-          <w:b/>
-          <w:sz w:val="24"/>
-          <w:szCs w:val="24"/>
-        </w:rPr>
-        <w:t>APs</w:t>
-      </w:r>
-      <w:proofErr w:type="spellEnd"/>
-      <w:r>
-        <w:rPr>
-          <w:b/>
-          <w:sz w:val="24"/>
-          <w:szCs w:val="24"/>
-        </w:rPr>
-        <w:t xml:space="preserve"> (Access </w:t>
-      </w:r>
-      <w:proofErr w:type="spellStart"/>
-      <w:r>
-        <w:rPr>
-          <w:b/>
-          <w:sz w:val="24"/>
-          <w:szCs w:val="24"/>
-        </w:rPr>
-        <w:t>Points</w:t>
-      </w:r>
-      <w:proofErr w:type="spellEnd"/>
-      <w:r>
-        <w:rPr>
-          <w:b/>
-          <w:sz w:val="24"/>
-          <w:szCs w:val="24"/>
-        </w:rPr>
-        <w:t>) que estão a operar na rede e diga qual tende a proporcio</w:t>
+        <w:t>Identifique os SSIDs dos APs (Access Points) que estão a operar na rede e diga qual tende a proporcio</w:t>
       </w:r>
       <w:r>
         <w:rPr>
@@ -707,82 +601,22 @@
           <w:sz w:val="24"/>
           <w:szCs w:val="24"/>
         </w:rPr>
-        <w:t xml:space="preserve">Os </w:t>
-      </w:r>
-      <w:proofErr w:type="spellStart"/>
-      <w:r>
-        <w:rPr>
-          <w:sz w:val="24"/>
-          <w:szCs w:val="24"/>
-        </w:rPr>
-        <w:t>SSIDs</w:t>
-      </w:r>
-      <w:proofErr w:type="spellEnd"/>
-      <w:r>
-        <w:rPr>
-          <w:sz w:val="24"/>
-          <w:szCs w:val="24"/>
-        </w:rPr>
-        <w:t xml:space="preserve"> dos </w:t>
-      </w:r>
-      <w:proofErr w:type="spellStart"/>
-      <w:r>
-        <w:rPr>
-          <w:i/>
-          <w:sz w:val="24"/>
-          <w:szCs w:val="24"/>
-        </w:rPr>
-        <w:t>access</w:t>
-      </w:r>
-      <w:proofErr w:type="spellEnd"/>
-      <w:r>
-        <w:rPr>
-          <w:i/>
-          <w:sz w:val="24"/>
-          <w:szCs w:val="24"/>
-        </w:rPr>
-        <w:t xml:space="preserve"> </w:t>
-      </w:r>
-      <w:proofErr w:type="spellStart"/>
-      <w:r>
-        <w:rPr>
-          <w:i/>
-          <w:sz w:val="24"/>
-          <w:szCs w:val="24"/>
-        </w:rPr>
-        <w:t>points</w:t>
-      </w:r>
-      <w:proofErr w:type="spellEnd"/>
-      <w:r>
-        <w:rPr>
-          <w:i/>
-          <w:sz w:val="24"/>
-          <w:szCs w:val="24"/>
-        </w:rPr>
-        <w:t xml:space="preserve"> </w:t>
-      </w:r>
-      <w:r>
-        <w:rPr>
-          <w:sz w:val="24"/>
-          <w:szCs w:val="24"/>
-        </w:rPr>
-        <w:t xml:space="preserve">que estão a operar na rede são “30 </w:t>
-      </w:r>
-      <w:proofErr w:type="spellStart"/>
-      <w:r>
-        <w:rPr>
-          <w:sz w:val="24"/>
-          <w:szCs w:val="24"/>
-        </w:rPr>
-        <w:t>Munroe</w:t>
-      </w:r>
-      <w:proofErr w:type="spellEnd"/>
-      <w:r>
-        <w:rPr>
-          <w:sz w:val="24"/>
-          <w:szCs w:val="24"/>
-        </w:rPr>
-        <w:t xml:space="preserve"> St” e “linksys12”.</w:t>
+        <w:t xml:space="preserve">Os SSIDs dos </w:t>
+      </w:r>
+      <w:r>
+        <w:rPr>
+          <w:i/>
+          <w:sz w:val="24"/>
+          <w:szCs w:val="24"/>
+        </w:rPr>
+        <w:t xml:space="preserve">access points </w:t>
+      </w:r>
+      <w:r>
+        <w:rPr>
+          <w:sz w:val="24"/>
+          <w:szCs w:val="24"/>
+        </w:rPr>
+        <w:t>que estão a operar na rede são “30 Munroe St” e “linksys12”.</w:t>
       </w:r>
       <w:r>
         <w:rPr>
@@ -810,23 +644,7 @@
           <w:sz w:val="24"/>
           <w:szCs w:val="24"/>
         </w:rPr>
-        <w:t xml:space="preserve">30 </w:t>
-      </w:r>
-      <w:proofErr w:type="spellStart"/>
-      <w:r>
-        <w:rPr>
-          <w:sz w:val="24"/>
-          <w:szCs w:val="24"/>
-        </w:rPr>
-        <w:t>Munroe</w:t>
-      </w:r>
-      <w:proofErr w:type="spellEnd"/>
-      <w:r>
-        <w:rPr>
-          <w:sz w:val="24"/>
-          <w:szCs w:val="24"/>
-        </w:rPr>
-        <w:t xml:space="preserve"> St</w:t>
+        <w:t>30 Munroe St</w:t>
       </w:r>
       <w:r>
         <w:rPr>
@@ -866,27 +684,8 @@
           <w:sz w:val="24"/>
           <w:szCs w:val="24"/>
         </w:rPr>
-        <w:t xml:space="preserve">Para dois dos </w:t>
-      </w:r>
-      <w:proofErr w:type="spellStart"/>
-      <w:r>
-        <w:rPr>
-          <w:b/>
-          <w:sz w:val="24"/>
-          <w:szCs w:val="24"/>
-        </w:rPr>
-        <w:t>APs</w:t>
-      </w:r>
-      <w:proofErr w:type="spellEnd"/>
-      <w:r>
-        <w:rPr>
-          <w:b/>
-          <w:sz w:val="24"/>
-          <w:szCs w:val="24"/>
-        </w:rPr>
-        <w:t xml:space="preserve"> identificados, indique quais são os intervalos de tempo previstos entre as transmissões de tramas </w:t>
-      </w:r>
-      <w:proofErr w:type="spellStart"/>
+        <w:t xml:space="preserve">Para dois dos APs identificados, indique quais são os intervalos de tempo previstos entre as transmissões de tramas </w:t>
+      </w:r>
       <w:r>
         <w:rPr>
           <w:b/>
@@ -896,7 +695,6 @@
         </w:rPr>
         <w:t>beacon</w:t>
       </w:r>
-      <w:proofErr w:type="spellEnd"/>
       <w:r>
         <w:rPr>
           <w:b/>
@@ -913,7 +711,6 @@
         </w:rPr>
         <w:t xml:space="preserve">ota: este valor é anunciado na própria trama </w:t>
       </w:r>
-      <w:proofErr w:type="spellStart"/>
       <w:r>
         <w:rPr>
           <w:b/>
@@ -923,7 +720,6 @@
         </w:rPr>
         <w:t>beacon</w:t>
       </w:r>
-      <w:proofErr w:type="spellEnd"/>
       <w:r>
         <w:rPr>
           <w:b/>
@@ -940,7 +736,6 @@
         </w:rPr>
         <w:t xml:space="preserve">Na prática, a periodicidade de tramas </w:t>
       </w:r>
-      <w:proofErr w:type="spellStart"/>
       <w:r>
         <w:rPr>
           <w:b/>
@@ -950,7 +745,6 @@
         </w:rPr>
         <w:t>beacon</w:t>
       </w:r>
-      <w:proofErr w:type="spellEnd"/>
       <w:r>
         <w:rPr>
           <w:b/>
@@ -974,52 +768,16 @@
           <w:sz w:val="24"/>
           <w:szCs w:val="24"/>
         </w:rPr>
-        <w:t xml:space="preserve">Tanto o AP cujo SSID é “30 </w:t>
-      </w:r>
-      <w:proofErr w:type="spellStart"/>
-      <w:r>
-        <w:rPr>
-          <w:sz w:val="24"/>
-          <w:szCs w:val="24"/>
-        </w:rPr>
-        <w:t>Munroe</w:t>
-      </w:r>
-      <w:proofErr w:type="spellEnd"/>
-      <w:r>
-        <w:rPr>
-          <w:sz w:val="24"/>
-          <w:szCs w:val="24"/>
-        </w:rPr>
-        <w:t xml:space="preserve"> St” como o que é “linksys12” têm um intervalo entre envios de tramas (</w:t>
-      </w:r>
-      <w:proofErr w:type="spellStart"/>
-      <w:r>
-        <w:rPr>
-          <w:i/>
-          <w:sz w:val="24"/>
-          <w:szCs w:val="24"/>
-        </w:rPr>
-        <w:t>beacon</w:t>
-      </w:r>
-      <w:proofErr w:type="spellEnd"/>
-      <w:r>
-        <w:rPr>
-          <w:i/>
-          <w:sz w:val="24"/>
-          <w:szCs w:val="24"/>
-        </w:rPr>
-        <w:t xml:space="preserve"> </w:t>
-      </w:r>
-      <w:proofErr w:type="spellStart"/>
-      <w:r>
-        <w:rPr>
-          <w:i/>
-          <w:sz w:val="24"/>
-          <w:szCs w:val="24"/>
-        </w:rPr>
-        <w:t>interval</w:t>
-      </w:r>
-      <w:proofErr w:type="spellEnd"/>
+        <w:t>Tanto o AP cujo SSID é “30 Munroe St” como o que é “linksys12” têm um intervalo entre envios de tramas (</w:t>
+      </w:r>
+      <w:r>
+        <w:rPr>
+          <w:i/>
+          <w:sz w:val="24"/>
+          <w:szCs w:val="24"/>
+        </w:rPr>
+        <w:t>beacon interval</w:t>
+      </w:r>
       <w:r>
         <w:rPr>
           <w:sz w:val="24"/>
@@ -1045,7 +803,6 @@
         <w:lastRenderedPageBreak/>
         <w:t xml:space="preserve">No entanto, na prática, o que se verifica é que a receção das tramas de </w:t>
       </w:r>
-      <w:proofErr w:type="spellStart"/>
       <w:r>
         <w:rPr>
           <w:i/>
@@ -1054,7 +811,6 @@
         </w:rPr>
         <w:t>beacon</w:t>
       </w:r>
-      <w:proofErr w:type="spellEnd"/>
       <w:r>
         <w:rPr>
           <w:i/>
@@ -1068,25 +824,40 @@
           <w:sz w:val="24"/>
           <w:szCs w:val="24"/>
         </w:rPr>
-        <w:t xml:space="preserve">do “30 </w:t>
-      </w:r>
-      <w:proofErr w:type="spellStart"/>
-      <w:r>
-        <w:rPr>
-          <w:sz w:val="24"/>
-          <w:szCs w:val="24"/>
-        </w:rPr>
-        <w:t>Munroe</w:t>
-      </w:r>
-      <w:proofErr w:type="spellEnd"/>
-      <w:r>
-        <w:rPr>
-          <w:sz w:val="24"/>
-          <w:szCs w:val="24"/>
-        </w:rPr>
-        <w:t xml:space="preserve"> St” ocorre num tempo bastante próximo ao </w:t>
-      </w:r>
-      <w:proofErr w:type="spellStart"/>
+        <w:t xml:space="preserve">do “30 Munroe St” ocorre num tempo bastante próximo ao </w:t>
+      </w:r>
+      <w:r>
+        <w:rPr>
+          <w:i/>
+          <w:sz w:val="24"/>
+          <w:szCs w:val="24"/>
+        </w:rPr>
+        <w:t>beacon interval</w:t>
+      </w:r>
+      <w:r>
+        <w:rPr>
+          <w:sz w:val="24"/>
+          <w:szCs w:val="24"/>
+        </w:rPr>
+        <w:t>, enquanto que no caso do “linksys12”, existe uma grande variação na receção das tramas.</w:t>
+      </w:r>
+    </w:p>
+    <w:p>
+      <w:pPr>
+        <w:ind w:left="708"/>
+        <w:jc w:val="both"/>
+        <w:rPr>
+          <w:sz w:val="24"/>
+          <w:szCs w:val="24"/>
+        </w:rPr>
+      </w:pPr>
+      <w:r>
+        <w:rPr>
+          <w:sz w:val="24"/>
+          <w:szCs w:val="24"/>
+        </w:rPr>
+        <w:t xml:space="preserve">Tal pode explicar-se como sendo uma implicação direta da menor qualidade de sinal registada para o “linksys12” que, apesar de até poder enviar as tramas </w:t>
+      </w:r>
       <w:r>
         <w:rPr>
           <w:i/>
@@ -1095,7 +866,6 @@
         </w:rPr>
         <w:t>beacon</w:t>
       </w:r>
-      <w:proofErr w:type="spellEnd"/>
       <w:r>
         <w:rPr>
           <w:i/>
@@ -1104,58 +874,6 @@
         </w:rPr>
         <w:t xml:space="preserve"> </w:t>
       </w:r>
-      <w:proofErr w:type="spellStart"/>
-      <w:r>
-        <w:rPr>
-          <w:i/>
-          <w:sz w:val="24"/>
-          <w:szCs w:val="24"/>
-        </w:rPr>
-        <w:t>interval</w:t>
-      </w:r>
-      <w:proofErr w:type="spellEnd"/>
-      <w:r>
-        <w:rPr>
-          <w:sz w:val="24"/>
-          <w:szCs w:val="24"/>
-        </w:rPr>
-        <w:t>, enquanto que no caso do “linksys12”, existe uma grande variação na receção das tramas.</w:t>
-      </w:r>
-    </w:p>
-    <w:p>
-      <w:pPr>
-        <w:ind w:left="708"/>
-        <w:jc w:val="both"/>
-        <w:rPr>
-          <w:sz w:val="24"/>
-          <w:szCs w:val="24"/>
-        </w:rPr>
-      </w:pPr>
-      <w:r>
-        <w:rPr>
-          <w:sz w:val="24"/>
-          <w:szCs w:val="24"/>
-        </w:rPr>
-        <w:t xml:space="preserve">Tal pode explicar-se como sendo uma implicação direta da menor qualidade de sinal registada para o “linksys12” que, apesar de até poder enviar as tramas </w:t>
-      </w:r>
-      <w:proofErr w:type="spellStart"/>
-      <w:r>
-        <w:rPr>
-          <w:i/>
-          <w:sz w:val="24"/>
-          <w:szCs w:val="24"/>
-        </w:rPr>
-        <w:t>beacon</w:t>
-      </w:r>
-      <w:proofErr w:type="spellEnd"/>
-      <w:r>
-        <w:rPr>
-          <w:i/>
-          <w:sz w:val="24"/>
-          <w:szCs w:val="24"/>
-        </w:rPr>
-        <w:t xml:space="preserve"> </w:t>
-      </w:r>
       <w:r>
         <w:rPr>
           <w:sz w:val="24"/>
@@ -1163,34 +881,14 @@
         </w:rPr>
         <w:t xml:space="preserve">no tempo especificado pelo seu </w:t>
       </w:r>
-      <w:proofErr w:type="spellStart"/>
-      <w:r>
-        <w:rPr>
-          <w:i/>
-          <w:sz w:val="24"/>
-          <w:szCs w:val="24"/>
-        </w:rPr>
-        <w:t>beacon</w:t>
-      </w:r>
-      <w:proofErr w:type="spellEnd"/>
-      <w:r>
-        <w:rPr>
-          <w:i/>
-          <w:sz w:val="24"/>
-          <w:szCs w:val="24"/>
-        </w:rPr>
-        <w:t xml:space="preserve"> </w:t>
-      </w:r>
-      <w:proofErr w:type="spellStart"/>
-      <w:r>
-        <w:rPr>
-          <w:i/>
-          <w:sz w:val="24"/>
-          <w:szCs w:val="24"/>
-        </w:rPr>
-        <w:t>interval</w:t>
-      </w:r>
-      <w:proofErr w:type="spellEnd"/>
+      <w:r>
+        <w:rPr>
+          <w:i/>
+          <w:sz w:val="24"/>
+          <w:szCs w:val="24"/>
+        </w:rPr>
+        <w:t>beacon interval</w:t>
+      </w:r>
       <w:r>
         <w:rPr>
           <w:sz w:val="24"/>
@@ -1232,7 +930,6 @@
         </w:rPr>
         <w:t xml:space="preserve">Identifique e registe todos os endereços MAC usados nas tramas </w:t>
       </w:r>
-      <w:proofErr w:type="spellStart"/>
       <w:r>
         <w:rPr>
           <w:b/>
@@ -1242,32 +939,13 @@
         </w:rPr>
         <w:t>beacon</w:t>
       </w:r>
-      <w:proofErr w:type="spellEnd"/>
-      <w:r>
-        <w:rPr>
-          <w:b/>
-          <w:sz w:val="24"/>
-          <w:szCs w:val="24"/>
-        </w:rPr>
-        <w:t xml:space="preserve"> enviadas pelos </w:t>
-      </w:r>
-      <w:proofErr w:type="spellStart"/>
-      <w:r>
-        <w:rPr>
-          <w:b/>
-          <w:sz w:val="24"/>
-          <w:szCs w:val="24"/>
-        </w:rPr>
-        <w:t>APs.</w:t>
-      </w:r>
-      <w:proofErr w:type="spellEnd"/>
-      <w:r>
-        <w:rPr>
-          <w:b/>
-          <w:sz w:val="24"/>
-          <w:szCs w:val="24"/>
-        </w:rPr>
-        <w:t xml:space="preserve"> Recorde que fonte, destino e BSS ID são endereços contidos no cabeçalho das tramas 802.11. Para uma descrição detalhada da estrutura da trama 802.11, consulte o anexo ao enunciado.</w:t>
+      <w:r>
+        <w:rPr>
+          <w:b/>
+          <w:sz w:val="24"/>
+          <w:szCs w:val="24"/>
+        </w:rPr>
+        <w:t xml:space="preserve"> enviadas pelos APs. Recorde que fonte, destino e BSS ID são endereços contidos no cabeçalho das tramas 802.11. Para uma descrição detalhada da estrutura da trama 802.11, consulte o anexo ao enunciado.</w:t>
       </w:r>
       <w:r>
         <w:rPr>
@@ -1309,9 +987,19 @@
           <w:sz w:val="24"/>
           <w:szCs w:val="24"/>
         </w:rPr>
-        <w:t xml:space="preserve">Para o AP cujo SSID é “30 </w:t>
-      </w:r>
-      <w:proofErr w:type="spellStart"/>
+        <w:t xml:space="preserve">Para o AP cujo SSID é “30 Munroe St”, os endereços MAC da fonte, destino e BSS ID são, respetivamente, 00:16:b6:f7:1d:51, ff:ff:ff:ff:ff:ff (que denota o </w:t>
+      </w:r>
+      <w:r>
+        <w:rPr>
+          <w:rFonts w:ascii="Calibri" w:eastAsia="Times New Roman" w:hAnsi="Calibri" w:cs="Calibri"/>
+          <w:i/>
+          <w:iCs/>
+          <w:color w:val="000000"/>
+          <w:sz w:val="24"/>
+          <w:szCs w:val="24"/>
+        </w:rPr>
+        <w:t>broadcast</w:t>
+      </w:r>
       <w:r>
         <w:rPr>
           <w:rFonts w:ascii="Calibri" w:eastAsia="Times New Roman" w:hAnsi="Calibri" w:cs="Calibri"/>
@@ -1319,9 +1007,31 @@
           <w:sz w:val="24"/>
           <w:szCs w:val="24"/>
         </w:rPr>
-        <w:t>Munroe</w:t>
-      </w:r>
-      <w:proofErr w:type="spellEnd"/>
+        <w:t>) e 00:16:b6:f7:1d:51.</w:t>
+      </w:r>
+    </w:p>
+    <w:p>
+      <w:pPr>
+        <w:pStyle w:val="PargrafodaLista"/>
+        <w:spacing w:after="0" w:line="240" w:lineRule="auto"/>
+        <w:jc w:val="both"/>
+        <w:rPr>
+          <w:rFonts w:ascii="Times New Roman" w:eastAsia="Times New Roman" w:hAnsi="Times New Roman" w:cs="Times New Roman"/>
+          <w:sz w:val="24"/>
+          <w:szCs w:val="24"/>
+        </w:rPr>
+      </w:pPr>
+    </w:p>
+    <w:p>
+      <w:pPr>
+        <w:pStyle w:val="PargrafodaLista"/>
+        <w:jc w:val="both"/>
+        <w:rPr>
+          <w:b/>
+          <w:sz w:val="24"/>
+          <w:szCs w:val="24"/>
+        </w:rPr>
+      </w:pPr>
       <w:r>
         <w:rPr>
           <w:rFonts w:ascii="Calibri" w:eastAsia="Times New Roman" w:hAnsi="Calibri" w:cs="Calibri"/>
@@ -1329,49 +1039,8 @@
           <w:sz w:val="24"/>
           <w:szCs w:val="24"/>
         </w:rPr>
-        <w:t xml:space="preserve"> St”, os endereços MAC da fonte, destino e BSS ID são, respetivamente, 00:</w:t>
-      </w:r>
-      <w:proofErr w:type="gramStart"/>
-      <w:r>
-        <w:rPr>
-          <w:rFonts w:ascii="Calibri" w:eastAsia="Times New Roman" w:hAnsi="Calibri" w:cs="Calibri"/>
-          <w:color w:val="000000"/>
-          <w:sz w:val="24"/>
-          <w:szCs w:val="24"/>
-        </w:rPr>
-        <w:t>16:b</w:t>
-      </w:r>
-      <w:proofErr w:type="gramEnd"/>
-      <w:r>
-        <w:rPr>
-          <w:rFonts w:ascii="Calibri" w:eastAsia="Times New Roman" w:hAnsi="Calibri" w:cs="Calibri"/>
-          <w:color w:val="000000"/>
-          <w:sz w:val="24"/>
-          <w:szCs w:val="24"/>
-        </w:rPr>
-        <w:t xml:space="preserve">6:f7:1d:51, </w:t>
-      </w:r>
-      <w:proofErr w:type="spellStart"/>
-      <w:r>
-        <w:rPr>
-          <w:rFonts w:ascii="Calibri" w:eastAsia="Times New Roman" w:hAnsi="Calibri" w:cs="Calibri"/>
-          <w:color w:val="000000"/>
-          <w:sz w:val="24"/>
-          <w:szCs w:val="24"/>
-        </w:rPr>
-        <w:t>ff:ff:ff:ff:ff:ff</w:t>
-      </w:r>
-      <w:proofErr w:type="spellEnd"/>
-      <w:r>
-        <w:rPr>
-          <w:rFonts w:ascii="Calibri" w:eastAsia="Times New Roman" w:hAnsi="Calibri" w:cs="Calibri"/>
-          <w:color w:val="000000"/>
-          <w:sz w:val="24"/>
-          <w:szCs w:val="24"/>
-        </w:rPr>
-        <w:t xml:space="preserve"> (que denota o </w:t>
-      </w:r>
-      <w:proofErr w:type="spellStart"/>
+        <w:t xml:space="preserve">Para o AP cujo SSID é “linksys12”, os endereços MAC da fonte, destino e BSS ID são, respetivamente, 00:06:25:67:22:94, ff:ff:ff:ff:ff:ff (que denota o </w:t>
+      </w:r>
       <w:r>
         <w:rPr>
           <w:rFonts w:ascii="Calibri" w:eastAsia="Times New Roman" w:hAnsi="Calibri" w:cs="Calibri"/>
@@ -1383,92 +1052,6 @@
         </w:rPr>
         <w:t>broadcast</w:t>
       </w:r>
-      <w:proofErr w:type="spellEnd"/>
-      <w:r>
-        <w:rPr>
-          <w:rFonts w:ascii="Calibri" w:eastAsia="Times New Roman" w:hAnsi="Calibri" w:cs="Calibri"/>
-          <w:color w:val="000000"/>
-          <w:sz w:val="24"/>
-          <w:szCs w:val="24"/>
-        </w:rPr>
-        <w:t>) e 00:16:b6:f7:1d:51.</w:t>
-      </w:r>
-    </w:p>
-    <w:p>
-      <w:pPr>
-        <w:pStyle w:val="PargrafodaLista"/>
-        <w:spacing w:after="0" w:line="240" w:lineRule="auto"/>
-        <w:jc w:val="both"/>
-        <w:rPr>
-          <w:rFonts w:ascii="Times New Roman" w:eastAsia="Times New Roman" w:hAnsi="Times New Roman" w:cs="Times New Roman"/>
-          <w:sz w:val="24"/>
-          <w:szCs w:val="24"/>
-        </w:rPr>
-      </w:pPr>
-    </w:p>
-    <w:p>
-      <w:pPr>
-        <w:pStyle w:val="PargrafodaLista"/>
-        <w:jc w:val="both"/>
-        <w:rPr>
-          <w:b/>
-          <w:sz w:val="24"/>
-          <w:szCs w:val="24"/>
-        </w:rPr>
-      </w:pPr>
-      <w:r>
-        <w:rPr>
-          <w:rFonts w:ascii="Calibri" w:eastAsia="Times New Roman" w:hAnsi="Calibri" w:cs="Calibri"/>
-          <w:color w:val="000000"/>
-          <w:sz w:val="24"/>
-          <w:szCs w:val="24"/>
-        </w:rPr>
-        <w:t xml:space="preserve">Para o AP cujo SSID é “linksys12”, os endereços MAC da fonte, destino e BSS ID são, respetivamente, 00:06:25:67:22:94, </w:t>
-      </w:r>
-      <w:proofErr w:type="spellStart"/>
-      <w:proofErr w:type="gramStart"/>
-      <w:r>
-        <w:rPr>
-          <w:rFonts w:ascii="Calibri" w:eastAsia="Times New Roman" w:hAnsi="Calibri" w:cs="Calibri"/>
-          <w:color w:val="000000"/>
-          <w:sz w:val="24"/>
-          <w:szCs w:val="24"/>
-        </w:rPr>
-        <w:t>ff:ff</w:t>
-      </w:r>
-      <w:proofErr w:type="gramEnd"/>
-      <w:r>
-        <w:rPr>
-          <w:rFonts w:ascii="Calibri" w:eastAsia="Times New Roman" w:hAnsi="Calibri" w:cs="Calibri"/>
-          <w:color w:val="000000"/>
-          <w:sz w:val="24"/>
-          <w:szCs w:val="24"/>
-        </w:rPr>
-        <w:t>:ff:ff:ff:ff</w:t>
-      </w:r>
-      <w:proofErr w:type="spellEnd"/>
-      <w:r>
-        <w:rPr>
-          <w:rFonts w:ascii="Calibri" w:eastAsia="Times New Roman" w:hAnsi="Calibri" w:cs="Calibri"/>
-          <w:color w:val="000000"/>
-          <w:sz w:val="24"/>
-          <w:szCs w:val="24"/>
-        </w:rPr>
-        <w:t xml:space="preserve"> (que denota o </w:t>
-      </w:r>
-      <w:proofErr w:type="spellStart"/>
-      <w:r>
-        <w:rPr>
-          <w:rFonts w:ascii="Calibri" w:eastAsia="Times New Roman" w:hAnsi="Calibri" w:cs="Calibri"/>
-          <w:i/>
-          <w:iCs/>
-          <w:color w:val="000000"/>
-          <w:sz w:val="24"/>
-          <w:szCs w:val="24"/>
-        </w:rPr>
-        <w:t>broadcast</w:t>
-      </w:r>
-      <w:proofErr w:type="spellEnd"/>
       <w:r>
         <w:rPr>
           <w:rFonts w:ascii="Calibri" w:eastAsia="Times New Roman" w:hAnsi="Calibri" w:cs="Calibri"/>
@@ -1512,7 +1095,6 @@
         </w:rPr>
         <w:t xml:space="preserve">As tramas </w:t>
       </w:r>
-      <w:proofErr w:type="spellStart"/>
       <w:r>
         <w:rPr>
           <w:b/>
@@ -1522,7 +1104,6 @@
         </w:rPr>
         <w:t>beacon</w:t>
       </w:r>
-      <w:proofErr w:type="spellEnd"/>
       <w:r>
         <w:rPr>
           <w:b/>
@@ -1531,45 +1112,14 @@
         </w:rPr>
         <w:t xml:space="preserve"> anunciam que o AP pode suportar vários débitos de base assim como vários “</w:t>
       </w:r>
-      <w:proofErr w:type="spellStart"/>
-      <w:r>
-        <w:rPr>
-          <w:b/>
-          <w:i/>
-          <w:sz w:val="24"/>
-          <w:szCs w:val="24"/>
-        </w:rPr>
-        <w:t>extended</w:t>
-      </w:r>
-      <w:proofErr w:type="spellEnd"/>
-      <w:r>
-        <w:rPr>
-          <w:b/>
-          <w:i/>
-          <w:sz w:val="24"/>
-          <w:szCs w:val="24"/>
-        </w:rPr>
-        <w:t xml:space="preserve"> </w:t>
-      </w:r>
-      <w:proofErr w:type="spellStart"/>
-      <w:r>
-        <w:rPr>
-          <w:b/>
-          <w:i/>
-          <w:sz w:val="24"/>
-          <w:szCs w:val="24"/>
-        </w:rPr>
-        <w:t>supported</w:t>
-      </w:r>
-      <w:proofErr w:type="spellEnd"/>
-      <w:r>
-        <w:rPr>
-          <w:b/>
-          <w:i/>
-          <w:sz w:val="24"/>
-          <w:szCs w:val="24"/>
-        </w:rPr>
-        <w:t xml:space="preserve"> rates</w:t>
+      <w:r>
+        <w:rPr>
+          <w:b/>
+          <w:i/>
+          <w:sz w:val="24"/>
+          <w:szCs w:val="24"/>
+        </w:rPr>
+        <w:t>extended supported rates</w:t>
       </w:r>
       <w:r>
         <w:rPr>
@@ -1638,7 +1188,23 @@
         </w:rPr>
         <w:t xml:space="preserve">O trace disponibilizado contém tramas </w:t>
       </w:r>
-      <w:proofErr w:type="spellStart"/>
+      <w:r>
+        <w:rPr>
+          <w:b/>
+          <w:i/>
+          <w:sz w:val="24"/>
+          <w:szCs w:val="24"/>
+        </w:rPr>
+        <w:t>probe request</w:t>
+      </w:r>
+      <w:r>
+        <w:rPr>
+          <w:b/>
+          <w:sz w:val="24"/>
+          <w:szCs w:val="24"/>
+        </w:rPr>
+        <w:t xml:space="preserve"> e </w:t>
+      </w:r>
       <w:r>
         <w:rPr>
           <w:b/>
@@ -1648,54 +1214,14 @@
         </w:rPr>
         <w:t>probe</w:t>
       </w:r>
-      <w:proofErr w:type="spellEnd"/>
-      <w:r>
-        <w:rPr>
-          <w:b/>
-          <w:i/>
+      <w:r>
+        <w:rPr>
+          <w:b/>
           <w:sz w:val="24"/>
           <w:szCs w:val="24"/>
         </w:rPr>
         <w:t xml:space="preserve"> </w:t>
       </w:r>
-      <w:proofErr w:type="spellStart"/>
-      <w:r>
-        <w:rPr>
-          <w:b/>
-          <w:i/>
-          <w:sz w:val="24"/>
-          <w:szCs w:val="24"/>
-        </w:rPr>
-        <w:t>request</w:t>
-      </w:r>
-      <w:proofErr w:type="spellEnd"/>
-      <w:r>
-        <w:rPr>
-          <w:b/>
-          <w:sz w:val="24"/>
-          <w:szCs w:val="24"/>
-        </w:rPr>
-        <w:t xml:space="preserve"> e </w:t>
-      </w:r>
-      <w:proofErr w:type="spellStart"/>
-      <w:r>
-        <w:rPr>
-          <w:b/>
-          <w:i/>
-          <w:sz w:val="24"/>
-          <w:szCs w:val="24"/>
-        </w:rPr>
-        <w:t>probe</w:t>
-      </w:r>
-      <w:proofErr w:type="spellEnd"/>
-      <w:r>
-        <w:rPr>
-          <w:b/>
-          <w:sz w:val="24"/>
-          <w:szCs w:val="24"/>
-        </w:rPr>
-        <w:t xml:space="preserve"> </w:t>
-      </w:r>
       <w:r>
         <w:rPr>
           <w:b/>
@@ -1729,7 +1255,6 @@
         </w:rPr>
         <w:t xml:space="preserve">Fi, como alternativa ao </w:t>
       </w:r>
-      <w:proofErr w:type="spellStart"/>
       <w:r>
         <w:rPr>
           <w:b/>
@@ -1739,7 +1264,6 @@
         </w:rPr>
         <w:t>scanning</w:t>
       </w:r>
-      <w:proofErr w:type="spellEnd"/>
       <w:r>
         <w:rPr>
           <w:b/>
@@ -1812,10 +1336,13 @@
           <w:szCs w:val="24"/>
           <w:u w:val="single"/>
         </w:rPr>
-        <w:t xml:space="preserve">[Diferença entre </w:t>
-      </w:r>
-      <w:proofErr w:type="spellStart"/>
-      <w:r>
+        <w:t>[Diferença entre probe request com SSID = “30 Munroe St” e SSID = Broadcast?]</w:t>
+      </w:r>
+    </w:p>
+    <w:p>
+      <w:pPr>
+        <w:pStyle w:val="PargrafodaLista"/>
+        <w:jc w:val="both"/>
         <w:rPr>
           <w:rFonts w:ascii="Calibri" w:hAnsi="Calibri" w:cs="Calibri"/>
           <w:color w:val="000000"/>
@@ -1823,32 +1350,35 @@
           <w:szCs w:val="24"/>
           <w:u w:val="single"/>
         </w:rPr>
-        <w:t>probe</w:t>
-      </w:r>
-      <w:proofErr w:type="spellEnd"/>
-      <w:r>
+      </w:pPr>
+    </w:p>
+    <w:p>
+      <w:pPr>
+        <w:pStyle w:val="PargrafodaLista"/>
+        <w:jc w:val="both"/>
         <w:rPr>
           <w:rFonts w:ascii="Calibri" w:hAnsi="Calibri" w:cs="Calibri"/>
           <w:color w:val="000000"/>
           <w:sz w:val="24"/>
           <w:szCs w:val="24"/>
-          <w:u w:val="single"/>
-        </w:rPr>
-        <w:t xml:space="preserve"> </w:t>
-      </w:r>
-      <w:proofErr w:type="spellStart"/>
+        </w:rPr>
+      </w:pPr>
       <w:r>
         <w:rPr>
           <w:rFonts w:ascii="Calibri" w:hAnsi="Calibri" w:cs="Calibri"/>
           <w:color w:val="000000"/>
           <w:sz w:val="24"/>
           <w:szCs w:val="24"/>
-          <w:u w:val="single"/>
-        </w:rPr>
-        <w:t>request</w:t>
-      </w:r>
-      <w:proofErr w:type="spellEnd"/>
-      <w:r>
+        </w:rPr>
+        <w:t xml:space="preserve">Na linha </w:t>
+      </w:r>
+      <w:bookmarkStart w:id="0" w:name="_GoBack"/>
+      <w:bookmarkEnd w:id="0"/>
+    </w:p>
+    <w:p>
+      <w:pPr>
+        <w:pStyle w:val="PargrafodaLista"/>
+        <w:jc w:val="both"/>
         <w:rPr>
           <w:rFonts w:ascii="Calibri" w:hAnsi="Calibri" w:cs="Calibri"/>
           <w:color w:val="000000"/>
@@ -1856,10 +1386,12 @@
           <w:szCs w:val="24"/>
           <w:u w:val="single"/>
         </w:rPr>
-        <w:t xml:space="preserve"> com SSID = “30 </w:t>
-      </w:r>
-      <w:proofErr w:type="spellStart"/>
-      <w:r>
+      </w:pPr>
+    </w:p>
+    <w:p>
+      <w:pPr>
+        <w:pStyle w:val="PargrafodaLista"/>
+        <w:jc w:val="both"/>
         <w:rPr>
           <w:rFonts w:ascii="Calibri" w:hAnsi="Calibri" w:cs="Calibri"/>
           <w:color w:val="000000"/>
@@ -1867,41 +1399,7 @@
           <w:szCs w:val="24"/>
           <w:u w:val="single"/>
         </w:rPr>
-        <w:t>Munroe</w:t>
-      </w:r>
-      <w:proofErr w:type="spellEnd"/>
-      <w:r>
-        <w:rPr>
-          <w:rFonts w:ascii="Calibri" w:hAnsi="Calibri" w:cs="Calibri"/>
-          <w:color w:val="000000"/>
-          <w:sz w:val="24"/>
-          <w:szCs w:val="24"/>
-          <w:u w:val="single"/>
-        </w:rPr>
-        <w:t xml:space="preserve"> St” e SSID = </w:t>
-      </w:r>
-      <w:proofErr w:type="spellStart"/>
-      <w:r>
-        <w:rPr>
-          <w:rFonts w:ascii="Calibri" w:hAnsi="Calibri" w:cs="Calibri"/>
-          <w:color w:val="000000"/>
-          <w:sz w:val="24"/>
-          <w:szCs w:val="24"/>
-          <w:u w:val="single"/>
-        </w:rPr>
-        <w:t>Broadcast</w:t>
-      </w:r>
-      <w:proofErr w:type="spellEnd"/>
-      <w:r>
-        <w:rPr>
-          <w:rFonts w:ascii="Calibri" w:hAnsi="Calibri" w:cs="Calibri"/>
-          <w:color w:val="000000"/>
-          <w:sz w:val="24"/>
-          <w:szCs w:val="24"/>
-          <w:u w:val="single"/>
-        </w:rPr>
-        <w:t>?]</w:t>
-      </w:r>
+      </w:pPr>
     </w:p>
     <w:p>
       <w:pPr>
@@ -1938,37 +1436,15 @@
         </w:rPr>
         <w:t xml:space="preserve">O campo </w:t>
       </w:r>
-      <w:proofErr w:type="spellStart"/>
-      <w:r>
-        <w:rPr>
-          <w:b/>
-          <w:i/>
-          <w:sz w:val="24"/>
-          <w:szCs w:val="24"/>
-        </w:rPr>
-        <w:t>Frame</w:t>
-      </w:r>
-      <w:proofErr w:type="spellEnd"/>
-      <w:r>
-        <w:rPr>
-          <w:b/>
-          <w:i/>
-          <w:sz w:val="24"/>
-          <w:szCs w:val="24"/>
-        </w:rPr>
-        <w:t xml:space="preserve"> </w:t>
-      </w:r>
-      <w:proofErr w:type="spellStart"/>
-      <w:r>
-        <w:rPr>
-          <w:b/>
-          <w:i/>
-          <w:sz w:val="24"/>
-          <w:szCs w:val="24"/>
-        </w:rPr>
-        <w:t>Control</w:t>
-      </w:r>
-      <w:proofErr w:type="spellEnd"/>
+      <w:r>
+        <w:rPr>
+          <w:b/>
+          <w:i/>
+          <w:sz w:val="24"/>
+          <w:szCs w:val="24"/>
+        </w:rPr>
+        <w:t>Frame Control</w:t>
+      </w:r>
       <w:r>
         <w:rPr>
           <w:b/>
@@ -1983,16 +1459,7 @@
           <w:sz w:val="24"/>
           <w:szCs w:val="24"/>
         </w:rPr>
-        <w:t xml:space="preserve">2.11 permite especificar a </w:t>
-      </w:r>
-      <w:proofErr w:type="spellStart"/>
-      <w:r>
-        <w:rPr>
-          <w:b/>
-          <w:sz w:val="24"/>
-          <w:szCs w:val="24"/>
-        </w:rPr>
-        <w:t>dire</w:t>
+        <w:t>2.11 permite especificar a dire</w:t>
       </w:r>
       <w:r>
         <w:rPr>
@@ -2002,40 +1469,21 @@
         </w:rPr>
         <w:t>cionalidade</w:t>
       </w:r>
-      <w:proofErr w:type="spellEnd"/>
-      <w:r>
-        <w:rPr>
-          <w:b/>
-          <w:sz w:val="24"/>
-          <w:szCs w:val="24"/>
-        </w:rPr>
-        <w:t xml:space="preserve"> das tramas. Identifique a </w:t>
-      </w:r>
-      <w:proofErr w:type="spellStart"/>
-      <w:r>
-        <w:rPr>
-          <w:b/>
-          <w:sz w:val="24"/>
-          <w:szCs w:val="24"/>
-        </w:rPr>
-        <w:t>dire</w:t>
-      </w:r>
-      <w:r>
-        <w:rPr>
-          <w:b/>
-          <w:sz w:val="24"/>
-          <w:szCs w:val="24"/>
-        </w:rPr>
-        <w:t>cionalidade</w:t>
-      </w:r>
-      <w:proofErr w:type="spellEnd"/>
-      <w:r>
-        <w:rPr>
-          <w:b/>
-          <w:sz w:val="24"/>
-          <w:szCs w:val="24"/>
-        </w:rPr>
-        <w:t xml:space="preserve"> das tramas indicadas acima (nº</w:t>
+      <w:r>
+        <w:rPr>
+          <w:b/>
+          <w:sz w:val="24"/>
+          <w:szCs w:val="24"/>
+        </w:rPr>
+        <w:t xml:space="preserve"> das tramas. Identifique a dire</w:t>
+      </w:r>
+      <w:r>
+        <w:rPr>
+          <w:b/>
+          <w:sz w:val="24"/>
+          <w:szCs w:val="24"/>
+        </w:rPr>
+        <w:t>cionalidade das tramas indicadas acima (nº</w:t>
       </w:r>
       <w:r>
         <w:rPr>
@@ -2088,9 +1536,20 @@
           <w:sz w:val="24"/>
           <w:szCs w:val="24"/>
         </w:rPr>
-        <w:t xml:space="preserve">A trama 1016 tem “01” como bits da </w:t>
-      </w:r>
-      <w:proofErr w:type="spellStart"/>
+        <w:lastRenderedPageBreak/>
+        <w:t xml:space="preserve">A trama 1016 tem “01” como bits da flag que indica a direcionalidade. O que nos diz que a trama em causa vai da máquina (STA) para o sistema de distruibuição (DS) através do </w:t>
+      </w:r>
+      <w:r>
+        <w:rPr>
+          <w:rFonts w:ascii="Calibri" w:eastAsia="Times New Roman" w:hAnsi="Calibri" w:cs="Calibri"/>
+          <w:i/>
+          <w:iCs/>
+          <w:color w:val="000000"/>
+          <w:sz w:val="24"/>
+          <w:szCs w:val="24"/>
+        </w:rPr>
+        <w:t xml:space="preserve">access point </w:t>
+      </w:r>
       <w:r>
         <w:rPr>
           <w:rFonts w:ascii="Calibri" w:eastAsia="Times New Roman" w:hAnsi="Calibri" w:cs="Calibri"/>
@@ -2098,9 +1557,31 @@
           <w:sz w:val="24"/>
           <w:szCs w:val="24"/>
         </w:rPr>
-        <w:t>flag</w:t>
-      </w:r>
-      <w:proofErr w:type="spellEnd"/>
+        <w:t>(AP).</w:t>
+      </w:r>
+    </w:p>
+    <w:p>
+      <w:pPr>
+        <w:spacing w:after="0" w:line="240" w:lineRule="auto"/>
+        <w:ind w:hanging="360"/>
+        <w:jc w:val="both"/>
+        <w:rPr>
+          <w:rFonts w:ascii="Times New Roman" w:eastAsia="Times New Roman" w:hAnsi="Times New Roman" w:cs="Times New Roman"/>
+          <w:sz w:val="24"/>
+          <w:szCs w:val="24"/>
+        </w:rPr>
+      </w:pPr>
+    </w:p>
+    <w:p>
+      <w:pPr>
+        <w:pStyle w:val="PargrafodaLista"/>
+        <w:jc w:val="both"/>
+        <w:rPr>
+          <w:b/>
+          <w:sz w:val="24"/>
+          <w:szCs w:val="24"/>
+        </w:rPr>
+      </w:pPr>
       <w:r>
         <w:rPr>
           <w:rFonts w:ascii="Calibri" w:eastAsia="Times New Roman" w:hAnsi="Calibri" w:cs="Calibri"/>
@@ -2108,49 +1589,8 @@
           <w:sz w:val="24"/>
           <w:szCs w:val="24"/>
         </w:rPr>
-        <w:t xml:space="preserve"> que indica a </w:t>
-      </w:r>
-      <w:proofErr w:type="spellStart"/>
-      <w:r>
-        <w:rPr>
-          <w:rFonts w:ascii="Calibri" w:eastAsia="Times New Roman" w:hAnsi="Calibri" w:cs="Calibri"/>
-          <w:color w:val="000000"/>
-          <w:sz w:val="24"/>
-          <w:szCs w:val="24"/>
-        </w:rPr>
-        <w:t>direcionalidade</w:t>
-      </w:r>
-      <w:proofErr w:type="spellEnd"/>
-      <w:r>
-        <w:rPr>
-          <w:rFonts w:ascii="Calibri" w:eastAsia="Times New Roman" w:hAnsi="Calibri" w:cs="Calibri"/>
-          <w:color w:val="000000"/>
-          <w:sz w:val="24"/>
-          <w:szCs w:val="24"/>
-        </w:rPr>
-        <w:t xml:space="preserve">. O que nos diz que a trama em causa vai da máquina (STA) para o sistema de </w:t>
-      </w:r>
-      <w:proofErr w:type="spellStart"/>
-      <w:r>
-        <w:rPr>
-          <w:rFonts w:ascii="Calibri" w:eastAsia="Times New Roman" w:hAnsi="Calibri" w:cs="Calibri"/>
-          <w:color w:val="000000"/>
-          <w:sz w:val="24"/>
-          <w:szCs w:val="24"/>
-        </w:rPr>
-        <w:t>distruibuição</w:t>
-      </w:r>
-      <w:proofErr w:type="spellEnd"/>
-      <w:r>
-        <w:rPr>
-          <w:rFonts w:ascii="Calibri" w:eastAsia="Times New Roman" w:hAnsi="Calibri" w:cs="Calibri"/>
-          <w:color w:val="000000"/>
-          <w:sz w:val="24"/>
-          <w:szCs w:val="24"/>
-        </w:rPr>
-        <w:t xml:space="preserve"> (DS) através do </w:t>
-      </w:r>
-      <w:proofErr w:type="spellStart"/>
+        <w:t xml:space="preserve">A trama 1066 tem “10” como bits da flag que indica a direcionalidade. O que nos diz que a trama em causa vai desde o sistema de distribuição (DS) para a máquina (STA) através do </w:t>
+      </w:r>
       <w:r>
         <w:rPr>
           <w:rFonts w:ascii="Calibri" w:eastAsia="Times New Roman" w:hAnsi="Calibri" w:cs="Calibri"/>
@@ -2160,172 +1600,7 @@
           <w:sz w:val="24"/>
           <w:szCs w:val="24"/>
         </w:rPr>
-        <w:t>access</w:t>
-      </w:r>
-      <w:proofErr w:type="spellEnd"/>
-      <w:r>
-        <w:rPr>
-          <w:rFonts w:ascii="Calibri" w:eastAsia="Times New Roman" w:hAnsi="Calibri" w:cs="Calibri"/>
-          <w:i/>
-          <w:iCs/>
-          <w:color w:val="000000"/>
-          <w:sz w:val="24"/>
-          <w:szCs w:val="24"/>
-        </w:rPr>
-        <w:t xml:space="preserve"> </w:t>
-      </w:r>
-      <w:proofErr w:type="spellStart"/>
-      <w:r>
-        <w:rPr>
-          <w:rFonts w:ascii="Calibri" w:eastAsia="Times New Roman" w:hAnsi="Calibri" w:cs="Calibri"/>
-          <w:i/>
-          <w:iCs/>
-          <w:color w:val="000000"/>
-          <w:sz w:val="24"/>
-          <w:szCs w:val="24"/>
-        </w:rPr>
-        <w:t>point</w:t>
-      </w:r>
-      <w:proofErr w:type="spellEnd"/>
-      <w:r>
-        <w:rPr>
-          <w:rFonts w:ascii="Calibri" w:eastAsia="Times New Roman" w:hAnsi="Calibri" w:cs="Calibri"/>
-          <w:i/>
-          <w:iCs/>
-          <w:color w:val="000000"/>
-          <w:sz w:val="24"/>
-          <w:szCs w:val="24"/>
-        </w:rPr>
-        <w:t xml:space="preserve"> </w:t>
-      </w:r>
-      <w:r>
-        <w:rPr>
-          <w:rFonts w:ascii="Calibri" w:eastAsia="Times New Roman" w:hAnsi="Calibri" w:cs="Calibri"/>
-          <w:color w:val="000000"/>
-          <w:sz w:val="24"/>
-          <w:szCs w:val="24"/>
-        </w:rPr>
-        <w:t>(AP).</w:t>
-      </w:r>
-    </w:p>
-    <w:p>
-      <w:pPr>
-        <w:spacing w:after="0" w:line="240" w:lineRule="auto"/>
-        <w:ind w:hanging="360"/>
-        <w:jc w:val="both"/>
-        <w:rPr>
-          <w:rFonts w:ascii="Times New Roman" w:eastAsia="Times New Roman" w:hAnsi="Times New Roman" w:cs="Times New Roman"/>
-          <w:sz w:val="24"/>
-          <w:szCs w:val="24"/>
-        </w:rPr>
-      </w:pPr>
-    </w:p>
-    <w:p>
-      <w:pPr>
-        <w:pStyle w:val="PargrafodaLista"/>
-        <w:jc w:val="both"/>
-        <w:rPr>
-          <w:b/>
-          <w:sz w:val="24"/>
-          <w:szCs w:val="24"/>
-        </w:rPr>
-      </w:pPr>
-      <w:r>
-        <w:rPr>
-          <w:rFonts w:ascii="Calibri" w:eastAsia="Times New Roman" w:hAnsi="Calibri" w:cs="Calibri"/>
-          <w:color w:val="000000"/>
-          <w:sz w:val="24"/>
-          <w:szCs w:val="24"/>
-        </w:rPr>
-        <w:t xml:space="preserve">A trama 1066 tem “10” como bits da </w:t>
-      </w:r>
-      <w:proofErr w:type="spellStart"/>
-      <w:r>
-        <w:rPr>
-          <w:rFonts w:ascii="Calibri" w:eastAsia="Times New Roman" w:hAnsi="Calibri" w:cs="Calibri"/>
-          <w:color w:val="000000"/>
-          <w:sz w:val="24"/>
-          <w:szCs w:val="24"/>
-        </w:rPr>
-        <w:t>flag</w:t>
-      </w:r>
-      <w:proofErr w:type="spellEnd"/>
-      <w:r>
-        <w:rPr>
-          <w:rFonts w:ascii="Calibri" w:eastAsia="Times New Roman" w:hAnsi="Calibri" w:cs="Calibri"/>
-          <w:color w:val="000000"/>
-          <w:sz w:val="24"/>
-          <w:szCs w:val="24"/>
-        </w:rPr>
-        <w:t xml:space="preserve"> que indica a </w:t>
-      </w:r>
-      <w:proofErr w:type="spellStart"/>
-      <w:r>
-        <w:rPr>
-          <w:rFonts w:ascii="Calibri" w:eastAsia="Times New Roman" w:hAnsi="Calibri" w:cs="Calibri"/>
-          <w:color w:val="000000"/>
-          <w:sz w:val="24"/>
-          <w:szCs w:val="24"/>
-        </w:rPr>
-        <w:t>direcionalidade</w:t>
-      </w:r>
-      <w:proofErr w:type="spellEnd"/>
-      <w:r>
-        <w:rPr>
-          <w:rFonts w:ascii="Calibri" w:eastAsia="Times New Roman" w:hAnsi="Calibri" w:cs="Calibri"/>
-          <w:color w:val="000000"/>
-          <w:sz w:val="24"/>
-          <w:szCs w:val="24"/>
-        </w:rPr>
-        <w:t xml:space="preserve">. O que nos diz que a trama em causa vai desde o sistema de distribuição (DS) para a máquina (STA) através do </w:t>
-      </w:r>
-      <w:proofErr w:type="spellStart"/>
-      <w:r>
-        <w:rPr>
-          <w:rFonts w:ascii="Calibri" w:eastAsia="Times New Roman" w:hAnsi="Calibri" w:cs="Calibri"/>
-          <w:i/>
-          <w:iCs/>
-          <w:color w:val="000000"/>
-          <w:sz w:val="24"/>
-          <w:szCs w:val="24"/>
-        </w:rPr>
-        <w:t>access</w:t>
-      </w:r>
-      <w:proofErr w:type="spellEnd"/>
-      <w:r>
-        <w:rPr>
-          <w:rFonts w:ascii="Calibri" w:eastAsia="Times New Roman" w:hAnsi="Calibri" w:cs="Calibri"/>
-          <w:i/>
-          <w:iCs/>
-          <w:color w:val="000000"/>
-          <w:sz w:val="24"/>
-          <w:szCs w:val="24"/>
-        </w:rPr>
-        <w:t xml:space="preserve"> </w:t>
-      </w:r>
-      <w:proofErr w:type="spellStart"/>
-      <w:r>
-        <w:rPr>
-          <w:rFonts w:ascii="Calibri" w:eastAsia="Times New Roman" w:hAnsi="Calibri" w:cs="Calibri"/>
-          <w:i/>
-          <w:iCs/>
-          <w:color w:val="000000"/>
-          <w:sz w:val="24"/>
-          <w:szCs w:val="24"/>
-        </w:rPr>
-        <w:t>point</w:t>
-      </w:r>
-      <w:proofErr w:type="spellEnd"/>
-      <w:r>
-        <w:rPr>
-          <w:rFonts w:ascii="Calibri" w:eastAsia="Times New Roman" w:hAnsi="Calibri" w:cs="Calibri"/>
-          <w:i/>
-          <w:iCs/>
-          <w:color w:val="000000"/>
-          <w:sz w:val="24"/>
-          <w:szCs w:val="24"/>
-        </w:rPr>
-        <w:t xml:space="preserve"> </w:t>
+        <w:t xml:space="preserve">access point </w:t>
       </w:r>
       <w:r>
         <w:rPr>
@@ -2370,7 +1645,6 @@
         </w:rPr>
         <w:t xml:space="preserve">Para a trama 802.11 que contém o pedido GET, indique os três endereços MAC em uso, identificando qual o endereço MAC correspondente ao </w:t>
       </w:r>
-      <w:proofErr w:type="spellStart"/>
       <w:r>
         <w:rPr>
           <w:b/>
@@ -2380,7 +1654,6 @@
         </w:rPr>
         <w:t>host</w:t>
       </w:r>
-      <w:proofErr w:type="spellEnd"/>
       <w:r>
         <w:rPr>
           <w:b/>
@@ -2444,9 +1717,19 @@
           <w:sz w:val="24"/>
           <w:szCs w:val="26"/>
         </w:rPr>
-        <w:t xml:space="preserve">De acordo com a </w:t>
-      </w:r>
-      <w:proofErr w:type="spellStart"/>
+        <w:t xml:space="preserve">De acordo com a direcionalidade explicitada acima, o endereço MAC do </w:t>
+      </w:r>
+      <w:r>
+        <w:rPr>
+          <w:rFonts w:ascii="Calibri" w:hAnsi="Calibri" w:cs="Calibri"/>
+          <w:i/>
+          <w:iCs/>
+          <w:color w:val="000000"/>
+          <w:sz w:val="24"/>
+          <w:szCs w:val="26"/>
+        </w:rPr>
+        <w:t>router</w:t>
+      </w:r>
       <w:r>
         <w:rPr>
           <w:rFonts w:ascii="Calibri" w:hAnsi="Calibri" w:cs="Calibri"/>
@@ -2454,9 +1737,19 @@
           <w:sz w:val="24"/>
           <w:szCs w:val="26"/>
         </w:rPr>
-        <w:t>direcionalidade</w:t>
-      </w:r>
-      <w:proofErr w:type="spellEnd"/>
+        <w:t xml:space="preserve"> de acesso ao sistema de distribuição (</w:t>
+      </w:r>
+      <w:r>
+        <w:rPr>
+          <w:rFonts w:ascii="Calibri" w:hAnsi="Calibri" w:cs="Calibri"/>
+          <w:i/>
+          <w:iCs/>
+          <w:color w:val="000000"/>
+          <w:sz w:val="24"/>
+          <w:szCs w:val="26"/>
+        </w:rPr>
+        <w:t>destination</w:t>
+      </w:r>
       <w:r>
         <w:rPr>
           <w:rFonts w:ascii="Calibri" w:hAnsi="Calibri" w:cs="Calibri"/>
@@ -2464,7 +1757,7 @@
           <w:sz w:val="24"/>
           <w:szCs w:val="26"/>
         </w:rPr>
-        <w:t xml:space="preserve"> explicitada acima, o endereço MAC do </w:t>
+        <w:t>) é 00:16:b6:f4:eb:a8, o do AP (</w:t>
       </w:r>
       <w:r>
         <w:rPr>
@@ -2475,7 +1768,7 @@
           <w:sz w:val="24"/>
           <w:szCs w:val="26"/>
         </w:rPr>
-        <w:t>router</w:t>
+        <w:t>transmitter</w:t>
       </w:r>
       <w:r>
         <w:rPr>
@@ -2484,9 +1777,8 @@
           <w:sz w:val="24"/>
           <w:szCs w:val="26"/>
         </w:rPr>
-        <w:t xml:space="preserve"> de acesso ao sistema de distribuição (</w:t>
-      </w:r>
-      <w:proofErr w:type="spellStart"/>
+        <w:t xml:space="preserve">) é 00:16:b6:f7:1d:51 e o do </w:t>
+      </w:r>
       <w:r>
         <w:rPr>
           <w:rFonts w:ascii="Calibri" w:hAnsi="Calibri" w:cs="Calibri"/>
@@ -2496,9 +1788,8 @@
           <w:sz w:val="24"/>
           <w:szCs w:val="26"/>
         </w:rPr>
-        <w:t>destination</w:t>
-      </w:r>
-      <w:proofErr w:type="spellEnd"/>
+        <w:t xml:space="preserve">host </w:t>
+      </w:r>
       <w:r>
         <w:rPr>
           <w:rFonts w:ascii="Calibri" w:hAnsi="Calibri" w:cs="Calibri"/>
@@ -2506,29 +1797,8 @@
           <w:sz w:val="24"/>
           <w:szCs w:val="26"/>
         </w:rPr>
-        <w:t>) é 00:</w:t>
-      </w:r>
-      <w:proofErr w:type="gramStart"/>
-      <w:r>
-        <w:rPr>
-          <w:rFonts w:ascii="Calibri" w:hAnsi="Calibri" w:cs="Calibri"/>
-          <w:color w:val="000000"/>
-          <w:sz w:val="24"/>
-          <w:szCs w:val="26"/>
-        </w:rPr>
-        <w:t>16:b</w:t>
-      </w:r>
-      <w:proofErr w:type="gramEnd"/>
-      <w:r>
-        <w:rPr>
-          <w:rFonts w:ascii="Calibri" w:hAnsi="Calibri" w:cs="Calibri"/>
-          <w:color w:val="000000"/>
-          <w:sz w:val="24"/>
-          <w:szCs w:val="26"/>
-        </w:rPr>
-        <w:t>6:f4:eb:a8, o do AP (</w:t>
-      </w:r>
-      <w:proofErr w:type="spellStart"/>
+        <w:t>sem fios (</w:t>
+      </w:r>
       <w:r>
         <w:rPr>
           <w:rFonts w:ascii="Calibri" w:hAnsi="Calibri" w:cs="Calibri"/>
@@ -2538,64 +1808,8 @@
           <w:sz w:val="24"/>
           <w:szCs w:val="26"/>
         </w:rPr>
-        <w:t>transmitter</w:t>
-      </w:r>
-      <w:proofErr w:type="spellEnd"/>
-      <w:r>
-        <w:rPr>
-          <w:rFonts w:ascii="Calibri" w:hAnsi="Calibri" w:cs="Calibri"/>
-          <w:color w:val="000000"/>
-          <w:sz w:val="24"/>
-          <w:szCs w:val="26"/>
-        </w:rPr>
-        <w:t xml:space="preserve">) é 00:16:b6:f7:1d:51 e o do </w:t>
-      </w:r>
-      <w:proofErr w:type="spellStart"/>
-      <w:r>
-        <w:rPr>
-          <w:rFonts w:ascii="Calibri" w:hAnsi="Calibri" w:cs="Calibri"/>
-          <w:i/>
-          <w:iCs/>
-          <w:color w:val="000000"/>
-          <w:sz w:val="24"/>
-          <w:szCs w:val="26"/>
-        </w:rPr>
-        <w:t>host</w:t>
-      </w:r>
-      <w:proofErr w:type="spellEnd"/>
-      <w:r>
-        <w:rPr>
-          <w:rFonts w:ascii="Calibri" w:hAnsi="Calibri" w:cs="Calibri"/>
-          <w:i/>
-          <w:iCs/>
-          <w:color w:val="000000"/>
-          <w:sz w:val="24"/>
-          <w:szCs w:val="26"/>
-        </w:rPr>
-        <w:t xml:space="preserve"> </w:t>
-      </w:r>
-      <w:r>
-        <w:rPr>
-          <w:rFonts w:ascii="Calibri" w:hAnsi="Calibri" w:cs="Calibri"/>
-          <w:color w:val="000000"/>
-          <w:sz w:val="24"/>
-          <w:szCs w:val="26"/>
-        </w:rPr>
-        <w:t>sem fios (</w:t>
-      </w:r>
-      <w:proofErr w:type="spellStart"/>
-      <w:r>
-        <w:rPr>
-          <w:rFonts w:ascii="Calibri" w:hAnsi="Calibri" w:cs="Calibri"/>
-          <w:i/>
-          <w:iCs/>
-          <w:color w:val="000000"/>
-          <w:sz w:val="24"/>
-          <w:szCs w:val="26"/>
-        </w:rPr>
         <w:t>source</w:t>
       </w:r>
-      <w:proofErr w:type="spellEnd"/>
       <w:r>
         <w:rPr>
           <w:rFonts w:ascii="Calibri" w:hAnsi="Calibri" w:cs="Calibri"/>
@@ -2688,27 +1902,44 @@
           <w:color w:val="000000"/>
           <w:sz w:val="24"/>
         </w:rPr>
-        <w:t xml:space="preserve">De acordo com a </w:t>
-      </w:r>
-      <w:proofErr w:type="spellStart"/>
+        <w:t xml:space="preserve">De acordo com a direcionalidade explicitada acima, o endereço MAC do </w:t>
+      </w:r>
+      <w:r>
+        <w:rPr>
+          <w:rFonts w:ascii="Calibri" w:hAnsi="Calibri" w:cs="Calibri"/>
+          <w:i/>
+          <w:iCs/>
+          <w:color w:val="000000"/>
+          <w:sz w:val="24"/>
+        </w:rPr>
+        <w:t xml:space="preserve">host </w:t>
+      </w:r>
       <w:r>
         <w:rPr>
           <w:rFonts w:ascii="Calibri" w:hAnsi="Calibri" w:cs="Calibri"/>
           <w:color w:val="000000"/>
           <w:sz w:val="24"/>
         </w:rPr>
-        <w:t>direcionalidade</w:t>
-      </w:r>
-      <w:proofErr w:type="spellEnd"/>
+        <w:t>sem fios (</w:t>
+      </w:r>
+      <w:r>
+        <w:rPr>
+          <w:rFonts w:ascii="Calibri" w:hAnsi="Calibri" w:cs="Calibri"/>
+          <w:i/>
+          <w:iCs/>
+          <w:color w:val="000000"/>
+          <w:sz w:val="24"/>
+        </w:rPr>
+        <w:t>destination</w:t>
+      </w:r>
       <w:r>
         <w:rPr>
           <w:rFonts w:ascii="Calibri" w:hAnsi="Calibri" w:cs="Calibri"/>
           <w:color w:val="000000"/>
           <w:sz w:val="24"/>
         </w:rPr>
-        <w:t xml:space="preserve"> explicitada acima, o endereço MAC do </w:t>
-      </w:r>
-      <w:proofErr w:type="spellStart"/>
+        <w:t>) é 00:13:02:d1:d6:4f, o do AP (</w:t>
+      </w:r>
       <w:r>
         <w:rPr>
           <w:rFonts w:ascii="Calibri" w:hAnsi="Calibri" w:cs="Calibri"/>
@@ -2717,9 +1948,16 @@
           <w:color w:val="000000"/>
           <w:sz w:val="24"/>
         </w:rPr>
-        <w:t>host</w:t>
-      </w:r>
-      <w:proofErr w:type="spellEnd"/>
+        <w:t>transmitter</w:t>
+      </w:r>
+      <w:r>
+        <w:rPr>
+          <w:rFonts w:ascii="Calibri" w:hAnsi="Calibri" w:cs="Calibri"/>
+          <w:color w:val="000000"/>
+          <w:sz w:val="24"/>
+        </w:rPr>
+        <w:t xml:space="preserve">) é 00:16:b6:f7:1d:51 e o do </w:t>
+      </w:r>
       <w:r>
         <w:rPr>
           <w:rFonts w:ascii="Calibri" w:hAnsi="Calibri" w:cs="Calibri"/>
@@ -2728,7 +1966,7 @@
           <w:color w:val="000000"/>
           <w:sz w:val="24"/>
         </w:rPr>
-        <w:t xml:space="preserve"> </w:t>
+        <w:t>router</w:t>
       </w:r>
       <w:r>
         <w:rPr>
@@ -2736,9 +1974,8 @@
           <w:color w:val="000000"/>
           <w:sz w:val="24"/>
         </w:rPr>
-        <w:t>sem fios (</w:t>
-      </w:r>
-      <w:proofErr w:type="spellStart"/>
+        <w:t xml:space="preserve"> de acesso ao sistema de distribuição (</w:t>
+      </w:r>
       <w:r>
         <w:rPr>
           <w:rFonts w:ascii="Calibri" w:hAnsi="Calibri" w:cs="Calibri"/>
@@ -2747,85 +1984,8 @@
           <w:color w:val="000000"/>
           <w:sz w:val="24"/>
         </w:rPr>
-        <w:t>destination</w:t>
-      </w:r>
-      <w:proofErr w:type="spellEnd"/>
-      <w:r>
-        <w:rPr>
-          <w:rFonts w:ascii="Calibri" w:hAnsi="Calibri" w:cs="Calibri"/>
-          <w:color w:val="000000"/>
-          <w:sz w:val="24"/>
-        </w:rPr>
-        <w:t>) é 00:13:</w:t>
-      </w:r>
-      <w:proofErr w:type="gramStart"/>
-      <w:r>
-        <w:rPr>
-          <w:rFonts w:ascii="Calibri" w:hAnsi="Calibri" w:cs="Calibri"/>
-          <w:color w:val="000000"/>
-          <w:sz w:val="24"/>
-        </w:rPr>
-        <w:t>02:d</w:t>
-      </w:r>
-      <w:proofErr w:type="gramEnd"/>
-      <w:r>
-        <w:rPr>
-          <w:rFonts w:ascii="Calibri" w:hAnsi="Calibri" w:cs="Calibri"/>
-          <w:color w:val="000000"/>
-          <w:sz w:val="24"/>
-        </w:rPr>
-        <w:t>1:d6:4f, o do AP (</w:t>
-      </w:r>
-      <w:proofErr w:type="spellStart"/>
-      <w:r>
-        <w:rPr>
-          <w:rFonts w:ascii="Calibri" w:hAnsi="Calibri" w:cs="Calibri"/>
-          <w:i/>
-          <w:iCs/>
-          <w:color w:val="000000"/>
-          <w:sz w:val="24"/>
-        </w:rPr>
-        <w:t>transmitter</w:t>
-      </w:r>
-      <w:proofErr w:type="spellEnd"/>
-      <w:r>
-        <w:rPr>
-          <w:rFonts w:ascii="Calibri" w:hAnsi="Calibri" w:cs="Calibri"/>
-          <w:color w:val="000000"/>
-          <w:sz w:val="24"/>
-        </w:rPr>
-        <w:t xml:space="preserve">) é 00:16:b6:f7:1d:51 e o do </w:t>
-      </w:r>
-      <w:r>
-        <w:rPr>
-          <w:rFonts w:ascii="Calibri" w:hAnsi="Calibri" w:cs="Calibri"/>
-          <w:i/>
-          <w:iCs/>
-          <w:color w:val="000000"/>
-          <w:sz w:val="24"/>
-        </w:rPr>
-        <w:t>router</w:t>
-      </w:r>
-      <w:r>
-        <w:rPr>
-          <w:rFonts w:ascii="Calibri" w:hAnsi="Calibri" w:cs="Calibri"/>
-          <w:color w:val="000000"/>
-          <w:sz w:val="24"/>
-        </w:rPr>
-        <w:t xml:space="preserve"> de acesso ao sistema de distribuição (</w:t>
-      </w:r>
-      <w:proofErr w:type="spellStart"/>
-      <w:r>
-        <w:rPr>
-          <w:rFonts w:ascii="Calibri" w:hAnsi="Calibri" w:cs="Calibri"/>
-          <w:i/>
-          <w:iCs/>
-          <w:color w:val="000000"/>
-          <w:sz w:val="24"/>
-        </w:rPr>
         <w:t>source</w:t>
       </w:r>
-      <w:proofErr w:type="spellEnd"/>
       <w:r>
         <w:rPr>
           <w:rFonts w:ascii="Calibri" w:hAnsi="Calibri" w:cs="Calibri"/>
@@ -2942,7 +2102,6 @@
         </w:rPr>
         <w:t xml:space="preserve">As tramas de controlo que são transmitidas são tramas de confirmação da receção (ACK - </w:t>
       </w:r>
-      <w:proofErr w:type="spellStart"/>
       <w:r>
         <w:rPr>
           <w:rFonts w:eastAsia="Times New Roman" w:cstheme="minorHAnsi"/>
@@ -2954,7 +2113,6 @@
         </w:rPr>
         <w:t>Acknowlegment</w:t>
       </w:r>
-      <w:proofErr w:type="spellEnd"/>
       <w:r>
         <w:rPr>
           <w:rFonts w:eastAsia="Times New Roman" w:cstheme="minorHAnsi"/>
@@ -2962,9 +2120,8 @@
           <w:sz w:val="24"/>
           <w:szCs w:val="24"/>
         </w:rPr>
-        <w:t>). São endereçadas aos diversos sistemas (</w:t>
-      </w:r>
-      <w:proofErr w:type="spellStart"/>
+        <w:t>). São endereçadas aos diversos sistemas (STA</w:t>
+      </w:r>
       <w:r>
         <w:rPr>
           <w:rFonts w:eastAsia="Times New Roman" w:cstheme="minorHAnsi"/>
@@ -2972,7 +2129,7 @@
           <w:sz w:val="24"/>
           <w:szCs w:val="24"/>
         </w:rPr>
-        <w:t>STA</w:t>
+        <w:t>s</w:t>
       </w:r>
       <w:r>
         <w:rPr>
@@ -2981,9 +2138,8 @@
           <w:sz w:val="24"/>
           <w:szCs w:val="24"/>
         </w:rPr>
-        <w:t>s</w:t>
-      </w:r>
-      <w:proofErr w:type="spellEnd"/>
+        <w:t xml:space="preserve"> ou AP</w:t>
+      </w:r>
       <w:r>
         <w:rPr>
           <w:rFonts w:eastAsia="Times New Roman" w:cstheme="minorHAnsi"/>
@@ -2991,9 +2147,8 @@
           <w:sz w:val="24"/>
           <w:szCs w:val="24"/>
         </w:rPr>
-        <w:t xml:space="preserve"> ou </w:t>
-      </w:r>
-      <w:proofErr w:type="spellStart"/>
+        <w:t>s</w:t>
+      </w:r>
       <w:r>
         <w:rPr>
           <w:rFonts w:eastAsia="Times New Roman" w:cstheme="minorHAnsi"/>
@@ -3001,7 +2156,269 @@
           <w:sz w:val="24"/>
           <w:szCs w:val="24"/>
         </w:rPr>
-        <w:t>AP</w:t>
+        <w:t xml:space="preserve">) que recebem as tramas. </w:t>
+      </w:r>
+    </w:p>
+    <w:p>
+      <w:pPr>
+        <w:pStyle w:val="PargrafodaLista"/>
+        <w:spacing w:after="0" w:line="240" w:lineRule="auto"/>
+        <w:jc w:val="both"/>
+        <w:rPr>
+          <w:rFonts w:eastAsia="Times New Roman" w:cstheme="minorHAnsi"/>
+          <w:sz w:val="24"/>
+          <w:szCs w:val="24"/>
+        </w:rPr>
+      </w:pPr>
+    </w:p>
+    <w:p>
+      <w:pPr>
+        <w:pStyle w:val="PargrafodaLista"/>
+        <w:spacing w:after="0" w:line="240" w:lineRule="auto"/>
+        <w:jc w:val="both"/>
+        <w:rPr>
+          <w:rFonts w:eastAsia="Times New Roman" w:cstheme="minorHAnsi"/>
+          <w:sz w:val="24"/>
+          <w:szCs w:val="24"/>
+        </w:rPr>
+      </w:pPr>
+      <w:r>
+        <w:rPr>
+          <w:rFonts w:eastAsia="Times New Roman" w:cstheme="minorHAnsi"/>
+          <w:sz w:val="24"/>
+          <w:szCs w:val="24"/>
+        </w:rPr>
+        <w:t xml:space="preserve">Contrariamente ao que acontece numa rede </w:t>
+      </w:r>
+      <w:r>
+        <w:rPr>
+          <w:rFonts w:eastAsia="Times New Roman" w:cstheme="minorHAnsi"/>
+          <w:i/>
+          <w:sz w:val="24"/>
+          <w:szCs w:val="24"/>
+        </w:rPr>
+        <w:t>Ethernet</w:t>
+      </w:r>
+      <w:r>
+        <w:rPr>
+          <w:rFonts w:eastAsia="Times New Roman" w:cstheme="minorHAnsi"/>
+          <w:sz w:val="24"/>
+          <w:szCs w:val="24"/>
+        </w:rPr>
+        <w:t xml:space="preserve"> em que existe </w:t>
+      </w:r>
+      <w:r>
+        <w:rPr>
+          <w:rFonts w:eastAsia="Times New Roman" w:cstheme="minorHAnsi"/>
+          <w:i/>
+          <w:sz w:val="24"/>
+          <w:szCs w:val="24"/>
+        </w:rPr>
+        <w:t>collision detection</w:t>
+      </w:r>
+      <w:r>
+        <w:rPr>
+          <w:rFonts w:eastAsia="Times New Roman" w:cstheme="minorHAnsi"/>
+          <w:sz w:val="24"/>
+          <w:szCs w:val="24"/>
+        </w:rPr>
+        <w:t xml:space="preserve"> – em oposição à </w:t>
+      </w:r>
+      <w:r>
+        <w:rPr>
+          <w:rFonts w:eastAsia="Times New Roman" w:cstheme="minorHAnsi"/>
+          <w:i/>
+          <w:sz w:val="24"/>
+          <w:szCs w:val="24"/>
+        </w:rPr>
+        <w:t xml:space="preserve">collision avoidance </w:t>
+      </w:r>
+      <w:r>
+        <w:rPr>
+          <w:rFonts w:eastAsia="Times New Roman" w:cstheme="minorHAnsi"/>
+          <w:sz w:val="24"/>
+          <w:szCs w:val="24"/>
+        </w:rPr>
+        <w:t xml:space="preserve">das redes sem fios –, as redes </w:t>
+      </w:r>
+      <w:r>
+        <w:rPr>
+          <w:rFonts w:eastAsia="Times New Roman" w:cstheme="minorHAnsi"/>
+          <w:i/>
+          <w:sz w:val="24"/>
+          <w:szCs w:val="24"/>
+        </w:rPr>
+        <w:t xml:space="preserve">wireless </w:t>
+      </w:r>
+      <w:r>
+        <w:rPr>
+          <w:rFonts w:eastAsia="Times New Roman" w:cstheme="minorHAnsi"/>
+          <w:sz w:val="24"/>
+          <w:szCs w:val="24"/>
+        </w:rPr>
+        <w:t>são redes bas</w:t>
+      </w:r>
+      <w:r>
+        <w:rPr>
+          <w:rFonts w:eastAsia="Times New Roman" w:cstheme="minorHAnsi"/>
+          <w:sz w:val="24"/>
+          <w:szCs w:val="24"/>
+        </w:rPr>
+        <w:t xml:space="preserve">tante </w:t>
+      </w:r>
+      <w:r>
+        <w:rPr>
+          <w:rFonts w:eastAsia="Times New Roman" w:cstheme="minorHAnsi"/>
+          <w:sz w:val="24"/>
+          <w:szCs w:val="24"/>
+        </w:rPr>
+        <w:t>mais suscetíveis à ocor</w:t>
+      </w:r>
+      <w:r>
+        <w:rPr>
+          <w:rFonts w:eastAsia="Times New Roman" w:cstheme="minorHAnsi"/>
+          <w:sz w:val="24"/>
+          <w:szCs w:val="24"/>
+        </w:rPr>
+        <w:t>rência d</w:t>
+      </w:r>
+      <w:r>
+        <w:rPr>
+          <w:rFonts w:eastAsia="Times New Roman" w:cstheme="minorHAnsi"/>
+          <w:sz w:val="24"/>
+          <w:szCs w:val="24"/>
+        </w:rPr>
+        <w:t xml:space="preserve">e erros e colisões, por exemplo, </w:t>
+      </w:r>
+      <w:r>
+        <w:rPr>
+          <w:rFonts w:eastAsia="Times New Roman" w:cstheme="minorHAnsi"/>
+          <w:sz w:val="24"/>
+          <w:szCs w:val="24"/>
+        </w:rPr>
+        <w:t xml:space="preserve">entre </w:t>
+      </w:r>
+      <w:r>
+        <w:rPr>
+          <w:rFonts w:eastAsia="Times New Roman" w:cstheme="minorHAnsi"/>
+          <w:i/>
+          <w:sz w:val="24"/>
+          <w:szCs w:val="24"/>
+        </w:rPr>
+        <w:t>hosts</w:t>
+      </w:r>
+      <w:r>
+        <w:rPr>
+          <w:rFonts w:eastAsia="Times New Roman" w:cstheme="minorHAnsi"/>
+          <w:i/>
+          <w:sz w:val="24"/>
+          <w:szCs w:val="24"/>
+        </w:rPr>
+        <w:t xml:space="preserve"> </w:t>
+      </w:r>
+      <w:r>
+        <w:rPr>
+          <w:rFonts w:eastAsia="Times New Roman" w:cstheme="minorHAnsi"/>
+          <w:sz w:val="24"/>
+          <w:szCs w:val="24"/>
+        </w:rPr>
+        <w:t>p</w:t>
+      </w:r>
+      <w:r>
+        <w:rPr>
+          <w:rFonts w:eastAsia="Times New Roman" w:cstheme="minorHAnsi"/>
+          <w:sz w:val="24"/>
+          <w:szCs w:val="24"/>
+        </w:rPr>
+        <w:t>e</w:t>
+      </w:r>
+      <w:r>
+        <w:rPr>
+          <w:rFonts w:eastAsia="Times New Roman" w:cstheme="minorHAnsi"/>
+          <w:sz w:val="24"/>
+          <w:szCs w:val="24"/>
+        </w:rPr>
+        <w:t xml:space="preserve">rtencentes à mesma rede local, </w:t>
+      </w:r>
+      <w:r>
+        <w:rPr>
+          <w:rFonts w:eastAsia="Times New Roman" w:cstheme="minorHAnsi"/>
+          <w:sz w:val="24"/>
+          <w:szCs w:val="24"/>
+        </w:rPr>
+        <w:t>que, no entanto, nã</w:t>
+      </w:r>
+      <w:r>
+        <w:rPr>
+          <w:rFonts w:eastAsia="Times New Roman" w:cstheme="minorHAnsi"/>
+          <w:sz w:val="24"/>
+          <w:szCs w:val="24"/>
+        </w:rPr>
+        <w:t>o sabe</w:t>
+      </w:r>
+      <w:r>
+        <w:rPr>
+          <w:rFonts w:eastAsia="Times New Roman" w:cstheme="minorHAnsi"/>
+          <w:sz w:val="24"/>
+          <w:szCs w:val="24"/>
+        </w:rPr>
+        <w:t>m da presen</w:t>
+      </w:r>
+      <w:r>
+        <w:rPr>
+          <w:rFonts w:eastAsia="Times New Roman" w:cstheme="minorHAnsi"/>
+          <w:sz w:val="24"/>
+          <w:szCs w:val="24"/>
+        </w:rPr>
+        <w:t>ça um do outro</w:t>
+      </w:r>
+      <w:r>
+        <w:rPr>
+          <w:rFonts w:eastAsia="Times New Roman" w:cstheme="minorHAnsi"/>
+          <w:sz w:val="24"/>
+          <w:szCs w:val="24"/>
+        </w:rPr>
+        <w:t xml:space="preserve"> e, por isso, enviam </w:t>
+      </w:r>
+      <w:r>
+        <w:rPr>
+          <w:rFonts w:eastAsia="Times New Roman" w:cstheme="minorHAnsi"/>
+          <w:sz w:val="24"/>
+          <w:szCs w:val="24"/>
+        </w:rPr>
+        <w:t>tramas ao mesmo tempo.</w:t>
+      </w:r>
+    </w:p>
+    <w:p>
+      <w:pPr>
+        <w:pStyle w:val="PargrafodaLista"/>
+        <w:spacing w:after="0" w:line="240" w:lineRule="auto"/>
+        <w:jc w:val="both"/>
+        <w:rPr>
+          <w:rFonts w:eastAsia="Times New Roman" w:cstheme="minorHAnsi"/>
+          <w:sz w:val="24"/>
+          <w:szCs w:val="24"/>
+        </w:rPr>
+      </w:pPr>
+    </w:p>
+    <w:p>
+      <w:pPr>
+        <w:pStyle w:val="PargrafodaLista"/>
+        <w:spacing w:after="0" w:line="240" w:lineRule="auto"/>
+        <w:jc w:val="both"/>
+        <w:rPr>
+          <w:rFonts w:eastAsia="Times New Roman" w:cstheme="minorHAnsi"/>
+          <w:sz w:val="24"/>
+          <w:szCs w:val="24"/>
+        </w:rPr>
+      </w:pPr>
+      <w:r>
+        <w:rPr>
+          <w:rFonts w:eastAsia="Times New Roman" w:cstheme="minorHAnsi"/>
+          <w:sz w:val="24"/>
+          <w:szCs w:val="24"/>
+        </w:rPr>
+        <w:t xml:space="preserve">A existência de tramas de </w:t>
       </w:r>
       <w:r>
         <w:rPr>
@@ -3010,9 +2427,19 @@
           <w:sz w:val="24"/>
           <w:szCs w:val="24"/>
         </w:rPr>
-        <w:t>s</w:t>
-      </w:r>
-      <w:proofErr w:type="spellEnd"/>
+        <w:t xml:space="preserve">confirmação da receção (ACK - </w:t>
+      </w:r>
+      <w:r>
+        <w:rPr>
+          <w:rFonts w:eastAsia="Times New Roman" w:cstheme="minorHAnsi"/>
+          <w:i/>
+          <w:iCs/>
+          <w:color w:val="000000"/>
+          <w:sz w:val="24"/>
+          <w:szCs w:val="24"/>
+        </w:rPr>
+        <w:t>Acknowlegment</w:t>
+      </w:r>
       <w:r>
         <w:rPr>
           <w:rFonts w:eastAsia="Times New Roman" w:cstheme="minorHAnsi"/>
@@ -3020,42 +2447,25 @@
           <w:sz w:val="24"/>
           <w:szCs w:val="24"/>
         </w:rPr>
-        <w:t xml:space="preserve">) que recebem as tramas. </w:t>
-      </w:r>
-    </w:p>
-    <w:p>
-      <w:pPr>
-        <w:pStyle w:val="PargrafodaLista"/>
-        <w:spacing w:after="0" w:line="240" w:lineRule="auto"/>
-        <w:jc w:val="both"/>
-        <w:rPr>
-          <w:rFonts w:eastAsia="Times New Roman" w:cstheme="minorHAnsi"/>
-          <w:sz w:val="24"/>
-          <w:szCs w:val="24"/>
-        </w:rPr>
-      </w:pPr>
-    </w:p>
-    <w:p>
-      <w:pPr>
-        <w:pStyle w:val="PargrafodaLista"/>
-        <w:jc w:val="both"/>
+        <w:t>)</w:t>
+      </w:r>
+      <w:r>
         <w:rPr>
           <w:rFonts w:eastAsia="Times New Roman" w:cstheme="minorHAnsi"/>
           <w:color w:val="000000"/>
           <w:sz w:val="24"/>
           <w:szCs w:val="24"/>
-          <w:u w:val="single"/>
-        </w:rPr>
-      </w:pPr>
+        </w:rPr>
+        <w:t xml:space="preserve"> serve, exatamente, para contrariar esta desvanta</w:t>
+      </w:r>
       <w:r>
         <w:rPr>
           <w:rFonts w:eastAsia="Times New Roman" w:cstheme="minorHAnsi"/>
           <w:color w:val="000000"/>
           <w:sz w:val="24"/>
           <w:szCs w:val="24"/>
-          <w:u w:val="single"/>
-        </w:rPr>
-        <w:t>Servem para confirmar a receção correta de uma trama por parte de uma estação recetora. [porque são necessárias?]</w:t>
+        </w:rPr>
+        <w:t>gem, sinalizando à estação emissora a receção correta de uma trama por parte da estação recetora. Apesar de, no fundo, estas tramas gerarem mais tráfego na rede, conseguem minimizar as colisões existentes.</w:t>
       </w:r>
     </w:p>
     <w:p>
@@ -3091,7 +2501,6 @@
         </w:rPr>
         <w:t xml:space="preserve">Identifique e interprete as tramas 802.11 enviadas pelo </w:t>
       </w:r>
-      <w:proofErr w:type="spellStart"/>
       <w:r>
         <w:rPr>
           <w:b/>
@@ -3101,50 +2510,13 @@
         </w:rPr>
         <w:t>host</w:t>
       </w:r>
-      <w:proofErr w:type="spellEnd"/>
-      <w:r>
-        <w:rPr>
-          <w:b/>
-          <w:sz w:val="24"/>
-          <w:szCs w:val="24"/>
-        </w:rPr>
-        <w:t xml:space="preserve"> decorrentes do pedido DHCP </w:t>
-      </w:r>
-      <w:proofErr w:type="spellStart"/>
-      <w:r>
-        <w:rPr>
-          <w:b/>
-          <w:sz w:val="24"/>
-          <w:szCs w:val="24"/>
-        </w:rPr>
-        <w:t>Release</w:t>
-      </w:r>
-      <w:proofErr w:type="spellEnd"/>
-      <w:r>
-        <w:rPr>
-          <w:b/>
-          <w:sz w:val="24"/>
-          <w:szCs w:val="24"/>
-        </w:rPr>
-        <w:t xml:space="preserve"> que determina a quebra de associação que existia com o AP 30 </w:t>
-      </w:r>
-      <w:proofErr w:type="spellStart"/>
-      <w:r>
-        <w:rPr>
-          <w:b/>
-          <w:sz w:val="24"/>
-          <w:szCs w:val="24"/>
-        </w:rPr>
-        <w:t>Munroe</w:t>
-      </w:r>
-      <w:proofErr w:type="spellEnd"/>
-      <w:r>
-        <w:rPr>
-          <w:b/>
-          <w:sz w:val="24"/>
-          <w:szCs w:val="24"/>
-        </w:rPr>
-        <w:t xml:space="preserve"> St. Segundo a norma IEEE 802.11, há alguma trama que seria esperada, mas não aparece?</w:t>
+      <w:r>
+        <w:rPr>
+          <w:b/>
+          <w:sz w:val="24"/>
+          <w:szCs w:val="24"/>
+        </w:rPr>
+        <w:t xml:space="preserve"> decorrentes do pedido DHCP Release que determina a quebra de associação que existia com o AP 30 Munroe St. Segundo a norma IEEE 802.11, há alguma trama que seria esperada, mas não aparece?</w:t>
       </w:r>
     </w:p>
     <w:p>
@@ -3170,7 +2542,6 @@
         </w:rPr>
         <w:t xml:space="preserve">, na sequência do </w:t>
       </w:r>
-      <w:proofErr w:type="spellStart"/>
       <w:r>
         <w:rPr>
           <w:i/>
@@ -3179,7 +2550,6 @@
         </w:rPr>
         <w:t>probe</w:t>
       </w:r>
-      <w:proofErr w:type="spellEnd"/>
       <w:r>
         <w:rPr>
           <w:sz w:val="24"/>
@@ -3187,7 +2557,6 @@
         </w:rPr>
         <w:t xml:space="preserve"> </w:t>
       </w:r>
-      <w:proofErr w:type="spellStart"/>
       <w:r>
         <w:rPr>
           <w:i/>
@@ -3196,7 +2565,6 @@
         </w:rPr>
         <w:t>request</w:t>
       </w:r>
-      <w:proofErr w:type="spellEnd"/>
       <w:r>
         <w:rPr>
           <w:sz w:val="24"/>
@@ -3204,7 +2572,6 @@
         </w:rPr>
         <w:t xml:space="preserve"> que foi enviado pela estação (STA) ao </w:t>
       </w:r>
-      <w:proofErr w:type="spellStart"/>
       <w:r>
         <w:rPr>
           <w:i/>
@@ -3213,7 +2580,6 @@
         </w:rPr>
         <w:t>access</w:t>
       </w:r>
-      <w:proofErr w:type="spellEnd"/>
       <w:r>
         <w:rPr>
           <w:sz w:val="24"/>
@@ -3221,7 +2587,6 @@
         </w:rPr>
         <w:t xml:space="preserve"> </w:t>
       </w:r>
-      <w:proofErr w:type="spellStart"/>
       <w:r>
         <w:rPr>
           <w:i/>
@@ -3230,7 +2595,6 @@
         </w:rPr>
         <w:t>point</w:t>
       </w:r>
-      <w:proofErr w:type="spellEnd"/>
       <w:r>
         <w:rPr>
           <w:sz w:val="24"/>
@@ -3252,233 +2616,134 @@
         </w:rPr>
         <w:t xml:space="preserve">, era esperado um </w:t>
       </w:r>
-      <w:proofErr w:type="spellStart"/>
       <w:r>
         <w:rPr>
           <w:rFonts w:cstheme="minorHAnsi"/>
           <w:i/>
           <w:sz w:val="24"/>
         </w:rPr>
-        <w:t>probe</w:t>
-      </w:r>
-      <w:proofErr w:type="spellEnd"/>
+        <w:t xml:space="preserve">probe response </w:t>
+      </w:r>
       <w:r>
         <w:rPr>
           <w:rFonts w:cstheme="minorHAnsi"/>
-          <w:i/>
-          <w:sz w:val="24"/>
-        </w:rPr>
-        <w:t xml:space="preserve"> response </w:t>
-      </w:r>
+          <w:sz w:val="24"/>
+        </w:rPr>
+        <w:t>enviado pelo AP (que conteria informações sobre, por exemplo, as taxas de dados suportadas).</w:t>
+      </w:r>
+    </w:p>
+    <w:p>
+      <w:pPr>
+        <w:ind w:left="708"/>
+        <w:jc w:val="both"/>
+      </w:pPr>
       <w:r>
         <w:rPr>
           <w:rFonts w:cstheme="minorHAnsi"/>
           <w:sz w:val="24"/>
         </w:rPr>
-        <w:t>enviado pelo AP (que conteria informações sobre, por exemplo, as taxas de dados suportadas).</w:t>
-      </w:r>
-    </w:p>
-    <w:p>
-      <w:pPr>
-        <w:ind w:left="708"/>
-        <w:jc w:val="both"/>
-      </w:pPr>
+        <w:t xml:space="preserve">A partir da linha 1733 até à 1736, </w:t>
+      </w:r>
       <w:r>
         <w:rPr>
           <w:rFonts w:cstheme="minorHAnsi"/>
           <w:sz w:val="24"/>
         </w:rPr>
-        <w:t xml:space="preserve">A partir da linha 1733 até à 1736, </w:t>
+        <w:t>a estação envia um pedido de dissociação ao AP “30 Munroe St”</w:t>
       </w:r>
       <w:r>
         <w:rPr>
           <w:rFonts w:cstheme="minorHAnsi"/>
           <w:sz w:val="24"/>
         </w:rPr>
-        <w:t xml:space="preserve">a estação envia um pedido de dissociação ao AP “30 </w:t>
-      </w:r>
-      <w:proofErr w:type="spellStart"/>
+        <w:t>, obt</w:t>
+      </w:r>
       <w:r>
         <w:rPr>
           <w:rFonts w:cstheme="minorHAnsi"/>
           <w:sz w:val="24"/>
         </w:rPr>
-        <w:t>Munroe</w:t>
-      </w:r>
-      <w:proofErr w:type="spellEnd"/>
+        <w:t xml:space="preserve">endo as respetivas confirmações </w:t>
+      </w:r>
       <w:r>
         <w:rPr>
           <w:rFonts w:cstheme="minorHAnsi"/>
           <w:sz w:val="24"/>
         </w:rPr>
-        <w:t xml:space="preserve"> St”</w:t>
+        <w:t>(</w:t>
       </w:r>
       <w:r>
         <w:rPr>
           <w:rFonts w:cstheme="minorHAnsi"/>
           <w:sz w:val="24"/>
         </w:rPr>
-        <w:t>, obt</w:t>
+        <w:t>ACK –</w:t>
       </w:r>
       <w:r>
         <w:rPr>
           <w:rFonts w:cstheme="minorHAnsi"/>
-          <w:sz w:val="24"/>
-        </w:rPr>
-        <w:t xml:space="preserve">endo as respetivas confirmações </w:t>
+          <w:i/>
+          <w:sz w:val="24"/>
+        </w:rPr>
+        <w:t xml:space="preserve"> Acknowledgment)</w:t>
       </w:r>
       <w:r>
         <w:rPr>
           <w:rFonts w:cstheme="minorHAnsi"/>
           <w:sz w:val="24"/>
         </w:rPr>
-        <w:t>(</w:t>
+        <w:t xml:space="preserve">. De seguida, </w:t>
       </w:r>
       <w:r>
         <w:rPr>
           <w:rFonts w:cstheme="minorHAnsi"/>
           <w:sz w:val="24"/>
         </w:rPr>
-        <w:t>ACK –</w:t>
+        <w:t xml:space="preserve">na linha 1737, </w:t>
       </w:r>
       <w:r>
         <w:rPr>
           <w:rFonts w:cstheme="minorHAnsi"/>
-          <w:i/>
-          <w:sz w:val="24"/>
-        </w:rPr>
-        <w:t xml:space="preserve"> </w:t>
-      </w:r>
-      <w:proofErr w:type="spellStart"/>
+          <w:sz w:val="24"/>
+        </w:rPr>
+        <w:t>a estação (STA) envia</w:t>
+      </w:r>
       <w:r>
         <w:rPr>
           <w:rFonts w:cstheme="minorHAnsi"/>
-          <w:i/>
-          <w:sz w:val="24"/>
-        </w:rPr>
-        <w:lastRenderedPageBreak/>
-        <w:t>Acknowledgment</w:t>
-      </w:r>
-      <w:proofErr w:type="spellEnd"/>
+          <w:sz w:val="24"/>
+        </w:rPr>
+        <w:t xml:space="preserve"> um </w:t>
+      </w:r>
       <w:r>
         <w:rPr>
           <w:rFonts w:cstheme="minorHAnsi"/>
           <w:i/>
           <w:sz w:val="24"/>
         </w:rPr>
-        <w:t>)</w:t>
+        <w:t xml:space="preserve">probe request </w:t>
       </w:r>
       <w:r>
         <w:rPr>
           <w:rFonts w:cstheme="minorHAnsi"/>
           <w:sz w:val="24"/>
         </w:rPr>
-        <w:t xml:space="preserve">. De seguida, </w:t>
+        <w:t>para o AP ao qual se pretende associar, esperando uma resposta (</w:t>
       </w:r>
       <w:r>
         <w:rPr>
           <w:rFonts w:cstheme="minorHAnsi"/>
-          <w:sz w:val="24"/>
-        </w:rPr>
-        <w:t xml:space="preserve">na linha 1737, </w:t>
+          <w:i/>
+          <w:sz w:val="24"/>
+        </w:rPr>
+        <w:t>probe response</w:t>
       </w:r>
       <w:r>
         <w:rPr>
           <w:rFonts w:cstheme="minorHAnsi"/>
           <w:sz w:val="24"/>
         </w:rPr>
-        <w:t>a estação (STA) envia</w:t>
-      </w:r>
-      <w:r>
-        <w:rPr>
-          <w:rFonts w:cstheme="minorHAnsi"/>
-          <w:sz w:val="24"/>
-        </w:rPr>
-        <w:t xml:space="preserve"> um </w:t>
-      </w:r>
-      <w:proofErr w:type="spellStart"/>
-      <w:r>
-        <w:rPr>
-          <w:rFonts w:cstheme="minorHAnsi"/>
-          <w:i/>
-          <w:sz w:val="24"/>
-        </w:rPr>
-        <w:t>probe</w:t>
-      </w:r>
-      <w:proofErr w:type="spellEnd"/>
-      <w:r>
-        <w:rPr>
-          <w:rFonts w:cstheme="minorHAnsi"/>
-          <w:i/>
-          <w:sz w:val="24"/>
-        </w:rPr>
-        <w:t xml:space="preserve"> </w:t>
-      </w:r>
-      <w:proofErr w:type="spellStart"/>
-      <w:r>
-        <w:rPr>
-          <w:rFonts w:cstheme="minorHAnsi"/>
-          <w:i/>
-          <w:sz w:val="24"/>
-        </w:rPr>
-        <w:t>request</w:t>
-      </w:r>
-      <w:proofErr w:type="spellEnd"/>
-      <w:r>
-        <w:rPr>
-          <w:rFonts w:cstheme="minorHAnsi"/>
-          <w:i/>
-          <w:sz w:val="24"/>
-        </w:rPr>
-        <w:t xml:space="preserve"> </w:t>
-      </w:r>
-      <w:r>
-        <w:rPr>
-          <w:rFonts w:cstheme="minorHAnsi"/>
-          <w:sz w:val="24"/>
-        </w:rPr>
-        <w:t>para o AP ao qual se pretende associar, esperando uma resposta (</w:t>
-      </w:r>
-      <w:proofErr w:type="spellStart"/>
-      <w:r>
-        <w:rPr>
-          <w:rFonts w:cstheme="minorHAnsi"/>
-          <w:i/>
-          <w:sz w:val="24"/>
-        </w:rPr>
-        <w:t>probe</w:t>
-      </w:r>
-      <w:proofErr w:type="spellEnd"/>
-      <w:r>
-        <w:rPr>
-          <w:rFonts w:cstheme="minorHAnsi"/>
-          <w:i/>
-          <w:sz w:val="24"/>
-        </w:rPr>
-        <w:t xml:space="preserve"> response</w:t>
-      </w:r>
-      <w:r>
-        <w:rPr>
-          <w:rFonts w:cstheme="minorHAnsi"/>
-          <w:sz w:val="24"/>
-        </w:rPr>
-        <w:t xml:space="preserve">) que não surge. Nas linhas seguintes tenta associar-se ao </w:t>
-      </w:r>
-      <w:proofErr w:type="gramStart"/>
-      <w:r>
-        <w:rPr>
-          <w:rFonts w:cstheme="minorHAnsi"/>
-          <w:sz w:val="24"/>
-        </w:rPr>
-        <w:t>AP</w:t>
-      </w:r>
-      <w:proofErr w:type="gramEnd"/>
-      <w:r>
-        <w:rPr>
-          <w:rFonts w:cstheme="minorHAnsi"/>
-          <w:sz w:val="24"/>
-        </w:rPr>
-        <w:t xml:space="preserve"> mas não consegue fazê-lo.</w:t>
+        <w:t>) que não surge. Nas linhas seguintes tenta associar-se ao AP mas não consegue fazê-lo.</w:t>
       </w:r>
     </w:p>
     <w:p>
@@ -3531,7 +2796,6 @@
         </w:rPr>
         <w:t xml:space="preserve"> e procure tramas de autenticação enviadas pelo </w:t>
       </w:r>
-      <w:proofErr w:type="spellStart"/>
       <w:r>
         <w:rPr>
           <w:b/>
@@ -3541,7 +2805,6 @@
         </w:rPr>
         <w:t>host</w:t>
       </w:r>
-      <w:proofErr w:type="spellEnd"/>
       <w:r>
         <w:rPr>
           <w:b/>
@@ -3550,37 +2813,15 @@
         </w:rPr>
         <w:t xml:space="preserve"> para o AP (se filtrar os resultados por </w:t>
       </w:r>
-      <w:proofErr w:type="spellStart"/>
-      <w:r>
-        <w:rPr>
-          <w:b/>
-          <w:i/>
-          <w:sz w:val="24"/>
-          <w:szCs w:val="24"/>
-        </w:rPr>
-        <w:t>wlan.</w:t>
-      </w:r>
-      <w:proofErr w:type="gramStart"/>
-      <w:r>
-        <w:rPr>
-          <w:b/>
-          <w:i/>
-          <w:sz w:val="24"/>
-          <w:szCs w:val="24"/>
-        </w:rPr>
-        <w:t>fc.type</w:t>
-      </w:r>
-      <w:proofErr w:type="gramEnd"/>
-      <w:r>
-        <w:rPr>
-          <w:b/>
-          <w:i/>
-          <w:sz w:val="24"/>
-          <w:szCs w:val="24"/>
-        </w:rPr>
-        <w:t>_subtype</w:t>
-      </w:r>
-      <w:proofErr w:type="spellEnd"/>
+      <w:r>
+        <w:rPr>
+          <w:b/>
+          <w:i/>
+          <w:sz w:val="24"/>
+          <w:szCs w:val="24"/>
+        </w:rPr>
+        <w:t>wlan.fc.type_subtype</w:t>
+      </w:r>
       <w:r>
         <w:rPr>
           <w:b/>
@@ -3589,7 +2830,6 @@
         </w:rPr>
         <w:t xml:space="preserve"> ajuda a localização). Quantas tramas de </w:t>
       </w:r>
-      <w:proofErr w:type="spellStart"/>
       <w:r>
         <w:rPr>
           <w:b/>
@@ -3599,7 +2839,6 @@
         </w:rPr>
         <w:t>authentication</w:t>
       </w:r>
-      <w:proofErr w:type="spellEnd"/>
       <w:r>
         <w:rPr>
           <w:b/>
@@ -3608,7 +2847,6 @@
         </w:rPr>
         <w:t xml:space="preserve"> são enviadas do </w:t>
       </w:r>
-      <w:proofErr w:type="spellStart"/>
       <w:r>
         <w:rPr>
           <w:b/>
@@ -3618,7 +2856,6 @@
         </w:rPr>
         <w:t>host</w:t>
       </w:r>
-      <w:proofErr w:type="spellEnd"/>
       <w:r>
         <w:rPr>
           <w:b/>
@@ -3630,6 +2867,114 @@
     </w:p>
     <w:p>
       <w:pPr>
+        <w:ind w:left="708"/>
+        <w:jc w:val="both"/>
+        <w:rPr>
+          <w:sz w:val="24"/>
+          <w:szCs w:val="24"/>
+        </w:rPr>
+      </w:pPr>
+      <w:r>
+        <w:rPr>
+          <w:sz w:val="24"/>
+          <w:szCs w:val="24"/>
+        </w:rPr>
+        <w:t xml:space="preserve">Entre as linhas 1740 e 1749, </w:t>
+      </w:r>
+      <w:r>
+        <w:rPr>
+          <w:sz w:val="24"/>
+          <w:szCs w:val="24"/>
+        </w:rPr>
+        <w:t>são enviadas seis tramas de autenticação</w:t>
+      </w:r>
+      <w:r>
+        <w:rPr>
+          <w:sz w:val="24"/>
+          <w:szCs w:val="24"/>
+        </w:rPr>
+        <w:t xml:space="preserve"> (</w:t>
+      </w:r>
+      <w:r>
+        <w:rPr>
+          <w:i/>
+          <w:sz w:val="24"/>
+          <w:szCs w:val="24"/>
+        </w:rPr>
+        <w:t>open system</w:t>
+      </w:r>
+      <w:r>
+        <w:rPr>
+          <w:sz w:val="24"/>
+          <w:szCs w:val="24"/>
+        </w:rPr>
+        <w:t>)</w:t>
+      </w:r>
+      <w:r>
+        <w:rPr>
+          <w:sz w:val="24"/>
+          <w:szCs w:val="24"/>
+        </w:rPr>
+        <w:t xml:space="preserve"> pelo </w:t>
+      </w:r>
+      <w:r>
+        <w:rPr>
+          <w:i/>
+          <w:sz w:val="24"/>
+          <w:szCs w:val="24"/>
+        </w:rPr>
+        <w:t xml:space="preserve">host </w:t>
+      </w:r>
+      <w:r>
+        <w:rPr>
+          <w:sz w:val="24"/>
+          <w:szCs w:val="24"/>
+        </w:rPr>
+        <w:t>para o AP.</w:t>
+      </w:r>
+      <w:r>
+        <w:rPr>
+          <w:sz w:val="24"/>
+          <w:szCs w:val="24"/>
+        </w:rPr>
+        <w:t xml:space="preserve"> Nas linhas 1821 e 1822 são enviadas outras duas. Da linha 1921 à 1924 são enviadas mais quatro. Finalmente, nas linhas 2121, 2122 e 2123 são enviadas outras três tramas. Ao todo são enviadas 15 tramas de autenticação.</w:t>
+      </w:r>
+    </w:p>
+    <w:p>
+      <w:pPr>
+        <w:ind w:left="708"/>
+        <w:jc w:val="both"/>
+        <w:rPr>
+          <w:sz w:val="24"/>
+          <w:szCs w:val="24"/>
+        </w:rPr>
+      </w:pPr>
+      <w:r>
+        <w:rPr>
+          <w:sz w:val="24"/>
+          <w:szCs w:val="24"/>
+        </w:rPr>
+        <w:t xml:space="preserve">Estas tramas têm como finalidade pedir ao AP que aceite (ou rejeite) a identidade do </w:t>
+      </w:r>
+      <w:r>
+        <w:rPr>
+          <w:i/>
+          <w:sz w:val="24"/>
+          <w:szCs w:val="24"/>
+        </w:rPr>
+        <w:t>host</w:t>
+      </w:r>
+      <w:r>
+        <w:rPr>
+          <w:sz w:val="24"/>
+          <w:szCs w:val="24"/>
+        </w:rPr>
+        <w:t>.</w:t>
+      </w:r>
+    </w:p>
+    <w:p>
+      <w:pPr>
+        <w:ind w:left="708"/>
         <w:jc w:val="both"/>
         <w:rPr>
           <w:b/>
@@ -3660,7 +3005,6 @@
         </w:rPr>
         <w:t xml:space="preserve">O </w:t>
       </w:r>
-      <w:proofErr w:type="spellStart"/>
       <w:r>
         <w:rPr>
           <w:b/>
@@ -3670,7 +3014,6 @@
         </w:rPr>
         <w:t>host</w:t>
       </w:r>
-      <w:proofErr w:type="spellEnd"/>
       <w:r>
         <w:rPr>
           <w:b/>
@@ -3679,7 +3022,6 @@
         </w:rPr>
         <w:t xml:space="preserve"> tenta usar algum algoritmo de autenticação/chave ou tenta aceder de forma aberta (consulte o </w:t>
       </w:r>
-      <w:proofErr w:type="spellStart"/>
       <w:r>
         <w:rPr>
           <w:b/>
@@ -3689,7 +3031,6 @@
         </w:rPr>
         <w:t>authentication</w:t>
       </w:r>
-      <w:proofErr w:type="spellEnd"/>
       <w:r>
         <w:rPr>
           <w:b/>
@@ -3698,7 +3039,6 @@
         </w:rPr>
         <w:t xml:space="preserve"> </w:t>
       </w:r>
-      <w:proofErr w:type="spellStart"/>
       <w:r>
         <w:rPr>
           <w:b/>
@@ -3708,7 +3048,6 @@
         </w:rPr>
         <w:t>algorithm</w:t>
       </w:r>
-      <w:proofErr w:type="spellEnd"/>
       <w:r>
         <w:rPr>
           <w:b/>
@@ -3734,23 +3073,13 @@
         </w:rPr>
         <w:t xml:space="preserve">O </w:t>
       </w:r>
-      <w:proofErr w:type="spellStart"/>
-      <w:r>
-        <w:rPr>
-          <w:i/>
-          <w:sz w:val="24"/>
-          <w:szCs w:val="24"/>
-        </w:rPr>
-        <w:t>host</w:t>
-      </w:r>
-      <w:proofErr w:type="spellEnd"/>
-      <w:r>
-        <w:rPr>
-          <w:i/>
-          <w:sz w:val="24"/>
-          <w:szCs w:val="24"/>
-        </w:rPr>
-        <w:t xml:space="preserve"> </w:t>
+      <w:r>
+        <w:rPr>
+          <w:i/>
+          <w:sz w:val="24"/>
+          <w:szCs w:val="24"/>
+        </w:rPr>
+        <w:t xml:space="preserve">host </w:t>
       </w:r>
       <w:r>
         <w:rPr>
@@ -3759,41 +3088,13 @@
         </w:rPr>
         <w:t xml:space="preserve">tenta autenticar-se ao AP de forma aberta visto que o seu </w:t>
       </w:r>
-      <w:proofErr w:type="spellStart"/>
-      <w:r>
-        <w:rPr>
-          <w:i/>
-          <w:sz w:val="24"/>
-          <w:szCs w:val="24"/>
-        </w:rPr>
-        <w:t>authentication</w:t>
-      </w:r>
-      <w:proofErr w:type="spellEnd"/>
-      <w:r>
-        <w:rPr>
-          <w:i/>
-          <w:sz w:val="24"/>
-          <w:szCs w:val="24"/>
-        </w:rPr>
-        <w:t xml:space="preserve"> </w:t>
-      </w:r>
-      <w:proofErr w:type="spellStart"/>
-      <w:r>
-        <w:rPr>
-          <w:i/>
-          <w:sz w:val="24"/>
-          <w:szCs w:val="24"/>
-        </w:rPr>
-        <w:t>algortithm</w:t>
-      </w:r>
-      <w:proofErr w:type="spellEnd"/>
-      <w:r>
-        <w:rPr>
-          <w:i/>
-          <w:sz w:val="24"/>
-          <w:szCs w:val="24"/>
-        </w:rPr>
-        <w:t xml:space="preserve"> </w:t>
+      <w:r>
+        <w:rPr>
+          <w:i/>
+          <w:sz w:val="24"/>
+          <w:szCs w:val="24"/>
+        </w:rPr>
+        <w:t xml:space="preserve">authentication algortithm </w:t>
       </w:r>
       <w:r>
         <w:rPr>
@@ -3808,25 +3109,7 @@
           <w:sz w:val="24"/>
           <w:szCs w:val="24"/>
         </w:rPr>
-        <w:t xml:space="preserve">Open </w:t>
-      </w:r>
-      <w:proofErr w:type="spellStart"/>
-      <w:r>
-        <w:rPr>
-          <w:i/>
-          <w:sz w:val="24"/>
-          <w:szCs w:val="24"/>
-        </w:rPr>
-        <w:t>System</w:t>
-      </w:r>
-      <w:proofErr w:type="spellEnd"/>
-      <w:r>
-        <w:rPr>
-          <w:i/>
-          <w:sz w:val="24"/>
-          <w:szCs w:val="24"/>
-        </w:rPr>
-        <w:t xml:space="preserve"> (0)</w:t>
+        <w:t>Open System (0)</w:t>
       </w:r>
       <w:r>
         <w:rPr>
@@ -3904,7 +3187,6 @@
         </w:rPr>
         <w:t xml:space="preserve">lhada, o </w:t>
       </w:r>
-      <w:proofErr w:type="spellStart"/>
       <w:r>
         <w:rPr>
           <w:b/>
@@ -3914,7 +3196,6 @@
         </w:rPr>
         <w:t>host</w:t>
       </w:r>
-      <w:proofErr w:type="spellEnd"/>
       <w:r>
         <w:rPr>
           <w:b/>
@@ -3945,61 +3226,370 @@
           <w:sz w:val="24"/>
           <w:szCs w:val="24"/>
         </w:rPr>
-        <w:t xml:space="preserve">se ao AP 30 </w:t>
-      </w:r>
-      <w:proofErr w:type="spellStart"/>
-      <w:r>
-        <w:rPr>
-          <w:b/>
-          <w:sz w:val="24"/>
-          <w:szCs w:val="24"/>
-        </w:rPr>
-        <w:t>Munroe</w:t>
-      </w:r>
-      <w:proofErr w:type="spellEnd"/>
-      <w:r>
-        <w:rPr>
-          <w:b/>
-          <w:sz w:val="24"/>
-          <w:szCs w:val="24"/>
-        </w:rPr>
-        <w:t xml:space="preserve"> St. Identifique as tramas usadas para o efeito.</w:t>
+        <w:t>se ao AP 30 Munroe St. Identifique as tramas usadas para o efeito.</w:t>
       </w:r>
     </w:p>
     <w:p>
       <w:pPr>
         <w:ind w:left="708"/>
-        <w:rPr>
-          <w:i/>
-          <w:sz w:val="24"/>
-          <w:szCs w:val="24"/>
-        </w:rPr>
-      </w:pPr>
-      <w:r>
-        <w:rPr>
-          <w:sz w:val="24"/>
-          <w:szCs w:val="24"/>
-        </w:rPr>
+        <w:jc w:val="both"/>
+        <w:rPr>
+          <w:sz w:val="24"/>
+          <w:szCs w:val="24"/>
+        </w:rPr>
+      </w:pPr>
+      <w:r>
+        <w:rPr>
+          <w:sz w:val="24"/>
+          <w:szCs w:val="24"/>
+        </w:rPr>
+        <w:lastRenderedPageBreak/>
         <w:t xml:space="preserve">Primeiramente, o </w:t>
       </w:r>
-      <w:proofErr w:type="spellStart"/>
-      <w:r>
-        <w:rPr>
-          <w:i/>
-          <w:sz w:val="24"/>
-          <w:szCs w:val="24"/>
-        </w:rPr>
-        <w:t>host</w:t>
-      </w:r>
-      <w:proofErr w:type="spellEnd"/>
-      <w:r>
-        <w:rPr>
-          <w:i/>
+      <w:r>
+        <w:rPr>
+          <w:i/>
+          <w:sz w:val="24"/>
+          <w:szCs w:val="24"/>
+        </w:rPr>
+        <w:t xml:space="preserve">host </w:t>
+      </w:r>
+      <w:r>
+        <w:rPr>
+          <w:sz w:val="24"/>
+          <w:szCs w:val="24"/>
+        </w:rPr>
+        <w:t xml:space="preserve">efetua a dissociação do AP </w:t>
+      </w:r>
+      <w:r>
+        <w:rPr>
+          <w:sz w:val="24"/>
+          <w:szCs w:val="24"/>
+        </w:rPr>
+        <w:t>linksys_SES_24086</w:t>
+      </w:r>
+      <w:r>
+        <w:rPr>
+          <w:sz w:val="24"/>
+          <w:szCs w:val="24"/>
+        </w:rPr>
+        <w:t xml:space="preserve"> através do envio de tramas </w:t>
+      </w:r>
+      <w:r>
+        <w:rPr>
+          <w:i/>
+          <w:sz w:val="24"/>
+          <w:szCs w:val="24"/>
+        </w:rPr>
+        <w:t xml:space="preserve">deauthentication </w:t>
+      </w:r>
+      <w:r>
+        <w:rPr>
+          <w:sz w:val="24"/>
+          <w:szCs w:val="24"/>
+        </w:rPr>
+        <w:t xml:space="preserve">(da linha 2142 à 2151). </w:t>
+      </w:r>
+    </w:p>
+    <w:p>
+      <w:pPr>
+        <w:ind w:left="708"/>
+        <w:jc w:val="both"/>
+        <w:rPr>
+          <w:sz w:val="24"/>
+          <w:szCs w:val="24"/>
+        </w:rPr>
+      </w:pPr>
+      <w:r>
+        <w:rPr>
+          <w:sz w:val="24"/>
+          <w:szCs w:val="24"/>
+        </w:rPr>
+        <w:t xml:space="preserve">De seguida, na linha 2152, é enviado um </w:t>
+      </w:r>
+      <w:r>
+        <w:rPr>
+          <w:i/>
+          <w:sz w:val="24"/>
+          <w:szCs w:val="24"/>
+        </w:rPr>
+        <w:t xml:space="preserve">probe request </w:t>
+      </w:r>
+      <w:r>
+        <w:rPr>
+          <w:sz w:val="24"/>
+          <w:szCs w:val="24"/>
+        </w:rPr>
+        <w:t>ao AP “30 Munroe St” (já conhecido)</w:t>
+      </w:r>
+      <w:r>
+        <w:rPr>
+          <w:sz w:val="24"/>
+          <w:szCs w:val="24"/>
+        </w:rPr>
+        <w:t>, sendo recebida a resposta (</w:t>
+      </w:r>
+      <w:r>
+        <w:rPr>
+          <w:i/>
+          <w:sz w:val="24"/>
+          <w:szCs w:val="24"/>
+        </w:rPr>
+        <w:t>probe response</w:t>
+      </w:r>
+      <w:r>
+        <w:rPr>
+          <w:sz w:val="24"/>
+          <w:szCs w:val="24"/>
+        </w:rPr>
+        <w:t>) na linha seguinte.</w:t>
+      </w:r>
+      <w:r>
+        <w:rPr>
           <w:sz w:val="24"/>
           <w:szCs w:val="24"/>
         </w:rPr>
         <w:t xml:space="preserve"> </w:t>
       </w:r>
+    </w:p>
+    <w:p>
+      <w:pPr>
+        <w:ind w:left="708"/>
+        <w:jc w:val="both"/>
+        <w:rPr>
+          <w:sz w:val="24"/>
+          <w:szCs w:val="24"/>
+        </w:rPr>
+      </w:pPr>
+      <w:r>
+        <w:rPr>
+          <w:sz w:val="24"/>
+          <w:szCs w:val="24"/>
+        </w:rPr>
+        <w:t xml:space="preserve">Depois, o </w:t>
+      </w:r>
+      <w:r>
+        <w:rPr>
+          <w:i/>
+          <w:sz w:val="24"/>
+          <w:szCs w:val="24"/>
+        </w:rPr>
+        <w:t xml:space="preserve">host </w:t>
+      </w:r>
+      <w:r>
+        <w:rPr>
+          <w:sz w:val="24"/>
+          <w:szCs w:val="24"/>
+        </w:rPr>
+        <w:t xml:space="preserve">envia um conjunto de pedidos de autenticação ao AP “30 Munroe St” (linhas 2156 e 2160), sendo recebidas respostas (do tipo </w:t>
+      </w:r>
+      <w:r>
+        <w:rPr>
+          <w:i/>
+          <w:sz w:val="24"/>
+          <w:szCs w:val="24"/>
+        </w:rPr>
+        <w:t>authentication</w:t>
+      </w:r>
+      <w:r>
+        <w:rPr>
+          <w:sz w:val="24"/>
+          <w:szCs w:val="24"/>
+        </w:rPr>
+        <w:t>) enviadas pelo AP.</w:t>
+      </w:r>
+    </w:p>
+    <w:p>
+      <w:pPr>
+        <w:ind w:left="708"/>
+        <w:jc w:val="both"/>
+        <w:rPr>
+          <w:sz w:val="24"/>
+          <w:szCs w:val="24"/>
+        </w:rPr>
+      </w:pPr>
+      <w:r>
+        <w:rPr>
+          <w:sz w:val="24"/>
+          <w:szCs w:val="24"/>
+        </w:rPr>
+        <w:t xml:space="preserve">Finalmente, existe um pedido de associação (trama do tipo </w:t>
+      </w:r>
+      <w:r>
+        <w:rPr>
+          <w:i/>
+          <w:sz w:val="24"/>
+          <w:szCs w:val="24"/>
+        </w:rPr>
+        <w:t xml:space="preserve">association </w:t>
+      </w:r>
+      <w:r>
+        <w:rPr>
+          <w:i/>
+          <w:sz w:val="24"/>
+          <w:szCs w:val="24"/>
+        </w:rPr>
+        <w:t>request</w:t>
+      </w:r>
+      <w:r>
+        <w:rPr>
+          <w:i/>
+          <w:sz w:val="24"/>
+          <w:szCs w:val="24"/>
+        </w:rPr>
+        <w:t xml:space="preserve">) </w:t>
+      </w:r>
+      <w:r>
+        <w:rPr>
+          <w:sz w:val="24"/>
+          <w:szCs w:val="24"/>
+        </w:rPr>
+        <w:t>ao</w:t>
+      </w:r>
+      <w:r>
+        <w:rPr>
+          <w:sz w:val="24"/>
+          <w:szCs w:val="24"/>
+        </w:rPr>
+        <w:t xml:space="preserve"> AP, enviado pelo </w:t>
+      </w:r>
+      <w:r>
+        <w:rPr>
+          <w:i/>
+          <w:sz w:val="24"/>
+          <w:szCs w:val="24"/>
+        </w:rPr>
+        <w:t xml:space="preserve">host </w:t>
+      </w:r>
+      <w:r>
+        <w:rPr>
+          <w:sz w:val="24"/>
+          <w:szCs w:val="24"/>
+        </w:rPr>
+        <w:t>(linha 2162), e a respetiva resposta por parte do AP</w:t>
+      </w:r>
+      <w:r>
+        <w:rPr>
+          <w:sz w:val="24"/>
+          <w:szCs w:val="24"/>
+        </w:rPr>
+        <w:t xml:space="preserve"> (do tipo </w:t>
+      </w:r>
+      <w:r>
+        <w:rPr>
+          <w:i/>
+          <w:sz w:val="24"/>
+          <w:szCs w:val="24"/>
+        </w:rPr>
+        <w:t>association reply</w:t>
+      </w:r>
+      <w:r>
+        <w:rPr>
+          <w:sz w:val="24"/>
+          <w:szCs w:val="24"/>
+        </w:rPr>
+        <w:t>) na linha 2166.</w:t>
+      </w:r>
+    </w:p>
+    <w:p>
+      <w:pPr>
+        <w:ind w:left="708"/>
+        <w:jc w:val="both"/>
+        <w:rPr>
+          <w:sz w:val="24"/>
+          <w:szCs w:val="24"/>
+        </w:rPr>
+      </w:pPr>
+      <w:r>
+        <w:rPr>
+          <w:sz w:val="24"/>
+          <w:szCs w:val="24"/>
+        </w:rPr>
+        <w:t xml:space="preserve">É também importante notar que, para comunicação entre o </w:t>
+      </w:r>
+      <w:r>
+        <w:rPr>
+          <w:i/>
+          <w:sz w:val="24"/>
+          <w:szCs w:val="24"/>
+        </w:rPr>
+        <w:t xml:space="preserve">host </w:t>
+      </w:r>
+      <w:r>
+        <w:rPr>
+          <w:sz w:val="24"/>
+          <w:szCs w:val="24"/>
+        </w:rPr>
+        <w:t>e o AP, existe ainda uma trama do tipo ACK (</w:t>
+      </w:r>
+      <w:r>
+        <w:rPr>
+          <w:i/>
+          <w:sz w:val="24"/>
+          <w:szCs w:val="24"/>
+        </w:rPr>
+        <w:t>Acknowledgement</w:t>
+      </w:r>
+      <w:r>
+        <w:rPr>
+          <w:sz w:val="24"/>
+          <w:szCs w:val="24"/>
+        </w:rPr>
+        <w:t>).</w:t>
+      </w:r>
+    </w:p>
+    <w:p>
+      <w:pPr>
+        <w:ind w:left="708"/>
+        <w:jc w:val="both"/>
+        <w:rPr>
+          <w:sz w:val="24"/>
+          <w:szCs w:val="24"/>
+        </w:rPr>
+      </w:pPr>
+    </w:p>
+    <w:p>
+      <w:pPr>
+        <w:rPr>
+          <w:b/>
+          <w:sz w:val="28"/>
+          <w:u w:val="single"/>
+        </w:rPr>
+      </w:pPr>
+      <w:r>
+        <w:rPr>
+          <w:b/>
+          <w:sz w:val="28"/>
+          <w:u w:val="single"/>
+        </w:rPr>
+        <w:t>Conclusões</w:t>
+      </w:r>
+    </w:p>
+    <w:p>
+      <w:pPr>
+        <w:ind w:firstLine="708"/>
+        <w:jc w:val="both"/>
+        <w:rPr>
+          <w:b/>
+          <w:sz w:val="28"/>
+          <w:u w:val="single"/>
+        </w:rPr>
+      </w:pPr>
+      <w:r>
+        <w:rPr>
+          <w:sz w:val="24"/>
+          <w:szCs w:val="24"/>
+        </w:rPr>
+        <w:t xml:space="preserve">Primeiramente, o </w:t>
+      </w:r>
+      <w:r>
+        <w:rPr>
+          <w:i/>
+          <w:sz w:val="24"/>
+          <w:szCs w:val="24"/>
+        </w:rPr>
+        <w:t xml:space="preserve">host </w:t>
+      </w:r>
       <w:r>
         <w:rPr>
           <w:sz w:val="24"/>
@@ -4021,74 +3611,66 @@
         </w:rPr>
         <w:t xml:space="preserve"> através do envio de tramas </w:t>
       </w:r>
-      <w:proofErr w:type="spellStart"/>
-      <w:r>
-        <w:rPr>
-          <w:i/>
-          <w:sz w:val="24"/>
-          <w:szCs w:val="24"/>
-        </w:rPr>
-        <w:t>deauthentication</w:t>
-      </w:r>
-      <w:proofErr w:type="spellEnd"/>
-      <w:r>
-        <w:rPr>
-          <w:i/>
-          <w:sz w:val="24"/>
-          <w:szCs w:val="24"/>
-        </w:rPr>
-        <w:t xml:space="preserve"> </w:t>
-      </w:r>
-      <w:r>
-        <w:rPr>
-          <w:sz w:val="24"/>
-          <w:szCs w:val="24"/>
-        </w:rPr>
-        <w:t xml:space="preserve">(da linha 2142 </w:t>
-      </w:r>
-      <w:proofErr w:type="gramStart"/>
-      <w:r>
-        <w:rPr>
-          <w:sz w:val="24"/>
-          <w:szCs w:val="24"/>
-        </w:rPr>
-        <w:t>à</w:t>
-      </w:r>
-      <w:proofErr w:type="gramEnd"/>
-      <w:r>
-        <w:rPr>
-          <w:sz w:val="24"/>
-          <w:szCs w:val="24"/>
-        </w:rPr>
-        <w:t xml:space="preserve"> 2151). De seguida, na linha 2152, é enviado um </w:t>
-      </w:r>
-      <w:proofErr w:type="spellStart"/>
-      <w:r>
-        <w:rPr>
-          <w:i/>
-          <w:sz w:val="24"/>
-          <w:szCs w:val="24"/>
-        </w:rPr>
-        <w:t>probe</w:t>
-      </w:r>
-      <w:proofErr w:type="spellEnd"/>
-      <w:r>
-        <w:rPr>
-          <w:i/>
-          <w:sz w:val="24"/>
-          <w:szCs w:val="24"/>
-        </w:rPr>
-        <w:t xml:space="preserve"> er</w:t>
-      </w:r>
-      <w:bookmarkStart w:id="0" w:name="_GoBack"/>
-      <w:bookmarkEnd w:id="0"/>
+      <w:r>
+        <w:rPr>
+          <w:i/>
+          <w:sz w:val="24"/>
+          <w:szCs w:val="24"/>
+        </w:rPr>
+        <w:t xml:space="preserve">deauthentication </w:t>
+      </w:r>
+      <w:r>
+        <w:rPr>
+          <w:sz w:val="24"/>
+          <w:szCs w:val="24"/>
+        </w:rPr>
+        <w:t xml:space="preserve">(da linha 2142 à 2151). De seguida, na linha 2152, é enviado um </w:t>
+      </w:r>
+      <w:r>
+        <w:rPr>
+          <w:i/>
+          <w:sz w:val="24"/>
+          <w:szCs w:val="24"/>
+        </w:rPr>
+        <w:t xml:space="preserve">probe request </w:t>
+      </w:r>
+      <w:r>
+        <w:rPr>
+          <w:sz w:val="24"/>
+          <w:szCs w:val="24"/>
+        </w:rPr>
+        <w:t>ao AP “30 Munroe St” (já conhecido), sendo recebida a resposta (</w:t>
+      </w:r>
+      <w:r>
+        <w:rPr>
+          <w:i/>
+          <w:sz w:val="24"/>
+          <w:szCs w:val="24"/>
+        </w:rPr>
+        <w:t>probe response</w:t>
+      </w:r>
+      <w:r>
+        <w:rPr>
+          <w:sz w:val="24"/>
+          <w:szCs w:val="24"/>
+        </w:rPr>
+        <w:t>) na linha seguinte.</w:t>
+      </w:r>
+    </w:p>
+    <w:p>
+      <w:pPr>
+        <w:rPr>
+          <w:b/>
+          <w:sz w:val="28"/>
+          <w:u w:val="single"/>
+        </w:rPr>
+      </w:pPr>
     </w:p>
     <w:p>
       <w:pPr>
         <w:ind w:left="708"/>
         <w:rPr>
           <w:sz w:val="24"/>
-          <w:szCs w:val="24"/>
         </w:rPr>
       </w:pPr>
     </w:p>
@@ -4099,104 +3681,6 @@
           <w:sz w:val="24"/>
         </w:rPr>
       </w:pPr>
-      <w:r>
-        <w:rPr>
-          <w:b/>
-          <w:sz w:val="24"/>
-          <w:szCs w:val="24"/>
-        </w:rPr>
-        <w:t xml:space="preserve">A amostra de tráfego </w:t>
-      </w:r>
-      <w:proofErr w:type="spellStart"/>
-      <w:r>
-        <w:rPr>
-          <w:b/>
-          <w:i/>
-          <w:sz w:val="24"/>
-          <w:szCs w:val="24"/>
-        </w:rPr>
-        <w:t>WiFi</w:t>
-      </w:r>
-      <w:proofErr w:type="spellEnd"/>
-      <w:r>
-        <w:rPr>
-          <w:b/>
-          <w:sz w:val="24"/>
-          <w:szCs w:val="24"/>
-        </w:rPr>
-        <w:t xml:space="preserve"> usada anteriormente não usa tramas de controlo RTS/CTS na troca de dados entre as </w:t>
-      </w:r>
-      <w:proofErr w:type="spellStart"/>
-      <w:r>
-        <w:rPr>
-          <w:b/>
-          <w:sz w:val="24"/>
-          <w:szCs w:val="24"/>
-        </w:rPr>
-        <w:t>STAs</w:t>
-      </w:r>
-      <w:proofErr w:type="spellEnd"/>
-      <w:r>
-        <w:rPr>
-          <w:b/>
-          <w:sz w:val="24"/>
-          <w:szCs w:val="24"/>
-        </w:rPr>
-        <w:t xml:space="preserve"> e o AP/Router da WLAN. Esta opção é atualmente bastan</w:t>
-      </w:r>
-      <w:r>
-        <w:rPr>
-          <w:b/>
-          <w:sz w:val="24"/>
-          <w:szCs w:val="24"/>
-        </w:rPr>
-        <w:t>te usada para efetuar uma "pré</w:t>
-      </w:r>
-      <w:r>
-        <w:rPr>
-          <w:b/>
-          <w:sz w:val="24"/>
-          <w:szCs w:val="24"/>
-        </w:rPr>
-        <w:t xml:space="preserve">‐reserva" do acesso ao meio, permitindo reduzir o número de colisões resultante maioritariamente de </w:t>
-      </w:r>
-      <w:proofErr w:type="spellStart"/>
-      <w:r>
-        <w:rPr>
-          <w:b/>
-          <w:sz w:val="24"/>
-          <w:szCs w:val="24"/>
-        </w:rPr>
-        <w:t>STAs</w:t>
-      </w:r>
-      <w:proofErr w:type="spellEnd"/>
-      <w:r>
-        <w:rPr>
-          <w:b/>
-          <w:sz w:val="24"/>
-          <w:szCs w:val="24"/>
-        </w:rPr>
-        <w:t xml:space="preserve"> escondidas. Se pretender, a título experimental, pode verificar o uso deste tipo de tramas na rede </w:t>
-      </w:r>
-      <w:proofErr w:type="spellStart"/>
-      <w:r>
-        <w:rPr>
-          <w:b/>
-          <w:i/>
-          <w:sz w:val="24"/>
-          <w:szCs w:val="24"/>
-        </w:rPr>
-        <w:t>eduroam</w:t>
-      </w:r>
-      <w:proofErr w:type="spellEnd"/>
-      <w:r>
-        <w:rPr>
-          <w:b/>
-          <w:sz w:val="24"/>
-          <w:szCs w:val="24"/>
-        </w:rPr>
-        <w:t>.</w:t>
-      </w:r>
     </w:p>
     <w:sectPr>
       <w:headerReference w:type="default" r:id="rId7"/>

--- a/TP3/TP3-Relatório.docx
+++ b/TP3/TP3-Relatório.docx
@@ -210,8 +210,18 @@
           <w:sz w:val="24"/>
           <w:szCs w:val="24"/>
         </w:rPr>
-        <w:t>PHY type</w:t>
-      </w:r>
+        <w:t xml:space="preserve">PHY </w:t>
+      </w:r>
+      <w:proofErr w:type="spellStart"/>
+      <w:r>
+        <w:rPr>
+          <w:i/>
+          <w:sz w:val="24"/>
+          <w:szCs w:val="24"/>
+        </w:rPr>
+        <w:t>type</w:t>
+      </w:r>
+      <w:proofErr w:type="spellEnd"/>
       <w:r>
         <w:rPr>
           <w:sz w:val="24"/>
@@ -328,6 +338,7 @@
         </w:rPr>
         <w:t xml:space="preserve">Qual o tipo de uma trama </w:t>
       </w:r>
+      <w:proofErr w:type="spellStart"/>
       <w:r>
         <w:rPr>
           <w:rFonts w:cstheme="minorHAnsi"/>
@@ -338,6 +349,7 @@
         </w:rPr>
         <w:t>beacon</w:t>
       </w:r>
+      <w:proofErr w:type="spellEnd"/>
       <w:r>
         <w:rPr>
           <w:rFonts w:cstheme="minorHAnsi"/>
@@ -366,6 +378,7 @@
         </w:rPr>
         <w:t xml:space="preserve"> </w:t>
       </w:r>
+      <w:proofErr w:type="spellStart"/>
       <w:r>
         <w:rPr>
           <w:rFonts w:cstheme="minorHAnsi"/>
@@ -376,6 +389,7 @@
         </w:rPr>
         <w:t>trama</w:t>
       </w:r>
+      <w:proofErr w:type="spellEnd"/>
       <w:r>
         <w:rPr>
           <w:rFonts w:cstheme="minorHAnsi"/>
@@ -385,6 +399,7 @@
         </w:rPr>
         <w:t xml:space="preserve"> </w:t>
       </w:r>
+      <w:proofErr w:type="spellStart"/>
       <w:r>
         <w:rPr>
           <w:rFonts w:cstheme="minorHAnsi"/>
@@ -395,6 +410,7 @@
         </w:rPr>
         <w:t>estão</w:t>
       </w:r>
+      <w:proofErr w:type="spellEnd"/>
       <w:r>
         <w:rPr>
           <w:rFonts w:cstheme="minorHAnsi"/>
@@ -404,6 +420,7 @@
         </w:rPr>
         <w:t xml:space="preserve"> </w:t>
       </w:r>
+      <w:proofErr w:type="spellStart"/>
       <w:r>
         <w:rPr>
           <w:rFonts w:cstheme="minorHAnsi"/>
@@ -412,7 +429,18 @@
           <w:szCs w:val="24"/>
           <w:lang w:val="en-US"/>
         </w:rPr>
-        <w:t>especificados.</w:t>
+        <w:t>especificados</w:t>
+      </w:r>
+      <w:proofErr w:type="spellEnd"/>
+      <w:r>
+        <w:rPr>
+          <w:rFonts w:cstheme="minorHAnsi"/>
+          <w:b/>
+          <w:sz w:val="24"/>
+          <w:szCs w:val="24"/>
+          <w:lang w:val="en-US"/>
+        </w:rPr>
+        <w:t>.</w:t>
       </w:r>
     </w:p>
     <w:p>
@@ -462,6 +490,7 @@
         </w:rPr>
         <w:t xml:space="preserve"> da trama </w:t>
       </w:r>
+      <w:proofErr w:type="spellStart"/>
       <w:r>
         <w:rPr>
           <w:rFonts w:cstheme="minorHAnsi"/>
@@ -471,6 +500,7 @@
         </w:rPr>
         <w:t>beacon</w:t>
       </w:r>
+      <w:proofErr w:type="spellEnd"/>
       <w:r>
         <w:rPr>
           <w:rFonts w:cstheme="minorHAnsi"/>
@@ -486,11 +516,31 @@
           <w:sz w:val="24"/>
           <w:szCs w:val="24"/>
         </w:rPr>
-        <w:t>Management frame (0)</w:t>
-      </w:r>
+        <w:t xml:space="preserve">Management </w:t>
+      </w:r>
+      <w:proofErr w:type="spellStart"/>
       <w:r>
         <w:rPr>
           <w:rFonts w:cstheme="minorHAnsi"/>
+          <w:i/>
+          <w:sz w:val="24"/>
+          <w:szCs w:val="24"/>
+        </w:rPr>
+        <w:t>frame</w:t>
+      </w:r>
+      <w:proofErr w:type="spellEnd"/>
+      <w:r>
+        <w:rPr>
+          <w:rFonts w:cstheme="minorHAnsi"/>
+          <w:i/>
+          <w:sz w:val="24"/>
+          <w:szCs w:val="24"/>
+        </w:rPr>
+        <w:t xml:space="preserve"> (0)</w:t>
+      </w:r>
+      <w:r>
+        <w:rPr>
+          <w:rFonts w:cstheme="minorHAnsi"/>
           <w:sz w:val="24"/>
           <w:szCs w:val="24"/>
         </w:rPr>
@@ -512,6 +562,7 @@
         </w:rPr>
         <w:t xml:space="preserve">s no campo de controlo da trama </w:t>
       </w:r>
+      <w:proofErr w:type="spellStart"/>
       <w:r>
         <w:rPr>
           <w:rFonts w:cstheme="minorHAnsi"/>
@@ -521,6 +572,7 @@
         </w:rPr>
         <w:t>beacon</w:t>
       </w:r>
+      <w:proofErr w:type="spellEnd"/>
       <w:r>
         <w:rPr>
           <w:rFonts w:cstheme="minorHAnsi"/>
@@ -565,7 +617,61 @@
           <w:sz w:val="24"/>
           <w:szCs w:val="24"/>
         </w:rPr>
-        <w:t>Identifique os SSIDs dos APs (Access Points) que estão a operar na rede e diga qual tende a proporcio</w:t>
+        <w:t xml:space="preserve">Identifique os </w:t>
+      </w:r>
+      <w:proofErr w:type="spellStart"/>
+      <w:r>
+        <w:rPr>
+          <w:b/>
+          <w:sz w:val="24"/>
+          <w:szCs w:val="24"/>
+        </w:rPr>
+        <w:t>SSIDs</w:t>
+      </w:r>
+      <w:proofErr w:type="spellEnd"/>
+      <w:r>
+        <w:rPr>
+          <w:b/>
+          <w:sz w:val="24"/>
+          <w:szCs w:val="24"/>
+        </w:rPr>
+        <w:t xml:space="preserve"> dos </w:t>
+      </w:r>
+      <w:proofErr w:type="spellStart"/>
+      <w:r>
+        <w:rPr>
+          <w:b/>
+          <w:sz w:val="24"/>
+          <w:szCs w:val="24"/>
+        </w:rPr>
+        <w:t>APs</w:t>
+      </w:r>
+      <w:proofErr w:type="spellEnd"/>
+      <w:r>
+        <w:rPr>
+          <w:b/>
+          <w:sz w:val="24"/>
+          <w:szCs w:val="24"/>
+        </w:rPr>
+        <w:t xml:space="preserve"> (Access </w:t>
+      </w:r>
+      <w:proofErr w:type="spellStart"/>
+      <w:r>
+        <w:rPr>
+          <w:b/>
+          <w:sz w:val="24"/>
+          <w:szCs w:val="24"/>
+        </w:rPr>
+        <w:t>Points</w:t>
+      </w:r>
+      <w:proofErr w:type="spellEnd"/>
+      <w:r>
+        <w:rPr>
+          <w:b/>
+          <w:sz w:val="24"/>
+          <w:szCs w:val="24"/>
+        </w:rPr>
+        <w:t>) que estão a operar na rede e diga qual tende a proporcio</w:t>
       </w:r>
       <w:r>
         <w:rPr>
@@ -601,22 +707,82 @@
           <w:sz w:val="24"/>
           <w:szCs w:val="24"/>
         </w:rPr>
-        <w:t xml:space="preserve">Os SSIDs dos </w:t>
-      </w:r>
-      <w:r>
-        <w:rPr>
-          <w:i/>
-          <w:sz w:val="24"/>
-          <w:szCs w:val="24"/>
-        </w:rPr>
-        <w:t xml:space="preserve">access points </w:t>
-      </w:r>
-      <w:r>
-        <w:rPr>
-          <w:sz w:val="24"/>
-          <w:szCs w:val="24"/>
-        </w:rPr>
-        <w:t>que estão a operar na rede são “30 Munroe St” e “linksys12”.</w:t>
+        <w:t xml:space="preserve">Os </w:t>
+      </w:r>
+      <w:proofErr w:type="spellStart"/>
+      <w:r>
+        <w:rPr>
+          <w:sz w:val="24"/>
+          <w:szCs w:val="24"/>
+        </w:rPr>
+        <w:t>SSIDs</w:t>
+      </w:r>
+      <w:proofErr w:type="spellEnd"/>
+      <w:r>
+        <w:rPr>
+          <w:sz w:val="24"/>
+          <w:szCs w:val="24"/>
+        </w:rPr>
+        <w:t xml:space="preserve"> dos </w:t>
+      </w:r>
+      <w:proofErr w:type="spellStart"/>
+      <w:r>
+        <w:rPr>
+          <w:i/>
+          <w:sz w:val="24"/>
+          <w:szCs w:val="24"/>
+        </w:rPr>
+        <w:t>access</w:t>
+      </w:r>
+      <w:proofErr w:type="spellEnd"/>
+      <w:r>
+        <w:rPr>
+          <w:i/>
+          <w:sz w:val="24"/>
+          <w:szCs w:val="24"/>
+        </w:rPr>
+        <w:t xml:space="preserve"> </w:t>
+      </w:r>
+      <w:proofErr w:type="spellStart"/>
+      <w:r>
+        <w:rPr>
+          <w:i/>
+          <w:sz w:val="24"/>
+          <w:szCs w:val="24"/>
+        </w:rPr>
+        <w:t>points</w:t>
+      </w:r>
+      <w:proofErr w:type="spellEnd"/>
+      <w:r>
+        <w:rPr>
+          <w:i/>
+          <w:sz w:val="24"/>
+          <w:szCs w:val="24"/>
+        </w:rPr>
+        <w:t xml:space="preserve"> </w:t>
+      </w:r>
+      <w:r>
+        <w:rPr>
+          <w:sz w:val="24"/>
+          <w:szCs w:val="24"/>
+        </w:rPr>
+        <w:t xml:space="preserve">que estão a operar na rede são “30 </w:t>
+      </w:r>
+      <w:proofErr w:type="spellStart"/>
+      <w:r>
+        <w:rPr>
+          <w:sz w:val="24"/>
+          <w:szCs w:val="24"/>
+        </w:rPr>
+        <w:t>Munroe</w:t>
+      </w:r>
+      <w:proofErr w:type="spellEnd"/>
+      <w:r>
+        <w:rPr>
+          <w:sz w:val="24"/>
+          <w:szCs w:val="24"/>
+        </w:rPr>
+        <w:t xml:space="preserve"> St” e “linksys12”.</w:t>
       </w:r>
       <w:r>
         <w:rPr>
@@ -644,7 +810,23 @@
           <w:sz w:val="24"/>
           <w:szCs w:val="24"/>
         </w:rPr>
-        <w:t>30 Munroe St</w:t>
+        <w:t xml:space="preserve">30 </w:t>
+      </w:r>
+      <w:proofErr w:type="spellStart"/>
+      <w:r>
+        <w:rPr>
+          <w:sz w:val="24"/>
+          <w:szCs w:val="24"/>
+        </w:rPr>
+        <w:t>Munroe</w:t>
+      </w:r>
+      <w:proofErr w:type="spellEnd"/>
+      <w:r>
+        <w:rPr>
+          <w:sz w:val="24"/>
+          <w:szCs w:val="24"/>
+        </w:rPr>
+        <w:t xml:space="preserve"> St</w:t>
       </w:r>
       <w:r>
         <w:rPr>
@@ -684,8 +866,27 @@
           <w:sz w:val="24"/>
           <w:szCs w:val="24"/>
         </w:rPr>
-        <w:t xml:space="preserve">Para dois dos APs identificados, indique quais são os intervalos de tempo previstos entre as transmissões de tramas </w:t>
-      </w:r>
+        <w:t xml:space="preserve">Para dois dos </w:t>
+      </w:r>
+      <w:proofErr w:type="spellStart"/>
+      <w:r>
+        <w:rPr>
+          <w:b/>
+          <w:sz w:val="24"/>
+          <w:szCs w:val="24"/>
+        </w:rPr>
+        <w:t>APs</w:t>
+      </w:r>
+      <w:proofErr w:type="spellEnd"/>
+      <w:r>
+        <w:rPr>
+          <w:b/>
+          <w:sz w:val="24"/>
+          <w:szCs w:val="24"/>
+        </w:rPr>
+        <w:t xml:space="preserve"> identificados, indique quais são os intervalos de tempo previstos entre as transmissões de tramas </w:t>
+      </w:r>
+      <w:proofErr w:type="spellStart"/>
       <w:r>
         <w:rPr>
           <w:b/>
@@ -695,6 +896,7 @@
         </w:rPr>
         <w:t>beacon</w:t>
       </w:r>
+      <w:proofErr w:type="spellEnd"/>
       <w:r>
         <w:rPr>
           <w:b/>
@@ -711,6 +913,7 @@
         </w:rPr>
         <w:t xml:space="preserve">ota: este valor é anunciado na própria trama </w:t>
       </w:r>
+      <w:proofErr w:type="spellStart"/>
       <w:r>
         <w:rPr>
           <w:b/>
@@ -720,6 +923,7 @@
         </w:rPr>
         <w:t>beacon</w:t>
       </w:r>
+      <w:proofErr w:type="spellEnd"/>
       <w:r>
         <w:rPr>
           <w:b/>
@@ -736,6 +940,7 @@
         </w:rPr>
         <w:t xml:space="preserve">Na prática, a periodicidade de tramas </w:t>
       </w:r>
+      <w:proofErr w:type="spellStart"/>
       <w:r>
         <w:rPr>
           <w:b/>
@@ -745,6 +950,7 @@
         </w:rPr>
         <w:t>beacon</w:t>
       </w:r>
+      <w:proofErr w:type="spellEnd"/>
       <w:r>
         <w:rPr>
           <w:b/>
@@ -768,16 +974,52 @@
           <w:sz w:val="24"/>
           <w:szCs w:val="24"/>
         </w:rPr>
-        <w:t>Tanto o AP cujo SSID é “30 Munroe St” como o que é “linksys12” têm um intervalo entre envios de tramas (</w:t>
-      </w:r>
-      <w:r>
-        <w:rPr>
-          <w:i/>
-          <w:sz w:val="24"/>
-          <w:szCs w:val="24"/>
-        </w:rPr>
-        <w:t>beacon interval</w:t>
-      </w:r>
+        <w:t xml:space="preserve">Tanto o AP cujo SSID é “30 </w:t>
+      </w:r>
+      <w:proofErr w:type="spellStart"/>
+      <w:r>
+        <w:rPr>
+          <w:sz w:val="24"/>
+          <w:szCs w:val="24"/>
+        </w:rPr>
+        <w:t>Munroe</w:t>
+      </w:r>
+      <w:proofErr w:type="spellEnd"/>
+      <w:r>
+        <w:rPr>
+          <w:sz w:val="24"/>
+          <w:szCs w:val="24"/>
+        </w:rPr>
+        <w:t xml:space="preserve"> St” como o que é “linksys12” têm um intervalo entre envios de tramas (</w:t>
+      </w:r>
+      <w:proofErr w:type="spellStart"/>
+      <w:r>
+        <w:rPr>
+          <w:i/>
+          <w:sz w:val="24"/>
+          <w:szCs w:val="24"/>
+        </w:rPr>
+        <w:t>beacon</w:t>
+      </w:r>
+      <w:proofErr w:type="spellEnd"/>
+      <w:r>
+        <w:rPr>
+          <w:i/>
+          <w:sz w:val="24"/>
+          <w:szCs w:val="24"/>
+        </w:rPr>
+        <w:t xml:space="preserve"> </w:t>
+      </w:r>
+      <w:proofErr w:type="spellStart"/>
+      <w:r>
+        <w:rPr>
+          <w:i/>
+          <w:sz w:val="24"/>
+          <w:szCs w:val="24"/>
+        </w:rPr>
+        <w:t>interval</w:t>
+      </w:r>
+      <w:proofErr w:type="spellEnd"/>
       <w:r>
         <w:rPr>
           <w:sz w:val="24"/>
@@ -803,6 +1045,7 @@
         <w:lastRenderedPageBreak/>
         <w:t xml:space="preserve">No entanto, na prática, o que se verifica é que a receção das tramas de </w:t>
       </w:r>
+      <w:proofErr w:type="spellStart"/>
       <w:r>
         <w:rPr>
           <w:i/>
@@ -811,6 +1054,7 @@
         </w:rPr>
         <w:t>beacon</w:t>
       </w:r>
+      <w:proofErr w:type="spellEnd"/>
       <w:r>
         <w:rPr>
           <w:i/>
@@ -824,16 +1068,52 @@
           <w:sz w:val="24"/>
           <w:szCs w:val="24"/>
         </w:rPr>
-        <w:t xml:space="preserve">do “30 Munroe St” ocorre num tempo bastante próximo ao </w:t>
-      </w:r>
-      <w:r>
-        <w:rPr>
-          <w:i/>
-          <w:sz w:val="24"/>
-          <w:szCs w:val="24"/>
-        </w:rPr>
-        <w:t>beacon interval</w:t>
-      </w:r>
+        <w:t xml:space="preserve">do “30 </w:t>
+      </w:r>
+      <w:proofErr w:type="spellStart"/>
+      <w:r>
+        <w:rPr>
+          <w:sz w:val="24"/>
+          <w:szCs w:val="24"/>
+        </w:rPr>
+        <w:t>Munroe</w:t>
+      </w:r>
+      <w:proofErr w:type="spellEnd"/>
+      <w:r>
+        <w:rPr>
+          <w:sz w:val="24"/>
+          <w:szCs w:val="24"/>
+        </w:rPr>
+        <w:t xml:space="preserve"> St” ocorre num tempo bastante próximo ao </w:t>
+      </w:r>
+      <w:proofErr w:type="spellStart"/>
+      <w:r>
+        <w:rPr>
+          <w:i/>
+          <w:sz w:val="24"/>
+          <w:szCs w:val="24"/>
+        </w:rPr>
+        <w:t>beacon</w:t>
+      </w:r>
+      <w:proofErr w:type="spellEnd"/>
+      <w:r>
+        <w:rPr>
+          <w:i/>
+          <w:sz w:val="24"/>
+          <w:szCs w:val="24"/>
+        </w:rPr>
+        <w:t xml:space="preserve"> </w:t>
+      </w:r>
+      <w:proofErr w:type="spellStart"/>
+      <w:r>
+        <w:rPr>
+          <w:i/>
+          <w:sz w:val="24"/>
+          <w:szCs w:val="24"/>
+        </w:rPr>
+        <w:t>interval</w:t>
+      </w:r>
+      <w:proofErr w:type="spellEnd"/>
       <w:r>
         <w:rPr>
           <w:sz w:val="24"/>
@@ -858,6 +1138,7 @@
         </w:rPr>
         <w:t xml:space="preserve">Tal pode explicar-se como sendo uma implicação direta da menor qualidade de sinal registada para o “linksys12” que, apesar de até poder enviar as tramas </w:t>
       </w:r>
+      <w:proofErr w:type="spellStart"/>
       <w:r>
         <w:rPr>
           <w:i/>
@@ -866,6 +1147,7 @@
         </w:rPr>
         <w:t>beacon</w:t>
       </w:r>
+      <w:proofErr w:type="spellEnd"/>
       <w:r>
         <w:rPr>
           <w:i/>
@@ -881,14 +1163,34 @@
         </w:rPr>
         <w:t xml:space="preserve">no tempo especificado pelo seu </w:t>
       </w:r>
-      <w:r>
-        <w:rPr>
-          <w:i/>
-          <w:sz w:val="24"/>
-          <w:szCs w:val="24"/>
-        </w:rPr>
-        <w:t>beacon interval</w:t>
-      </w:r>
+      <w:proofErr w:type="spellStart"/>
+      <w:r>
+        <w:rPr>
+          <w:i/>
+          <w:sz w:val="24"/>
+          <w:szCs w:val="24"/>
+        </w:rPr>
+        <w:t>beacon</w:t>
+      </w:r>
+      <w:proofErr w:type="spellEnd"/>
+      <w:r>
+        <w:rPr>
+          <w:i/>
+          <w:sz w:val="24"/>
+          <w:szCs w:val="24"/>
+        </w:rPr>
+        <w:t xml:space="preserve"> </w:t>
+      </w:r>
+      <w:proofErr w:type="spellStart"/>
+      <w:r>
+        <w:rPr>
+          <w:i/>
+          <w:sz w:val="24"/>
+          <w:szCs w:val="24"/>
+        </w:rPr>
+        <w:t>interval</w:t>
+      </w:r>
+      <w:proofErr w:type="spellEnd"/>
       <w:r>
         <w:rPr>
           <w:sz w:val="24"/>
@@ -930,6 +1232,7 @@
         </w:rPr>
         <w:t xml:space="preserve">Identifique e registe todos os endereços MAC usados nas tramas </w:t>
       </w:r>
+      <w:proofErr w:type="spellStart"/>
       <w:r>
         <w:rPr>
           <w:b/>
@@ -939,13 +1242,32 @@
         </w:rPr>
         <w:t>beacon</w:t>
       </w:r>
-      <w:r>
-        <w:rPr>
-          <w:b/>
-          <w:sz w:val="24"/>
-          <w:szCs w:val="24"/>
-        </w:rPr>
-        <w:t xml:space="preserve"> enviadas pelos APs. Recorde que fonte, destino e BSS ID são endereços contidos no cabeçalho das tramas 802.11. Para uma descrição detalhada da estrutura da trama 802.11, consulte o anexo ao enunciado.</w:t>
+      <w:proofErr w:type="spellEnd"/>
+      <w:r>
+        <w:rPr>
+          <w:b/>
+          <w:sz w:val="24"/>
+          <w:szCs w:val="24"/>
+        </w:rPr>
+        <w:t xml:space="preserve"> enviadas pelos </w:t>
+      </w:r>
+      <w:proofErr w:type="spellStart"/>
+      <w:r>
+        <w:rPr>
+          <w:b/>
+          <w:sz w:val="24"/>
+          <w:szCs w:val="24"/>
+        </w:rPr>
+        <w:t>APs.</w:t>
+      </w:r>
+      <w:proofErr w:type="spellEnd"/>
+      <w:r>
+        <w:rPr>
+          <w:b/>
+          <w:sz w:val="24"/>
+          <w:szCs w:val="24"/>
+        </w:rPr>
+        <w:t xml:space="preserve"> Recorde que fonte, destino e BSS ID são endereços contidos no cabeçalho das tramas 802.11. Para uma descrição detalhada da estrutura da trama 802.11, consulte o anexo ao enunciado.</w:t>
       </w:r>
       <w:r>
         <w:rPr>
@@ -987,11 +1309,72 @@
           <w:sz w:val="24"/>
           <w:szCs w:val="24"/>
         </w:rPr>
-        <w:t xml:space="preserve">Para o AP cujo SSID é “30 Munroe St”, os endereços MAC da fonte, destino e BSS ID são, respetivamente, 00:16:b6:f7:1d:51, ff:ff:ff:ff:ff:ff (que denota o </w:t>
-      </w:r>
+        <w:t xml:space="preserve">Para o AP cujo SSID é “30 </w:t>
+      </w:r>
+      <w:proofErr w:type="spellStart"/>
       <w:r>
         <w:rPr>
           <w:rFonts w:ascii="Calibri" w:eastAsia="Times New Roman" w:hAnsi="Calibri" w:cs="Calibri"/>
+          <w:color w:val="000000"/>
+          <w:sz w:val="24"/>
+          <w:szCs w:val="24"/>
+        </w:rPr>
+        <w:t>Munroe</w:t>
+      </w:r>
+      <w:proofErr w:type="spellEnd"/>
+      <w:r>
+        <w:rPr>
+          <w:rFonts w:ascii="Calibri" w:eastAsia="Times New Roman" w:hAnsi="Calibri" w:cs="Calibri"/>
+          <w:color w:val="000000"/>
+          <w:sz w:val="24"/>
+          <w:szCs w:val="24"/>
+        </w:rPr>
+        <w:t xml:space="preserve"> St”, os endereços MAC da fonte, destino e BSS ID são, respetivamente, 00:</w:t>
+      </w:r>
+      <w:proofErr w:type="gramStart"/>
+      <w:r>
+        <w:rPr>
+          <w:rFonts w:ascii="Calibri" w:eastAsia="Times New Roman" w:hAnsi="Calibri" w:cs="Calibri"/>
+          <w:color w:val="000000"/>
+          <w:sz w:val="24"/>
+          <w:szCs w:val="24"/>
+        </w:rPr>
+        <w:t>16:b</w:t>
+      </w:r>
+      <w:proofErr w:type="gramEnd"/>
+      <w:r>
+        <w:rPr>
+          <w:rFonts w:ascii="Calibri" w:eastAsia="Times New Roman" w:hAnsi="Calibri" w:cs="Calibri"/>
+          <w:color w:val="000000"/>
+          <w:sz w:val="24"/>
+          <w:szCs w:val="24"/>
+        </w:rPr>
+        <w:t xml:space="preserve">6:f7:1d:51, </w:t>
+      </w:r>
+      <w:proofErr w:type="spellStart"/>
+      <w:r>
+        <w:rPr>
+          <w:rFonts w:ascii="Calibri" w:eastAsia="Times New Roman" w:hAnsi="Calibri" w:cs="Calibri"/>
+          <w:color w:val="000000"/>
+          <w:sz w:val="24"/>
+          <w:szCs w:val="24"/>
+        </w:rPr>
+        <w:t>ff:ff:ff:ff:ff:ff</w:t>
+      </w:r>
+      <w:proofErr w:type="spellEnd"/>
+      <w:r>
+        <w:rPr>
+          <w:rFonts w:ascii="Calibri" w:eastAsia="Times New Roman" w:hAnsi="Calibri" w:cs="Calibri"/>
+          <w:color w:val="000000"/>
+          <w:sz w:val="24"/>
+          <w:szCs w:val="24"/>
+        </w:rPr>
+        <w:t xml:space="preserve"> (que denota o </w:t>
+      </w:r>
+      <w:proofErr w:type="spellStart"/>
+      <w:r>
+        <w:rPr>
+          <w:rFonts w:ascii="Calibri" w:eastAsia="Times New Roman" w:hAnsi="Calibri" w:cs="Calibri"/>
           <w:i/>
           <w:iCs/>
           <w:color w:val="000000"/>
@@ -1000,6 +1383,7 @@
         </w:rPr>
         <w:t>broadcast</w:t>
       </w:r>
+      <w:proofErr w:type="spellEnd"/>
       <w:r>
         <w:rPr>
           <w:rFonts w:ascii="Calibri" w:eastAsia="Times New Roman" w:hAnsi="Calibri" w:cs="Calibri"/>
@@ -1039,11 +1423,43 @@
           <w:sz w:val="24"/>
           <w:szCs w:val="24"/>
         </w:rPr>
-        <w:t xml:space="preserve">Para o AP cujo SSID é “linksys12”, os endereços MAC da fonte, destino e BSS ID são, respetivamente, 00:06:25:67:22:94, ff:ff:ff:ff:ff:ff (que denota o </w:t>
-      </w:r>
+        <w:t xml:space="preserve">Para o AP cujo SSID é “linksys12”, os endereços MAC da fonte, destino e BSS ID são, respetivamente, 00:06:25:67:22:94, </w:t>
+      </w:r>
+      <w:proofErr w:type="spellStart"/>
+      <w:proofErr w:type="gramStart"/>
       <w:r>
         <w:rPr>
           <w:rFonts w:ascii="Calibri" w:eastAsia="Times New Roman" w:hAnsi="Calibri" w:cs="Calibri"/>
+          <w:color w:val="000000"/>
+          <w:sz w:val="24"/>
+          <w:szCs w:val="24"/>
+        </w:rPr>
+        <w:t>ff:ff</w:t>
+      </w:r>
+      <w:proofErr w:type="gramEnd"/>
+      <w:r>
+        <w:rPr>
+          <w:rFonts w:ascii="Calibri" w:eastAsia="Times New Roman" w:hAnsi="Calibri" w:cs="Calibri"/>
+          <w:color w:val="000000"/>
+          <w:sz w:val="24"/>
+          <w:szCs w:val="24"/>
+        </w:rPr>
+        <w:t>:ff:ff:ff:ff</w:t>
+      </w:r>
+      <w:proofErr w:type="spellEnd"/>
+      <w:r>
+        <w:rPr>
+          <w:rFonts w:ascii="Calibri" w:eastAsia="Times New Roman" w:hAnsi="Calibri" w:cs="Calibri"/>
+          <w:color w:val="000000"/>
+          <w:sz w:val="24"/>
+          <w:szCs w:val="24"/>
+        </w:rPr>
+        <w:t xml:space="preserve"> (que denota o </w:t>
+      </w:r>
+      <w:proofErr w:type="spellStart"/>
+      <w:r>
+        <w:rPr>
+          <w:rFonts w:ascii="Calibri" w:eastAsia="Times New Roman" w:hAnsi="Calibri" w:cs="Calibri"/>
           <w:i/>
           <w:iCs/>
           <w:color w:val="000000"/>
@@ -1052,6 +1468,7 @@
         </w:rPr>
         <w:t>broadcast</w:t>
       </w:r>
+      <w:proofErr w:type="spellEnd"/>
       <w:r>
         <w:rPr>
           <w:rFonts w:ascii="Calibri" w:eastAsia="Times New Roman" w:hAnsi="Calibri" w:cs="Calibri"/>
@@ -1095,6 +1512,7 @@
         </w:rPr>
         <w:t xml:space="preserve">As tramas </w:t>
       </w:r>
+      <w:proofErr w:type="spellStart"/>
       <w:r>
         <w:rPr>
           <w:b/>
@@ -1104,6 +1522,7 @@
         </w:rPr>
         <w:t>beacon</w:t>
       </w:r>
+      <w:proofErr w:type="spellEnd"/>
       <w:r>
         <w:rPr>
           <w:b/>
@@ -1112,14 +1531,45 @@
         </w:rPr>
         <w:t xml:space="preserve"> anunciam que o AP pode suportar vários débitos de base assim como vários “</w:t>
       </w:r>
-      <w:r>
-        <w:rPr>
-          <w:b/>
-          <w:i/>
-          <w:sz w:val="24"/>
-          <w:szCs w:val="24"/>
-        </w:rPr>
-        <w:t>extended supported rates</w:t>
+      <w:proofErr w:type="spellStart"/>
+      <w:r>
+        <w:rPr>
+          <w:b/>
+          <w:i/>
+          <w:sz w:val="24"/>
+          <w:szCs w:val="24"/>
+        </w:rPr>
+        <w:t>extended</w:t>
+      </w:r>
+      <w:proofErr w:type="spellEnd"/>
+      <w:r>
+        <w:rPr>
+          <w:b/>
+          <w:i/>
+          <w:sz w:val="24"/>
+          <w:szCs w:val="24"/>
+        </w:rPr>
+        <w:t xml:space="preserve"> </w:t>
+      </w:r>
+      <w:proofErr w:type="spellStart"/>
+      <w:r>
+        <w:rPr>
+          <w:b/>
+          <w:i/>
+          <w:sz w:val="24"/>
+          <w:szCs w:val="24"/>
+        </w:rPr>
+        <w:t>supported</w:t>
+      </w:r>
+      <w:proofErr w:type="spellEnd"/>
+      <w:r>
+        <w:rPr>
+          <w:b/>
+          <w:i/>
+          <w:sz w:val="24"/>
+          <w:szCs w:val="24"/>
+        </w:rPr>
+        <w:t xml:space="preserve"> rates</w:t>
       </w:r>
       <w:r>
         <w:rPr>
@@ -1188,15 +1638,37 @@
         </w:rPr>
         <w:t xml:space="preserve">O trace disponibilizado contém tramas </w:t>
       </w:r>
-      <w:r>
-        <w:rPr>
-          <w:b/>
-          <w:i/>
-          <w:sz w:val="24"/>
-          <w:szCs w:val="24"/>
-        </w:rPr>
-        <w:t>probe request</w:t>
-      </w:r>
+      <w:proofErr w:type="spellStart"/>
+      <w:r>
+        <w:rPr>
+          <w:b/>
+          <w:i/>
+          <w:sz w:val="24"/>
+          <w:szCs w:val="24"/>
+        </w:rPr>
+        <w:t>probe</w:t>
+      </w:r>
+      <w:proofErr w:type="spellEnd"/>
+      <w:r>
+        <w:rPr>
+          <w:b/>
+          <w:i/>
+          <w:sz w:val="24"/>
+          <w:szCs w:val="24"/>
+        </w:rPr>
+        <w:t xml:space="preserve"> </w:t>
+      </w:r>
+      <w:proofErr w:type="spellStart"/>
+      <w:r>
+        <w:rPr>
+          <w:b/>
+          <w:i/>
+          <w:sz w:val="24"/>
+          <w:szCs w:val="24"/>
+        </w:rPr>
+        <w:t>request</w:t>
+      </w:r>
+      <w:proofErr w:type="spellEnd"/>
       <w:r>
         <w:rPr>
           <w:b/>
@@ -1205,6 +1677,7 @@
         </w:rPr>
         <w:t xml:space="preserve"> e </w:t>
       </w:r>
+      <w:proofErr w:type="spellStart"/>
       <w:r>
         <w:rPr>
           <w:b/>
@@ -1214,6 +1687,7 @@
         </w:rPr>
         <w:t>probe</w:t>
       </w:r>
+      <w:proofErr w:type="spellEnd"/>
       <w:r>
         <w:rPr>
           <w:b/>
@@ -1255,6 +1729,7 @@
         </w:rPr>
         <w:t xml:space="preserve">Fi, como alternativa ao </w:t>
       </w:r>
+      <w:proofErr w:type="spellStart"/>
       <w:r>
         <w:rPr>
           <w:b/>
@@ -1264,6 +1739,7 @@
         </w:rPr>
         <w:t>scanning</w:t>
       </w:r>
+      <w:proofErr w:type="spellEnd"/>
       <w:r>
         <w:rPr>
           <w:b/>
@@ -1336,13 +1812,10 @@
           <w:szCs w:val="24"/>
           <w:u w:val="single"/>
         </w:rPr>
-        <w:t>[Diferença entre probe request com SSID = “30 Munroe St” e SSID = Broadcast?]</w:t>
-      </w:r>
-    </w:p>
-    <w:p>
-      <w:pPr>
-        <w:pStyle w:val="PargrafodaLista"/>
-        <w:jc w:val="both"/>
+        <w:t xml:space="preserve">[Diferença entre </w:t>
+      </w:r>
+      <w:proofErr w:type="spellStart"/>
+      <w:r>
         <w:rPr>
           <w:rFonts w:ascii="Calibri" w:hAnsi="Calibri" w:cs="Calibri"/>
           <w:color w:val="000000"/>
@@ -1350,35 +1823,32 @@
           <w:szCs w:val="24"/>
           <w:u w:val="single"/>
         </w:rPr>
-      </w:pPr>
-    </w:p>
-    <w:p>
-      <w:pPr>
-        <w:pStyle w:val="PargrafodaLista"/>
-        <w:jc w:val="both"/>
+        <w:t>probe</w:t>
+      </w:r>
+      <w:proofErr w:type="spellEnd"/>
+      <w:r>
         <w:rPr>
           <w:rFonts w:ascii="Calibri" w:hAnsi="Calibri" w:cs="Calibri"/>
           <w:color w:val="000000"/>
           <w:sz w:val="24"/>
           <w:szCs w:val="24"/>
-        </w:rPr>
-      </w:pPr>
+          <w:u w:val="single"/>
+        </w:rPr>
+        <w:t xml:space="preserve"> </w:t>
+      </w:r>
+      <w:proofErr w:type="spellStart"/>
       <w:r>
         <w:rPr>
           <w:rFonts w:ascii="Calibri" w:hAnsi="Calibri" w:cs="Calibri"/>
           <w:color w:val="000000"/>
           <w:sz w:val="24"/>
           <w:szCs w:val="24"/>
-        </w:rPr>
-        <w:t xml:space="preserve">Na linha </w:t>
-      </w:r>
-      <w:bookmarkStart w:id="0" w:name="_GoBack"/>
-      <w:bookmarkEnd w:id="0"/>
-    </w:p>
-    <w:p>
-      <w:pPr>
-        <w:pStyle w:val="PargrafodaLista"/>
-        <w:jc w:val="both"/>
+          <w:u w:val="single"/>
+        </w:rPr>
+        <w:t>request</w:t>
+      </w:r>
+      <w:proofErr w:type="spellEnd"/>
+      <w:r>
         <w:rPr>
           <w:rFonts w:ascii="Calibri" w:hAnsi="Calibri" w:cs="Calibri"/>
           <w:color w:val="000000"/>
@@ -1386,12 +1856,10 @@
           <w:szCs w:val="24"/>
           <w:u w:val="single"/>
         </w:rPr>
-      </w:pPr>
-    </w:p>
-    <w:p>
-      <w:pPr>
-        <w:pStyle w:val="PargrafodaLista"/>
-        <w:jc w:val="both"/>
+        <w:t xml:space="preserve"> com SSID = “30 </w:t>
+      </w:r>
+      <w:proofErr w:type="spellStart"/>
+      <w:r>
         <w:rPr>
           <w:rFonts w:ascii="Calibri" w:hAnsi="Calibri" w:cs="Calibri"/>
           <w:color w:val="000000"/>
@@ -1399,7 +1867,41 @@
           <w:szCs w:val="24"/>
           <w:u w:val="single"/>
         </w:rPr>
-      </w:pPr>
+        <w:t>Munroe</w:t>
+      </w:r>
+      <w:proofErr w:type="spellEnd"/>
+      <w:r>
+        <w:rPr>
+          <w:rFonts w:ascii="Calibri" w:hAnsi="Calibri" w:cs="Calibri"/>
+          <w:color w:val="000000"/>
+          <w:sz w:val="24"/>
+          <w:szCs w:val="24"/>
+          <w:u w:val="single"/>
+        </w:rPr>
+        <w:t xml:space="preserve"> St” e SSID = </w:t>
+      </w:r>
+      <w:proofErr w:type="spellStart"/>
+      <w:r>
+        <w:rPr>
+          <w:rFonts w:ascii="Calibri" w:hAnsi="Calibri" w:cs="Calibri"/>
+          <w:color w:val="000000"/>
+          <w:sz w:val="24"/>
+          <w:szCs w:val="24"/>
+          <w:u w:val="single"/>
+        </w:rPr>
+        <w:t>Broadcast</w:t>
+      </w:r>
+      <w:proofErr w:type="spellEnd"/>
+      <w:r>
+        <w:rPr>
+          <w:rFonts w:ascii="Calibri" w:hAnsi="Calibri" w:cs="Calibri"/>
+          <w:color w:val="000000"/>
+          <w:sz w:val="24"/>
+          <w:szCs w:val="24"/>
+          <w:u w:val="single"/>
+        </w:rPr>
+        <w:t>?]</w:t>
+      </w:r>
     </w:p>
     <w:p>
       <w:pPr>
@@ -1436,15 +1938,37 @@
         </w:rPr>
         <w:t xml:space="preserve">O campo </w:t>
       </w:r>
-      <w:r>
-        <w:rPr>
-          <w:b/>
-          <w:i/>
-          <w:sz w:val="24"/>
-          <w:szCs w:val="24"/>
-        </w:rPr>
-        <w:t>Frame Control</w:t>
-      </w:r>
+      <w:proofErr w:type="spellStart"/>
+      <w:r>
+        <w:rPr>
+          <w:b/>
+          <w:i/>
+          <w:sz w:val="24"/>
+          <w:szCs w:val="24"/>
+        </w:rPr>
+        <w:t>Frame</w:t>
+      </w:r>
+      <w:proofErr w:type="spellEnd"/>
+      <w:r>
+        <w:rPr>
+          <w:b/>
+          <w:i/>
+          <w:sz w:val="24"/>
+          <w:szCs w:val="24"/>
+        </w:rPr>
+        <w:t xml:space="preserve"> </w:t>
+      </w:r>
+      <w:proofErr w:type="spellStart"/>
+      <w:r>
+        <w:rPr>
+          <w:b/>
+          <w:i/>
+          <w:sz w:val="24"/>
+          <w:szCs w:val="24"/>
+        </w:rPr>
+        <w:t>Control</w:t>
+      </w:r>
+      <w:proofErr w:type="spellEnd"/>
       <w:r>
         <w:rPr>
           <w:b/>
@@ -1459,7 +1983,16 @@
           <w:sz w:val="24"/>
           <w:szCs w:val="24"/>
         </w:rPr>
-        <w:t>2.11 permite especificar a dire</w:t>
+        <w:t xml:space="preserve">2.11 permite especificar a </w:t>
+      </w:r>
+      <w:proofErr w:type="spellStart"/>
+      <w:r>
+        <w:rPr>
+          <w:b/>
+          <w:sz w:val="24"/>
+          <w:szCs w:val="24"/>
+        </w:rPr>
+        <w:t>dire</w:t>
       </w:r>
       <w:r>
         <w:rPr>
@@ -1469,21 +2002,40 @@
         </w:rPr>
         <w:t>cionalidade</w:t>
       </w:r>
-      <w:r>
-        <w:rPr>
-          <w:b/>
-          <w:sz w:val="24"/>
-          <w:szCs w:val="24"/>
-        </w:rPr>
-        <w:t xml:space="preserve"> das tramas. Identifique a dire</w:t>
-      </w:r>
-      <w:r>
-        <w:rPr>
-          <w:b/>
-          <w:sz w:val="24"/>
-          <w:szCs w:val="24"/>
-        </w:rPr>
-        <w:t>cionalidade das tramas indicadas acima (nº</w:t>
+      <w:proofErr w:type="spellEnd"/>
+      <w:r>
+        <w:rPr>
+          <w:b/>
+          <w:sz w:val="24"/>
+          <w:szCs w:val="24"/>
+        </w:rPr>
+        <w:t xml:space="preserve"> das tramas. Identifique a </w:t>
+      </w:r>
+      <w:proofErr w:type="spellStart"/>
+      <w:r>
+        <w:rPr>
+          <w:b/>
+          <w:sz w:val="24"/>
+          <w:szCs w:val="24"/>
+        </w:rPr>
+        <w:t>dire</w:t>
+      </w:r>
+      <w:r>
+        <w:rPr>
+          <w:b/>
+          <w:sz w:val="24"/>
+          <w:szCs w:val="24"/>
+        </w:rPr>
+        <w:t>cionalidade</w:t>
+      </w:r>
+      <w:proofErr w:type="spellEnd"/>
+      <w:r>
+        <w:rPr>
+          <w:b/>
+          <w:sz w:val="24"/>
+          <w:szCs w:val="24"/>
+        </w:rPr>
+        <w:t xml:space="preserve"> das tramas indicadas acima (nº</w:t>
       </w:r>
       <w:r>
         <w:rPr>
@@ -1536,19 +2088,115 @@
           <w:sz w:val="24"/>
           <w:szCs w:val="24"/>
         </w:rPr>
-        <w:lastRenderedPageBreak/>
-        <w:t xml:space="preserve">A trama 1016 tem “01” como bits da flag que indica a direcionalidade. O que nos diz que a trama em causa vai da máquina (STA) para o sistema de distruibuição (DS) através do </w:t>
-      </w:r>
+        <w:t xml:space="preserve">A trama 1016 tem “01” como bits da </w:t>
+      </w:r>
+      <w:proofErr w:type="spellStart"/>
       <w:r>
         <w:rPr>
           <w:rFonts w:ascii="Calibri" w:eastAsia="Times New Roman" w:hAnsi="Calibri" w:cs="Calibri"/>
+          <w:color w:val="000000"/>
+          <w:sz w:val="24"/>
+          <w:szCs w:val="24"/>
+        </w:rPr>
+        <w:t>flag</w:t>
+      </w:r>
+      <w:proofErr w:type="spellEnd"/>
+      <w:r>
+        <w:rPr>
+          <w:rFonts w:ascii="Calibri" w:eastAsia="Times New Roman" w:hAnsi="Calibri" w:cs="Calibri"/>
+          <w:color w:val="000000"/>
+          <w:sz w:val="24"/>
+          <w:szCs w:val="24"/>
+        </w:rPr>
+        <w:t xml:space="preserve"> que indica a </w:t>
+      </w:r>
+      <w:proofErr w:type="spellStart"/>
+      <w:r>
+        <w:rPr>
+          <w:rFonts w:ascii="Calibri" w:eastAsia="Times New Roman" w:hAnsi="Calibri" w:cs="Calibri"/>
+          <w:color w:val="000000"/>
+          <w:sz w:val="24"/>
+          <w:szCs w:val="24"/>
+        </w:rPr>
+        <w:t>direcionalidade</w:t>
+      </w:r>
+      <w:proofErr w:type="spellEnd"/>
+      <w:r>
+        <w:rPr>
+          <w:rFonts w:ascii="Calibri" w:eastAsia="Times New Roman" w:hAnsi="Calibri" w:cs="Calibri"/>
+          <w:color w:val="000000"/>
+          <w:sz w:val="24"/>
+          <w:szCs w:val="24"/>
+        </w:rPr>
+        <w:t xml:space="preserve">. O que nos diz que a trama em causa vai da máquina (STA) para o sistema de </w:t>
+      </w:r>
+      <w:proofErr w:type="spellStart"/>
+      <w:r>
+        <w:rPr>
+          <w:rFonts w:ascii="Calibri" w:eastAsia="Times New Roman" w:hAnsi="Calibri" w:cs="Calibri"/>
+          <w:color w:val="000000"/>
+          <w:sz w:val="24"/>
+          <w:szCs w:val="24"/>
+        </w:rPr>
+        <w:t>distruibuição</w:t>
+      </w:r>
+      <w:proofErr w:type="spellEnd"/>
+      <w:r>
+        <w:rPr>
+          <w:rFonts w:ascii="Calibri" w:eastAsia="Times New Roman" w:hAnsi="Calibri" w:cs="Calibri"/>
+          <w:color w:val="000000"/>
+          <w:sz w:val="24"/>
+          <w:szCs w:val="24"/>
+        </w:rPr>
+        <w:t xml:space="preserve"> (DS) através do </w:t>
+      </w:r>
+      <w:proofErr w:type="spellStart"/>
+      <w:r>
+        <w:rPr>
+          <w:rFonts w:ascii="Calibri" w:eastAsia="Times New Roman" w:hAnsi="Calibri" w:cs="Calibri"/>
           <w:i/>
           <w:iCs/>
           <w:color w:val="000000"/>
           <w:sz w:val="24"/>
           <w:szCs w:val="24"/>
         </w:rPr>
-        <w:t xml:space="preserve">access point </w:t>
+        <w:t>access</w:t>
+      </w:r>
+      <w:proofErr w:type="spellEnd"/>
+      <w:r>
+        <w:rPr>
+          <w:rFonts w:ascii="Calibri" w:eastAsia="Times New Roman" w:hAnsi="Calibri" w:cs="Calibri"/>
+          <w:i/>
+          <w:iCs/>
+          <w:color w:val="000000"/>
+          <w:sz w:val="24"/>
+          <w:szCs w:val="24"/>
+        </w:rPr>
+        <w:t xml:space="preserve"> </w:t>
+      </w:r>
+      <w:proofErr w:type="spellStart"/>
+      <w:r>
+        <w:rPr>
+          <w:rFonts w:ascii="Calibri" w:eastAsia="Times New Roman" w:hAnsi="Calibri" w:cs="Calibri"/>
+          <w:i/>
+          <w:iCs/>
+          <w:color w:val="000000"/>
+          <w:sz w:val="24"/>
+          <w:szCs w:val="24"/>
+        </w:rPr>
+        <w:t>point</w:t>
+      </w:r>
+      <w:proofErr w:type="spellEnd"/>
+      <w:r>
+        <w:rPr>
+          <w:rFonts w:ascii="Calibri" w:eastAsia="Times New Roman" w:hAnsi="Calibri" w:cs="Calibri"/>
+          <w:i/>
+          <w:iCs/>
+          <w:color w:val="000000"/>
+          <w:sz w:val="24"/>
+          <w:szCs w:val="24"/>
+        </w:rPr>
+        <w:t xml:space="preserve"> </w:t>
       </w:r>
       <w:r>
         <w:rPr>
@@ -1589,18 +2237,95 @@
           <w:sz w:val="24"/>
           <w:szCs w:val="24"/>
         </w:rPr>
-        <w:t xml:space="preserve">A trama 1066 tem “10” como bits da flag que indica a direcionalidade. O que nos diz que a trama em causa vai desde o sistema de distribuição (DS) para a máquina (STA) através do </w:t>
-      </w:r>
+        <w:t xml:space="preserve">A trama 1066 tem “10” como bits da </w:t>
+      </w:r>
+      <w:proofErr w:type="spellStart"/>
       <w:r>
         <w:rPr>
           <w:rFonts w:ascii="Calibri" w:eastAsia="Times New Roman" w:hAnsi="Calibri" w:cs="Calibri"/>
+          <w:color w:val="000000"/>
+          <w:sz w:val="24"/>
+          <w:szCs w:val="24"/>
+        </w:rPr>
+        <w:t>flag</w:t>
+      </w:r>
+      <w:proofErr w:type="spellEnd"/>
+      <w:r>
+        <w:rPr>
+          <w:rFonts w:ascii="Calibri" w:eastAsia="Times New Roman" w:hAnsi="Calibri" w:cs="Calibri"/>
+          <w:color w:val="000000"/>
+          <w:sz w:val="24"/>
+          <w:szCs w:val="24"/>
+        </w:rPr>
+        <w:t xml:space="preserve"> que indica a </w:t>
+      </w:r>
+      <w:proofErr w:type="spellStart"/>
+      <w:r>
+        <w:rPr>
+          <w:rFonts w:ascii="Calibri" w:eastAsia="Times New Roman" w:hAnsi="Calibri" w:cs="Calibri"/>
+          <w:color w:val="000000"/>
+          <w:sz w:val="24"/>
+          <w:szCs w:val="24"/>
+        </w:rPr>
+        <w:t>direcionalidade</w:t>
+      </w:r>
+      <w:proofErr w:type="spellEnd"/>
+      <w:r>
+        <w:rPr>
+          <w:rFonts w:ascii="Calibri" w:eastAsia="Times New Roman" w:hAnsi="Calibri" w:cs="Calibri"/>
+          <w:color w:val="000000"/>
+          <w:sz w:val="24"/>
+          <w:szCs w:val="24"/>
+        </w:rPr>
+        <w:t xml:space="preserve">. O que nos diz que a trama em causa vai desde o sistema de distribuição (DS) para a máquina (STA) através do </w:t>
+      </w:r>
+      <w:proofErr w:type="spellStart"/>
+      <w:r>
+        <w:rPr>
+          <w:rFonts w:ascii="Calibri" w:eastAsia="Times New Roman" w:hAnsi="Calibri" w:cs="Calibri"/>
           <w:i/>
           <w:iCs/>
           <w:color w:val="000000"/>
           <w:sz w:val="24"/>
           <w:szCs w:val="24"/>
         </w:rPr>
-        <w:t xml:space="preserve">access point </w:t>
+        <w:t>access</w:t>
+      </w:r>
+      <w:proofErr w:type="spellEnd"/>
+      <w:r>
+        <w:rPr>
+          <w:rFonts w:ascii="Calibri" w:eastAsia="Times New Roman" w:hAnsi="Calibri" w:cs="Calibri"/>
+          <w:i/>
+          <w:iCs/>
+          <w:color w:val="000000"/>
+          <w:sz w:val="24"/>
+          <w:szCs w:val="24"/>
+        </w:rPr>
+        <w:t xml:space="preserve"> </w:t>
+      </w:r>
+      <w:proofErr w:type="spellStart"/>
+      <w:r>
+        <w:rPr>
+          <w:rFonts w:ascii="Calibri" w:eastAsia="Times New Roman" w:hAnsi="Calibri" w:cs="Calibri"/>
+          <w:i/>
+          <w:iCs/>
+          <w:color w:val="000000"/>
+          <w:sz w:val="24"/>
+          <w:szCs w:val="24"/>
+        </w:rPr>
+        <w:t>point</w:t>
+      </w:r>
+      <w:proofErr w:type="spellEnd"/>
+      <w:r>
+        <w:rPr>
+          <w:rFonts w:ascii="Calibri" w:eastAsia="Times New Roman" w:hAnsi="Calibri" w:cs="Calibri"/>
+          <w:i/>
+          <w:iCs/>
+          <w:color w:val="000000"/>
+          <w:sz w:val="24"/>
+          <w:szCs w:val="24"/>
+        </w:rPr>
+        <w:t xml:space="preserve"> </w:t>
       </w:r>
       <w:r>
         <w:rPr>
@@ -1645,6 +2370,7 @@
         </w:rPr>
         <w:t xml:space="preserve">Para a trama 802.11 que contém o pedido GET, indique os três endereços MAC em uso, identificando qual o endereço MAC correspondente ao </w:t>
       </w:r>
+      <w:proofErr w:type="spellStart"/>
       <w:r>
         <w:rPr>
           <w:b/>
@@ -1654,6 +2380,7 @@
         </w:rPr>
         <w:t>host</w:t>
       </w:r>
+      <w:proofErr w:type="spellEnd"/>
       <w:r>
         <w:rPr>
           <w:b/>
@@ -1717,11 +2444,31 @@
           <w:sz w:val="24"/>
           <w:szCs w:val="26"/>
         </w:rPr>
-        <w:t xml:space="preserve">De acordo com a direcionalidade explicitada acima, o endereço MAC do </w:t>
-      </w:r>
+        <w:t xml:space="preserve">De acordo com a </w:t>
+      </w:r>
+      <w:proofErr w:type="spellStart"/>
       <w:r>
         <w:rPr>
           <w:rFonts w:ascii="Calibri" w:hAnsi="Calibri" w:cs="Calibri"/>
+          <w:color w:val="000000"/>
+          <w:sz w:val="24"/>
+          <w:szCs w:val="26"/>
+        </w:rPr>
+        <w:t>direcionalidade</w:t>
+      </w:r>
+      <w:proofErr w:type="spellEnd"/>
+      <w:r>
+        <w:rPr>
+          <w:rFonts w:ascii="Calibri" w:hAnsi="Calibri" w:cs="Calibri"/>
+          <w:color w:val="000000"/>
+          <w:sz w:val="24"/>
+          <w:szCs w:val="26"/>
+        </w:rPr>
+        <w:t xml:space="preserve"> explicitada acima, o endereço MAC do </w:t>
+      </w:r>
+      <w:r>
+        <w:rPr>
+          <w:rFonts w:ascii="Calibri" w:hAnsi="Calibri" w:cs="Calibri"/>
           <w:i/>
           <w:iCs/>
           <w:color w:val="000000"/>
@@ -1739,6 +2486,7 @@
         </w:rPr>
         <w:t xml:space="preserve"> de acesso ao sistema de distribuição (</w:t>
       </w:r>
+      <w:proofErr w:type="spellStart"/>
       <w:r>
         <w:rPr>
           <w:rFonts w:ascii="Calibri" w:hAnsi="Calibri" w:cs="Calibri"/>
@@ -1750,6 +2498,7 @@
         </w:rPr>
         <w:t>destination</w:t>
       </w:r>
+      <w:proofErr w:type="spellEnd"/>
       <w:r>
         <w:rPr>
           <w:rFonts w:ascii="Calibri" w:hAnsi="Calibri" w:cs="Calibri"/>
@@ -1757,11 +2506,32 @@
           <w:sz w:val="24"/>
           <w:szCs w:val="26"/>
         </w:rPr>
-        <w:t>) é 00:16:b6:f4:eb:a8, o do AP (</w:t>
-      </w:r>
+        <w:t>) é 00:</w:t>
+      </w:r>
+      <w:proofErr w:type="gramStart"/>
       <w:r>
         <w:rPr>
           <w:rFonts w:ascii="Calibri" w:hAnsi="Calibri" w:cs="Calibri"/>
+          <w:color w:val="000000"/>
+          <w:sz w:val="24"/>
+          <w:szCs w:val="26"/>
+        </w:rPr>
+        <w:t>16:b</w:t>
+      </w:r>
+      <w:proofErr w:type="gramEnd"/>
+      <w:r>
+        <w:rPr>
+          <w:rFonts w:ascii="Calibri" w:hAnsi="Calibri" w:cs="Calibri"/>
+          <w:color w:val="000000"/>
+          <w:sz w:val="24"/>
+          <w:szCs w:val="26"/>
+        </w:rPr>
+        <w:t>6:f4:eb:a8, o do AP (</w:t>
+      </w:r>
+      <w:proofErr w:type="spellStart"/>
+      <w:r>
+        <w:rPr>
+          <w:rFonts w:ascii="Calibri" w:hAnsi="Calibri" w:cs="Calibri"/>
           <w:i/>
           <w:iCs/>
           <w:color w:val="000000"/>
@@ -1770,6 +2540,7 @@
         </w:rPr>
         <w:t>transmitter</w:t>
       </w:r>
+      <w:proofErr w:type="spellEnd"/>
       <w:r>
         <w:rPr>
           <w:rFonts w:ascii="Calibri" w:hAnsi="Calibri" w:cs="Calibri"/>
@@ -1779,6 +2550,7 @@
         </w:rPr>
         <w:t xml:space="preserve">) é 00:16:b6:f7:1d:51 e o do </w:t>
       </w:r>
+      <w:proofErr w:type="spellStart"/>
       <w:r>
         <w:rPr>
           <w:rFonts w:ascii="Calibri" w:hAnsi="Calibri" w:cs="Calibri"/>
@@ -1788,17 +2560,30 @@
           <w:sz w:val="24"/>
           <w:szCs w:val="26"/>
         </w:rPr>
-        <w:t xml:space="preserve">host </w:t>
-      </w:r>
+        <w:t>host</w:t>
+      </w:r>
+      <w:proofErr w:type="spellEnd"/>
       <w:r>
         <w:rPr>
           <w:rFonts w:ascii="Calibri" w:hAnsi="Calibri" w:cs="Calibri"/>
+          <w:i/>
+          <w:iCs/>
           <w:color w:val="000000"/>
           <w:sz w:val="24"/>
           <w:szCs w:val="26"/>
         </w:rPr>
+        <w:t xml:space="preserve"> </w:t>
+      </w:r>
+      <w:r>
+        <w:rPr>
+          <w:rFonts w:ascii="Calibri" w:hAnsi="Calibri" w:cs="Calibri"/>
+          <w:color w:val="000000"/>
+          <w:sz w:val="24"/>
+          <w:szCs w:val="26"/>
+        </w:rPr>
         <w:t>sem fios (</w:t>
       </w:r>
+      <w:proofErr w:type="spellStart"/>
       <w:r>
         <w:rPr>
           <w:rFonts w:ascii="Calibri" w:hAnsi="Calibri" w:cs="Calibri"/>
@@ -1810,6 +2595,7 @@
         </w:rPr>
         <w:t>source</w:t>
       </w:r>
+      <w:proofErr w:type="spellEnd"/>
       <w:r>
         <w:rPr>
           <w:rFonts w:ascii="Calibri" w:hAnsi="Calibri" w:cs="Calibri"/>
@@ -1902,26 +2688,57 @@
           <w:color w:val="000000"/>
           <w:sz w:val="24"/>
         </w:rPr>
-        <w:t xml:space="preserve">De acordo com a direcionalidade explicitada acima, o endereço MAC do </w:t>
-      </w:r>
+        <w:t xml:space="preserve">De acordo com a </w:t>
+      </w:r>
+      <w:proofErr w:type="spellStart"/>
       <w:r>
         <w:rPr>
           <w:rFonts w:ascii="Calibri" w:hAnsi="Calibri" w:cs="Calibri"/>
+          <w:color w:val="000000"/>
+          <w:sz w:val="24"/>
+        </w:rPr>
+        <w:t>direcionalidade</w:t>
+      </w:r>
+      <w:proofErr w:type="spellEnd"/>
+      <w:r>
+        <w:rPr>
+          <w:rFonts w:ascii="Calibri" w:hAnsi="Calibri" w:cs="Calibri"/>
+          <w:color w:val="000000"/>
+          <w:sz w:val="24"/>
+        </w:rPr>
+        <w:t xml:space="preserve"> explicitada acima, o endereço MAC do </w:t>
+      </w:r>
+      <w:proofErr w:type="spellStart"/>
+      <w:r>
+        <w:rPr>
+          <w:rFonts w:ascii="Calibri" w:hAnsi="Calibri" w:cs="Calibri"/>
           <w:i/>
           <w:iCs/>
           <w:color w:val="000000"/>
           <w:sz w:val="24"/>
         </w:rPr>
-        <w:t xml:space="preserve">host </w:t>
-      </w:r>
+        <w:t>host</w:t>
+      </w:r>
+      <w:proofErr w:type="spellEnd"/>
       <w:r>
         <w:rPr>
           <w:rFonts w:ascii="Calibri" w:hAnsi="Calibri" w:cs="Calibri"/>
+          <w:i/>
+          <w:iCs/>
+          <w:color w:val="000000"/>
+          <w:sz w:val="24"/>
+        </w:rPr>
+        <w:t xml:space="preserve"> </w:t>
+      </w:r>
+      <w:r>
+        <w:rPr>
+          <w:rFonts w:ascii="Calibri" w:hAnsi="Calibri" w:cs="Calibri"/>
           <w:color w:val="000000"/>
           <w:sz w:val="24"/>
         </w:rPr>
         <w:t>sem fios (</w:t>
       </w:r>
+      <w:proofErr w:type="spellStart"/>
       <w:r>
         <w:rPr>
           <w:rFonts w:ascii="Calibri" w:hAnsi="Calibri" w:cs="Calibri"/>
@@ -1932,17 +2749,37 @@
         </w:rPr>
         <w:t>destination</w:t>
       </w:r>
+      <w:proofErr w:type="spellEnd"/>
       <w:r>
         <w:rPr>
           <w:rFonts w:ascii="Calibri" w:hAnsi="Calibri" w:cs="Calibri"/>
           <w:color w:val="000000"/>
           <w:sz w:val="24"/>
         </w:rPr>
-        <w:t>) é 00:13:02:d1:d6:4f, o do AP (</w:t>
-      </w:r>
+        <w:t>) é 00:13:</w:t>
+      </w:r>
+      <w:proofErr w:type="gramStart"/>
       <w:r>
         <w:rPr>
           <w:rFonts w:ascii="Calibri" w:hAnsi="Calibri" w:cs="Calibri"/>
+          <w:color w:val="000000"/>
+          <w:sz w:val="24"/>
+        </w:rPr>
+        <w:t>02:d</w:t>
+      </w:r>
+      <w:proofErr w:type="gramEnd"/>
+      <w:r>
+        <w:rPr>
+          <w:rFonts w:ascii="Calibri" w:hAnsi="Calibri" w:cs="Calibri"/>
+          <w:color w:val="000000"/>
+          <w:sz w:val="24"/>
+        </w:rPr>
+        <w:t>1:d6:4f, o do AP (</w:t>
+      </w:r>
+      <w:proofErr w:type="spellStart"/>
+      <w:r>
+        <w:rPr>
+          <w:rFonts w:ascii="Calibri" w:hAnsi="Calibri" w:cs="Calibri"/>
           <w:i/>
           <w:iCs/>
           <w:color w:val="000000"/>
@@ -1950,6 +2787,7 @@
         </w:rPr>
         <w:t>transmitter</w:t>
       </w:r>
+      <w:proofErr w:type="spellEnd"/>
       <w:r>
         <w:rPr>
           <w:rFonts w:ascii="Calibri" w:hAnsi="Calibri" w:cs="Calibri"/>
@@ -1976,6 +2814,7 @@
         </w:rPr>
         <w:t xml:space="preserve"> de acesso ao sistema de distribuição (</w:t>
       </w:r>
+      <w:proofErr w:type="spellStart"/>
       <w:r>
         <w:rPr>
           <w:rFonts w:ascii="Calibri" w:hAnsi="Calibri" w:cs="Calibri"/>
@@ -1986,6 +2825,7 @@
         </w:rPr>
         <w:t>source</w:t>
       </w:r>
+      <w:proofErr w:type="spellEnd"/>
       <w:r>
         <w:rPr>
           <w:rFonts w:ascii="Calibri" w:hAnsi="Calibri" w:cs="Calibri"/>
@@ -2102,6 +2942,7 @@
         </w:rPr>
         <w:t xml:space="preserve">As tramas de controlo que são transmitidas são tramas de confirmação da receção (ACK - </w:t>
       </w:r>
+      <w:proofErr w:type="spellStart"/>
       <w:r>
         <w:rPr>
           <w:rFonts w:eastAsia="Times New Roman" w:cstheme="minorHAnsi"/>
@@ -2113,6 +2954,7 @@
         </w:rPr>
         <w:t>Acknowlegment</w:t>
       </w:r>
+      <w:proofErr w:type="spellEnd"/>
       <w:r>
         <w:rPr>
           <w:rFonts w:eastAsia="Times New Roman" w:cstheme="minorHAnsi"/>
@@ -2120,8 +2962,9 @@
           <w:sz w:val="24"/>
           <w:szCs w:val="24"/>
         </w:rPr>
-        <w:t>). São endereçadas aos diversos sistemas (STA</w:t>
-      </w:r>
+        <w:t>). São endereçadas aos diversos sistemas (</w:t>
+      </w:r>
+      <w:proofErr w:type="spellStart"/>
       <w:r>
         <w:rPr>
           <w:rFonts w:eastAsia="Times New Roman" w:cstheme="minorHAnsi"/>
@@ -2129,8 +2972,18 @@
           <w:sz w:val="24"/>
           <w:szCs w:val="24"/>
         </w:rPr>
+        <w:t>STA</w:t>
+      </w:r>
+      <w:r>
+        <w:rPr>
+          <w:rFonts w:eastAsia="Times New Roman" w:cstheme="minorHAnsi"/>
+          <w:color w:val="000000"/>
+          <w:sz w:val="24"/>
+          <w:szCs w:val="24"/>
+        </w:rPr>
         <w:t>s</w:t>
       </w:r>
+      <w:proofErr w:type="spellEnd"/>
       <w:r>
         <w:rPr>
           <w:rFonts w:eastAsia="Times New Roman" w:cstheme="minorHAnsi"/>
@@ -2138,8 +2991,9 @@
           <w:sz w:val="24"/>
           <w:szCs w:val="24"/>
         </w:rPr>
-        <w:t xml:space="preserve"> ou AP</w:t>
-      </w:r>
+        <w:t xml:space="preserve"> ou </w:t>
+      </w:r>
+      <w:proofErr w:type="spellStart"/>
       <w:r>
         <w:rPr>
           <w:rFonts w:eastAsia="Times New Roman" w:cstheme="minorHAnsi"/>
@@ -2147,8 +3001,18 @@
           <w:sz w:val="24"/>
           <w:szCs w:val="24"/>
         </w:rPr>
+        <w:t>AP</w:t>
+      </w:r>
+      <w:r>
+        <w:rPr>
+          <w:rFonts w:eastAsia="Times New Roman" w:cstheme="minorHAnsi"/>
+          <w:color w:val="000000"/>
+          <w:sz w:val="24"/>
+          <w:szCs w:val="24"/>
+        </w:rPr>
         <w:t>s</w:t>
       </w:r>
+      <w:proofErr w:type="spellEnd"/>
       <w:r>
         <w:rPr>
           <w:rFonts w:eastAsia="Times New Roman" w:cstheme="minorHAnsi"/>
@@ -2174,298 +3038,24 @@
     <w:p>
       <w:pPr>
         <w:pStyle w:val="PargrafodaLista"/>
-        <w:spacing w:after="0" w:line="240" w:lineRule="auto"/>
         <w:jc w:val="both"/>
         <w:rPr>
           <w:rFonts w:eastAsia="Times New Roman" w:cstheme="minorHAnsi"/>
-          <w:sz w:val="24"/>
-          <w:szCs w:val="24"/>
+          <w:color w:val="000000"/>
+          <w:sz w:val="24"/>
+          <w:szCs w:val="24"/>
+          <w:u w:val="single"/>
         </w:rPr>
       </w:pPr>
       <w:r>
         <w:rPr>
           <w:rFonts w:eastAsia="Times New Roman" w:cstheme="minorHAnsi"/>
-          <w:sz w:val="24"/>
-          <w:szCs w:val="24"/>
-        </w:rPr>
-        <w:t xml:space="preserve">Contrariamente ao que acontece numa rede </w:t>
-      </w:r>
-      <w:r>
-        <w:rPr>
-          <w:rFonts w:eastAsia="Times New Roman" w:cstheme="minorHAnsi"/>
-          <w:i/>
-          <w:sz w:val="24"/>
-          <w:szCs w:val="24"/>
-        </w:rPr>
-        <w:t>Ethernet</w:t>
-      </w:r>
-      <w:r>
-        <w:rPr>
-          <w:rFonts w:eastAsia="Times New Roman" w:cstheme="minorHAnsi"/>
-          <w:sz w:val="24"/>
-          <w:szCs w:val="24"/>
-        </w:rPr>
-        <w:t xml:space="preserve"> em que existe </w:t>
-      </w:r>
-      <w:r>
-        <w:rPr>
-          <w:rFonts w:eastAsia="Times New Roman" w:cstheme="minorHAnsi"/>
-          <w:i/>
-          <w:sz w:val="24"/>
-          <w:szCs w:val="24"/>
-        </w:rPr>
-        <w:t>collision detection</w:t>
-      </w:r>
-      <w:r>
-        <w:rPr>
-          <w:rFonts w:eastAsia="Times New Roman" w:cstheme="minorHAnsi"/>
-          <w:sz w:val="24"/>
-          <w:szCs w:val="24"/>
-        </w:rPr>
-        <w:t xml:space="preserve"> – em oposição à </w:t>
-      </w:r>
-      <w:r>
-        <w:rPr>
-          <w:rFonts w:eastAsia="Times New Roman" w:cstheme="minorHAnsi"/>
-          <w:i/>
-          <w:sz w:val="24"/>
-          <w:szCs w:val="24"/>
-        </w:rPr>
-        <w:t xml:space="preserve">collision avoidance </w:t>
-      </w:r>
-      <w:r>
-        <w:rPr>
-          <w:rFonts w:eastAsia="Times New Roman" w:cstheme="minorHAnsi"/>
-          <w:sz w:val="24"/>
-          <w:szCs w:val="24"/>
-        </w:rPr>
-        <w:t xml:space="preserve">das redes sem fios –, as redes </w:t>
-      </w:r>
-      <w:r>
-        <w:rPr>
-          <w:rFonts w:eastAsia="Times New Roman" w:cstheme="minorHAnsi"/>
-          <w:i/>
-          <w:sz w:val="24"/>
-          <w:szCs w:val="24"/>
-        </w:rPr>
-        <w:t xml:space="preserve">wireless </w:t>
-      </w:r>
-      <w:r>
-        <w:rPr>
-          <w:rFonts w:eastAsia="Times New Roman" w:cstheme="minorHAnsi"/>
-          <w:sz w:val="24"/>
-          <w:szCs w:val="24"/>
-        </w:rPr>
-        <w:t>são redes bas</w:t>
-      </w:r>
-      <w:r>
-        <w:rPr>
-          <w:rFonts w:eastAsia="Times New Roman" w:cstheme="minorHAnsi"/>
-          <w:sz w:val="24"/>
-          <w:szCs w:val="24"/>
-        </w:rPr>
-        <w:t xml:space="preserve">tante </w:t>
-      </w:r>
-      <w:r>
-        <w:rPr>
-          <w:rFonts w:eastAsia="Times New Roman" w:cstheme="minorHAnsi"/>
-          <w:sz w:val="24"/>
-          <w:szCs w:val="24"/>
-        </w:rPr>
-        <w:t>mais suscetíveis à ocor</w:t>
-      </w:r>
-      <w:r>
-        <w:rPr>
-          <w:rFonts w:eastAsia="Times New Roman" w:cstheme="minorHAnsi"/>
-          <w:sz w:val="24"/>
-          <w:szCs w:val="24"/>
-        </w:rPr>
-        <w:t>rência d</w:t>
-      </w:r>
-      <w:r>
-        <w:rPr>
-          <w:rFonts w:eastAsia="Times New Roman" w:cstheme="minorHAnsi"/>
-          <w:sz w:val="24"/>
-          <w:szCs w:val="24"/>
-        </w:rPr>
-        <w:t xml:space="preserve">e erros e colisões, por exemplo, </w:t>
-      </w:r>
-      <w:r>
-        <w:rPr>
-          <w:rFonts w:eastAsia="Times New Roman" w:cstheme="minorHAnsi"/>
-          <w:sz w:val="24"/>
-          <w:szCs w:val="24"/>
-        </w:rPr>
-        <w:t xml:space="preserve">entre </w:t>
-      </w:r>
-      <w:r>
-        <w:rPr>
-          <w:rFonts w:eastAsia="Times New Roman" w:cstheme="minorHAnsi"/>
-          <w:i/>
-          <w:sz w:val="24"/>
-          <w:szCs w:val="24"/>
-        </w:rPr>
-        <w:t>hosts</w:t>
-      </w:r>
-      <w:r>
-        <w:rPr>
-          <w:rFonts w:eastAsia="Times New Roman" w:cstheme="minorHAnsi"/>
-          <w:i/>
-          <w:sz w:val="24"/>
-          <w:szCs w:val="24"/>
-        </w:rPr>
-        <w:t xml:space="preserve"> </w:t>
-      </w:r>
-      <w:r>
-        <w:rPr>
-          <w:rFonts w:eastAsia="Times New Roman" w:cstheme="minorHAnsi"/>
-          <w:sz w:val="24"/>
-          <w:szCs w:val="24"/>
-        </w:rPr>
-        <w:t>p</w:t>
-      </w:r>
-      <w:r>
-        <w:rPr>
-          <w:rFonts w:eastAsia="Times New Roman" w:cstheme="minorHAnsi"/>
-          <w:sz w:val="24"/>
-          <w:szCs w:val="24"/>
-        </w:rPr>
-        <w:t>e</w:t>
-      </w:r>
-      <w:r>
-        <w:rPr>
-          <w:rFonts w:eastAsia="Times New Roman" w:cstheme="minorHAnsi"/>
-          <w:sz w:val="24"/>
-          <w:szCs w:val="24"/>
-        </w:rPr>
-        <w:t xml:space="preserve">rtencentes à mesma rede local, </w:t>
-      </w:r>
-      <w:r>
-        <w:rPr>
-          <w:rFonts w:eastAsia="Times New Roman" w:cstheme="minorHAnsi"/>
-          <w:sz w:val="24"/>
-          <w:szCs w:val="24"/>
-        </w:rPr>
-        <w:t>que, no entanto, nã</w:t>
-      </w:r>
-      <w:r>
-        <w:rPr>
-          <w:rFonts w:eastAsia="Times New Roman" w:cstheme="minorHAnsi"/>
-          <w:sz w:val="24"/>
-          <w:szCs w:val="24"/>
-        </w:rPr>
-        <w:t>o sabe</w:t>
-      </w:r>
-      <w:r>
-        <w:rPr>
-          <w:rFonts w:eastAsia="Times New Roman" w:cstheme="minorHAnsi"/>
-          <w:sz w:val="24"/>
-          <w:szCs w:val="24"/>
-        </w:rPr>
-        <w:t>m da presen</w:t>
-      </w:r>
-      <w:r>
-        <w:rPr>
-          <w:rFonts w:eastAsia="Times New Roman" w:cstheme="minorHAnsi"/>
-          <w:sz w:val="24"/>
-          <w:szCs w:val="24"/>
-        </w:rPr>
-        <w:t>ça um do outro</w:t>
-      </w:r>
-      <w:r>
-        <w:rPr>
-          <w:rFonts w:eastAsia="Times New Roman" w:cstheme="minorHAnsi"/>
-          <w:sz w:val="24"/>
-          <w:szCs w:val="24"/>
-        </w:rPr>
-        <w:t xml:space="preserve"> e, por isso, enviam </w:t>
-      </w:r>
-      <w:r>
-        <w:rPr>
-          <w:rFonts w:eastAsia="Times New Roman" w:cstheme="minorHAnsi"/>
-          <w:sz w:val="24"/>
-          <w:szCs w:val="24"/>
-        </w:rPr>
-        <w:t>tramas ao mesmo tempo.</w:t>
-      </w:r>
-    </w:p>
-    <w:p>
-      <w:pPr>
-        <w:pStyle w:val="PargrafodaLista"/>
-        <w:spacing w:after="0" w:line="240" w:lineRule="auto"/>
-        <w:jc w:val="both"/>
-        <w:rPr>
-          <w:rFonts w:eastAsia="Times New Roman" w:cstheme="minorHAnsi"/>
-          <w:sz w:val="24"/>
-          <w:szCs w:val="24"/>
-        </w:rPr>
-      </w:pPr>
-    </w:p>
-    <w:p>
-      <w:pPr>
-        <w:pStyle w:val="PargrafodaLista"/>
-        <w:spacing w:after="0" w:line="240" w:lineRule="auto"/>
-        <w:jc w:val="both"/>
-        <w:rPr>
-          <w:rFonts w:eastAsia="Times New Roman" w:cstheme="minorHAnsi"/>
-          <w:sz w:val="24"/>
-          <w:szCs w:val="24"/>
-        </w:rPr>
-      </w:pPr>
-      <w:r>
-        <w:rPr>
-          <w:rFonts w:eastAsia="Times New Roman" w:cstheme="minorHAnsi"/>
-          <w:sz w:val="24"/>
-          <w:szCs w:val="24"/>
-        </w:rPr>
-        <w:t xml:space="preserve">A existência de tramas de </w:t>
-      </w:r>
-      <w:r>
-        <w:rPr>
-          <w:rFonts w:eastAsia="Times New Roman" w:cstheme="minorHAnsi"/>
-          <w:color w:val="000000"/>
-          <w:sz w:val="24"/>
-          <w:szCs w:val="24"/>
-        </w:rPr>
-        <w:t xml:space="preserve">confirmação da receção (ACK - </w:t>
-      </w:r>
-      <w:r>
-        <w:rPr>
-          <w:rFonts w:eastAsia="Times New Roman" w:cstheme="minorHAnsi"/>
-          <w:i/>
-          <w:iCs/>
-          <w:color w:val="000000"/>
-          <w:sz w:val="24"/>
-          <w:szCs w:val="24"/>
-        </w:rPr>
-        <w:t>Acknowlegment</w:t>
-      </w:r>
-      <w:r>
-        <w:rPr>
-          <w:rFonts w:eastAsia="Times New Roman" w:cstheme="minorHAnsi"/>
-          <w:color w:val="000000"/>
-          <w:sz w:val="24"/>
-          <w:szCs w:val="24"/>
-        </w:rPr>
-        <w:t>)</w:t>
-      </w:r>
-      <w:r>
-        <w:rPr>
-          <w:rFonts w:eastAsia="Times New Roman" w:cstheme="minorHAnsi"/>
-          <w:color w:val="000000"/>
-          <w:sz w:val="24"/>
-          <w:szCs w:val="24"/>
-        </w:rPr>
-        <w:t xml:space="preserve"> serve, exatamente, para contrariar esta desvanta</w:t>
-      </w:r>
-      <w:r>
-        <w:rPr>
-          <w:rFonts w:eastAsia="Times New Roman" w:cstheme="minorHAnsi"/>
-          <w:color w:val="000000"/>
-          <w:sz w:val="24"/>
-          <w:szCs w:val="24"/>
-        </w:rPr>
-        <w:t>gem, sinalizando à estação emissora a receção correta de uma trama por parte da estação recetora. Apesar de, no fundo, estas tramas gerarem mais tráfego na rede, conseguem minimizar as colisões existentes.</w:t>
+          <w:color w:val="000000"/>
+          <w:sz w:val="24"/>
+          <w:szCs w:val="24"/>
+          <w:u w:val="single"/>
+        </w:rPr>
+        <w:t>Servem para confirmar a receção correta de uma trama por parte de uma estação recetora. [porque são necessárias?]</w:t>
       </w:r>
     </w:p>
     <w:p>
@@ -2501,6 +3091,7 @@
         </w:rPr>
         <w:t xml:space="preserve">Identifique e interprete as tramas 802.11 enviadas pelo </w:t>
       </w:r>
+      <w:proofErr w:type="spellStart"/>
       <w:r>
         <w:rPr>
           <w:b/>
@@ -2510,13 +3101,50 @@
         </w:rPr>
         <w:t>host</w:t>
       </w:r>
-      <w:r>
-        <w:rPr>
-          <w:b/>
-          <w:sz w:val="24"/>
-          <w:szCs w:val="24"/>
-        </w:rPr>
-        <w:t xml:space="preserve"> decorrentes do pedido DHCP Release que determina a quebra de associação que existia com o AP 30 Munroe St. Segundo a norma IEEE 802.11, há alguma trama que seria esperada, mas não aparece?</w:t>
+      <w:proofErr w:type="spellEnd"/>
+      <w:r>
+        <w:rPr>
+          <w:b/>
+          <w:sz w:val="24"/>
+          <w:szCs w:val="24"/>
+        </w:rPr>
+        <w:t xml:space="preserve"> decorrentes do pedido DHCP </w:t>
+      </w:r>
+      <w:proofErr w:type="spellStart"/>
+      <w:r>
+        <w:rPr>
+          <w:b/>
+          <w:sz w:val="24"/>
+          <w:szCs w:val="24"/>
+        </w:rPr>
+        <w:t>Release</w:t>
+      </w:r>
+      <w:proofErr w:type="spellEnd"/>
+      <w:r>
+        <w:rPr>
+          <w:b/>
+          <w:sz w:val="24"/>
+          <w:szCs w:val="24"/>
+        </w:rPr>
+        <w:t xml:space="preserve"> que determina a quebra de associação que existia com o AP 30 </w:t>
+      </w:r>
+      <w:proofErr w:type="spellStart"/>
+      <w:r>
+        <w:rPr>
+          <w:b/>
+          <w:sz w:val="24"/>
+          <w:szCs w:val="24"/>
+        </w:rPr>
+        <w:t>Munroe</w:t>
+      </w:r>
+      <w:proofErr w:type="spellEnd"/>
+      <w:r>
+        <w:rPr>
+          <w:b/>
+          <w:sz w:val="24"/>
+          <w:szCs w:val="24"/>
+        </w:rPr>
+        <w:t xml:space="preserve"> St. Segundo a norma IEEE 802.11, há alguma trama que seria esperada, mas não aparece?</w:t>
       </w:r>
     </w:p>
     <w:p>
@@ -2542,6 +3170,7 @@
         </w:rPr>
         <w:t xml:space="preserve">, na sequência do </w:t>
       </w:r>
+      <w:proofErr w:type="spellStart"/>
       <w:r>
         <w:rPr>
           <w:i/>
@@ -2550,6 +3179,7 @@
         </w:rPr>
         <w:t>probe</w:t>
       </w:r>
+      <w:proofErr w:type="spellEnd"/>
       <w:r>
         <w:rPr>
           <w:sz w:val="24"/>
@@ -2557,6 +3187,7 @@
         </w:rPr>
         <w:t xml:space="preserve"> </w:t>
       </w:r>
+      <w:proofErr w:type="spellStart"/>
       <w:r>
         <w:rPr>
           <w:i/>
@@ -2565,6 +3196,7 @@
         </w:rPr>
         <w:t>request</w:t>
       </w:r>
+      <w:proofErr w:type="spellEnd"/>
       <w:r>
         <w:rPr>
           <w:sz w:val="24"/>
@@ -2572,6 +3204,7 @@
         </w:rPr>
         <w:t xml:space="preserve"> que foi enviado pela estação (STA) ao </w:t>
       </w:r>
+      <w:proofErr w:type="spellStart"/>
       <w:r>
         <w:rPr>
           <w:i/>
@@ -2580,6 +3213,7 @@
         </w:rPr>
         <w:t>access</w:t>
       </w:r>
+      <w:proofErr w:type="spellEnd"/>
       <w:r>
         <w:rPr>
           <w:sz w:val="24"/>
@@ -2587,6 +3221,7 @@
         </w:rPr>
         <w:t xml:space="preserve"> </w:t>
       </w:r>
+      <w:proofErr w:type="spellStart"/>
       <w:r>
         <w:rPr>
           <w:i/>
@@ -2595,6 +3230,7 @@
         </w:rPr>
         <w:t>point</w:t>
       </w:r>
+      <w:proofErr w:type="spellEnd"/>
       <w:r>
         <w:rPr>
           <w:sz w:val="24"/>
@@ -2616,13 +3252,23 @@
         </w:rPr>
         <w:t xml:space="preserve">, era esperado um </w:t>
       </w:r>
+      <w:proofErr w:type="spellStart"/>
       <w:r>
         <w:rPr>
           <w:rFonts w:cstheme="minorHAnsi"/>
           <w:i/>
           <w:sz w:val="24"/>
         </w:rPr>
-        <w:t xml:space="preserve">probe response </w:t>
+        <w:t>probe</w:t>
+      </w:r>
+      <w:proofErr w:type="spellEnd"/>
+      <w:r>
+        <w:rPr>
+          <w:rFonts w:cstheme="minorHAnsi"/>
+          <w:i/>
+          <w:sz w:val="24"/>
+        </w:rPr>
+        <w:t xml:space="preserve"> response </w:t>
       </w:r>
       <w:r>
         <w:rPr>
@@ -2649,13 +3295,29 @@
           <w:rFonts w:cstheme="minorHAnsi"/>
           <w:sz w:val="24"/>
         </w:rPr>
-        <w:t>a estação envia um pedido de dissociação ao AP “30 Munroe St”</w:t>
-      </w:r>
+        <w:t xml:space="preserve">a estação envia um pedido de dissociação ao AP “30 </w:t>
+      </w:r>
+      <w:proofErr w:type="spellStart"/>
       <w:r>
         <w:rPr>
           <w:rFonts w:cstheme="minorHAnsi"/>
           <w:sz w:val="24"/>
         </w:rPr>
+        <w:t>Munroe</w:t>
+      </w:r>
+      <w:proofErr w:type="spellEnd"/>
+      <w:r>
+        <w:rPr>
+          <w:rFonts w:cstheme="minorHAnsi"/>
+          <w:sz w:val="24"/>
+        </w:rPr>
+        <w:t xml:space="preserve"> St”</w:t>
+      </w:r>
+      <w:r>
+        <w:rPr>
+          <w:rFonts w:cstheme="minorHAnsi"/>
+          <w:sz w:val="24"/>
+        </w:rPr>
         <w:t>, obt</w:t>
       </w:r>
       <w:r>
@@ -2685,11 +3347,30 @@
           <w:i/>
           <w:sz w:val="24"/>
         </w:rPr>
-        <w:t xml:space="preserve"> Acknowledgment)</w:t>
-      </w:r>
+        <w:t xml:space="preserve"> </w:t>
+      </w:r>
+      <w:proofErr w:type="spellStart"/>
       <w:r>
         <w:rPr>
           <w:rFonts w:cstheme="minorHAnsi"/>
+          <w:i/>
+          <w:sz w:val="24"/>
+        </w:rPr>
+        <w:lastRenderedPageBreak/>
+        <w:t>Acknowledgment</w:t>
+      </w:r>
+      <w:proofErr w:type="spellEnd"/>
+      <w:r>
+        <w:rPr>
+          <w:rFonts w:cstheme="minorHAnsi"/>
+          <w:i/>
+          <w:sz w:val="24"/>
+        </w:rPr>
+        <w:t>)</w:t>
+      </w:r>
+      <w:r>
+        <w:rPr>
+          <w:rFonts w:cstheme="minorHAnsi"/>
           <w:sz w:val="24"/>
         </w:rPr>
         <w:t xml:space="preserve">. De seguida, </w:t>
@@ -2715,35 +3396,89 @@
         </w:rPr>
         <w:t xml:space="preserve"> um </w:t>
       </w:r>
+      <w:proofErr w:type="spellStart"/>
       <w:r>
         <w:rPr>
           <w:rFonts w:cstheme="minorHAnsi"/>
           <w:i/>
           <w:sz w:val="24"/>
         </w:rPr>
-        <w:t xml:space="preserve">probe request </w:t>
-      </w:r>
+        <w:t>probe</w:t>
+      </w:r>
+      <w:proofErr w:type="spellEnd"/>
       <w:r>
         <w:rPr>
           <w:rFonts w:cstheme="minorHAnsi"/>
+          <w:i/>
+          <w:sz w:val="24"/>
+        </w:rPr>
+        <w:t xml:space="preserve"> </w:t>
+      </w:r>
+      <w:proofErr w:type="spellStart"/>
+      <w:r>
+        <w:rPr>
+          <w:rFonts w:cstheme="minorHAnsi"/>
+          <w:i/>
+          <w:sz w:val="24"/>
+        </w:rPr>
+        <w:t>request</w:t>
+      </w:r>
+      <w:proofErr w:type="spellEnd"/>
+      <w:r>
+        <w:rPr>
+          <w:rFonts w:cstheme="minorHAnsi"/>
+          <w:i/>
+          <w:sz w:val="24"/>
+        </w:rPr>
+        <w:t xml:space="preserve"> </w:t>
+      </w:r>
+      <w:r>
+        <w:rPr>
+          <w:rFonts w:cstheme="minorHAnsi"/>
           <w:sz w:val="24"/>
         </w:rPr>
         <w:t>para o AP ao qual se pretende associar, esperando uma resposta (</w:t>
       </w:r>
+      <w:proofErr w:type="spellStart"/>
       <w:r>
         <w:rPr>
           <w:rFonts w:cstheme="minorHAnsi"/>
           <w:i/>
           <w:sz w:val="24"/>
         </w:rPr>
-        <w:t>probe response</w:t>
-      </w:r>
+        <w:t>probe</w:t>
+      </w:r>
+      <w:proofErr w:type="spellEnd"/>
       <w:r>
         <w:rPr>
           <w:rFonts w:cstheme="minorHAnsi"/>
-          <w:sz w:val="24"/>
-        </w:rPr>
-        <w:t>) que não surge. Nas linhas seguintes tenta associar-se ao AP mas não consegue fazê-lo.</w:t>
+          <w:i/>
+          <w:sz w:val="24"/>
+        </w:rPr>
+        <w:t xml:space="preserve"> response</w:t>
+      </w:r>
+      <w:r>
+        <w:rPr>
+          <w:rFonts w:cstheme="minorHAnsi"/>
+          <w:sz w:val="24"/>
+        </w:rPr>
+        <w:t xml:space="preserve">) que não surge. Nas linhas seguintes tenta associar-se ao </w:t>
+      </w:r>
+      <w:proofErr w:type="gramStart"/>
+      <w:r>
+        <w:rPr>
+          <w:rFonts w:cstheme="minorHAnsi"/>
+          <w:sz w:val="24"/>
+        </w:rPr>
+        <w:t>AP</w:t>
+      </w:r>
+      <w:proofErr w:type="gramEnd"/>
+      <w:r>
+        <w:rPr>
+          <w:rFonts w:cstheme="minorHAnsi"/>
+          <w:sz w:val="24"/>
+        </w:rPr>
+        <w:t xml:space="preserve"> mas não consegue fazê-lo.</w:t>
       </w:r>
     </w:p>
     <w:p>
@@ -2796,6 +3531,7 @@
         </w:rPr>
         <w:t xml:space="preserve"> e procure tramas de autenticação enviadas pelo </w:t>
       </w:r>
+      <w:proofErr w:type="spellStart"/>
       <w:r>
         <w:rPr>
           <w:b/>
@@ -2805,6 +3541,7 @@
         </w:rPr>
         <w:t>host</w:t>
       </w:r>
+      <w:proofErr w:type="spellEnd"/>
       <w:r>
         <w:rPr>
           <w:b/>
@@ -2813,15 +3550,37 @@
         </w:rPr>
         <w:t xml:space="preserve"> para o AP (se filtrar os resultados por </w:t>
       </w:r>
-      <w:r>
-        <w:rPr>
-          <w:b/>
-          <w:i/>
-          <w:sz w:val="24"/>
-          <w:szCs w:val="24"/>
-        </w:rPr>
-        <w:t>wlan.fc.type_subtype</w:t>
-      </w:r>
+      <w:proofErr w:type="spellStart"/>
+      <w:r>
+        <w:rPr>
+          <w:b/>
+          <w:i/>
+          <w:sz w:val="24"/>
+          <w:szCs w:val="24"/>
+        </w:rPr>
+        <w:t>wlan.</w:t>
+      </w:r>
+      <w:proofErr w:type="gramStart"/>
+      <w:r>
+        <w:rPr>
+          <w:b/>
+          <w:i/>
+          <w:sz w:val="24"/>
+          <w:szCs w:val="24"/>
+        </w:rPr>
+        <w:t>fc.type</w:t>
+      </w:r>
+      <w:proofErr w:type="gramEnd"/>
+      <w:r>
+        <w:rPr>
+          <w:b/>
+          <w:i/>
+          <w:sz w:val="24"/>
+          <w:szCs w:val="24"/>
+        </w:rPr>
+        <w:t>_subtype</w:t>
+      </w:r>
+      <w:proofErr w:type="spellEnd"/>
       <w:r>
         <w:rPr>
           <w:b/>
@@ -2830,6 +3589,7 @@
         </w:rPr>
         <w:t xml:space="preserve"> ajuda a localização). Quantas tramas de </w:t>
       </w:r>
+      <w:proofErr w:type="spellStart"/>
       <w:r>
         <w:rPr>
           <w:b/>
@@ -2839,6 +3599,7 @@
         </w:rPr>
         <w:t>authentication</w:t>
       </w:r>
+      <w:proofErr w:type="spellEnd"/>
       <w:r>
         <w:rPr>
           <w:b/>
@@ -2847,6 +3608,7 @@
         </w:rPr>
         <w:t xml:space="preserve"> são enviadas do </w:t>
       </w:r>
+      <w:proofErr w:type="spellStart"/>
       <w:r>
         <w:rPr>
           <w:b/>
@@ -2856,6 +3618,7 @@
         </w:rPr>
         <w:t>host</w:t>
       </w:r>
+      <w:proofErr w:type="spellEnd"/>
       <w:r>
         <w:rPr>
           <w:b/>
@@ -2867,114 +3630,6 @@
     </w:p>
     <w:p>
       <w:pPr>
-        <w:ind w:left="708"/>
-        <w:jc w:val="both"/>
-        <w:rPr>
-          <w:sz w:val="24"/>
-          <w:szCs w:val="24"/>
-        </w:rPr>
-      </w:pPr>
-      <w:r>
-        <w:rPr>
-          <w:sz w:val="24"/>
-          <w:szCs w:val="24"/>
-        </w:rPr>
-        <w:t xml:space="preserve">Entre as linhas 1740 e 1749, </w:t>
-      </w:r>
-      <w:r>
-        <w:rPr>
-          <w:sz w:val="24"/>
-          <w:szCs w:val="24"/>
-        </w:rPr>
-        <w:t>são enviadas seis tramas de autenticação</w:t>
-      </w:r>
-      <w:r>
-        <w:rPr>
-          <w:sz w:val="24"/>
-          <w:szCs w:val="24"/>
-        </w:rPr>
-        <w:t xml:space="preserve"> (</w:t>
-      </w:r>
-      <w:r>
-        <w:rPr>
-          <w:i/>
-          <w:sz w:val="24"/>
-          <w:szCs w:val="24"/>
-        </w:rPr>
-        <w:t>open system</w:t>
-      </w:r>
-      <w:r>
-        <w:rPr>
-          <w:sz w:val="24"/>
-          <w:szCs w:val="24"/>
-        </w:rPr>
-        <w:t>)</w:t>
-      </w:r>
-      <w:r>
-        <w:rPr>
-          <w:sz w:val="24"/>
-          <w:szCs w:val="24"/>
-        </w:rPr>
-        <w:t xml:space="preserve"> pelo </w:t>
-      </w:r>
-      <w:r>
-        <w:rPr>
-          <w:i/>
-          <w:sz w:val="24"/>
-          <w:szCs w:val="24"/>
-        </w:rPr>
-        <w:t xml:space="preserve">host </w:t>
-      </w:r>
-      <w:r>
-        <w:rPr>
-          <w:sz w:val="24"/>
-          <w:szCs w:val="24"/>
-        </w:rPr>
-        <w:t>para o AP.</w:t>
-      </w:r>
-      <w:r>
-        <w:rPr>
-          <w:sz w:val="24"/>
-          <w:szCs w:val="24"/>
-        </w:rPr>
-        <w:t xml:space="preserve"> Nas linhas 1821 e 1822 são enviadas outras duas. Da linha 1921 à 1924 são enviadas mais quatro. Finalmente, nas linhas 2121, 2122 e 2123 são enviadas outras três tramas. Ao todo são enviadas 15 tramas de autenticação.</w:t>
-      </w:r>
-    </w:p>
-    <w:p>
-      <w:pPr>
-        <w:ind w:left="708"/>
-        <w:jc w:val="both"/>
-        <w:rPr>
-          <w:sz w:val="24"/>
-          <w:szCs w:val="24"/>
-        </w:rPr>
-      </w:pPr>
-      <w:r>
-        <w:rPr>
-          <w:sz w:val="24"/>
-          <w:szCs w:val="24"/>
-        </w:rPr>
-        <w:t xml:space="preserve">Estas tramas têm como finalidade pedir ao AP que aceite (ou rejeite) a identidade do </w:t>
-      </w:r>
-      <w:r>
-        <w:rPr>
-          <w:i/>
-          <w:sz w:val="24"/>
-          <w:szCs w:val="24"/>
-        </w:rPr>
-        <w:t>host</w:t>
-      </w:r>
-      <w:r>
-        <w:rPr>
-          <w:sz w:val="24"/>
-          <w:szCs w:val="24"/>
-        </w:rPr>
-        <w:t>.</w:t>
-      </w:r>
-    </w:p>
-    <w:p>
-      <w:pPr>
-        <w:ind w:left="708"/>
         <w:jc w:val="both"/>
         <w:rPr>
           <w:b/>
@@ -3005,6 +3660,7 @@
         </w:rPr>
         <w:t xml:space="preserve">O </w:t>
       </w:r>
+      <w:proofErr w:type="spellStart"/>
       <w:r>
         <w:rPr>
           <w:b/>
@@ -3014,6 +3670,7 @@
         </w:rPr>
         <w:t>host</w:t>
       </w:r>
+      <w:proofErr w:type="spellEnd"/>
       <w:r>
         <w:rPr>
           <w:b/>
@@ -3022,6 +3679,7 @@
         </w:rPr>
         <w:t xml:space="preserve"> tenta usar algum algoritmo de autenticação/chave ou tenta aceder de forma aberta (consulte o </w:t>
       </w:r>
+      <w:proofErr w:type="spellStart"/>
       <w:r>
         <w:rPr>
           <w:b/>
@@ -3031,6 +3689,7 @@
         </w:rPr>
         <w:t>authentication</w:t>
       </w:r>
+      <w:proofErr w:type="spellEnd"/>
       <w:r>
         <w:rPr>
           <w:b/>
@@ -3039,6 +3698,7 @@
         </w:rPr>
         <w:t xml:space="preserve"> </w:t>
       </w:r>
+      <w:proofErr w:type="spellStart"/>
       <w:r>
         <w:rPr>
           <w:b/>
@@ -3048,6 +3708,7 @@
         </w:rPr>
         <w:t>algorithm</w:t>
       </w:r>
+      <w:proofErr w:type="spellEnd"/>
       <w:r>
         <w:rPr>
           <w:b/>
@@ -3073,13 +3734,23 @@
         </w:rPr>
         <w:t xml:space="preserve">O </w:t>
       </w:r>
-      <w:r>
-        <w:rPr>
-          <w:i/>
-          <w:sz w:val="24"/>
-          <w:szCs w:val="24"/>
-        </w:rPr>
-        <w:t xml:space="preserve">host </w:t>
+      <w:proofErr w:type="spellStart"/>
+      <w:r>
+        <w:rPr>
+          <w:i/>
+          <w:sz w:val="24"/>
+          <w:szCs w:val="24"/>
+        </w:rPr>
+        <w:t>host</w:t>
+      </w:r>
+      <w:proofErr w:type="spellEnd"/>
+      <w:r>
+        <w:rPr>
+          <w:i/>
+          <w:sz w:val="24"/>
+          <w:szCs w:val="24"/>
+        </w:rPr>
+        <w:t xml:space="preserve"> </w:t>
       </w:r>
       <w:r>
         <w:rPr>
@@ -3088,13 +3759,41 @@
         </w:rPr>
         <w:t xml:space="preserve">tenta autenticar-se ao AP de forma aberta visto que o seu </w:t>
       </w:r>
-      <w:r>
-        <w:rPr>
-          <w:i/>
-          <w:sz w:val="24"/>
-          <w:szCs w:val="24"/>
-        </w:rPr>
-        <w:t xml:space="preserve">authentication algortithm </w:t>
+      <w:proofErr w:type="spellStart"/>
+      <w:r>
+        <w:rPr>
+          <w:i/>
+          <w:sz w:val="24"/>
+          <w:szCs w:val="24"/>
+        </w:rPr>
+        <w:t>authentication</w:t>
+      </w:r>
+      <w:proofErr w:type="spellEnd"/>
+      <w:r>
+        <w:rPr>
+          <w:i/>
+          <w:sz w:val="24"/>
+          <w:szCs w:val="24"/>
+        </w:rPr>
+        <w:t xml:space="preserve"> </w:t>
+      </w:r>
+      <w:proofErr w:type="spellStart"/>
+      <w:r>
+        <w:rPr>
+          <w:i/>
+          <w:sz w:val="24"/>
+          <w:szCs w:val="24"/>
+        </w:rPr>
+        <w:t>algortithm</w:t>
+      </w:r>
+      <w:proofErr w:type="spellEnd"/>
+      <w:r>
+        <w:rPr>
+          <w:i/>
+          <w:sz w:val="24"/>
+          <w:szCs w:val="24"/>
+        </w:rPr>
+        <w:t xml:space="preserve"> </w:t>
       </w:r>
       <w:r>
         <w:rPr>
@@ -3109,7 +3808,25 @@
           <w:sz w:val="24"/>
           <w:szCs w:val="24"/>
         </w:rPr>
-        <w:t>Open System (0)</w:t>
+        <w:t xml:space="preserve">Open </w:t>
+      </w:r>
+      <w:proofErr w:type="spellStart"/>
+      <w:r>
+        <w:rPr>
+          <w:i/>
+          <w:sz w:val="24"/>
+          <w:szCs w:val="24"/>
+        </w:rPr>
+        <w:t>System</w:t>
+      </w:r>
+      <w:proofErr w:type="spellEnd"/>
+      <w:r>
+        <w:rPr>
+          <w:i/>
+          <w:sz w:val="24"/>
+          <w:szCs w:val="24"/>
+        </w:rPr>
+        <w:t xml:space="preserve"> (0)</w:t>
       </w:r>
       <w:r>
         <w:rPr>
@@ -3187,6 +3904,7 @@
         </w:rPr>
         <w:t xml:space="preserve">lhada, o </w:t>
       </w:r>
+      <w:proofErr w:type="spellStart"/>
       <w:r>
         <w:rPr>
           <w:b/>
@@ -3196,6 +3914,7 @@
         </w:rPr>
         <w:t>host</w:t>
       </w:r>
+      <w:proofErr w:type="spellEnd"/>
       <w:r>
         <w:rPr>
           <w:b/>
@@ -3226,33 +3945,60 @@
           <w:sz w:val="24"/>
           <w:szCs w:val="24"/>
         </w:rPr>
-        <w:t>se ao AP 30 Munroe St. Identifique as tramas usadas para o efeito.</w:t>
+        <w:t xml:space="preserve">se ao AP 30 </w:t>
+      </w:r>
+      <w:proofErr w:type="spellStart"/>
+      <w:r>
+        <w:rPr>
+          <w:b/>
+          <w:sz w:val="24"/>
+          <w:szCs w:val="24"/>
+        </w:rPr>
+        <w:t>Munroe</w:t>
+      </w:r>
+      <w:proofErr w:type="spellEnd"/>
+      <w:r>
+        <w:rPr>
+          <w:b/>
+          <w:sz w:val="24"/>
+          <w:szCs w:val="24"/>
+        </w:rPr>
+        <w:t xml:space="preserve"> St. Identifique as tramas usadas para o efeito.</w:t>
       </w:r>
     </w:p>
     <w:p>
       <w:pPr>
         <w:ind w:left="708"/>
-        <w:jc w:val="both"/>
-        <w:rPr>
-          <w:sz w:val="24"/>
-          <w:szCs w:val="24"/>
-        </w:rPr>
-      </w:pPr>
-      <w:r>
-        <w:rPr>
-          <w:sz w:val="24"/>
-          <w:szCs w:val="24"/>
-        </w:rPr>
-        <w:lastRenderedPageBreak/>
+        <w:rPr>
+          <w:i/>
+          <w:sz w:val="24"/>
+          <w:szCs w:val="24"/>
+        </w:rPr>
+      </w:pPr>
+      <w:r>
+        <w:rPr>
+          <w:sz w:val="24"/>
+          <w:szCs w:val="24"/>
+        </w:rPr>
         <w:t xml:space="preserve">Primeiramente, o </w:t>
       </w:r>
-      <w:r>
-        <w:rPr>
-          <w:i/>
-          <w:sz w:val="24"/>
-          <w:szCs w:val="24"/>
-        </w:rPr>
-        <w:t xml:space="preserve">host </w:t>
+      <w:proofErr w:type="spellStart"/>
+      <w:r>
+        <w:rPr>
+          <w:i/>
+          <w:sz w:val="24"/>
+          <w:szCs w:val="24"/>
+        </w:rPr>
+        <w:t>host</w:t>
+      </w:r>
+      <w:proofErr w:type="spellEnd"/>
+      <w:r>
+        <w:rPr>
+          <w:i/>
+          <w:sz w:val="24"/>
+          <w:szCs w:val="24"/>
+        </w:rPr>
+        <w:t xml:space="preserve"> </w:t>
       </w:r>
       <w:r>
         <w:rPr>
@@ -3275,412 +4021,182 @@
         </w:rPr>
         <w:t xml:space="preserve"> através do envio de tramas </w:t>
       </w:r>
-      <w:r>
-        <w:rPr>
-          <w:i/>
-          <w:sz w:val="24"/>
-          <w:szCs w:val="24"/>
-        </w:rPr>
-        <w:t xml:space="preserve">deauthentication </w:t>
-      </w:r>
-      <w:r>
-        <w:rPr>
-          <w:sz w:val="24"/>
-          <w:szCs w:val="24"/>
-        </w:rPr>
-        <w:t xml:space="preserve">(da linha 2142 à 2151). </w:t>
-      </w:r>
+      <w:proofErr w:type="spellStart"/>
+      <w:r>
+        <w:rPr>
+          <w:i/>
+          <w:sz w:val="24"/>
+          <w:szCs w:val="24"/>
+        </w:rPr>
+        <w:t>deauthentication</w:t>
+      </w:r>
+      <w:proofErr w:type="spellEnd"/>
+      <w:r>
+        <w:rPr>
+          <w:i/>
+          <w:sz w:val="24"/>
+          <w:szCs w:val="24"/>
+        </w:rPr>
+        <w:t xml:space="preserve"> </w:t>
+      </w:r>
+      <w:r>
+        <w:rPr>
+          <w:sz w:val="24"/>
+          <w:szCs w:val="24"/>
+        </w:rPr>
+        <w:t xml:space="preserve">(da linha 2142 </w:t>
+      </w:r>
+      <w:proofErr w:type="gramStart"/>
+      <w:r>
+        <w:rPr>
+          <w:sz w:val="24"/>
+          <w:szCs w:val="24"/>
+        </w:rPr>
+        <w:t>à</w:t>
+      </w:r>
+      <w:proofErr w:type="gramEnd"/>
+      <w:r>
+        <w:rPr>
+          <w:sz w:val="24"/>
+          <w:szCs w:val="24"/>
+        </w:rPr>
+        <w:t xml:space="preserve"> 2151). De seguida, na linha 2152, é enviado um </w:t>
+      </w:r>
+      <w:proofErr w:type="spellStart"/>
+      <w:r>
+        <w:rPr>
+          <w:i/>
+          <w:sz w:val="24"/>
+          <w:szCs w:val="24"/>
+        </w:rPr>
+        <w:t>probe</w:t>
+      </w:r>
+      <w:proofErr w:type="spellEnd"/>
+      <w:r>
+        <w:rPr>
+          <w:i/>
+          <w:sz w:val="24"/>
+          <w:szCs w:val="24"/>
+        </w:rPr>
+        <w:t xml:space="preserve"> er</w:t>
+      </w:r>
+      <w:bookmarkStart w:id="0" w:name="_GoBack"/>
+      <w:bookmarkEnd w:id="0"/>
     </w:p>
     <w:p>
       <w:pPr>
         <w:ind w:left="708"/>
-        <w:jc w:val="both"/>
-        <w:rPr>
-          <w:sz w:val="24"/>
-          <w:szCs w:val="24"/>
-        </w:rPr>
-      </w:pPr>
-      <w:r>
-        <w:rPr>
-          <w:sz w:val="24"/>
-          <w:szCs w:val="24"/>
-        </w:rPr>
-        <w:t xml:space="preserve">De seguida, na linha 2152, é enviado um </w:t>
-      </w:r>
-      <w:r>
-        <w:rPr>
-          <w:i/>
-          <w:sz w:val="24"/>
-          <w:szCs w:val="24"/>
-        </w:rPr>
-        <w:t xml:space="preserve">probe request </w:t>
-      </w:r>
-      <w:r>
-        <w:rPr>
-          <w:sz w:val="24"/>
-          <w:szCs w:val="24"/>
-        </w:rPr>
-        <w:t>ao AP “30 Munroe St” (já conhecido)</w:t>
-      </w:r>
-      <w:r>
-        <w:rPr>
-          <w:sz w:val="24"/>
-          <w:szCs w:val="24"/>
-        </w:rPr>
-        <w:t>, sendo recebida a resposta (</w:t>
-      </w:r>
-      <w:r>
-        <w:rPr>
-          <w:i/>
-          <w:sz w:val="24"/>
-          <w:szCs w:val="24"/>
-        </w:rPr>
-        <w:t>probe response</w:t>
-      </w:r>
-      <w:r>
-        <w:rPr>
-          <w:sz w:val="24"/>
-          <w:szCs w:val="24"/>
-        </w:rPr>
-        <w:t>) na linha seguinte.</w:t>
-      </w:r>
-      <w:r>
-        <w:rPr>
-          <w:sz w:val="24"/>
-          <w:szCs w:val="24"/>
-        </w:rPr>
-        <w:t xml:space="preserve"> </w:t>
-      </w:r>
+        <w:rPr>
+          <w:sz w:val="24"/>
+          <w:szCs w:val="24"/>
+        </w:rPr>
+      </w:pPr>
     </w:p>
     <w:p>
       <w:pPr>
         <w:ind w:left="708"/>
-        <w:jc w:val="both"/>
-        <w:rPr>
-          <w:sz w:val="24"/>
-          <w:szCs w:val="24"/>
-        </w:rPr>
-      </w:pPr>
-      <w:r>
-        <w:rPr>
-          <w:sz w:val="24"/>
-          <w:szCs w:val="24"/>
-        </w:rPr>
-        <w:t xml:space="preserve">Depois, o </w:t>
-      </w:r>
-      <w:r>
-        <w:rPr>
-          <w:i/>
-          <w:sz w:val="24"/>
-          <w:szCs w:val="24"/>
-        </w:rPr>
-        <w:t xml:space="preserve">host </w:t>
-      </w:r>
-      <w:r>
-        <w:rPr>
-          <w:sz w:val="24"/>
-          <w:szCs w:val="24"/>
-        </w:rPr>
-        <w:t xml:space="preserve">envia um conjunto de pedidos de autenticação ao AP “30 Munroe St” (linhas 2156 e 2160), sendo recebidas respostas (do tipo </w:t>
-      </w:r>
-      <w:r>
-        <w:rPr>
-          <w:i/>
-          <w:sz w:val="24"/>
-          <w:szCs w:val="24"/>
-        </w:rPr>
-        <w:t>authentication</w:t>
-      </w:r>
-      <w:r>
-        <w:rPr>
-          <w:sz w:val="24"/>
-          <w:szCs w:val="24"/>
-        </w:rPr>
-        <w:t>) enviadas pelo AP.</w:t>
-      </w:r>
-    </w:p>
-    <w:p>
-      <w:pPr>
-        <w:ind w:left="708"/>
-        <w:jc w:val="both"/>
-        <w:rPr>
-          <w:sz w:val="24"/>
-          <w:szCs w:val="24"/>
-        </w:rPr>
-      </w:pPr>
-      <w:r>
-        <w:rPr>
-          <w:sz w:val="24"/>
-          <w:szCs w:val="24"/>
-        </w:rPr>
-        <w:t xml:space="preserve">Finalmente, existe um pedido de associação (trama do tipo </w:t>
-      </w:r>
-      <w:r>
-        <w:rPr>
-          <w:i/>
-          <w:sz w:val="24"/>
-          <w:szCs w:val="24"/>
-        </w:rPr>
-        <w:t xml:space="preserve">association </w:t>
-      </w:r>
-      <w:r>
-        <w:rPr>
-          <w:i/>
-          <w:sz w:val="24"/>
-          <w:szCs w:val="24"/>
-        </w:rPr>
-        <w:t>request</w:t>
-      </w:r>
-      <w:r>
-        <w:rPr>
-          <w:i/>
-          <w:sz w:val="24"/>
-          <w:szCs w:val="24"/>
-        </w:rPr>
-        <w:t xml:space="preserve">) </w:t>
-      </w:r>
-      <w:r>
-        <w:rPr>
-          <w:sz w:val="24"/>
-          <w:szCs w:val="24"/>
-        </w:rPr>
-        <w:t>ao</w:t>
-      </w:r>
-      <w:r>
-        <w:rPr>
-          <w:sz w:val="24"/>
-          <w:szCs w:val="24"/>
-        </w:rPr>
-        <w:t xml:space="preserve"> AP, enviado pelo </w:t>
-      </w:r>
-      <w:r>
-        <w:rPr>
-          <w:i/>
-          <w:sz w:val="24"/>
-          <w:szCs w:val="24"/>
-        </w:rPr>
-        <w:t xml:space="preserve">host </w:t>
-      </w:r>
-      <w:r>
-        <w:rPr>
-          <w:sz w:val="24"/>
-          <w:szCs w:val="24"/>
-        </w:rPr>
-        <w:t>(linha 2162), e a respetiva resposta por parte do AP</w:t>
-      </w:r>
-      <w:r>
-        <w:rPr>
-          <w:sz w:val="24"/>
-          <w:szCs w:val="24"/>
-        </w:rPr>
-        <w:t xml:space="preserve"> (do tipo </w:t>
-      </w:r>
-      <w:r>
-        <w:rPr>
-          <w:i/>
-          <w:sz w:val="24"/>
-          <w:szCs w:val="24"/>
-        </w:rPr>
-        <w:t>association reply</w:t>
-      </w:r>
-      <w:r>
-        <w:rPr>
-          <w:sz w:val="24"/>
-          <w:szCs w:val="24"/>
-        </w:rPr>
-        <w:t>) na linha 2166.</w:t>
-      </w:r>
-    </w:p>
-    <w:p>
-      <w:pPr>
-        <w:ind w:left="708"/>
-        <w:jc w:val="both"/>
-        <w:rPr>
-          <w:sz w:val="24"/>
-          <w:szCs w:val="24"/>
-        </w:rPr>
-      </w:pPr>
-      <w:r>
-        <w:rPr>
-          <w:sz w:val="24"/>
-          <w:szCs w:val="24"/>
-        </w:rPr>
-        <w:t xml:space="preserve">É também importante notar que, para comunicação entre o </w:t>
-      </w:r>
-      <w:r>
-        <w:rPr>
-          <w:i/>
-          <w:sz w:val="24"/>
-          <w:szCs w:val="24"/>
-        </w:rPr>
-        <w:t xml:space="preserve">host </w:t>
-      </w:r>
-      <w:r>
-        <w:rPr>
-          <w:sz w:val="24"/>
-          <w:szCs w:val="24"/>
-        </w:rPr>
-        <w:t>e o AP, existe ainda uma trama do tipo ACK (</w:t>
-      </w:r>
-      <w:r>
-        <w:rPr>
-          <w:i/>
-          <w:sz w:val="24"/>
-          <w:szCs w:val="24"/>
-        </w:rPr>
-        <w:t>Acknowledgement</w:t>
-      </w:r>
-      <w:r>
-        <w:rPr>
-          <w:sz w:val="24"/>
-          <w:szCs w:val="24"/>
-        </w:rPr>
-        <w:t>).</w:t>
-      </w:r>
-    </w:p>
-    <w:p>
-      <w:pPr>
-        <w:ind w:left="708"/>
-        <w:jc w:val="both"/>
-        <w:rPr>
-          <w:sz w:val="24"/>
-          <w:szCs w:val="24"/>
-        </w:rPr>
-      </w:pPr>
-    </w:p>
-    <w:p>
-      <w:pPr>
-        <w:rPr>
-          <w:b/>
-          <w:sz w:val="28"/>
-          <w:u w:val="single"/>
-        </w:rPr>
-      </w:pPr>
-      <w:r>
-        <w:rPr>
-          <w:b/>
-          <w:sz w:val="28"/>
-          <w:u w:val="single"/>
-        </w:rPr>
-        <w:t>Conclusões</w:t>
-      </w:r>
-    </w:p>
-    <w:p>
-      <w:pPr>
-        <w:ind w:firstLine="708"/>
-        <w:jc w:val="both"/>
-        <w:rPr>
-          <w:b/>
-          <w:sz w:val="28"/>
-          <w:u w:val="single"/>
-        </w:rPr>
-      </w:pPr>
-      <w:r>
-        <w:rPr>
-          <w:sz w:val="24"/>
-          <w:szCs w:val="24"/>
-        </w:rPr>
-        <w:t xml:space="preserve">Primeiramente, o </w:t>
-      </w:r>
-      <w:r>
-        <w:rPr>
-          <w:i/>
-          <w:sz w:val="24"/>
-          <w:szCs w:val="24"/>
-        </w:rPr>
-        <w:t xml:space="preserve">host </w:t>
-      </w:r>
-      <w:r>
-        <w:rPr>
-          <w:sz w:val="24"/>
-          <w:szCs w:val="24"/>
-        </w:rPr>
-        <w:t xml:space="preserve">efetua a dissociação do AP </w:t>
-      </w:r>
-      <w:r>
-        <w:rPr>
-          <w:sz w:val="24"/>
-          <w:szCs w:val="24"/>
-        </w:rPr>
-        <w:t>linksys_SES_24086</w:t>
-      </w:r>
-      <w:r>
-        <w:rPr>
-          <w:sz w:val="24"/>
-          <w:szCs w:val="24"/>
-        </w:rPr>
-        <w:t xml:space="preserve"> através do envio de tramas </w:t>
-      </w:r>
-      <w:r>
-        <w:rPr>
-          <w:i/>
-          <w:sz w:val="24"/>
-          <w:szCs w:val="24"/>
-        </w:rPr>
-        <w:t xml:space="preserve">deauthentication </w:t>
-      </w:r>
-      <w:r>
-        <w:rPr>
-          <w:sz w:val="24"/>
-          <w:szCs w:val="24"/>
-        </w:rPr>
-        <w:t xml:space="preserve">(da linha 2142 à 2151). De seguida, na linha 2152, é enviado um </w:t>
-      </w:r>
-      <w:r>
-        <w:rPr>
-          <w:i/>
-          <w:sz w:val="24"/>
-          <w:szCs w:val="24"/>
-        </w:rPr>
-        <w:t xml:space="preserve">probe request </w:t>
-      </w:r>
-      <w:r>
-        <w:rPr>
-          <w:sz w:val="24"/>
-          <w:szCs w:val="24"/>
-        </w:rPr>
-        <w:t>ao AP “30 Munroe St” (já conhecido), sendo recebida a resposta (</w:t>
-      </w:r>
-      <w:r>
-        <w:rPr>
-          <w:i/>
-          <w:sz w:val="24"/>
-          <w:szCs w:val="24"/>
-        </w:rPr>
-        <w:t>probe response</w:t>
-      </w:r>
-      <w:r>
-        <w:rPr>
-          <w:sz w:val="24"/>
-          <w:szCs w:val="24"/>
-        </w:rPr>
-        <w:t>) na linha seguinte.</w:t>
-      </w:r>
-    </w:p>
-    <w:p>
-      <w:pPr>
-        <w:rPr>
-          <w:b/>
-          <w:sz w:val="28"/>
-          <w:u w:val="single"/>
-        </w:rPr>
-      </w:pPr>
-    </w:p>
-    <w:p>
-      <w:pPr>
-        <w:ind w:left="708"/>
-        <w:rPr>
-          <w:sz w:val="24"/>
-        </w:rPr>
-      </w:pPr>
-    </w:p>
-    <w:p>
-      <w:pPr>
-        <w:ind w:left="708"/>
-        <w:rPr>
-          <w:sz w:val="24"/>
-        </w:rPr>
-      </w:pPr>
+        <w:rPr>
+          <w:sz w:val="24"/>
+        </w:rPr>
+      </w:pPr>
+      <w:r>
+        <w:rPr>
+          <w:b/>
+          <w:sz w:val="24"/>
+          <w:szCs w:val="24"/>
+        </w:rPr>
+        <w:t xml:space="preserve">A amostra de tráfego </w:t>
+      </w:r>
+      <w:proofErr w:type="spellStart"/>
+      <w:r>
+        <w:rPr>
+          <w:b/>
+          <w:i/>
+          <w:sz w:val="24"/>
+          <w:szCs w:val="24"/>
+        </w:rPr>
+        <w:t>WiFi</w:t>
+      </w:r>
+      <w:proofErr w:type="spellEnd"/>
+      <w:r>
+        <w:rPr>
+          <w:b/>
+          <w:sz w:val="24"/>
+          <w:szCs w:val="24"/>
+        </w:rPr>
+        <w:t xml:space="preserve"> usada anteriormente não usa tramas de controlo RTS/CTS na troca de dados entre as </w:t>
+      </w:r>
+      <w:proofErr w:type="spellStart"/>
+      <w:r>
+        <w:rPr>
+          <w:b/>
+          <w:sz w:val="24"/>
+          <w:szCs w:val="24"/>
+        </w:rPr>
+        <w:t>STAs</w:t>
+      </w:r>
+      <w:proofErr w:type="spellEnd"/>
+      <w:r>
+        <w:rPr>
+          <w:b/>
+          <w:sz w:val="24"/>
+          <w:szCs w:val="24"/>
+        </w:rPr>
+        <w:t xml:space="preserve"> e o AP/Router da WLAN. Esta opção é atualmente bastan</w:t>
+      </w:r>
+      <w:r>
+        <w:rPr>
+          <w:b/>
+          <w:sz w:val="24"/>
+          <w:szCs w:val="24"/>
+        </w:rPr>
+        <w:t>te usada para efetuar uma "pré</w:t>
+      </w:r>
+      <w:r>
+        <w:rPr>
+          <w:b/>
+          <w:sz w:val="24"/>
+          <w:szCs w:val="24"/>
+        </w:rPr>
+        <w:t xml:space="preserve">‐reserva" do acesso ao meio, permitindo reduzir o número de colisões resultante maioritariamente de </w:t>
+      </w:r>
+      <w:proofErr w:type="spellStart"/>
+      <w:r>
+        <w:rPr>
+          <w:b/>
+          <w:sz w:val="24"/>
+          <w:szCs w:val="24"/>
+        </w:rPr>
+        <w:t>STAs</w:t>
+      </w:r>
+      <w:proofErr w:type="spellEnd"/>
+      <w:r>
+        <w:rPr>
+          <w:b/>
+          <w:sz w:val="24"/>
+          <w:szCs w:val="24"/>
+        </w:rPr>
+        <w:t xml:space="preserve"> escondidas. Se pretender, a título experimental, pode verificar o uso deste tipo de tramas na rede </w:t>
+      </w:r>
+      <w:proofErr w:type="spellStart"/>
+      <w:r>
+        <w:rPr>
+          <w:b/>
+          <w:i/>
+          <w:sz w:val="24"/>
+          <w:szCs w:val="24"/>
+        </w:rPr>
+        <w:t>eduroam</w:t>
+      </w:r>
+      <w:proofErr w:type="spellEnd"/>
+      <w:r>
+        <w:rPr>
+          <w:b/>
+          <w:sz w:val="24"/>
+          <w:szCs w:val="24"/>
+        </w:rPr>
+        <w:t>.</w:t>
+      </w:r>
     </w:p>
     <w:sectPr>
       <w:headerReference w:type="default" r:id="rId7"/>

--- a/TP3/TP3-Relatório.docx
+++ b/TP3/TP3-Relatório.docx
@@ -1370,36 +1370,329 @@
           <w:sz w:val="24"/>
           <w:szCs w:val="24"/>
         </w:rPr>
-        <w:t xml:space="preserve">Na linha </w:t>
+        <w:t xml:space="preserve">Na linha 1594, existe um </w:t>
+      </w:r>
+      <w:r>
+        <w:rPr>
+          <w:rFonts w:ascii="Calibri" w:hAnsi="Calibri" w:cs="Calibri"/>
+          <w:i/>
+          <w:color w:val="000000"/>
+          <w:sz w:val="24"/>
+          <w:szCs w:val="24"/>
+        </w:rPr>
+        <w:t xml:space="preserve">probe request </w:t>
+      </w:r>
+      <w:r>
+        <w:rPr>
+          <w:rFonts w:ascii="Calibri" w:hAnsi="Calibri" w:cs="Calibri"/>
+          <w:color w:val="000000"/>
+          <w:sz w:val="24"/>
+          <w:szCs w:val="24"/>
+        </w:rPr>
+        <w:t>endereçado ao AP “30 Munroe St</w:t>
+      </w:r>
+      <w:r>
+        <w:rPr>
+          <w:rFonts w:ascii="Calibri" w:hAnsi="Calibri" w:cs="Calibri"/>
+          <w:color w:val="000000"/>
+          <w:sz w:val="24"/>
+          <w:szCs w:val="24"/>
+        </w:rPr>
+        <w:t xml:space="preserve">” por parte do </w:t>
+      </w:r>
+      <w:r>
+        <w:rPr>
+          <w:rFonts w:ascii="Calibri" w:hAnsi="Calibri" w:cs="Calibri"/>
+          <w:i/>
+          <w:color w:val="000000"/>
+          <w:sz w:val="24"/>
+          <w:szCs w:val="24"/>
+        </w:rPr>
+        <w:t>host</w:t>
+      </w:r>
+      <w:r>
+        <w:rPr>
+          <w:rFonts w:ascii="Calibri" w:hAnsi="Calibri" w:cs="Calibri"/>
+          <w:color w:val="000000"/>
+          <w:sz w:val="24"/>
+          <w:szCs w:val="24"/>
+        </w:rPr>
+        <w:t>, com o intuito de obter informações acerca do AP em questão.</w:t>
+      </w:r>
+    </w:p>
+    <w:p>
+      <w:pPr>
+        <w:pStyle w:val="PargrafodaLista"/>
+        <w:jc w:val="both"/>
+        <w:rPr>
+          <w:rFonts w:ascii="Calibri" w:hAnsi="Calibri" w:cs="Calibri"/>
+          <w:color w:val="000000"/>
+          <w:sz w:val="24"/>
+          <w:szCs w:val="24"/>
+        </w:rPr>
+      </w:pPr>
+    </w:p>
+    <w:p>
+      <w:pPr>
+        <w:pStyle w:val="PargrafodaLista"/>
+        <w:jc w:val="both"/>
+        <w:rPr>
+          <w:rFonts w:ascii="Calibri" w:hAnsi="Calibri" w:cs="Calibri"/>
+          <w:color w:val="000000"/>
+          <w:sz w:val="24"/>
+          <w:szCs w:val="24"/>
+        </w:rPr>
+      </w:pPr>
+      <w:r>
+        <w:rPr>
+          <w:rFonts w:ascii="Calibri" w:hAnsi="Calibri" w:cs="Calibri"/>
+          <w:color w:val="000000"/>
+          <w:sz w:val="24"/>
+          <w:szCs w:val="24"/>
+        </w:rPr>
+        <w:t xml:space="preserve">Na linha 1737, existe um </w:t>
+      </w:r>
+      <w:r>
+        <w:rPr>
+          <w:rFonts w:ascii="Calibri" w:hAnsi="Calibri" w:cs="Calibri"/>
+          <w:i/>
+          <w:color w:val="000000"/>
+          <w:sz w:val="24"/>
+          <w:szCs w:val="24"/>
+        </w:rPr>
+        <w:t>probe request</w:t>
+      </w:r>
+      <w:r>
+        <w:rPr>
+          <w:rFonts w:ascii="Calibri" w:hAnsi="Calibri" w:cs="Calibri"/>
+          <w:color w:val="000000"/>
+          <w:sz w:val="24"/>
+          <w:szCs w:val="24"/>
+        </w:rPr>
+        <w:t xml:space="preserve"> igual ao da linha 1594 mas que é endereçado a outro AP (“linksys_SES_24086”).</w:t>
+      </w:r>
+    </w:p>
+    <w:p>
+      <w:pPr>
+        <w:pStyle w:val="PargrafodaLista"/>
+        <w:jc w:val="both"/>
+        <w:rPr>
+          <w:rFonts w:ascii="Calibri" w:hAnsi="Calibri" w:cs="Calibri"/>
+          <w:color w:val="000000"/>
+          <w:sz w:val="24"/>
+          <w:szCs w:val="24"/>
+          <w:u w:val="single"/>
+        </w:rPr>
+      </w:pPr>
+    </w:p>
+    <w:p>
+      <w:pPr>
+        <w:pStyle w:val="PargrafodaLista"/>
+        <w:jc w:val="both"/>
+        <w:rPr>
+          <w:rFonts w:ascii="Calibri" w:hAnsi="Calibri" w:cs="Calibri"/>
+          <w:color w:val="000000"/>
+          <w:sz w:val="24"/>
+          <w:szCs w:val="24"/>
+        </w:rPr>
+      </w:pPr>
+      <w:r>
+        <w:rPr>
+          <w:rFonts w:ascii="Calibri" w:hAnsi="Calibri" w:cs="Calibri"/>
+          <w:color w:val="000000"/>
+          <w:sz w:val="24"/>
+          <w:szCs w:val="24"/>
+        </w:rPr>
+        <w:lastRenderedPageBreak/>
+        <w:t xml:space="preserve">Na linha 1595, existe um outro </w:t>
+      </w:r>
+      <w:r>
+        <w:rPr>
+          <w:rFonts w:ascii="Calibri" w:hAnsi="Calibri" w:cs="Calibri"/>
+          <w:i/>
+          <w:color w:val="000000"/>
+          <w:sz w:val="24"/>
+          <w:szCs w:val="24"/>
+        </w:rPr>
+        <w:t xml:space="preserve">probe request </w:t>
+      </w:r>
+      <w:r>
+        <w:rPr>
+          <w:rFonts w:ascii="Calibri" w:hAnsi="Calibri" w:cs="Calibri"/>
+          <w:color w:val="000000"/>
+          <w:sz w:val="24"/>
+          <w:szCs w:val="24"/>
+        </w:rPr>
+        <w:t xml:space="preserve">que não é endereçado a um AP em específico mas que está sob a forma de </w:t>
+      </w:r>
+      <w:r>
+        <w:rPr>
+          <w:rFonts w:ascii="Calibri" w:hAnsi="Calibri" w:cs="Calibri"/>
+          <w:i/>
+          <w:color w:val="000000"/>
+          <w:sz w:val="24"/>
+          <w:szCs w:val="24"/>
+        </w:rPr>
+        <w:t>broadcast</w:t>
+      </w:r>
+      <w:r>
+        <w:rPr>
+          <w:rFonts w:ascii="Calibri" w:hAnsi="Calibri" w:cs="Calibri"/>
+          <w:color w:val="000000"/>
+          <w:sz w:val="24"/>
+          <w:szCs w:val="24"/>
+        </w:rPr>
+        <w:t xml:space="preserve">. Este tipo de </w:t>
+      </w:r>
+      <w:r>
+        <w:rPr>
+          <w:rFonts w:ascii="Calibri" w:hAnsi="Calibri" w:cs="Calibri"/>
+          <w:i/>
+          <w:color w:val="000000"/>
+          <w:sz w:val="24"/>
+          <w:szCs w:val="24"/>
+        </w:rPr>
+        <w:t>probe request</w:t>
+      </w:r>
+      <w:r>
+        <w:rPr>
+          <w:rFonts w:ascii="Calibri" w:hAnsi="Calibri" w:cs="Calibri"/>
+          <w:color w:val="000000"/>
+          <w:sz w:val="24"/>
+          <w:szCs w:val="24"/>
+        </w:rPr>
+        <w:t xml:space="preserve"> serve para o </w:t>
+      </w:r>
+      <w:r>
+        <w:rPr>
+          <w:rFonts w:ascii="Calibri" w:hAnsi="Calibri" w:cs="Calibri"/>
+          <w:i/>
+          <w:color w:val="000000"/>
+          <w:sz w:val="24"/>
+          <w:szCs w:val="24"/>
+        </w:rPr>
+        <w:t>host</w:t>
+      </w:r>
+      <w:r>
+        <w:rPr>
+          <w:rFonts w:ascii="Calibri" w:hAnsi="Calibri" w:cs="Calibri"/>
+          <w:color w:val="000000"/>
+          <w:sz w:val="24"/>
+          <w:szCs w:val="24"/>
+        </w:rPr>
+        <w:t xml:space="preserve"> obter informações acerca de todos os APs existentes no seu alcance rádio.</w:t>
+      </w:r>
+    </w:p>
+    <w:p>
+      <w:pPr>
+        <w:pStyle w:val="PargrafodaLista"/>
+        <w:jc w:val="both"/>
+        <w:rPr>
+          <w:rFonts w:ascii="Calibri" w:hAnsi="Calibri" w:cs="Calibri"/>
+          <w:color w:val="000000"/>
+          <w:sz w:val="24"/>
+          <w:szCs w:val="24"/>
+        </w:rPr>
+      </w:pPr>
+    </w:p>
+    <w:p>
+      <w:pPr>
+        <w:pStyle w:val="PargrafodaLista"/>
+        <w:jc w:val="both"/>
+        <w:rPr>
+          <w:rFonts w:ascii="Calibri" w:hAnsi="Calibri" w:cs="Calibri"/>
+          <w:color w:val="000000"/>
+          <w:sz w:val="24"/>
+          <w:szCs w:val="24"/>
+        </w:rPr>
+      </w:pPr>
+      <w:r>
+        <w:rPr>
+          <w:rFonts w:ascii="Calibri" w:hAnsi="Calibri" w:cs="Calibri"/>
+          <w:color w:val="000000"/>
+          <w:sz w:val="24"/>
+          <w:szCs w:val="24"/>
+        </w:rPr>
+        <w:t xml:space="preserve">Em todos os casos acima mencionados, estamos perante </w:t>
+      </w:r>
+      <w:r>
+        <w:rPr>
+          <w:rFonts w:ascii="Calibri" w:hAnsi="Calibri" w:cs="Calibri"/>
+          <w:i/>
+          <w:color w:val="000000"/>
+          <w:sz w:val="24"/>
+          <w:szCs w:val="24"/>
+        </w:rPr>
+        <w:t xml:space="preserve">active snanning </w:t>
+      </w:r>
+      <w:r>
+        <w:rPr>
+          <w:rFonts w:ascii="Calibri" w:hAnsi="Calibri" w:cs="Calibri"/>
+          <w:color w:val="000000"/>
+          <w:sz w:val="24"/>
+          <w:szCs w:val="24"/>
+        </w:rPr>
+        <w:t xml:space="preserve">que se diferencia do </w:t>
+      </w:r>
+      <w:r>
+        <w:rPr>
+          <w:rFonts w:ascii="Calibri" w:hAnsi="Calibri" w:cs="Calibri"/>
+          <w:i/>
+          <w:color w:val="000000"/>
+          <w:sz w:val="24"/>
+          <w:szCs w:val="24"/>
+        </w:rPr>
+        <w:t xml:space="preserve">passive scanning </w:t>
+      </w:r>
+      <w:r>
+        <w:rPr>
+          <w:rFonts w:ascii="Calibri" w:hAnsi="Calibri" w:cs="Calibri"/>
+          <w:color w:val="000000"/>
+          <w:sz w:val="24"/>
+          <w:szCs w:val="24"/>
+        </w:rPr>
+        <w:t xml:space="preserve">pelo facto de não ser o AP a enviar informações aos hosts da sua rede local (através de tramas </w:t>
+      </w:r>
+      <w:r>
+        <w:rPr>
+          <w:rFonts w:ascii="Calibri" w:hAnsi="Calibri" w:cs="Calibri"/>
+          <w:i/>
+          <w:color w:val="000000"/>
+          <w:sz w:val="24"/>
+          <w:szCs w:val="24"/>
+        </w:rPr>
+        <w:t>beacon</w:t>
+      </w:r>
+      <w:r>
+        <w:rPr>
+          <w:rFonts w:ascii="Calibri" w:hAnsi="Calibri" w:cs="Calibri"/>
+          <w:color w:val="000000"/>
+          <w:sz w:val="24"/>
+          <w:szCs w:val="24"/>
+        </w:rPr>
+        <w:t xml:space="preserve">), mas um </w:t>
+      </w:r>
+      <w:r>
+        <w:rPr>
+          <w:rFonts w:ascii="Calibri" w:hAnsi="Calibri" w:cs="Calibri"/>
+          <w:i/>
+          <w:color w:val="000000"/>
+          <w:sz w:val="24"/>
+          <w:szCs w:val="24"/>
+        </w:rPr>
+        <w:t xml:space="preserve">host </w:t>
+      </w:r>
+      <w:r>
+        <w:rPr>
+          <w:rFonts w:ascii="Calibri" w:hAnsi="Calibri" w:cs="Calibri"/>
+          <w:color w:val="000000"/>
+          <w:sz w:val="24"/>
+          <w:szCs w:val="24"/>
+        </w:rPr>
+        <w:t>a procurar obter informações acerca de um ou mais APs no seu alcance.</w:t>
       </w:r>
       <w:bookmarkStart w:id="0" w:name="_GoBack"/>
       <w:bookmarkEnd w:id="0"/>
-    </w:p>
-    <w:p>
-      <w:pPr>
-        <w:pStyle w:val="PargrafodaLista"/>
-        <w:jc w:val="both"/>
-        <w:rPr>
-          <w:rFonts w:ascii="Calibri" w:hAnsi="Calibri" w:cs="Calibri"/>
-          <w:color w:val="000000"/>
-          <w:sz w:val="24"/>
-          <w:szCs w:val="24"/>
-          <w:u w:val="single"/>
-        </w:rPr>
-      </w:pPr>
-    </w:p>
-    <w:p>
-      <w:pPr>
-        <w:pStyle w:val="PargrafodaLista"/>
-        <w:jc w:val="both"/>
-        <w:rPr>
-          <w:rFonts w:ascii="Calibri" w:hAnsi="Calibri" w:cs="Calibri"/>
-          <w:color w:val="000000"/>
-          <w:sz w:val="24"/>
-          <w:szCs w:val="24"/>
-          <w:u w:val="single"/>
-        </w:rPr>
-      </w:pPr>
     </w:p>
     <w:p>
       <w:pPr>
@@ -1536,7 +1829,6 @@
           <w:sz w:val="24"/>
           <w:szCs w:val="24"/>
         </w:rPr>
-        <w:lastRenderedPageBreak/>
         <w:t xml:space="preserve">A trama 1016 tem “01” como bits da flag que indica a direcionalidade. O que nos diz que a trama em causa vai da máquina (STA) para o sistema de distruibuição (DS) através do </w:t>
       </w:r>
       <w:r>
@@ -3243,7 +3535,6 @@
           <w:sz w:val="24"/>
           <w:szCs w:val="24"/>
         </w:rPr>
-        <w:lastRenderedPageBreak/>
         <w:t xml:space="preserve">Primeiramente, o </w:t>
       </w:r>
       <w:r>
@@ -6165,6 +6456,7 @@
   <w:style w:type="character" w:default="1" w:styleId="Tipodeletrapredefinidodopargrafo">
     <w:name w:val="Default Paragraph Font"/>
     <w:uiPriority w:val="1"/>
+    <w:semiHidden/>
     <w:unhideWhenUsed/>
   </w:style>
   <w:style w:type="table" w:default="1" w:styleId="Tabelanormal">

--- a/TP3/TP3-Relatório.docx
+++ b/TP3/TP3-Relatório.docx
@@ -1503,8 +1503,74 @@
           <w:sz w:val="24"/>
           <w:szCs w:val="24"/>
         </w:rPr>
+        <w:t xml:space="preserve">Na linha 1595, existe um outro </w:t>
+      </w:r>
+      <w:r>
+        <w:rPr>
+          <w:rFonts w:ascii="Calibri" w:hAnsi="Calibri" w:cs="Calibri"/>
+          <w:i/>
+          <w:color w:val="000000"/>
+          <w:sz w:val="24"/>
+          <w:szCs w:val="24"/>
+        </w:rPr>
+        <w:t xml:space="preserve">probe request </w:t>
+      </w:r>
+      <w:r>
+        <w:rPr>
+          <w:rFonts w:ascii="Calibri" w:hAnsi="Calibri" w:cs="Calibri"/>
+          <w:color w:val="000000"/>
+          <w:sz w:val="24"/>
+          <w:szCs w:val="24"/>
+        </w:rPr>
+        <w:t xml:space="preserve">que não é endereçado a um AP em específico mas que está sob a forma de </w:t>
+      </w:r>
+      <w:r>
+        <w:rPr>
+          <w:rFonts w:ascii="Calibri" w:hAnsi="Calibri" w:cs="Calibri"/>
+          <w:i/>
+          <w:color w:val="000000"/>
+          <w:sz w:val="24"/>
+          <w:szCs w:val="24"/>
+        </w:rPr>
+        <w:t>broadcast</w:t>
+      </w:r>
+      <w:r>
+        <w:rPr>
+          <w:rFonts w:ascii="Calibri" w:hAnsi="Calibri" w:cs="Calibri"/>
+          <w:color w:val="000000"/>
+          <w:sz w:val="24"/>
+          <w:szCs w:val="24"/>
+        </w:rPr>
+        <w:t xml:space="preserve">. Este tipo de </w:t>
+      </w:r>
+      <w:r>
+        <w:rPr>
+          <w:rFonts w:ascii="Calibri" w:hAnsi="Calibri" w:cs="Calibri"/>
+          <w:i/>
+          <w:color w:val="000000"/>
+          <w:sz w:val="24"/>
+          <w:szCs w:val="24"/>
+        </w:rPr>
+        <w:t>probe request</w:t>
+      </w:r>
+      <w:r>
+        <w:rPr>
+          <w:rFonts w:ascii="Calibri" w:hAnsi="Calibri" w:cs="Calibri"/>
+          <w:color w:val="000000"/>
+          <w:sz w:val="24"/>
+          <w:szCs w:val="24"/>
+        </w:rPr>
+        <w:t xml:space="preserve"> </w:t>
+      </w:r>
+      <w:r>
+        <w:rPr>
+          <w:rFonts w:ascii="Calibri" w:hAnsi="Calibri" w:cs="Calibri"/>
+          <w:color w:val="000000"/>
+          <w:sz w:val="24"/>
+          <w:szCs w:val="24"/>
+        </w:rPr>
         <w:lastRenderedPageBreak/>
-        <w:t xml:space="preserve">Na linha 1595, existe um outro </w:t>
+        <w:t xml:space="preserve">serve para o </w:t>
       </w:r>
       <w:r>
         <w:rPr>
@@ -1514,6 +1580,186 @@
           <w:sz w:val="24"/>
           <w:szCs w:val="24"/>
         </w:rPr>
+        <w:t>host</w:t>
+      </w:r>
+      <w:r>
+        <w:rPr>
+          <w:rFonts w:ascii="Calibri" w:hAnsi="Calibri" w:cs="Calibri"/>
+          <w:color w:val="000000"/>
+          <w:sz w:val="24"/>
+          <w:szCs w:val="24"/>
+        </w:rPr>
+        <w:t xml:space="preserve"> obter informações acerca de todos os APs existentes no seu alcance rádio.</w:t>
+      </w:r>
+    </w:p>
+    <w:p>
+      <w:pPr>
+        <w:pStyle w:val="PargrafodaLista"/>
+        <w:jc w:val="both"/>
+        <w:rPr>
+          <w:rFonts w:ascii="Calibri" w:hAnsi="Calibri" w:cs="Calibri"/>
+          <w:color w:val="000000"/>
+          <w:sz w:val="24"/>
+          <w:szCs w:val="24"/>
+        </w:rPr>
+      </w:pPr>
+    </w:p>
+    <w:p>
+      <w:pPr>
+        <w:pStyle w:val="PargrafodaLista"/>
+        <w:jc w:val="both"/>
+        <w:rPr>
+          <w:rFonts w:ascii="Calibri" w:hAnsi="Calibri" w:cs="Calibri"/>
+          <w:color w:val="000000"/>
+          <w:sz w:val="24"/>
+          <w:szCs w:val="24"/>
+        </w:rPr>
+      </w:pPr>
+      <w:r>
+        <w:rPr>
+          <w:rFonts w:ascii="Calibri" w:hAnsi="Calibri" w:cs="Calibri"/>
+          <w:color w:val="000000"/>
+          <w:sz w:val="24"/>
+          <w:szCs w:val="24"/>
+        </w:rPr>
+        <w:t xml:space="preserve">Em todos os casos acima mencionados, estamos perante </w:t>
+      </w:r>
+      <w:r>
+        <w:rPr>
+          <w:rFonts w:ascii="Calibri" w:hAnsi="Calibri" w:cs="Calibri"/>
+          <w:i/>
+          <w:color w:val="000000"/>
+          <w:sz w:val="24"/>
+          <w:szCs w:val="24"/>
+        </w:rPr>
+        <w:t xml:space="preserve">active snanning </w:t>
+      </w:r>
+      <w:r>
+        <w:rPr>
+          <w:rFonts w:ascii="Calibri" w:hAnsi="Calibri" w:cs="Calibri"/>
+          <w:color w:val="000000"/>
+          <w:sz w:val="24"/>
+          <w:szCs w:val="24"/>
+        </w:rPr>
+        <w:t xml:space="preserve">que se diferencia do </w:t>
+      </w:r>
+      <w:r>
+        <w:rPr>
+          <w:rFonts w:ascii="Calibri" w:hAnsi="Calibri" w:cs="Calibri"/>
+          <w:i/>
+          <w:color w:val="000000"/>
+          <w:sz w:val="24"/>
+          <w:szCs w:val="24"/>
+        </w:rPr>
+        <w:t xml:space="preserve">passive scanning </w:t>
+      </w:r>
+      <w:r>
+        <w:rPr>
+          <w:rFonts w:ascii="Calibri" w:hAnsi="Calibri" w:cs="Calibri"/>
+          <w:color w:val="000000"/>
+          <w:sz w:val="24"/>
+          <w:szCs w:val="24"/>
+        </w:rPr>
+        <w:t xml:space="preserve">pelo facto de não ser o AP a enviar informações aos hosts da sua rede local (através de tramas </w:t>
+      </w:r>
+      <w:r>
+        <w:rPr>
+          <w:rFonts w:ascii="Calibri" w:hAnsi="Calibri" w:cs="Calibri"/>
+          <w:i/>
+          <w:color w:val="000000"/>
+          <w:sz w:val="24"/>
+          <w:szCs w:val="24"/>
+        </w:rPr>
+        <w:t>beacon</w:t>
+      </w:r>
+      <w:r>
+        <w:rPr>
+          <w:rFonts w:ascii="Calibri" w:hAnsi="Calibri" w:cs="Calibri"/>
+          <w:color w:val="000000"/>
+          <w:sz w:val="24"/>
+          <w:szCs w:val="24"/>
+        </w:rPr>
+        <w:t xml:space="preserve">), mas um </w:t>
+      </w:r>
+      <w:r>
+        <w:rPr>
+          <w:rFonts w:ascii="Calibri" w:hAnsi="Calibri" w:cs="Calibri"/>
+          <w:i/>
+          <w:color w:val="000000"/>
+          <w:sz w:val="24"/>
+          <w:szCs w:val="24"/>
+        </w:rPr>
+        <w:t xml:space="preserve">host </w:t>
+      </w:r>
+      <w:r>
+        <w:rPr>
+          <w:rFonts w:ascii="Calibri" w:hAnsi="Calibri" w:cs="Calibri"/>
+          <w:color w:val="000000"/>
+          <w:sz w:val="24"/>
+          <w:szCs w:val="24"/>
+        </w:rPr>
+        <w:t>a procurar obter informações acerca de um ou mais APs no seu alcance.</w:t>
+      </w:r>
+    </w:p>
+    <w:p>
+      <w:pPr>
+        <w:pStyle w:val="PargrafodaLista"/>
+        <w:jc w:val="both"/>
+        <w:rPr>
+          <w:rFonts w:ascii="Calibri" w:hAnsi="Calibri" w:cs="Calibri"/>
+          <w:color w:val="000000"/>
+          <w:sz w:val="24"/>
+          <w:szCs w:val="24"/>
+        </w:rPr>
+      </w:pPr>
+    </w:p>
+    <w:p>
+      <w:pPr>
+        <w:pStyle w:val="PargrafodaLista"/>
+        <w:jc w:val="both"/>
+        <w:rPr>
+          <w:rFonts w:ascii="Calibri" w:hAnsi="Calibri" w:cs="Calibri"/>
+          <w:color w:val="000000"/>
+          <w:sz w:val="24"/>
+          <w:szCs w:val="24"/>
+        </w:rPr>
+      </w:pPr>
+      <w:r>
+        <w:rPr>
+          <w:rFonts w:ascii="Calibri" w:hAnsi="Calibri" w:cs="Calibri"/>
+          <w:color w:val="000000"/>
+          <w:sz w:val="24"/>
+          <w:szCs w:val="24"/>
+        </w:rPr>
+        <w:t xml:space="preserve">Podemos ainda verificar que existem tramas do tipo </w:t>
+      </w:r>
+      <w:r>
+        <w:rPr>
+          <w:rFonts w:ascii="Calibri" w:hAnsi="Calibri" w:cs="Calibri"/>
+          <w:i/>
+          <w:color w:val="000000"/>
+          <w:sz w:val="24"/>
+          <w:szCs w:val="24"/>
+        </w:rPr>
+        <w:t>probe response</w:t>
+      </w:r>
+      <w:r>
+        <w:rPr>
+          <w:rFonts w:ascii="Calibri" w:hAnsi="Calibri" w:cs="Calibri"/>
+          <w:color w:val="000000"/>
+          <w:sz w:val="24"/>
+          <w:szCs w:val="24"/>
+        </w:rPr>
+        <w:t xml:space="preserve">, por exemplo, na linha 27, em que o AP “30 Munroe St” responde ao </w:t>
+      </w:r>
+      <w:r>
+        <w:rPr>
+          <w:rFonts w:ascii="Calibri" w:hAnsi="Calibri" w:cs="Calibri"/>
+          <w:i/>
+          <w:color w:val="000000"/>
+          <w:sz w:val="24"/>
+          <w:szCs w:val="24"/>
+        </w:rPr>
         <w:t xml:space="preserve">probe request </w:t>
       </w:r>
       <w:r>
@@ -1523,7 +1769,7 @@
           <w:sz w:val="24"/>
           <w:szCs w:val="24"/>
         </w:rPr>
-        <w:t xml:space="preserve">que não é endereçado a um AP em específico mas que está sob a forma de </w:t>
+        <w:t xml:space="preserve">do </w:t>
       </w:r>
       <w:r>
         <w:rPr>
@@ -1533,7 +1779,7 @@
           <w:sz w:val="24"/>
           <w:szCs w:val="24"/>
         </w:rPr>
-        <w:t>broadcast</w:t>
+        <w:t>host</w:t>
       </w:r>
       <w:r>
         <w:rPr>
@@ -1542,154 +1788,7 @@
           <w:sz w:val="24"/>
           <w:szCs w:val="24"/>
         </w:rPr>
-        <w:t xml:space="preserve">. Este tipo de </w:t>
-      </w:r>
-      <w:r>
-        <w:rPr>
-          <w:rFonts w:ascii="Calibri" w:hAnsi="Calibri" w:cs="Calibri"/>
-          <w:i/>
-          <w:color w:val="000000"/>
-          <w:sz w:val="24"/>
-          <w:szCs w:val="24"/>
-        </w:rPr>
-        <w:t>probe request</w:t>
-      </w:r>
-      <w:r>
-        <w:rPr>
-          <w:rFonts w:ascii="Calibri" w:hAnsi="Calibri" w:cs="Calibri"/>
-          <w:color w:val="000000"/>
-          <w:sz w:val="24"/>
-          <w:szCs w:val="24"/>
-        </w:rPr>
-        <w:t xml:space="preserve"> serve para o </w:t>
-      </w:r>
-      <w:r>
-        <w:rPr>
-          <w:rFonts w:ascii="Calibri" w:hAnsi="Calibri" w:cs="Calibri"/>
-          <w:i/>
-          <w:color w:val="000000"/>
-          <w:sz w:val="24"/>
-          <w:szCs w:val="24"/>
-        </w:rPr>
-        <w:t>host</w:t>
-      </w:r>
-      <w:r>
-        <w:rPr>
-          <w:rFonts w:ascii="Calibri" w:hAnsi="Calibri" w:cs="Calibri"/>
-          <w:color w:val="000000"/>
-          <w:sz w:val="24"/>
-          <w:szCs w:val="24"/>
-        </w:rPr>
-        <w:t xml:space="preserve"> obter informações acerca de todos os APs existentes no seu alcance rádio.</w:t>
-      </w:r>
-    </w:p>
-    <w:p>
-      <w:pPr>
-        <w:pStyle w:val="PargrafodaLista"/>
-        <w:jc w:val="both"/>
-        <w:rPr>
-          <w:rFonts w:ascii="Calibri" w:hAnsi="Calibri" w:cs="Calibri"/>
-          <w:color w:val="000000"/>
-          <w:sz w:val="24"/>
-          <w:szCs w:val="24"/>
-        </w:rPr>
-      </w:pPr>
-    </w:p>
-    <w:p>
-      <w:pPr>
-        <w:pStyle w:val="PargrafodaLista"/>
-        <w:jc w:val="both"/>
-        <w:rPr>
-          <w:rFonts w:ascii="Calibri" w:hAnsi="Calibri" w:cs="Calibri"/>
-          <w:color w:val="000000"/>
-          <w:sz w:val="24"/>
-          <w:szCs w:val="24"/>
-        </w:rPr>
-      </w:pPr>
-      <w:r>
-        <w:rPr>
-          <w:rFonts w:ascii="Calibri" w:hAnsi="Calibri" w:cs="Calibri"/>
-          <w:color w:val="000000"/>
-          <w:sz w:val="24"/>
-          <w:szCs w:val="24"/>
-        </w:rPr>
-        <w:t xml:space="preserve">Em todos os casos acima mencionados, estamos perante </w:t>
-      </w:r>
-      <w:r>
-        <w:rPr>
-          <w:rFonts w:ascii="Calibri" w:hAnsi="Calibri" w:cs="Calibri"/>
-          <w:i/>
-          <w:color w:val="000000"/>
-          <w:sz w:val="24"/>
-          <w:szCs w:val="24"/>
-        </w:rPr>
-        <w:t xml:space="preserve">active snanning </w:t>
-      </w:r>
-      <w:r>
-        <w:rPr>
-          <w:rFonts w:ascii="Calibri" w:hAnsi="Calibri" w:cs="Calibri"/>
-          <w:color w:val="000000"/>
-          <w:sz w:val="24"/>
-          <w:szCs w:val="24"/>
-        </w:rPr>
-        <w:t xml:space="preserve">que se diferencia do </w:t>
-      </w:r>
-      <w:r>
-        <w:rPr>
-          <w:rFonts w:ascii="Calibri" w:hAnsi="Calibri" w:cs="Calibri"/>
-          <w:i/>
-          <w:color w:val="000000"/>
-          <w:sz w:val="24"/>
-          <w:szCs w:val="24"/>
-        </w:rPr>
-        <w:t xml:space="preserve">passive scanning </w:t>
-      </w:r>
-      <w:r>
-        <w:rPr>
-          <w:rFonts w:ascii="Calibri" w:hAnsi="Calibri" w:cs="Calibri"/>
-          <w:color w:val="000000"/>
-          <w:sz w:val="24"/>
-          <w:szCs w:val="24"/>
-        </w:rPr>
-        <w:t xml:space="preserve">pelo facto de não ser o AP a enviar informações aos hosts da sua rede local (através de tramas </w:t>
-      </w:r>
-      <w:r>
-        <w:rPr>
-          <w:rFonts w:ascii="Calibri" w:hAnsi="Calibri" w:cs="Calibri"/>
-          <w:i/>
-          <w:color w:val="000000"/>
-          <w:sz w:val="24"/>
-          <w:szCs w:val="24"/>
-        </w:rPr>
-        <w:t>beacon</w:t>
-      </w:r>
-      <w:r>
-        <w:rPr>
-          <w:rFonts w:ascii="Calibri" w:hAnsi="Calibri" w:cs="Calibri"/>
-          <w:color w:val="000000"/>
-          <w:sz w:val="24"/>
-          <w:szCs w:val="24"/>
-        </w:rPr>
-        <w:t xml:space="preserve">), mas um </w:t>
-      </w:r>
-      <w:r>
-        <w:rPr>
-          <w:rFonts w:ascii="Calibri" w:hAnsi="Calibri" w:cs="Calibri"/>
-          <w:i/>
-          <w:color w:val="000000"/>
-          <w:sz w:val="24"/>
-          <w:szCs w:val="24"/>
-        </w:rPr>
-        <w:t xml:space="preserve">host </w:t>
-      </w:r>
-      <w:r>
-        <w:rPr>
-          <w:rFonts w:ascii="Calibri" w:hAnsi="Calibri" w:cs="Calibri"/>
-          <w:color w:val="000000"/>
-          <w:sz w:val="24"/>
-          <w:szCs w:val="24"/>
-        </w:rPr>
-        <w:t>a procurar obter informações acerca de um ou mais APs no seu alcance.</w:t>
+        <w:t>, enviando informações como sendo as taxas de dados suportadas.</w:t>
       </w:r>
       <w:bookmarkStart w:id="0" w:name="_GoBack"/>
       <w:bookmarkEnd w:id="0"/>
@@ -2334,7 +2433,16 @@
           <w:sz w:val="24"/>
           <w:szCs w:val="24"/>
         </w:rPr>
-        <w:t xml:space="preserve">ção acima mencionada? Verifique a que sistemas são endereçadas. Tente explicar porque razão têm de existir (contrariamente ao </w:t>
+        <w:t xml:space="preserve">ção acima mencionada? Verifique a que sistemas são endereçadas. Tente explicar </w:t>
+      </w:r>
+      <w:r>
+        <w:rPr>
+          <w:b/>
+          <w:sz w:val="24"/>
+          <w:szCs w:val="24"/>
+        </w:rPr>
+        <w:lastRenderedPageBreak/>
+        <w:t xml:space="preserve">porque razão têm de existir (contrariamente ao </w:t>
       </w:r>
       <w:r>
         <w:rPr>
@@ -3246,6 +3354,7 @@
           <w:sz w:val="24"/>
           <w:szCs w:val="24"/>
         </w:rPr>
+        <w:lastRenderedPageBreak/>
         <w:t xml:space="preserve">Estas tramas têm como finalidade pedir ao AP que aceite (ou rejeite) a identidade do </w:t>
       </w:r>
       <w:r>

--- a/TP3/TP3-Relatório.docx
+++ b/TP3/TP3-Relatório.docx
@@ -18,6 +18,8 @@
           <w:u w:val="single"/>
         </w:rPr>
       </w:pPr>
+      <w:bookmarkStart w:id="0" w:name="_GoBack"/>
+      <w:bookmarkEnd w:id="0"/>
       <w:r>
         <w:rPr>
           <w:rFonts w:cstheme="minorHAnsi"/>
@@ -135,6 +137,80 @@
     <w:p>
       <w:pPr>
         <w:pStyle w:val="PargrafodaLista"/>
+        <w:jc w:val="center"/>
+        <w:rPr>
+          <w:sz w:val="24"/>
+          <w:szCs w:val="24"/>
+        </w:rPr>
+      </w:pPr>
+      <w:r>
+        <w:rPr>
+          <w:noProof/>
+          <w:lang w:val="en-US"/>
+        </w:rPr>
+        <w:drawing>
+          <wp:inline distT="0" distB="0" distL="0" distR="0">
+            <wp:extent cx="2552700" cy="1398270"/>
+            <wp:effectExtent l="0" t="0" r="0" b="0"/>
+            <wp:docPr id="1" name="Imagem 1" descr="C:\Users\Carlos Pereira\AppData\Local\Microsoft\Windows\INetCacheContent.Word\1 - FREQ.PNG"/>
+            <wp:cNvGraphicFramePr>
+              <a:graphicFrameLocks xmlns:a="http://schemas.openxmlformats.org/drawingml/2006/main" noChangeAspect="1"/>
+            </wp:cNvGraphicFramePr>
+            <a:graphic xmlns:a="http://schemas.openxmlformats.org/drawingml/2006/main">
+              <a:graphicData uri="http://schemas.openxmlformats.org/drawingml/2006/picture">
+                <pic:pic xmlns:pic="http://schemas.openxmlformats.org/drawingml/2006/picture">
+                  <pic:nvPicPr>
+                    <pic:cNvPr id="0" name="Picture 1" descr="C:\Users\Carlos Pereira\AppData\Local\Microsoft\Windows\INetCacheContent.Word\1 - FREQ.PNG"/>
+                    <pic:cNvPicPr>
+                      <a:picLocks noChangeAspect="1" noChangeArrowheads="1"/>
+                    </pic:cNvPicPr>
+                  </pic:nvPicPr>
+                  <pic:blipFill>
+                    <a:blip r:embed="rId7" cstate="print">
+                      <a:extLst>
+                        <a:ext uri="{28A0092B-C50C-407E-A947-70E740481C1C}">
+                          <a14:useLocalDpi xmlns:a14="http://schemas.microsoft.com/office/drawing/2010/main" val="0"/>
+                        </a:ext>
+                      </a:extLst>
+                    </a:blip>
+                    <a:srcRect/>
+                    <a:stretch>
+                      <a:fillRect/>
+                    </a:stretch>
+                  </pic:blipFill>
+                  <pic:spPr bwMode="auto">
+                    <a:xfrm>
+                      <a:off x="0" y="0"/>
+                      <a:ext cx="2552700" cy="1398270"/>
+                    </a:xfrm>
+                    <a:prstGeom prst="rect">
+                      <a:avLst/>
+                    </a:prstGeom>
+                    <a:noFill/>
+                    <a:ln>
+                      <a:noFill/>
+                    </a:ln>
+                  </pic:spPr>
+                </pic:pic>
+              </a:graphicData>
+            </a:graphic>
+          </wp:inline>
+        </w:drawing>
+      </w:r>
+    </w:p>
+    <w:p>
+      <w:pPr>
+        <w:pStyle w:val="PargrafodaLista"/>
+        <w:jc w:val="both"/>
+        <w:rPr>
+          <w:sz w:val="24"/>
+          <w:szCs w:val="24"/>
+        </w:rPr>
+      </w:pPr>
+    </w:p>
+    <w:p>
+      <w:pPr>
+        <w:pStyle w:val="PargrafodaLista"/>
         <w:jc w:val="both"/>
         <w:rPr>
           <w:sz w:val="24"/>
@@ -147,6 +223,13 @@
           <w:szCs w:val="24"/>
         </w:rPr>
         <w:t>A rede sem fios está a operar na frequência 2.437 GHz</w:t>
+      </w:r>
+      <w:r>
+        <w:rPr>
+          <w:sz w:val="24"/>
+          <w:szCs w:val="24"/>
+        </w:rPr>
+        <w:t xml:space="preserve"> (2437 MHz)</w:t>
       </w:r>
       <w:r>
         <w:rPr>
@@ -190,6 +273,73 @@
     </w:p>
     <w:p>
       <w:pPr>
+        <w:pStyle w:val="PargrafodaLista"/>
+        <w:jc w:val="center"/>
+        <w:rPr>
+          <w:sz w:val="24"/>
+          <w:szCs w:val="24"/>
+        </w:rPr>
+      </w:pPr>
+      <w:r>
+        <w:rPr>
+          <w:noProof/>
+          <w:lang w:val="en-US"/>
+        </w:rPr>
+        <w:drawing>
+          <wp:inline distT="0" distB="0" distL="0" distR="0" wp14:anchorId="37658958" wp14:editId="4D52BE19">
+            <wp:extent cx="2552700" cy="342900"/>
+            <wp:effectExtent l="0" t="0" r="0" b="0"/>
+            <wp:docPr id="2" name="Imagem 2" descr="C:\Users\Carlos Pereira\AppData\Local\Microsoft\Windows\INetCacheContent.Word\1 - FREQ.PNG"/>
+            <wp:cNvGraphicFramePr>
+              <a:graphicFrameLocks xmlns:a="http://schemas.openxmlformats.org/drawingml/2006/main" noChangeAspect="1"/>
+            </wp:cNvGraphicFramePr>
+            <a:graphic xmlns:a="http://schemas.openxmlformats.org/drawingml/2006/main">
+              <a:graphicData uri="http://schemas.openxmlformats.org/drawingml/2006/picture">
+                <pic:pic xmlns:pic="http://schemas.openxmlformats.org/drawingml/2006/picture">
+                  <pic:nvPicPr>
+                    <pic:cNvPr id="0" name="Picture 1" descr="C:\Users\Carlos Pereira\AppData\Local\Microsoft\Windows\INetCacheContent.Word\1 - FREQ.PNG"/>
+                    <pic:cNvPicPr>
+                      <a:picLocks noChangeAspect="1" noChangeArrowheads="1"/>
+                    </pic:cNvPicPr>
+                  </pic:nvPicPr>
+                  <pic:blipFill rotWithShape="1">
+                    <a:blip r:embed="rId7" cstate="print">
+                      <a:extLst>
+                        <a:ext uri="{28A0092B-C50C-407E-A947-70E740481C1C}">
+                          <a14:useLocalDpi xmlns:a14="http://schemas.microsoft.com/office/drawing/2010/main" val="0"/>
+                        </a:ext>
+                      </a:extLst>
+                    </a:blip>
+                    <a:srcRect b="75477"/>
+                    <a:stretch/>
+                  </pic:blipFill>
+                  <pic:spPr bwMode="auto">
+                    <a:xfrm>
+                      <a:off x="0" y="0"/>
+                      <a:ext cx="2552700" cy="342900"/>
+                    </a:xfrm>
+                    <a:prstGeom prst="rect">
+                      <a:avLst/>
+                    </a:prstGeom>
+                    <a:noFill/>
+                    <a:ln>
+                      <a:noFill/>
+                    </a:ln>
+                    <a:extLst>
+                      <a:ext uri="{53640926-AAD7-44D8-BBD7-CCE9431645EC}">
+                        <a14:shadowObscured xmlns:a14="http://schemas.microsoft.com/office/drawing/2010/main"/>
+                      </a:ext>
+                    </a:extLst>
+                  </pic:spPr>
+                </pic:pic>
+              </a:graphicData>
+            </a:graphic>
+          </wp:inline>
+        </w:drawing>
+      </w:r>
+    </w:p>
+    <w:p>
+      <w:pPr>
         <w:ind w:left="708"/>
         <w:jc w:val="both"/>
         <w:rPr>
@@ -210,8 +360,18 @@
           <w:sz w:val="24"/>
           <w:szCs w:val="24"/>
         </w:rPr>
-        <w:t>PHY type</w:t>
-      </w:r>
+        <w:t xml:space="preserve">PHY </w:t>
+      </w:r>
+      <w:proofErr w:type="spellStart"/>
+      <w:r>
+        <w:rPr>
+          <w:i/>
+          <w:sz w:val="24"/>
+          <w:szCs w:val="24"/>
+        </w:rPr>
+        <w:t>type</w:t>
+      </w:r>
+      <w:proofErr w:type="spellEnd"/>
       <w:r>
         <w:rPr>
           <w:sz w:val="24"/>
@@ -272,6 +432,74 @@
     <w:p>
       <w:pPr>
         <w:spacing w:line="240" w:lineRule="auto"/>
+        <w:jc w:val="center"/>
+        <w:rPr>
+          <w:b/>
+          <w:sz w:val="24"/>
+          <w:szCs w:val="24"/>
+        </w:rPr>
+      </w:pPr>
+      <w:r>
+        <w:rPr>
+          <w:noProof/>
+          <w:lang w:val="en-US"/>
+        </w:rPr>
+        <w:drawing>
+          <wp:inline distT="0" distB="0" distL="0" distR="0">
+            <wp:extent cx="5253990" cy="1855470"/>
+            <wp:effectExtent l="0" t="0" r="3810" b="0"/>
+            <wp:docPr id="3" name="Imagem 3" descr="C:\Users\Carlos Pereira\AppData\Local\Microsoft\Windows\INetCacheContent.Word\3 - QUALIDADE.PNG"/>
+            <wp:cNvGraphicFramePr>
+              <a:graphicFrameLocks xmlns:a="http://schemas.openxmlformats.org/drawingml/2006/main" noChangeAspect="1"/>
+            </wp:cNvGraphicFramePr>
+            <a:graphic xmlns:a="http://schemas.openxmlformats.org/drawingml/2006/main">
+              <a:graphicData uri="http://schemas.openxmlformats.org/drawingml/2006/picture">
+                <pic:pic xmlns:pic="http://schemas.openxmlformats.org/drawingml/2006/picture">
+                  <pic:nvPicPr>
+                    <pic:cNvPr id="0" name="Picture 3" descr="C:\Users\Carlos Pereira\AppData\Local\Microsoft\Windows\INetCacheContent.Word\3 - QUALIDADE.PNG"/>
+                    <pic:cNvPicPr>
+                      <a:picLocks noChangeAspect="1" noChangeArrowheads="1"/>
+                    </pic:cNvPicPr>
+                  </pic:nvPicPr>
+                  <pic:blipFill rotWithShape="1">
+                    <a:blip r:embed="rId8" cstate="print">
+                      <a:extLst>
+                        <a:ext uri="{28A0092B-C50C-407E-A947-70E740481C1C}">
+                          <a14:useLocalDpi xmlns:a14="http://schemas.microsoft.com/office/drawing/2010/main" val="0"/>
+                        </a:ext>
+                      </a:extLst>
+                    </a:blip>
+                    <a:srcRect b="18698"/>
+                    <a:stretch/>
+                  </pic:blipFill>
+                  <pic:spPr bwMode="auto">
+                    <a:xfrm>
+                      <a:off x="0" y="0"/>
+                      <a:ext cx="5253990" cy="1855470"/>
+                    </a:xfrm>
+                    <a:prstGeom prst="rect">
+                      <a:avLst/>
+                    </a:prstGeom>
+                    <a:noFill/>
+                    <a:ln>
+                      <a:noFill/>
+                    </a:ln>
+                    <a:extLst>
+                      <a:ext uri="{53640926-AAD7-44D8-BBD7-CCE9431645EC}">
+                        <a14:shadowObscured xmlns:a14="http://schemas.microsoft.com/office/drawing/2010/main"/>
+                      </a:ext>
+                    </a:extLst>
+                  </pic:spPr>
+                </pic:pic>
+              </a:graphicData>
+            </a:graphic>
+          </wp:inline>
+        </w:drawing>
+      </w:r>
+    </w:p>
+    <w:p>
+      <w:pPr>
+        <w:spacing w:line="240" w:lineRule="auto"/>
         <w:ind w:left="708"/>
         <w:jc w:val="both"/>
         <w:rPr>
@@ -287,6 +515,18 @@
         </w:rPr>
         <w:t>O índice da qualidade do sinal é de 11.</w:t>
       </w:r>
+    </w:p>
+    <w:p>
+      <w:pPr>
+        <w:spacing w:line="240" w:lineRule="auto"/>
+        <w:ind w:left="708"/>
+        <w:jc w:val="both"/>
+        <w:rPr>
+          <w:sz w:val="24"/>
+          <w:szCs w:val="24"/>
+          <w:u w:val="single"/>
+        </w:rPr>
+      </w:pPr>
     </w:p>
     <w:p>
       <w:pPr>
@@ -326,8 +566,10 @@
           <w:sz w:val="24"/>
           <w:szCs w:val="24"/>
         </w:rPr>
+        <w:lastRenderedPageBreak/>
         <w:t xml:space="preserve">Qual o tipo de uma trama </w:t>
       </w:r>
+      <w:proofErr w:type="spellStart"/>
       <w:r>
         <w:rPr>
           <w:rFonts w:cstheme="minorHAnsi"/>
@@ -338,6 +580,7 @@
         </w:rPr>
         <w:t>beacon</w:t>
       </w:r>
+      <w:proofErr w:type="spellEnd"/>
       <w:r>
         <w:rPr>
           <w:rFonts w:cstheme="minorHAnsi"/>
@@ -366,6 +609,7 @@
         </w:rPr>
         <w:t xml:space="preserve"> </w:t>
       </w:r>
+      <w:proofErr w:type="spellStart"/>
       <w:r>
         <w:rPr>
           <w:rFonts w:cstheme="minorHAnsi"/>
@@ -376,6 +620,7 @@
         </w:rPr>
         <w:t>trama</w:t>
       </w:r>
+      <w:proofErr w:type="spellEnd"/>
       <w:r>
         <w:rPr>
           <w:rFonts w:cstheme="minorHAnsi"/>
@@ -385,6 +630,7 @@
         </w:rPr>
         <w:t xml:space="preserve"> </w:t>
       </w:r>
+      <w:proofErr w:type="spellStart"/>
       <w:r>
         <w:rPr>
           <w:rFonts w:cstheme="minorHAnsi"/>
@@ -395,6 +641,7 @@
         </w:rPr>
         <w:t>estão</w:t>
       </w:r>
+      <w:proofErr w:type="spellEnd"/>
       <w:r>
         <w:rPr>
           <w:rFonts w:cstheme="minorHAnsi"/>
@@ -404,6 +651,7 @@
         </w:rPr>
         <w:t xml:space="preserve"> </w:t>
       </w:r>
+      <w:proofErr w:type="spellStart"/>
       <w:r>
         <w:rPr>
           <w:rFonts w:cstheme="minorHAnsi"/>
@@ -412,7 +660,18 @@
           <w:szCs w:val="24"/>
           <w:lang w:val="en-US"/>
         </w:rPr>
-        <w:t>especificados.</w:t>
+        <w:t>especificados</w:t>
+      </w:r>
+      <w:proofErr w:type="spellEnd"/>
+      <w:r>
+        <w:rPr>
+          <w:rFonts w:cstheme="minorHAnsi"/>
+          <w:b/>
+          <w:sz w:val="24"/>
+          <w:szCs w:val="24"/>
+          <w:lang w:val="en-US"/>
+        </w:rPr>
+        <w:t>.</w:t>
       </w:r>
     </w:p>
     <w:p>
@@ -439,95 +698,138 @@
         <w:autoSpaceDN w:val="0"/>
         <w:adjustRightInd w:val="0"/>
         <w:spacing w:after="0" w:line="240" w:lineRule="auto"/>
-        <w:jc w:val="both"/>
+        <w:jc w:val="center"/>
         <w:rPr>
           <w:rFonts w:cstheme="minorHAnsi"/>
-          <w:sz w:val="24"/>
-          <w:szCs w:val="24"/>
-        </w:rPr>
-      </w:pPr>
-      <w:r>
+          <w:b/>
+          <w:sz w:val="24"/>
+          <w:szCs w:val="24"/>
+          <w:lang w:val="en-US"/>
+        </w:rPr>
+      </w:pPr>
+      <w:r>
+        <w:rPr>
+          <w:noProof/>
+          <w:lang w:val="en-US"/>
+        </w:rPr>
+        <w:drawing>
+          <wp:inline distT="0" distB="0" distL="0" distR="0">
+            <wp:extent cx="3059430" cy="621030"/>
+            <wp:effectExtent l="0" t="0" r="7620" b="7620"/>
+            <wp:docPr id="7" name="Imagem 7" descr="C:\Users\Carlos Pereira\AppData\Local\Microsoft\Windows\INetCacheContent.Word\4 - BEACON INFO.PNG"/>
+            <wp:cNvGraphicFramePr>
+              <a:graphicFrameLocks xmlns:a="http://schemas.openxmlformats.org/drawingml/2006/main" noChangeAspect="1"/>
+            </wp:cNvGraphicFramePr>
+            <a:graphic xmlns:a="http://schemas.openxmlformats.org/drawingml/2006/main">
+              <a:graphicData uri="http://schemas.openxmlformats.org/drawingml/2006/picture">
+                <pic:pic xmlns:pic="http://schemas.openxmlformats.org/drawingml/2006/picture">
+                  <pic:nvPicPr>
+                    <pic:cNvPr id="0" name="Picture 11" descr="C:\Users\Carlos Pereira\AppData\Local\Microsoft\Windows\INetCacheContent.Word\4 - BEACON INFO.PNG"/>
+                    <pic:cNvPicPr>
+                      <a:picLocks noChangeAspect="1" noChangeArrowheads="1"/>
+                    </pic:cNvPicPr>
+                  </pic:nvPicPr>
+                  <pic:blipFill>
+                    <a:blip r:embed="rId9" cstate="print">
+                      <a:extLst>
+                        <a:ext uri="{28A0092B-C50C-407E-A947-70E740481C1C}">
+                          <a14:useLocalDpi xmlns:a14="http://schemas.microsoft.com/office/drawing/2010/main" val="0"/>
+                        </a:ext>
+                      </a:extLst>
+                    </a:blip>
+                    <a:srcRect/>
+                    <a:stretch>
+                      <a:fillRect/>
+                    </a:stretch>
+                  </pic:blipFill>
+                  <pic:spPr bwMode="auto">
+                    <a:xfrm>
+                      <a:off x="0" y="0"/>
+                      <a:ext cx="3059430" cy="621030"/>
+                    </a:xfrm>
+                    <a:prstGeom prst="rect">
+                      <a:avLst/>
+                    </a:prstGeom>
+                    <a:noFill/>
+                    <a:ln>
+                      <a:noFill/>
+                    </a:ln>
+                  </pic:spPr>
+                </pic:pic>
+              </a:graphicData>
+            </a:graphic>
+          </wp:inline>
+        </w:drawing>
+      </w:r>
+    </w:p>
+    <w:p>
+      <w:pPr>
+        <w:autoSpaceDE w:val="0"/>
+        <w:autoSpaceDN w:val="0"/>
+        <w:adjustRightInd w:val="0"/>
+        <w:spacing w:after="0" w:line="240" w:lineRule="auto"/>
+        <w:jc w:val="center"/>
         <w:rPr>
           <w:rFonts w:cstheme="minorHAnsi"/>
-          <w:sz w:val="24"/>
-          <w:szCs w:val="24"/>
-        </w:rPr>
-        <w:t>O tipo</w:t>
-      </w:r>
-      <w:r>
-        <w:rPr>
-          <w:rFonts w:cstheme="minorHAnsi"/>
-          <w:sz w:val="24"/>
-          <w:szCs w:val="24"/>
-        </w:rPr>
-        <w:t xml:space="preserve"> da trama </w:t>
-      </w:r>
-      <w:r>
-        <w:rPr>
-          <w:rFonts w:cstheme="minorHAnsi"/>
-          <w:i/>
-          <w:sz w:val="24"/>
-          <w:szCs w:val="24"/>
-        </w:rPr>
-        <w:t>beacon</w:t>
-      </w:r>
-      <w:r>
-        <w:rPr>
-          <w:rFonts w:cstheme="minorHAnsi"/>
-          <w:sz w:val="24"/>
-          <w:szCs w:val="24"/>
-        </w:rPr>
-        <w:t xml:space="preserve"> é “</w:t>
-      </w:r>
-      <w:r>
-        <w:rPr>
-          <w:rFonts w:cstheme="minorHAnsi"/>
-          <w:i/>
-          <w:sz w:val="24"/>
-          <w:szCs w:val="24"/>
-        </w:rPr>
-        <w:t>Management frame (0)</w:t>
-      </w:r>
-      <w:r>
-        <w:rPr>
-          <w:rFonts w:cstheme="minorHAnsi"/>
-          <w:sz w:val="24"/>
-          <w:szCs w:val="24"/>
-        </w:rPr>
-        <w:t>”. Os bits que identificam o tipo e o subtipo são, respetivamente, 00 e 1000.</w:t>
-      </w:r>
-      <w:r>
-        <w:rPr>
-          <w:rFonts w:cstheme="minorHAnsi"/>
-          <w:sz w:val="24"/>
-          <w:szCs w:val="24"/>
-        </w:rPr>
-        <w:t xml:space="preserve"> Estão presente</w:t>
-      </w:r>
-      <w:r>
-        <w:rPr>
-          <w:rFonts w:cstheme="minorHAnsi"/>
-          <w:sz w:val="24"/>
-          <w:szCs w:val="24"/>
-        </w:rPr>
-        <w:t xml:space="preserve">s no campo de controlo da trama </w:t>
-      </w:r>
-      <w:r>
-        <w:rPr>
-          <w:rFonts w:cstheme="minorHAnsi"/>
-          <w:i/>
-          <w:sz w:val="24"/>
-          <w:szCs w:val="24"/>
-        </w:rPr>
-        <w:t>beacon</w:t>
-      </w:r>
-      <w:r>
-        <w:rPr>
-          <w:rFonts w:cstheme="minorHAnsi"/>
-          <w:sz w:val="24"/>
-          <w:szCs w:val="24"/>
-        </w:rPr>
-        <w:t>.</w:t>
+          <w:b/>
+          <w:sz w:val="24"/>
+          <w:szCs w:val="24"/>
+          <w:lang w:val="en-US"/>
+        </w:rPr>
+      </w:pPr>
+      <w:r>
+        <w:rPr>
+          <w:noProof/>
+          <w:lang w:val="en-US"/>
+        </w:rPr>
+        <w:drawing>
+          <wp:inline distT="0" distB="0" distL="0" distR="0">
+            <wp:extent cx="3806190" cy="449580"/>
+            <wp:effectExtent l="0" t="0" r="3810" b="7620"/>
+            <wp:docPr id="8" name="Imagem 8" descr="C:\Users\Carlos Pereira\AppData\Local\Microsoft\Windows\INetCacheContent.Word\4 - TYPE-SUBTYPE  FRAME.PNG"/>
+            <wp:cNvGraphicFramePr>
+              <a:graphicFrameLocks xmlns:a="http://schemas.openxmlformats.org/drawingml/2006/main" noChangeAspect="1"/>
+            </wp:cNvGraphicFramePr>
+            <a:graphic xmlns:a="http://schemas.openxmlformats.org/drawingml/2006/main">
+              <a:graphicData uri="http://schemas.openxmlformats.org/drawingml/2006/picture">
+                <pic:pic xmlns:pic="http://schemas.openxmlformats.org/drawingml/2006/picture">
+                  <pic:nvPicPr>
+                    <pic:cNvPr id="0" name="Picture 13" descr="C:\Users\Carlos Pereira\AppData\Local\Microsoft\Windows\INetCacheContent.Word\4 - TYPE-SUBTYPE  FRAME.PNG"/>
+                    <pic:cNvPicPr>
+                      <a:picLocks noChangeAspect="1" noChangeArrowheads="1"/>
+                    </pic:cNvPicPr>
+                  </pic:nvPicPr>
+                  <pic:blipFill>
+                    <a:blip r:embed="rId10" cstate="print">
+                      <a:extLst>
+                        <a:ext uri="{28A0092B-C50C-407E-A947-70E740481C1C}">
+                          <a14:useLocalDpi xmlns:a14="http://schemas.microsoft.com/office/drawing/2010/main" val="0"/>
+                        </a:ext>
+                      </a:extLst>
+                    </a:blip>
+                    <a:srcRect/>
+                    <a:stretch>
+                      <a:fillRect/>
+                    </a:stretch>
+                  </pic:blipFill>
+                  <pic:spPr bwMode="auto">
+                    <a:xfrm>
+                      <a:off x="0" y="0"/>
+                      <a:ext cx="3806190" cy="449580"/>
+                    </a:xfrm>
+                    <a:prstGeom prst="rect">
+                      <a:avLst/>
+                    </a:prstGeom>
+                    <a:noFill/>
+                    <a:ln>
+                      <a:noFill/>
+                    </a:ln>
+                  </pic:spPr>
+                </pic:pic>
+              </a:graphicData>
+            </a:graphic>
+          </wp:inline>
+        </w:drawing>
       </w:r>
     </w:p>
     <w:p>
@@ -540,6 +842,210 @@
         <w:jc w:val="both"/>
         <w:rPr>
           <w:rFonts w:cstheme="minorHAnsi"/>
+          <w:b/>
+          <w:sz w:val="24"/>
+          <w:szCs w:val="24"/>
+          <w:lang w:val="en-US"/>
+        </w:rPr>
+      </w:pPr>
+    </w:p>
+    <w:p>
+      <w:pPr>
+        <w:pStyle w:val="PargrafodaLista"/>
+        <w:autoSpaceDE w:val="0"/>
+        <w:autoSpaceDN w:val="0"/>
+        <w:adjustRightInd w:val="0"/>
+        <w:spacing w:after="0" w:line="240" w:lineRule="auto"/>
+        <w:jc w:val="both"/>
+        <w:rPr>
+          <w:rFonts w:cstheme="minorHAnsi"/>
+          <w:sz w:val="24"/>
+          <w:szCs w:val="24"/>
+        </w:rPr>
+      </w:pPr>
+      <w:r>
+        <w:rPr>
+          <w:rFonts w:cstheme="minorHAnsi"/>
+          <w:sz w:val="24"/>
+          <w:szCs w:val="24"/>
+        </w:rPr>
+        <w:t>O tipo</w:t>
+      </w:r>
+      <w:r>
+        <w:rPr>
+          <w:rFonts w:cstheme="minorHAnsi"/>
+          <w:sz w:val="24"/>
+          <w:szCs w:val="24"/>
+        </w:rPr>
+        <w:t xml:space="preserve"> da trama </w:t>
+      </w:r>
+      <w:proofErr w:type="spellStart"/>
+      <w:r>
+        <w:rPr>
+          <w:rFonts w:cstheme="minorHAnsi"/>
+          <w:i/>
+          <w:sz w:val="24"/>
+          <w:szCs w:val="24"/>
+        </w:rPr>
+        <w:t>beacon</w:t>
+      </w:r>
+      <w:proofErr w:type="spellEnd"/>
+      <w:r>
+        <w:rPr>
+          <w:rFonts w:cstheme="minorHAnsi"/>
+          <w:sz w:val="24"/>
+          <w:szCs w:val="24"/>
+        </w:rPr>
+        <w:t xml:space="preserve"> é “</w:t>
+      </w:r>
+      <w:r>
+        <w:rPr>
+          <w:rFonts w:cstheme="minorHAnsi"/>
+          <w:i/>
+          <w:sz w:val="24"/>
+          <w:szCs w:val="24"/>
+        </w:rPr>
+        <w:t xml:space="preserve">Management </w:t>
+      </w:r>
+      <w:proofErr w:type="spellStart"/>
+      <w:r>
+        <w:rPr>
+          <w:rFonts w:cstheme="minorHAnsi"/>
+          <w:i/>
+          <w:sz w:val="24"/>
+          <w:szCs w:val="24"/>
+        </w:rPr>
+        <w:t>frame</w:t>
+      </w:r>
+      <w:proofErr w:type="spellEnd"/>
+      <w:r>
+        <w:rPr>
+          <w:rFonts w:cstheme="minorHAnsi"/>
+          <w:i/>
+          <w:sz w:val="24"/>
+          <w:szCs w:val="24"/>
+        </w:rPr>
+        <w:t xml:space="preserve"> (0)</w:t>
+      </w:r>
+      <w:r>
+        <w:rPr>
+          <w:rFonts w:cstheme="minorHAnsi"/>
+          <w:sz w:val="24"/>
+          <w:szCs w:val="24"/>
+        </w:rPr>
+        <w:t>”. Os bits que identificam o tipo e o subtipo são, respetivamente, 00 e 1000.</w:t>
+      </w:r>
+      <w:r>
+        <w:rPr>
+          <w:rFonts w:cstheme="minorHAnsi"/>
+          <w:sz w:val="24"/>
+          <w:szCs w:val="24"/>
+        </w:rPr>
+        <w:t xml:space="preserve"> Estão presente</w:t>
+      </w:r>
+      <w:r>
+        <w:rPr>
+          <w:rFonts w:cstheme="minorHAnsi"/>
+          <w:sz w:val="24"/>
+          <w:szCs w:val="24"/>
+        </w:rPr>
+        <w:t xml:space="preserve">s no campo de controlo da trama </w:t>
+      </w:r>
+      <w:proofErr w:type="spellStart"/>
+      <w:r>
+        <w:rPr>
+          <w:rFonts w:cstheme="minorHAnsi"/>
+          <w:i/>
+          <w:sz w:val="24"/>
+          <w:szCs w:val="24"/>
+        </w:rPr>
+        <w:t>beacon</w:t>
+      </w:r>
+      <w:proofErr w:type="spellEnd"/>
+      <w:r>
+        <w:rPr>
+          <w:rFonts w:cstheme="minorHAnsi"/>
+          <w:i/>
+          <w:sz w:val="24"/>
+          <w:szCs w:val="24"/>
+        </w:rPr>
+        <w:t xml:space="preserve"> </w:t>
+      </w:r>
+      <w:r>
+        <w:rPr>
+          <w:rFonts w:cstheme="minorHAnsi"/>
+          <w:sz w:val="24"/>
+          <w:szCs w:val="24"/>
+        </w:rPr>
+        <w:t>(</w:t>
+      </w:r>
+      <w:proofErr w:type="spellStart"/>
+      <w:r>
+        <w:rPr>
+          <w:rFonts w:cstheme="minorHAnsi"/>
+          <w:i/>
+          <w:sz w:val="24"/>
+          <w:szCs w:val="24"/>
+        </w:rPr>
+        <w:t>Frame</w:t>
+      </w:r>
+      <w:proofErr w:type="spellEnd"/>
+      <w:r>
+        <w:rPr>
+          <w:rFonts w:cstheme="minorHAnsi"/>
+          <w:i/>
+          <w:sz w:val="24"/>
+          <w:szCs w:val="24"/>
+        </w:rPr>
+        <w:t xml:space="preserve"> </w:t>
+      </w:r>
+      <w:proofErr w:type="spellStart"/>
+      <w:r>
+        <w:rPr>
+          <w:rFonts w:cstheme="minorHAnsi"/>
+          <w:i/>
+          <w:sz w:val="24"/>
+          <w:szCs w:val="24"/>
+        </w:rPr>
+        <w:t>Control</w:t>
+      </w:r>
+      <w:proofErr w:type="spellEnd"/>
+      <w:r>
+        <w:rPr>
+          <w:rFonts w:cstheme="minorHAnsi"/>
+          <w:i/>
+          <w:sz w:val="24"/>
+          <w:szCs w:val="24"/>
+        </w:rPr>
+        <w:t xml:space="preserve"> Field</w:t>
+      </w:r>
+      <w:r>
+        <w:rPr>
+          <w:rFonts w:cstheme="minorHAnsi"/>
+          <w:sz w:val="24"/>
+          <w:szCs w:val="24"/>
+        </w:rPr>
+        <w:t>)</w:t>
+      </w:r>
+      <w:r>
+        <w:rPr>
+          <w:rFonts w:cstheme="minorHAnsi"/>
+          <w:sz w:val="24"/>
+          <w:szCs w:val="24"/>
+        </w:rPr>
+        <w:t>.</w:t>
+      </w:r>
+    </w:p>
+    <w:p>
+      <w:pPr>
+        <w:pStyle w:val="PargrafodaLista"/>
+        <w:autoSpaceDE w:val="0"/>
+        <w:autoSpaceDN w:val="0"/>
+        <w:adjustRightInd w:val="0"/>
+        <w:spacing w:after="0" w:line="240" w:lineRule="auto"/>
+        <w:jc w:val="both"/>
+        <w:rPr>
+          <w:rFonts w:cstheme="minorHAnsi"/>
           <w:sz w:val="24"/>
           <w:szCs w:val="24"/>
         </w:rPr>
@@ -565,7 +1071,61 @@
           <w:sz w:val="24"/>
           <w:szCs w:val="24"/>
         </w:rPr>
-        <w:t>Identifique os SSIDs dos APs (Access Points) que estão a operar na rede e diga qual tende a proporcio</w:t>
+        <w:t xml:space="preserve">Identifique os </w:t>
+      </w:r>
+      <w:proofErr w:type="spellStart"/>
+      <w:r>
+        <w:rPr>
+          <w:b/>
+          <w:sz w:val="24"/>
+          <w:szCs w:val="24"/>
+        </w:rPr>
+        <w:t>SSIDs</w:t>
+      </w:r>
+      <w:proofErr w:type="spellEnd"/>
+      <w:r>
+        <w:rPr>
+          <w:b/>
+          <w:sz w:val="24"/>
+          <w:szCs w:val="24"/>
+        </w:rPr>
+        <w:t xml:space="preserve"> dos </w:t>
+      </w:r>
+      <w:proofErr w:type="spellStart"/>
+      <w:r>
+        <w:rPr>
+          <w:b/>
+          <w:sz w:val="24"/>
+          <w:szCs w:val="24"/>
+        </w:rPr>
+        <w:t>APs</w:t>
+      </w:r>
+      <w:proofErr w:type="spellEnd"/>
+      <w:r>
+        <w:rPr>
+          <w:b/>
+          <w:sz w:val="24"/>
+          <w:szCs w:val="24"/>
+        </w:rPr>
+        <w:t xml:space="preserve"> (Access </w:t>
+      </w:r>
+      <w:proofErr w:type="spellStart"/>
+      <w:r>
+        <w:rPr>
+          <w:b/>
+          <w:sz w:val="24"/>
+          <w:szCs w:val="24"/>
+        </w:rPr>
+        <w:t>Points</w:t>
+      </w:r>
+      <w:proofErr w:type="spellEnd"/>
+      <w:r>
+        <w:rPr>
+          <w:b/>
+          <w:sz w:val="24"/>
+          <w:szCs w:val="24"/>
+        </w:rPr>
+        <w:t>) que estão a operar na rede e diga qual tende a proporcio</w:t>
       </w:r>
       <w:r>
         <w:rPr>
@@ -578,15 +1138,263 @@
     </w:p>
     <w:p>
       <w:pPr>
+        <w:jc w:val="both"/>
+        <w:rPr>
+          <w:b/>
+          <w:sz w:val="24"/>
+          <w:szCs w:val="24"/>
+        </w:rPr>
+      </w:pPr>
+    </w:p>
+    <w:p>
+      <w:pPr>
         <w:pStyle w:val="PargrafodaLista"/>
-        <w:jc w:val="both"/>
-        <w:rPr>
-          <w:b/>
-          <w:sz w:val="24"/>
-          <w:szCs w:val="24"/>
-        </w:rPr>
-      </w:pPr>
-    </w:p>
+        <w:keepNext/>
+        <w:jc w:val="center"/>
+      </w:pPr>
+      <w:r>
+        <w:rPr>
+          <w:noProof/>
+          <w:lang w:val="en-US"/>
+        </w:rPr>
+        <w:drawing>
+          <wp:inline distT="0" distB="0" distL="0" distR="0" wp14:anchorId="340533E0" wp14:editId="17C9F999">
+            <wp:extent cx="2000250" cy="241236"/>
+            <wp:effectExtent l="0" t="0" r="0" b="6985"/>
+            <wp:docPr id="9" name="Imagem 9"/>
+            <wp:cNvGraphicFramePr>
+              <a:graphicFrameLocks xmlns:a="http://schemas.openxmlformats.org/drawingml/2006/main" noChangeAspect="1"/>
+            </wp:cNvGraphicFramePr>
+            <a:graphic xmlns:a="http://schemas.openxmlformats.org/drawingml/2006/main">
+              <a:graphicData uri="http://schemas.openxmlformats.org/drawingml/2006/picture">
+                <pic:pic xmlns:pic="http://schemas.openxmlformats.org/drawingml/2006/picture">
+                  <pic:nvPicPr>
+                    <pic:cNvPr id="1" name=""/>
+                    <pic:cNvPicPr/>
+                  </pic:nvPicPr>
+                  <pic:blipFill>
+                    <a:blip r:embed="rId11"/>
+                    <a:stretch>
+                      <a:fillRect/>
+                    </a:stretch>
+                  </pic:blipFill>
+                  <pic:spPr>
+                    <a:xfrm>
+                      <a:off x="0" y="0"/>
+                      <a:ext cx="2046370" cy="246798"/>
+                    </a:xfrm>
+                    <a:prstGeom prst="rect">
+                      <a:avLst/>
+                    </a:prstGeom>
+                  </pic:spPr>
+                </pic:pic>
+              </a:graphicData>
+            </a:graphic>
+          </wp:inline>
+        </w:drawing>
+      </w:r>
+    </w:p>
+    <w:p>
+      <w:pPr>
+        <w:pStyle w:val="Legenda"/>
+        <w:jc w:val="center"/>
+        <w:rPr>
+          <w:b/>
+          <w:color w:val="auto"/>
+          <w:sz w:val="20"/>
+          <w:szCs w:val="24"/>
+        </w:rPr>
+      </w:pPr>
+      <w:r>
+        <w:rPr>
+          <w:b/>
+          <w:color w:val="auto"/>
+          <w:sz w:val="20"/>
+          <w:szCs w:val="24"/>
+        </w:rPr>
+        <w:fldChar w:fldCharType="begin"/>
+      </w:r>
+      <w:r>
+        <w:rPr>
+          <w:b/>
+          <w:color w:val="auto"/>
+          <w:sz w:val="20"/>
+          <w:szCs w:val="24"/>
+        </w:rPr>
+        <w:instrText xml:space="preserve"> SEQ Figura \* ARABIC </w:instrText>
+      </w:r>
+      <w:r>
+        <w:rPr>
+          <w:b/>
+          <w:color w:val="auto"/>
+          <w:sz w:val="20"/>
+          <w:szCs w:val="24"/>
+        </w:rPr>
+        <w:fldChar w:fldCharType="separate"/>
+      </w:r>
+      <w:r>
+        <w:rPr>
+          <w:b/>
+          <w:noProof/>
+          <w:color w:val="auto"/>
+          <w:sz w:val="20"/>
+          <w:szCs w:val="24"/>
+        </w:rPr>
+        <w:t>1</w:t>
+      </w:r>
+      <w:r>
+        <w:rPr>
+          <w:b/>
+          <w:color w:val="auto"/>
+          <w:sz w:val="20"/>
+          <w:szCs w:val="24"/>
+        </w:rPr>
+        <w:fldChar w:fldCharType="end"/>
+      </w:r>
+      <w:r>
+        <w:rPr>
+          <w:b/>
+          <w:color w:val="auto"/>
+          <w:sz w:val="20"/>
+          <w:szCs w:val="24"/>
+        </w:rPr>
+        <w:t xml:space="preserve"> – Qualidade de uma trama na rede 30 </w:t>
+      </w:r>
+      <w:proofErr w:type="spellStart"/>
+      <w:r>
+        <w:rPr>
+          <w:b/>
+          <w:color w:val="auto"/>
+          <w:sz w:val="20"/>
+          <w:szCs w:val="24"/>
+        </w:rPr>
+        <w:t>Munroe</w:t>
+      </w:r>
+      <w:proofErr w:type="spellEnd"/>
+      <w:r>
+        <w:rPr>
+          <w:b/>
+          <w:color w:val="auto"/>
+          <w:sz w:val="20"/>
+          <w:szCs w:val="24"/>
+        </w:rPr>
+        <w:t xml:space="preserve"> St</w:t>
+      </w:r>
+      <w:r>
+        <w:rPr>
+          <w:b/>
+          <w:color w:val="auto"/>
+          <w:sz w:val="20"/>
+          <w:szCs w:val="24"/>
+        </w:rPr>
+        <w:t xml:space="preserve"> (trama nº 20)</w:t>
+      </w:r>
+    </w:p>
+    <w:p/>
+    <w:p>
+      <w:pPr>
+        <w:keepNext/>
+        <w:jc w:val="center"/>
+      </w:pPr>
+      <w:r>
+        <w:rPr>
+          <w:noProof/>
+          <w:lang w:val="en-US"/>
+        </w:rPr>
+        <w:drawing>
+          <wp:inline distT="0" distB="0" distL="0" distR="0" wp14:anchorId="3B86F81B" wp14:editId="5B7A44EF">
+            <wp:extent cx="1698413" cy="259080"/>
+            <wp:effectExtent l="0" t="0" r="0" b="7620"/>
+            <wp:docPr id="10" name="Imagem 10"/>
+            <wp:cNvGraphicFramePr>
+              <a:graphicFrameLocks xmlns:a="http://schemas.openxmlformats.org/drawingml/2006/main" noChangeAspect="1"/>
+            </wp:cNvGraphicFramePr>
+            <a:graphic xmlns:a="http://schemas.openxmlformats.org/drawingml/2006/main">
+              <a:graphicData uri="http://schemas.openxmlformats.org/drawingml/2006/picture">
+                <pic:pic xmlns:pic="http://schemas.openxmlformats.org/drawingml/2006/picture">
+                  <pic:nvPicPr>
+                    <pic:cNvPr id="1" name=""/>
+                    <pic:cNvPicPr/>
+                  </pic:nvPicPr>
+                  <pic:blipFill>
+                    <a:blip r:embed="rId12"/>
+                    <a:stretch>
+                      <a:fillRect/>
+                    </a:stretch>
+                  </pic:blipFill>
+                  <pic:spPr>
+                    <a:xfrm>
+                      <a:off x="0" y="0"/>
+                      <a:ext cx="1706025" cy="260241"/>
+                    </a:xfrm>
+                    <a:prstGeom prst="rect">
+                      <a:avLst/>
+                    </a:prstGeom>
+                  </pic:spPr>
+                </pic:pic>
+              </a:graphicData>
+            </a:graphic>
+          </wp:inline>
+        </w:drawing>
+      </w:r>
+    </w:p>
+    <w:p>
+      <w:pPr>
+        <w:pStyle w:val="Legenda"/>
+        <w:jc w:val="center"/>
+        <w:rPr>
+          <w:color w:val="auto"/>
+        </w:rPr>
+      </w:pPr>
+      <w:r>
+        <w:rPr>
+          <w:color w:val="auto"/>
+        </w:rPr>
+        <w:fldChar w:fldCharType="begin"/>
+      </w:r>
+      <w:r>
+        <w:rPr>
+          <w:color w:val="auto"/>
+        </w:rPr>
+        <w:instrText xml:space="preserve"> SEQ Figura \* ARABIC </w:instrText>
+      </w:r>
+      <w:r>
+        <w:rPr>
+          <w:color w:val="auto"/>
+        </w:rPr>
+        <w:fldChar w:fldCharType="separate"/>
+      </w:r>
+      <w:r>
+        <w:rPr>
+          <w:noProof/>
+          <w:color w:val="auto"/>
+        </w:rPr>
+        <w:t>2</w:t>
+      </w:r>
+      <w:r>
+        <w:rPr>
+          <w:color w:val="auto"/>
+        </w:rPr>
+        <w:fldChar w:fldCharType="end"/>
+      </w:r>
+      <w:r>
+        <w:rPr>
+          <w:color w:val="auto"/>
+        </w:rPr>
+        <w:t xml:space="preserve"> - </w:t>
+      </w:r>
+      <w:r>
+        <w:rPr>
+          <w:b/>
+          <w:color w:val="auto"/>
+          <w:sz w:val="20"/>
+          <w:szCs w:val="24"/>
+        </w:rPr>
+        <w:t>Qualidade de uma trama na rede linksys12 (trama nº 21)</w:t>
+      </w:r>
+    </w:p>
+    <w:p/>
+    <w:p/>
     <w:p>
       <w:pPr>
         <w:pStyle w:val="PargrafodaLista"/>
@@ -601,22 +1409,82 @@
           <w:sz w:val="24"/>
           <w:szCs w:val="24"/>
         </w:rPr>
-        <w:t xml:space="preserve">Os SSIDs dos </w:t>
-      </w:r>
-      <w:r>
-        <w:rPr>
-          <w:i/>
-          <w:sz w:val="24"/>
-          <w:szCs w:val="24"/>
-        </w:rPr>
-        <w:t xml:space="preserve">access points </w:t>
-      </w:r>
-      <w:r>
-        <w:rPr>
-          <w:sz w:val="24"/>
-          <w:szCs w:val="24"/>
-        </w:rPr>
-        <w:t>que estão a operar na rede são “30 Munroe St” e “linksys12”.</w:t>
+        <w:t xml:space="preserve">Os </w:t>
+      </w:r>
+      <w:proofErr w:type="spellStart"/>
+      <w:r>
+        <w:rPr>
+          <w:sz w:val="24"/>
+          <w:szCs w:val="24"/>
+        </w:rPr>
+        <w:t>SSIDs</w:t>
+      </w:r>
+      <w:proofErr w:type="spellEnd"/>
+      <w:r>
+        <w:rPr>
+          <w:sz w:val="24"/>
+          <w:szCs w:val="24"/>
+        </w:rPr>
+        <w:t xml:space="preserve"> dos </w:t>
+      </w:r>
+      <w:proofErr w:type="spellStart"/>
+      <w:r>
+        <w:rPr>
+          <w:i/>
+          <w:sz w:val="24"/>
+          <w:szCs w:val="24"/>
+        </w:rPr>
+        <w:t>access</w:t>
+      </w:r>
+      <w:proofErr w:type="spellEnd"/>
+      <w:r>
+        <w:rPr>
+          <w:i/>
+          <w:sz w:val="24"/>
+          <w:szCs w:val="24"/>
+        </w:rPr>
+        <w:t xml:space="preserve"> </w:t>
+      </w:r>
+      <w:proofErr w:type="spellStart"/>
+      <w:r>
+        <w:rPr>
+          <w:i/>
+          <w:sz w:val="24"/>
+          <w:szCs w:val="24"/>
+        </w:rPr>
+        <w:t>points</w:t>
+      </w:r>
+      <w:proofErr w:type="spellEnd"/>
+      <w:r>
+        <w:rPr>
+          <w:i/>
+          <w:sz w:val="24"/>
+          <w:szCs w:val="24"/>
+        </w:rPr>
+        <w:t xml:space="preserve"> </w:t>
+      </w:r>
+      <w:r>
+        <w:rPr>
+          <w:sz w:val="24"/>
+          <w:szCs w:val="24"/>
+        </w:rPr>
+        <w:t xml:space="preserve">que estão a operar na rede são “30 </w:t>
+      </w:r>
+      <w:proofErr w:type="spellStart"/>
+      <w:r>
+        <w:rPr>
+          <w:sz w:val="24"/>
+          <w:szCs w:val="24"/>
+        </w:rPr>
+        <w:t>Munroe</w:t>
+      </w:r>
+      <w:proofErr w:type="spellEnd"/>
+      <w:r>
+        <w:rPr>
+          <w:sz w:val="24"/>
+          <w:szCs w:val="24"/>
+        </w:rPr>
+        <w:t xml:space="preserve"> St” e “linksys12”.</w:t>
       </w:r>
       <w:r>
         <w:rPr>
@@ -644,15 +1512,187 @@
           <w:sz w:val="24"/>
           <w:szCs w:val="24"/>
         </w:rPr>
-        <w:t>30 Munroe St</w:t>
-      </w:r>
-      <w:r>
-        <w:rPr>
-          <w:sz w:val="24"/>
-          <w:szCs w:val="24"/>
-        </w:rPr>
-        <w:t>”.</w:t>
-      </w:r>
+        <w:t xml:space="preserve">30 </w:t>
+      </w:r>
+      <w:proofErr w:type="spellStart"/>
+      <w:r>
+        <w:rPr>
+          <w:sz w:val="24"/>
+          <w:szCs w:val="24"/>
+        </w:rPr>
+        <w:t>Munroe</w:t>
+      </w:r>
+      <w:proofErr w:type="spellEnd"/>
+      <w:r>
+        <w:rPr>
+          <w:sz w:val="24"/>
+          <w:szCs w:val="24"/>
+        </w:rPr>
+        <w:t xml:space="preserve"> St</w:t>
+      </w:r>
+      <w:r>
+        <w:rPr>
+          <w:sz w:val="24"/>
+          <w:szCs w:val="24"/>
+        </w:rPr>
+        <w:t>”, visto que</w:t>
+      </w:r>
+      <w:r>
+        <w:rPr>
+          <w:sz w:val="24"/>
+          <w:szCs w:val="24"/>
+        </w:rPr>
+        <w:t xml:space="preserve"> o </w:t>
+      </w:r>
+      <w:proofErr w:type="spellStart"/>
+      <w:r>
+        <w:rPr>
+          <w:i/>
+          <w:sz w:val="24"/>
+          <w:szCs w:val="24"/>
+        </w:rPr>
+        <w:t>Signal</w:t>
+      </w:r>
+      <w:proofErr w:type="spellEnd"/>
+      <w:r>
+        <w:rPr>
+          <w:i/>
+          <w:sz w:val="24"/>
+          <w:szCs w:val="24"/>
+        </w:rPr>
+        <w:t xml:space="preserve"> </w:t>
+      </w:r>
+      <w:proofErr w:type="spellStart"/>
+      <w:r>
+        <w:rPr>
+          <w:i/>
+          <w:sz w:val="24"/>
+          <w:szCs w:val="24"/>
+        </w:rPr>
+        <w:t>Quality</w:t>
+      </w:r>
+      <w:proofErr w:type="spellEnd"/>
+      <w:r>
+        <w:rPr>
+          <w:sz w:val="24"/>
+          <w:szCs w:val="24"/>
+        </w:rPr>
+        <w:t xml:space="preserve"> é superior quan</w:t>
+      </w:r>
+      <w:r>
+        <w:rPr>
+          <w:sz w:val="24"/>
+          <w:szCs w:val="24"/>
+        </w:rPr>
+        <w:t>do comparado com o outro AP</w:t>
+      </w:r>
+      <w:r>
+        <w:rPr>
+          <w:sz w:val="24"/>
+          <w:szCs w:val="24"/>
+        </w:rPr>
+        <w:t>.</w:t>
+      </w:r>
+    </w:p>
+    <w:p>
+      <w:pPr>
+        <w:pStyle w:val="PargrafodaLista"/>
+        <w:jc w:val="both"/>
+        <w:rPr>
+          <w:sz w:val="24"/>
+          <w:szCs w:val="24"/>
+        </w:rPr>
+      </w:pPr>
+    </w:p>
+    <w:p>
+      <w:pPr>
+        <w:pStyle w:val="PargrafodaLista"/>
+        <w:jc w:val="both"/>
+        <w:rPr>
+          <w:sz w:val="24"/>
+          <w:szCs w:val="24"/>
+        </w:rPr>
+      </w:pPr>
+    </w:p>
+    <w:p>
+      <w:pPr>
+        <w:pStyle w:val="PargrafodaLista"/>
+        <w:jc w:val="both"/>
+        <w:rPr>
+          <w:sz w:val="24"/>
+          <w:szCs w:val="24"/>
+        </w:rPr>
+      </w:pPr>
+    </w:p>
+    <w:p>
+      <w:pPr>
+        <w:pStyle w:val="PargrafodaLista"/>
+        <w:jc w:val="both"/>
+        <w:rPr>
+          <w:sz w:val="24"/>
+          <w:szCs w:val="24"/>
+        </w:rPr>
+      </w:pPr>
+    </w:p>
+    <w:p>
+      <w:pPr>
+        <w:pStyle w:val="PargrafodaLista"/>
+        <w:jc w:val="both"/>
+        <w:rPr>
+          <w:sz w:val="24"/>
+          <w:szCs w:val="24"/>
+        </w:rPr>
+      </w:pPr>
+    </w:p>
+    <w:p>
+      <w:pPr>
+        <w:pStyle w:val="PargrafodaLista"/>
+        <w:jc w:val="both"/>
+        <w:rPr>
+          <w:sz w:val="24"/>
+          <w:szCs w:val="24"/>
+        </w:rPr>
+      </w:pPr>
+    </w:p>
+    <w:p>
+      <w:pPr>
+        <w:pStyle w:val="PargrafodaLista"/>
+        <w:jc w:val="both"/>
+        <w:rPr>
+          <w:sz w:val="24"/>
+          <w:szCs w:val="24"/>
+        </w:rPr>
+      </w:pPr>
+    </w:p>
+    <w:p>
+      <w:pPr>
+        <w:pStyle w:val="PargrafodaLista"/>
+        <w:jc w:val="both"/>
+        <w:rPr>
+          <w:sz w:val="24"/>
+          <w:szCs w:val="24"/>
+        </w:rPr>
+      </w:pPr>
+    </w:p>
+    <w:p>
+      <w:pPr>
+        <w:pStyle w:val="PargrafodaLista"/>
+        <w:jc w:val="both"/>
+        <w:rPr>
+          <w:sz w:val="24"/>
+          <w:szCs w:val="24"/>
+        </w:rPr>
+      </w:pPr>
+    </w:p>
+    <w:p>
+      <w:pPr>
+        <w:pStyle w:val="PargrafodaLista"/>
+        <w:jc w:val="both"/>
+        <w:rPr>
+          <w:sz w:val="24"/>
+          <w:szCs w:val="24"/>
+        </w:rPr>
+      </w:pPr>
     </w:p>
     <w:p>
       <w:pPr>
@@ -684,8 +1724,28 @@
           <w:sz w:val="24"/>
           <w:szCs w:val="24"/>
         </w:rPr>
-        <w:t xml:space="preserve">Para dois dos APs identificados, indique quais são os intervalos de tempo previstos entre as transmissões de tramas </w:t>
-      </w:r>
+        <w:lastRenderedPageBreak/>
+        <w:t xml:space="preserve">Para dois dos </w:t>
+      </w:r>
+      <w:proofErr w:type="spellStart"/>
+      <w:r>
+        <w:rPr>
+          <w:b/>
+          <w:sz w:val="24"/>
+          <w:szCs w:val="24"/>
+        </w:rPr>
+        <w:t>APs</w:t>
+      </w:r>
+      <w:proofErr w:type="spellEnd"/>
+      <w:r>
+        <w:rPr>
+          <w:b/>
+          <w:sz w:val="24"/>
+          <w:szCs w:val="24"/>
+        </w:rPr>
+        <w:t xml:space="preserve"> identificados, indique quais são os intervalos de tempo previstos entre as transmissões de tramas </w:t>
+      </w:r>
+      <w:proofErr w:type="spellStart"/>
       <w:r>
         <w:rPr>
           <w:b/>
@@ -695,6 +1755,7 @@
         </w:rPr>
         <w:t>beacon</w:t>
       </w:r>
+      <w:proofErr w:type="spellEnd"/>
       <w:r>
         <w:rPr>
           <w:b/>
@@ -711,6 +1772,7 @@
         </w:rPr>
         <w:t xml:space="preserve">ota: este valor é anunciado na própria trama </w:t>
       </w:r>
+      <w:proofErr w:type="spellStart"/>
       <w:r>
         <w:rPr>
           <w:b/>
@@ -720,6 +1782,7 @@
         </w:rPr>
         <w:t>beacon</w:t>
       </w:r>
+      <w:proofErr w:type="spellEnd"/>
       <w:r>
         <w:rPr>
           <w:b/>
@@ -736,6 +1799,7 @@
         </w:rPr>
         <w:t xml:space="preserve">Na prática, a periodicidade de tramas </w:t>
       </w:r>
+      <w:proofErr w:type="spellStart"/>
       <w:r>
         <w:rPr>
           <w:b/>
@@ -745,6 +1809,7 @@
         </w:rPr>
         <w:t>beacon</w:t>
       </w:r>
+      <w:proofErr w:type="spellEnd"/>
       <w:r>
         <w:rPr>
           <w:b/>
@@ -756,6 +1821,364 @@
     </w:p>
     <w:p>
       <w:pPr>
+        <w:jc w:val="both"/>
+        <w:rPr>
+          <w:b/>
+          <w:sz w:val="24"/>
+          <w:szCs w:val="24"/>
+        </w:rPr>
+      </w:pPr>
+    </w:p>
+    <w:p>
+      <w:pPr>
+        <w:keepNext/>
+        <w:jc w:val="center"/>
+      </w:pPr>
+      <w:r>
+        <w:rPr>
+          <w:noProof/>
+          <w:lang w:val="en-US"/>
+        </w:rPr>
+        <w:drawing>
+          <wp:inline distT="0" distB="0" distL="0" distR="0">
+            <wp:extent cx="5399435" cy="1996440"/>
+            <wp:effectExtent l="0" t="0" r="0" b="3810"/>
+            <wp:docPr id="11" name="Imagem 11" descr="C:\Users\Carlos Pereira\AppData\Local\Microsoft\Windows\INetCacheContent.Word\6 - 30 MUNROE ST - TIMESTAMP.PNG"/>
+            <wp:cNvGraphicFramePr>
+              <a:graphicFrameLocks xmlns:a="http://schemas.openxmlformats.org/drawingml/2006/main" noChangeAspect="1"/>
+            </wp:cNvGraphicFramePr>
+            <a:graphic xmlns:a="http://schemas.openxmlformats.org/drawingml/2006/main">
+              <a:graphicData uri="http://schemas.openxmlformats.org/drawingml/2006/picture">
+                <pic:pic xmlns:pic="http://schemas.openxmlformats.org/drawingml/2006/picture">
+                  <pic:nvPicPr>
+                    <pic:cNvPr id="0" name="Picture 15" descr="C:\Users\Carlos Pereira\AppData\Local\Microsoft\Windows\INetCacheContent.Word\6 - 30 MUNROE ST - TIMESTAMP.PNG"/>
+                    <pic:cNvPicPr>
+                      <a:picLocks noChangeAspect="1" noChangeArrowheads="1"/>
+                    </pic:cNvPicPr>
+                  </pic:nvPicPr>
+                  <pic:blipFill rotWithShape="1">
+                    <a:blip r:embed="rId13" cstate="print">
+                      <a:extLst>
+                        <a:ext uri="{28A0092B-C50C-407E-A947-70E740481C1C}">
+                          <a14:useLocalDpi xmlns:a14="http://schemas.microsoft.com/office/drawing/2010/main" val="0"/>
+                        </a:ext>
+                      </a:extLst>
+                    </a:blip>
+                    <a:srcRect b="37718"/>
+                    <a:stretch/>
+                  </pic:blipFill>
+                  <pic:spPr bwMode="auto">
+                    <a:xfrm>
+                      <a:off x="0" y="0"/>
+                      <a:ext cx="5400040" cy="1996664"/>
+                    </a:xfrm>
+                    <a:prstGeom prst="rect">
+                      <a:avLst/>
+                    </a:prstGeom>
+                    <a:noFill/>
+                    <a:ln>
+                      <a:noFill/>
+                    </a:ln>
+                    <a:extLst>
+                      <a:ext uri="{53640926-AAD7-44D8-BBD7-CCE9431645EC}">
+                        <a14:shadowObscured xmlns:a14="http://schemas.microsoft.com/office/drawing/2010/main"/>
+                      </a:ext>
+                    </a:extLst>
+                  </pic:spPr>
+                </pic:pic>
+              </a:graphicData>
+            </a:graphic>
+          </wp:inline>
+        </w:drawing>
+      </w:r>
+    </w:p>
+    <w:p>
+      <w:pPr>
+        <w:pStyle w:val="Legenda"/>
+        <w:jc w:val="center"/>
+        <w:rPr>
+          <w:b/>
+          <w:color w:val="auto"/>
+          <w:sz w:val="24"/>
+          <w:szCs w:val="24"/>
+        </w:rPr>
+      </w:pPr>
+      <w:r>
+        <w:rPr>
+          <w:b/>
+          <w:color w:val="auto"/>
+          <w:sz w:val="24"/>
+          <w:szCs w:val="24"/>
+        </w:rPr>
+        <w:fldChar w:fldCharType="begin"/>
+      </w:r>
+      <w:r>
+        <w:rPr>
+          <w:b/>
+          <w:color w:val="auto"/>
+          <w:sz w:val="24"/>
+          <w:szCs w:val="24"/>
+        </w:rPr>
+        <w:instrText xml:space="preserve"> SEQ Figura \* ARABIC </w:instrText>
+      </w:r>
+      <w:r>
+        <w:rPr>
+          <w:b/>
+          <w:color w:val="auto"/>
+          <w:sz w:val="24"/>
+          <w:szCs w:val="24"/>
+        </w:rPr>
+        <w:fldChar w:fldCharType="separate"/>
+      </w:r>
+      <w:r>
+        <w:rPr>
+          <w:b/>
+          <w:noProof/>
+          <w:color w:val="auto"/>
+          <w:sz w:val="24"/>
+          <w:szCs w:val="24"/>
+        </w:rPr>
+        <w:t>3</w:t>
+      </w:r>
+      <w:r>
+        <w:rPr>
+          <w:b/>
+          <w:color w:val="auto"/>
+          <w:sz w:val="24"/>
+          <w:szCs w:val="24"/>
+        </w:rPr>
+        <w:fldChar w:fldCharType="end"/>
+      </w:r>
+      <w:r>
+        <w:rPr>
+          <w:b/>
+          <w:color w:val="auto"/>
+          <w:sz w:val="24"/>
+          <w:szCs w:val="24"/>
+        </w:rPr>
+        <w:t xml:space="preserve"> – Beacon </w:t>
+      </w:r>
+      <w:proofErr w:type="spellStart"/>
+      <w:r>
+        <w:rPr>
+          <w:b/>
+          <w:color w:val="auto"/>
+          <w:sz w:val="24"/>
+          <w:szCs w:val="24"/>
+        </w:rPr>
+        <w:t>Interval</w:t>
+      </w:r>
+      <w:proofErr w:type="spellEnd"/>
+      <w:r>
+        <w:rPr>
+          <w:b/>
+          <w:color w:val="auto"/>
+          <w:sz w:val="24"/>
+          <w:szCs w:val="24"/>
+        </w:rPr>
+        <w:t xml:space="preserve"> na rede 30 </w:t>
+      </w:r>
+      <w:proofErr w:type="spellStart"/>
+      <w:r>
+        <w:rPr>
+          <w:b/>
+          <w:color w:val="auto"/>
+          <w:sz w:val="24"/>
+          <w:szCs w:val="24"/>
+        </w:rPr>
+        <w:t>Munroe</w:t>
+      </w:r>
+      <w:proofErr w:type="spellEnd"/>
+      <w:r>
+        <w:rPr>
+          <w:b/>
+          <w:color w:val="auto"/>
+          <w:sz w:val="24"/>
+          <w:szCs w:val="24"/>
+        </w:rPr>
+        <w:t xml:space="preserve"> St</w:t>
+      </w:r>
+      <w:r>
+        <w:rPr>
+          <w:b/>
+          <w:color w:val="auto"/>
+          <w:sz w:val="24"/>
+          <w:szCs w:val="24"/>
+        </w:rPr>
+        <w:t xml:space="preserve"> (trama nº 20)</w:t>
+      </w:r>
+    </w:p>
+    <w:p>
+      <w:pPr>
+        <w:jc w:val="center"/>
+        <w:rPr>
+          <w:b/>
+          <w:sz w:val="24"/>
+          <w:szCs w:val="24"/>
+        </w:rPr>
+      </w:pPr>
+    </w:p>
+    <w:p>
+      <w:pPr>
+        <w:keepNext/>
+        <w:jc w:val="center"/>
+      </w:pPr>
+      <w:r>
+        <w:rPr>
+          <w:noProof/>
+          <w:lang w:val="en-US"/>
+        </w:rPr>
+        <w:drawing>
+          <wp:inline distT="0" distB="0" distL="0" distR="0">
+            <wp:extent cx="5399475" cy="1988820"/>
+            <wp:effectExtent l="0" t="0" r="0" b="0"/>
+            <wp:docPr id="12" name="Imagem 12" descr="C:\Users\Carlos Pereira\AppData\Local\Microsoft\Windows\INetCacheContent.Word\6 - LINKSYS12 - TIMESTAMP.PNG"/>
+            <wp:cNvGraphicFramePr>
+              <a:graphicFrameLocks xmlns:a="http://schemas.openxmlformats.org/drawingml/2006/main" noChangeAspect="1"/>
+            </wp:cNvGraphicFramePr>
+            <a:graphic xmlns:a="http://schemas.openxmlformats.org/drawingml/2006/main">
+              <a:graphicData uri="http://schemas.openxmlformats.org/drawingml/2006/picture">
+                <pic:pic xmlns:pic="http://schemas.openxmlformats.org/drawingml/2006/picture">
+                  <pic:nvPicPr>
+                    <pic:cNvPr id="0" name="Picture 17" descr="C:\Users\Carlos Pereira\AppData\Local\Microsoft\Windows\INetCacheContent.Word\6 - LINKSYS12 - TIMESTAMP.PNG"/>
+                    <pic:cNvPicPr>
+                      <a:picLocks noChangeAspect="1" noChangeArrowheads="1"/>
+                    </pic:cNvPicPr>
+                  </pic:nvPicPr>
+                  <pic:blipFill rotWithShape="1">
+                    <a:blip r:embed="rId14" cstate="print">
+                      <a:extLst>
+                        <a:ext uri="{28A0092B-C50C-407E-A947-70E740481C1C}">
+                          <a14:useLocalDpi xmlns:a14="http://schemas.microsoft.com/office/drawing/2010/main" val="0"/>
+                        </a:ext>
+                      </a:extLst>
+                    </a:blip>
+                    <a:srcRect b="27500"/>
+                    <a:stretch/>
+                  </pic:blipFill>
+                  <pic:spPr bwMode="auto">
+                    <a:xfrm>
+                      <a:off x="0" y="0"/>
+                      <a:ext cx="5400040" cy="1989028"/>
+                    </a:xfrm>
+                    <a:prstGeom prst="rect">
+                      <a:avLst/>
+                    </a:prstGeom>
+                    <a:noFill/>
+                    <a:ln>
+                      <a:noFill/>
+                    </a:ln>
+                    <a:extLst>
+                      <a:ext uri="{53640926-AAD7-44D8-BBD7-CCE9431645EC}">
+                        <a14:shadowObscured xmlns:a14="http://schemas.microsoft.com/office/drawing/2010/main"/>
+                      </a:ext>
+                    </a:extLst>
+                  </pic:spPr>
+                </pic:pic>
+              </a:graphicData>
+            </a:graphic>
+          </wp:inline>
+        </w:drawing>
+      </w:r>
+    </w:p>
+    <w:p>
+      <w:pPr>
+        <w:pStyle w:val="Legenda"/>
+        <w:jc w:val="center"/>
+        <w:rPr>
+          <w:b/>
+          <w:color w:val="auto"/>
+          <w:sz w:val="24"/>
+          <w:szCs w:val="24"/>
+        </w:rPr>
+      </w:pPr>
+      <w:r>
+        <w:rPr>
+          <w:b/>
+          <w:color w:val="auto"/>
+          <w:sz w:val="24"/>
+          <w:szCs w:val="24"/>
+        </w:rPr>
+        <w:fldChar w:fldCharType="begin"/>
+      </w:r>
+      <w:r>
+        <w:rPr>
+          <w:b/>
+          <w:color w:val="auto"/>
+          <w:sz w:val="24"/>
+          <w:szCs w:val="24"/>
+        </w:rPr>
+        <w:instrText xml:space="preserve"> SEQ Figura \* ARABIC </w:instrText>
+      </w:r>
+      <w:r>
+        <w:rPr>
+          <w:b/>
+          <w:color w:val="auto"/>
+          <w:sz w:val="24"/>
+          <w:szCs w:val="24"/>
+        </w:rPr>
+        <w:fldChar w:fldCharType="separate"/>
+      </w:r>
+      <w:r>
+        <w:rPr>
+          <w:b/>
+          <w:noProof/>
+          <w:color w:val="auto"/>
+          <w:sz w:val="24"/>
+          <w:szCs w:val="24"/>
+        </w:rPr>
+        <w:t>4</w:t>
+      </w:r>
+      <w:r>
+        <w:rPr>
+          <w:b/>
+          <w:color w:val="auto"/>
+          <w:sz w:val="24"/>
+          <w:szCs w:val="24"/>
+        </w:rPr>
+        <w:fldChar w:fldCharType="end"/>
+      </w:r>
+      <w:r>
+        <w:rPr>
+          <w:b/>
+          <w:color w:val="auto"/>
+          <w:sz w:val="24"/>
+          <w:szCs w:val="24"/>
+        </w:rPr>
+        <w:t xml:space="preserve"> – Beacon </w:t>
+      </w:r>
+      <w:proofErr w:type="spellStart"/>
+      <w:r>
+        <w:rPr>
+          <w:b/>
+          <w:color w:val="auto"/>
+          <w:sz w:val="24"/>
+          <w:szCs w:val="24"/>
+        </w:rPr>
+        <w:t>Interval</w:t>
+      </w:r>
+      <w:proofErr w:type="spellEnd"/>
+      <w:r>
+        <w:rPr>
+          <w:b/>
+          <w:color w:val="auto"/>
+          <w:sz w:val="24"/>
+          <w:szCs w:val="24"/>
+        </w:rPr>
+        <w:t xml:space="preserve"> na rede linksys12</w:t>
+      </w:r>
+      <w:r>
+        <w:rPr>
+          <w:b/>
+          <w:color w:val="auto"/>
+          <w:sz w:val="24"/>
+          <w:szCs w:val="24"/>
+        </w:rPr>
+        <w:t xml:space="preserve"> (trama nº 21)</w:t>
+      </w:r>
+    </w:p>
+    <w:p>
+      <w:pPr>
         <w:ind w:left="708"/>
         <w:jc w:val="both"/>
         <w:rPr>
@@ -768,16 +2191,52 @@
           <w:sz w:val="24"/>
           <w:szCs w:val="24"/>
         </w:rPr>
-        <w:t>Tanto o AP cujo SSID é “30 Munroe St” como o que é “linksys12” têm um intervalo entre envios de tramas (</w:t>
-      </w:r>
-      <w:r>
-        <w:rPr>
-          <w:i/>
-          <w:sz w:val="24"/>
-          <w:szCs w:val="24"/>
-        </w:rPr>
-        <w:t>beacon interval</w:t>
-      </w:r>
+        <w:t xml:space="preserve">Tanto o AP cujo SSID é “30 </w:t>
+      </w:r>
+      <w:proofErr w:type="spellStart"/>
+      <w:r>
+        <w:rPr>
+          <w:sz w:val="24"/>
+          <w:szCs w:val="24"/>
+        </w:rPr>
+        <w:t>Munroe</w:t>
+      </w:r>
+      <w:proofErr w:type="spellEnd"/>
+      <w:r>
+        <w:rPr>
+          <w:sz w:val="24"/>
+          <w:szCs w:val="24"/>
+        </w:rPr>
+        <w:t xml:space="preserve"> St” como o que é “linksys12” têm um intervalo entre envios de tramas (</w:t>
+      </w:r>
+      <w:proofErr w:type="spellStart"/>
+      <w:r>
+        <w:rPr>
+          <w:i/>
+          <w:sz w:val="24"/>
+          <w:szCs w:val="24"/>
+        </w:rPr>
+        <w:t>beacon</w:t>
+      </w:r>
+      <w:proofErr w:type="spellEnd"/>
+      <w:r>
+        <w:rPr>
+          <w:i/>
+          <w:sz w:val="24"/>
+          <w:szCs w:val="24"/>
+        </w:rPr>
+        <w:t xml:space="preserve"> </w:t>
+      </w:r>
+      <w:proofErr w:type="spellStart"/>
+      <w:r>
+        <w:rPr>
+          <w:i/>
+          <w:sz w:val="24"/>
+          <w:szCs w:val="24"/>
+        </w:rPr>
+        <w:t>interval</w:t>
+      </w:r>
+      <w:proofErr w:type="spellEnd"/>
       <w:r>
         <w:rPr>
           <w:sz w:val="24"/>
@@ -800,9 +2259,9 @@
           <w:sz w:val="24"/>
           <w:szCs w:val="24"/>
         </w:rPr>
-        <w:lastRenderedPageBreak/>
         <w:t xml:space="preserve">No entanto, na prática, o que se verifica é que a receção das tramas de </w:t>
       </w:r>
+      <w:proofErr w:type="spellStart"/>
       <w:r>
         <w:rPr>
           <w:i/>
@@ -811,6 +2270,7 @@
         </w:rPr>
         <w:t>beacon</w:t>
       </w:r>
+      <w:proofErr w:type="spellEnd"/>
       <w:r>
         <w:rPr>
           <w:i/>
@@ -824,16 +2284,52 @@
           <w:sz w:val="24"/>
           <w:szCs w:val="24"/>
         </w:rPr>
-        <w:t xml:space="preserve">do “30 Munroe St” ocorre num tempo bastante próximo ao </w:t>
-      </w:r>
-      <w:r>
-        <w:rPr>
-          <w:i/>
-          <w:sz w:val="24"/>
-          <w:szCs w:val="24"/>
-        </w:rPr>
-        <w:t>beacon interval</w:t>
-      </w:r>
+        <w:t xml:space="preserve">do “30 </w:t>
+      </w:r>
+      <w:proofErr w:type="spellStart"/>
+      <w:r>
+        <w:rPr>
+          <w:sz w:val="24"/>
+          <w:szCs w:val="24"/>
+        </w:rPr>
+        <w:t>Munroe</w:t>
+      </w:r>
+      <w:proofErr w:type="spellEnd"/>
+      <w:r>
+        <w:rPr>
+          <w:sz w:val="24"/>
+          <w:szCs w:val="24"/>
+        </w:rPr>
+        <w:t xml:space="preserve"> St” ocorre num tempo bastante próximo ao </w:t>
+      </w:r>
+      <w:proofErr w:type="spellStart"/>
+      <w:r>
+        <w:rPr>
+          <w:i/>
+          <w:sz w:val="24"/>
+          <w:szCs w:val="24"/>
+        </w:rPr>
+        <w:t>beacon</w:t>
+      </w:r>
+      <w:proofErr w:type="spellEnd"/>
+      <w:r>
+        <w:rPr>
+          <w:i/>
+          <w:sz w:val="24"/>
+          <w:szCs w:val="24"/>
+        </w:rPr>
+        <w:t xml:space="preserve"> </w:t>
+      </w:r>
+      <w:proofErr w:type="spellStart"/>
+      <w:r>
+        <w:rPr>
+          <w:i/>
+          <w:sz w:val="24"/>
+          <w:szCs w:val="24"/>
+        </w:rPr>
+        <w:t>interval</w:t>
+      </w:r>
+      <w:proofErr w:type="spellEnd"/>
       <w:r>
         <w:rPr>
           <w:sz w:val="24"/>
@@ -858,6 +2354,7 @@
         </w:rPr>
         <w:t xml:space="preserve">Tal pode explicar-se como sendo uma implicação direta da menor qualidade de sinal registada para o “linksys12” que, apesar de até poder enviar as tramas </w:t>
       </w:r>
+      <w:proofErr w:type="spellStart"/>
       <w:r>
         <w:rPr>
           <w:i/>
@@ -866,6 +2363,7 @@
         </w:rPr>
         <w:t>beacon</w:t>
       </w:r>
+      <w:proofErr w:type="spellEnd"/>
       <w:r>
         <w:rPr>
           <w:i/>
@@ -881,14 +2379,34 @@
         </w:rPr>
         <w:t xml:space="preserve">no tempo especificado pelo seu </w:t>
       </w:r>
-      <w:r>
-        <w:rPr>
-          <w:i/>
-          <w:sz w:val="24"/>
-          <w:szCs w:val="24"/>
-        </w:rPr>
-        <w:t>beacon interval</w:t>
-      </w:r>
+      <w:proofErr w:type="spellStart"/>
+      <w:r>
+        <w:rPr>
+          <w:i/>
+          <w:sz w:val="24"/>
+          <w:szCs w:val="24"/>
+        </w:rPr>
+        <w:t>beacon</w:t>
+      </w:r>
+      <w:proofErr w:type="spellEnd"/>
+      <w:r>
+        <w:rPr>
+          <w:i/>
+          <w:sz w:val="24"/>
+          <w:szCs w:val="24"/>
+        </w:rPr>
+        <w:t xml:space="preserve"> </w:t>
+      </w:r>
+      <w:proofErr w:type="spellStart"/>
+      <w:r>
+        <w:rPr>
+          <w:i/>
+          <w:sz w:val="24"/>
+          <w:szCs w:val="24"/>
+        </w:rPr>
+        <w:t>interval</w:t>
+      </w:r>
+      <w:proofErr w:type="spellEnd"/>
       <w:r>
         <w:rPr>
           <w:sz w:val="24"/>
@@ -930,6 +2448,7 @@
         </w:rPr>
         <w:t xml:space="preserve">Identifique e registe todos os endereços MAC usados nas tramas </w:t>
       </w:r>
+      <w:proofErr w:type="spellStart"/>
       <w:r>
         <w:rPr>
           <w:b/>
@@ -939,13 +2458,32 @@
         </w:rPr>
         <w:t>beacon</w:t>
       </w:r>
-      <w:r>
-        <w:rPr>
-          <w:b/>
-          <w:sz w:val="24"/>
-          <w:szCs w:val="24"/>
-        </w:rPr>
-        <w:t xml:space="preserve"> enviadas pelos APs. Recorde que fonte, destino e BSS ID são endereços contidos no cabeçalho das tramas 802.11. Para uma descrição detalhada da estrutura da trama 802.11, consulte o anexo ao enunciado.</w:t>
+      <w:proofErr w:type="spellEnd"/>
+      <w:r>
+        <w:rPr>
+          <w:b/>
+          <w:sz w:val="24"/>
+          <w:szCs w:val="24"/>
+        </w:rPr>
+        <w:t xml:space="preserve"> enviadas pelos </w:t>
+      </w:r>
+      <w:proofErr w:type="spellStart"/>
+      <w:r>
+        <w:rPr>
+          <w:b/>
+          <w:sz w:val="24"/>
+          <w:szCs w:val="24"/>
+        </w:rPr>
+        <w:t>APs.</w:t>
+      </w:r>
+      <w:proofErr w:type="spellEnd"/>
+      <w:r>
+        <w:rPr>
+          <w:b/>
+          <w:sz w:val="24"/>
+          <w:szCs w:val="24"/>
+        </w:rPr>
+        <w:t xml:space="preserve"> Recorde que fonte, destino e BSS ID são endereços contidos no cabeçalho das tramas 802.11. Para uma descrição detalhada da estrutura da trama 802.11, consulte o anexo ao enunciado.</w:t>
       </w:r>
       <w:r>
         <w:rPr>
@@ -972,42 +2510,137 @@
     <w:p>
       <w:pPr>
         <w:pStyle w:val="PargrafodaLista"/>
+        <w:keepNext/>
         <w:spacing w:after="0" w:line="240" w:lineRule="auto"/>
-        <w:jc w:val="both"/>
-        <w:rPr>
-          <w:rFonts w:ascii="Times New Roman" w:eastAsia="Times New Roman" w:hAnsi="Times New Roman" w:cs="Times New Roman"/>
-          <w:sz w:val="24"/>
-          <w:szCs w:val="24"/>
-        </w:rPr>
-      </w:pPr>
-      <w:r>
+        <w:jc w:val="center"/>
+      </w:pPr>
+      <w:r>
+        <w:rPr>
+          <w:noProof/>
+          <w:lang w:val="en-US"/>
+        </w:rPr>
+        <w:drawing>
+          <wp:inline distT="0" distB="0" distL="0" distR="0" wp14:anchorId="2786977C" wp14:editId="1CB40A21">
+            <wp:extent cx="5400040" cy="839470"/>
+            <wp:effectExtent l="0" t="0" r="0" b="0"/>
+            <wp:docPr id="16" name="Imagem 16"/>
+            <wp:cNvGraphicFramePr>
+              <a:graphicFrameLocks xmlns:a="http://schemas.openxmlformats.org/drawingml/2006/main" noChangeAspect="1"/>
+            </wp:cNvGraphicFramePr>
+            <a:graphic xmlns:a="http://schemas.openxmlformats.org/drawingml/2006/main">
+              <a:graphicData uri="http://schemas.openxmlformats.org/drawingml/2006/picture">
+                <pic:pic xmlns:pic="http://schemas.openxmlformats.org/drawingml/2006/picture">
+                  <pic:nvPicPr>
+                    <pic:cNvPr id="1" name=""/>
+                    <pic:cNvPicPr/>
+                  </pic:nvPicPr>
+                  <pic:blipFill>
+                    <a:blip r:embed="rId15"/>
+                    <a:stretch>
+                      <a:fillRect/>
+                    </a:stretch>
+                  </pic:blipFill>
+                  <pic:spPr>
+                    <a:xfrm>
+                      <a:off x="0" y="0"/>
+                      <a:ext cx="5400040" cy="839470"/>
+                    </a:xfrm>
+                    <a:prstGeom prst="rect">
+                      <a:avLst/>
+                    </a:prstGeom>
+                  </pic:spPr>
+                </pic:pic>
+              </a:graphicData>
+            </a:graphic>
+          </wp:inline>
+        </w:drawing>
+      </w:r>
+    </w:p>
+    <w:p>
+      <w:pPr>
+        <w:pStyle w:val="Legenda"/>
+        <w:jc w:val="center"/>
         <w:rPr>
           <w:rFonts w:ascii="Calibri" w:eastAsia="Times New Roman" w:hAnsi="Calibri" w:cs="Calibri"/>
-          <w:color w:val="000000"/>
-          <w:sz w:val="24"/>
-          <w:szCs w:val="24"/>
-        </w:rPr>
-        <w:t xml:space="preserve">Para o AP cujo SSID é “30 Munroe St”, os endereços MAC da fonte, destino e BSS ID são, respetivamente, 00:16:b6:f7:1d:51, ff:ff:ff:ff:ff:ff (que denota o </w:t>
-      </w:r>
+          <w:b/>
+          <w:color w:val="auto"/>
+          <w:sz w:val="24"/>
+          <w:szCs w:val="24"/>
+        </w:rPr>
+      </w:pPr>
       <w:r>
         <w:rPr>
           <w:rFonts w:ascii="Calibri" w:eastAsia="Times New Roman" w:hAnsi="Calibri" w:cs="Calibri"/>
-          <w:i/>
-          <w:iCs/>
-          <w:color w:val="000000"/>
-          <w:sz w:val="24"/>
-          <w:szCs w:val="24"/>
-        </w:rPr>
-        <w:t>broadcast</w:t>
+          <w:b/>
+          <w:color w:val="auto"/>
+          <w:sz w:val="24"/>
+          <w:szCs w:val="24"/>
+        </w:rPr>
+        <w:fldChar w:fldCharType="begin"/>
       </w:r>
       <w:r>
         <w:rPr>
           <w:rFonts w:ascii="Calibri" w:eastAsia="Times New Roman" w:hAnsi="Calibri" w:cs="Calibri"/>
-          <w:color w:val="000000"/>
-          <w:sz w:val="24"/>
-          <w:szCs w:val="24"/>
-        </w:rPr>
-        <w:t>) e 00:16:b6:f7:1d:51.</w:t>
+          <w:b/>
+          <w:color w:val="auto"/>
+          <w:sz w:val="24"/>
+          <w:szCs w:val="24"/>
+        </w:rPr>
+        <w:instrText xml:space="preserve"> SEQ Figura \* ARABIC </w:instrText>
+      </w:r>
+      <w:r>
+        <w:rPr>
+          <w:rFonts w:ascii="Calibri" w:eastAsia="Times New Roman" w:hAnsi="Calibri" w:cs="Calibri"/>
+          <w:b/>
+          <w:color w:val="auto"/>
+          <w:sz w:val="24"/>
+          <w:szCs w:val="24"/>
+        </w:rPr>
+        <w:fldChar w:fldCharType="separate"/>
+      </w:r>
+      <w:r>
+        <w:rPr>
+          <w:rFonts w:ascii="Calibri" w:eastAsia="Times New Roman" w:hAnsi="Calibri" w:cs="Calibri"/>
+          <w:b/>
+          <w:noProof/>
+          <w:color w:val="auto"/>
+          <w:sz w:val="24"/>
+          <w:szCs w:val="24"/>
+        </w:rPr>
+        <w:t>5</w:t>
+      </w:r>
+      <w:r>
+        <w:rPr>
+          <w:rFonts w:ascii="Calibri" w:eastAsia="Times New Roman" w:hAnsi="Calibri" w:cs="Calibri"/>
+          <w:b/>
+          <w:color w:val="auto"/>
+          <w:sz w:val="24"/>
+          <w:szCs w:val="24"/>
+        </w:rPr>
+        <w:fldChar w:fldCharType="end"/>
+      </w:r>
+      <w:r>
+        <w:rPr>
+          <w:b/>
+          <w:color w:val="auto"/>
+        </w:rPr>
+        <w:t xml:space="preserve"> - 30 </w:t>
+      </w:r>
+      <w:proofErr w:type="spellStart"/>
+      <w:r>
+        <w:rPr>
+          <w:b/>
+          <w:color w:val="auto"/>
+        </w:rPr>
+        <w:t>Munroe</w:t>
+      </w:r>
+      <w:proofErr w:type="spellEnd"/>
+      <w:r>
+        <w:rPr>
+          <w:b/>
+          <w:color w:val="auto"/>
+        </w:rPr>
+        <w:t xml:space="preserve"> St</w:t>
       </w:r>
     </w:p>
     <w:p>
@@ -1016,6 +2649,256 @@
         <w:spacing w:after="0" w:line="240" w:lineRule="auto"/>
         <w:jc w:val="both"/>
         <w:rPr>
+          <w:rFonts w:ascii="Calibri" w:eastAsia="Times New Roman" w:hAnsi="Calibri" w:cs="Calibri"/>
+          <w:color w:val="000000"/>
+          <w:sz w:val="24"/>
+          <w:szCs w:val="24"/>
+        </w:rPr>
+      </w:pPr>
+    </w:p>
+    <w:p>
+      <w:pPr>
+        <w:pStyle w:val="PargrafodaLista"/>
+        <w:spacing w:after="0" w:line="240" w:lineRule="auto"/>
+        <w:jc w:val="both"/>
+        <w:rPr>
+          <w:rFonts w:ascii="Calibri" w:eastAsia="Times New Roman" w:hAnsi="Calibri" w:cs="Calibri"/>
+          <w:color w:val="000000"/>
+          <w:sz w:val="24"/>
+          <w:szCs w:val="24"/>
+        </w:rPr>
+      </w:pPr>
+      <w:r>
+        <w:rPr>
+          <w:rFonts w:ascii="Calibri" w:eastAsia="Times New Roman" w:hAnsi="Calibri" w:cs="Calibri"/>
+          <w:color w:val="000000"/>
+          <w:sz w:val="24"/>
+          <w:szCs w:val="24"/>
+        </w:rPr>
+        <w:t xml:space="preserve">Para o AP cujo SSID é “30 </w:t>
+      </w:r>
+      <w:proofErr w:type="spellStart"/>
+      <w:r>
+        <w:rPr>
+          <w:rFonts w:ascii="Calibri" w:eastAsia="Times New Roman" w:hAnsi="Calibri" w:cs="Calibri"/>
+          <w:color w:val="000000"/>
+          <w:sz w:val="24"/>
+          <w:szCs w:val="24"/>
+        </w:rPr>
+        <w:t>Munroe</w:t>
+      </w:r>
+      <w:proofErr w:type="spellEnd"/>
+      <w:r>
+        <w:rPr>
+          <w:rFonts w:ascii="Calibri" w:eastAsia="Times New Roman" w:hAnsi="Calibri" w:cs="Calibri"/>
+          <w:color w:val="000000"/>
+          <w:sz w:val="24"/>
+          <w:szCs w:val="24"/>
+        </w:rPr>
+        <w:t xml:space="preserve"> St”, os endereços MAC da fonte, destino e BSS ID são, respetivamente, 00:</w:t>
+      </w:r>
+      <w:proofErr w:type="gramStart"/>
+      <w:r>
+        <w:rPr>
+          <w:rFonts w:ascii="Calibri" w:eastAsia="Times New Roman" w:hAnsi="Calibri" w:cs="Calibri"/>
+          <w:color w:val="000000"/>
+          <w:sz w:val="24"/>
+          <w:szCs w:val="24"/>
+        </w:rPr>
+        <w:t>16:b</w:t>
+      </w:r>
+      <w:proofErr w:type="gramEnd"/>
+      <w:r>
+        <w:rPr>
+          <w:rFonts w:ascii="Calibri" w:eastAsia="Times New Roman" w:hAnsi="Calibri" w:cs="Calibri"/>
+          <w:color w:val="000000"/>
+          <w:sz w:val="24"/>
+          <w:szCs w:val="24"/>
+        </w:rPr>
+        <w:t xml:space="preserve">6:f7:1d:51, </w:t>
+      </w:r>
+      <w:proofErr w:type="spellStart"/>
+      <w:r>
+        <w:rPr>
+          <w:rFonts w:ascii="Calibri" w:eastAsia="Times New Roman" w:hAnsi="Calibri" w:cs="Calibri"/>
+          <w:color w:val="000000"/>
+          <w:sz w:val="24"/>
+          <w:szCs w:val="24"/>
+        </w:rPr>
+        <w:t>ff:ff:ff:ff:ff:ff</w:t>
+      </w:r>
+      <w:proofErr w:type="spellEnd"/>
+      <w:r>
+        <w:rPr>
+          <w:rFonts w:ascii="Calibri" w:eastAsia="Times New Roman" w:hAnsi="Calibri" w:cs="Calibri"/>
+          <w:color w:val="000000"/>
+          <w:sz w:val="24"/>
+          <w:szCs w:val="24"/>
+        </w:rPr>
+        <w:t xml:space="preserve"> (que denota o </w:t>
+      </w:r>
+      <w:proofErr w:type="spellStart"/>
+      <w:r>
+        <w:rPr>
+          <w:rFonts w:ascii="Calibri" w:eastAsia="Times New Roman" w:hAnsi="Calibri" w:cs="Calibri"/>
+          <w:i/>
+          <w:iCs/>
+          <w:color w:val="000000"/>
+          <w:sz w:val="24"/>
+          <w:szCs w:val="24"/>
+        </w:rPr>
+        <w:t>broadcast</w:t>
+      </w:r>
+      <w:proofErr w:type="spellEnd"/>
+      <w:r>
+        <w:rPr>
+          <w:rFonts w:ascii="Calibri" w:eastAsia="Times New Roman" w:hAnsi="Calibri" w:cs="Calibri"/>
+          <w:color w:val="000000"/>
+          <w:sz w:val="24"/>
+          <w:szCs w:val="24"/>
+        </w:rPr>
+        <w:t>) e 00:16:b6:f7:1d:51.</w:t>
+      </w:r>
+    </w:p>
+    <w:p>
+      <w:pPr>
+        <w:pStyle w:val="PargrafodaLista"/>
+        <w:spacing w:after="0" w:line="240" w:lineRule="auto"/>
+        <w:jc w:val="both"/>
+        <w:rPr>
+          <w:rFonts w:ascii="Calibri" w:eastAsia="Times New Roman" w:hAnsi="Calibri" w:cs="Calibri"/>
+          <w:color w:val="000000"/>
+          <w:sz w:val="24"/>
+          <w:szCs w:val="24"/>
+        </w:rPr>
+      </w:pPr>
+    </w:p>
+    <w:p>
+      <w:pPr>
+        <w:pStyle w:val="PargrafodaLista"/>
+        <w:keepNext/>
+        <w:spacing w:after="0" w:line="240" w:lineRule="auto"/>
+        <w:jc w:val="center"/>
+        <w:rPr>
+          <w:rFonts w:ascii="Arial" w:hAnsi="Arial" w:cs="Arial"/>
+        </w:rPr>
+      </w:pPr>
+      <w:r>
+        <w:rPr>
+          <w:rFonts w:ascii="Arial" w:hAnsi="Arial" w:cs="Arial"/>
+          <w:noProof/>
+          <w:lang w:val="en-US"/>
+        </w:rPr>
+        <w:drawing>
+          <wp:inline distT="0" distB="0" distL="0" distR="0" wp14:anchorId="238959B2" wp14:editId="26239859">
+            <wp:extent cx="5400040" cy="836295"/>
+            <wp:effectExtent l="0" t="0" r="0" b="1905"/>
+            <wp:docPr id="15" name="Imagem 15"/>
+            <wp:cNvGraphicFramePr>
+              <a:graphicFrameLocks xmlns:a="http://schemas.openxmlformats.org/drawingml/2006/main" noChangeAspect="1"/>
+            </wp:cNvGraphicFramePr>
+            <a:graphic xmlns:a="http://schemas.openxmlformats.org/drawingml/2006/main">
+              <a:graphicData uri="http://schemas.openxmlformats.org/drawingml/2006/picture">
+                <pic:pic xmlns:pic="http://schemas.openxmlformats.org/drawingml/2006/picture">
+                  <pic:nvPicPr>
+                    <pic:cNvPr id="1" name=""/>
+                    <pic:cNvPicPr/>
+                  </pic:nvPicPr>
+                  <pic:blipFill>
+                    <a:blip r:embed="rId16"/>
+                    <a:stretch>
+                      <a:fillRect/>
+                    </a:stretch>
+                  </pic:blipFill>
+                  <pic:spPr>
+                    <a:xfrm>
+                      <a:off x="0" y="0"/>
+                      <a:ext cx="5400040" cy="836295"/>
+                    </a:xfrm>
+                    <a:prstGeom prst="rect">
+                      <a:avLst/>
+                    </a:prstGeom>
+                  </pic:spPr>
+                </pic:pic>
+              </a:graphicData>
+            </a:graphic>
+          </wp:inline>
+        </w:drawing>
+      </w:r>
+    </w:p>
+    <w:p>
+      <w:pPr>
+        <w:pStyle w:val="Legenda"/>
+        <w:jc w:val="center"/>
+        <w:rPr>
+          <w:rFonts w:eastAsia="Times New Roman" w:cstheme="minorHAnsi"/>
+          <w:b/>
+          <w:color w:val="auto"/>
+          <w:szCs w:val="24"/>
+        </w:rPr>
+      </w:pPr>
+      <w:r>
+        <w:rPr>
+          <w:rFonts w:eastAsia="Times New Roman" w:cstheme="minorHAnsi"/>
+          <w:b/>
+          <w:color w:val="auto"/>
+          <w:szCs w:val="24"/>
+        </w:rPr>
+        <w:fldChar w:fldCharType="begin"/>
+      </w:r>
+      <w:r>
+        <w:rPr>
+          <w:rFonts w:eastAsia="Times New Roman" w:cstheme="minorHAnsi"/>
+          <w:b/>
+          <w:color w:val="auto"/>
+          <w:szCs w:val="24"/>
+        </w:rPr>
+        <w:instrText xml:space="preserve"> SEQ Figura \* ARABIC </w:instrText>
+      </w:r>
+      <w:r>
+        <w:rPr>
+          <w:rFonts w:eastAsia="Times New Roman" w:cstheme="minorHAnsi"/>
+          <w:b/>
+          <w:color w:val="auto"/>
+          <w:szCs w:val="24"/>
+        </w:rPr>
+        <w:fldChar w:fldCharType="separate"/>
+      </w:r>
+      <w:r>
+        <w:rPr>
+          <w:rFonts w:eastAsia="Times New Roman" w:cstheme="minorHAnsi"/>
+          <w:b/>
+          <w:noProof/>
+          <w:color w:val="auto"/>
+          <w:szCs w:val="24"/>
+        </w:rPr>
+        <w:t>6</w:t>
+      </w:r>
+      <w:r>
+        <w:rPr>
+          <w:rFonts w:eastAsia="Times New Roman" w:cstheme="minorHAnsi"/>
+          <w:b/>
+          <w:color w:val="auto"/>
+          <w:szCs w:val="24"/>
+        </w:rPr>
+        <w:fldChar w:fldCharType="end"/>
+      </w:r>
+      <w:r>
+        <w:rPr>
+          <w:rFonts w:eastAsia="Times New Roman" w:cstheme="minorHAnsi"/>
+          <w:b/>
+          <w:color w:val="auto"/>
+          <w:szCs w:val="24"/>
+        </w:rPr>
+        <w:t xml:space="preserve"> – linksys12</w:t>
+      </w:r>
+    </w:p>
+    <w:p>
+      <w:pPr>
+        <w:pStyle w:val="PargrafodaLista"/>
+        <w:spacing w:after="0" w:line="240" w:lineRule="auto"/>
+        <w:jc w:val="both"/>
+        <w:rPr>
           <w:rFonts w:ascii="Times New Roman" w:eastAsia="Times New Roman" w:hAnsi="Times New Roman" w:cs="Times New Roman"/>
           <w:sz w:val="24"/>
           <w:szCs w:val="24"/>
@@ -1039,11 +2922,43 @@
           <w:sz w:val="24"/>
           <w:szCs w:val="24"/>
         </w:rPr>
-        <w:t xml:space="preserve">Para o AP cujo SSID é “linksys12”, os endereços MAC da fonte, destino e BSS ID são, respetivamente, 00:06:25:67:22:94, ff:ff:ff:ff:ff:ff (que denota o </w:t>
-      </w:r>
+        <w:t xml:space="preserve">Para o AP cujo SSID é “linksys12”, os endereços MAC da fonte, destino e BSS ID são, respetivamente, 00:06:25:67:22:94, </w:t>
+      </w:r>
+      <w:proofErr w:type="spellStart"/>
+      <w:proofErr w:type="gramStart"/>
       <w:r>
         <w:rPr>
           <w:rFonts w:ascii="Calibri" w:eastAsia="Times New Roman" w:hAnsi="Calibri" w:cs="Calibri"/>
+          <w:color w:val="000000"/>
+          <w:sz w:val="24"/>
+          <w:szCs w:val="24"/>
+        </w:rPr>
+        <w:t>ff:ff</w:t>
+      </w:r>
+      <w:proofErr w:type="gramEnd"/>
+      <w:r>
+        <w:rPr>
+          <w:rFonts w:ascii="Calibri" w:eastAsia="Times New Roman" w:hAnsi="Calibri" w:cs="Calibri"/>
+          <w:color w:val="000000"/>
+          <w:sz w:val="24"/>
+          <w:szCs w:val="24"/>
+        </w:rPr>
+        <w:t>:ff:ff:ff:ff</w:t>
+      </w:r>
+      <w:proofErr w:type="spellEnd"/>
+      <w:r>
+        <w:rPr>
+          <w:rFonts w:ascii="Calibri" w:eastAsia="Times New Roman" w:hAnsi="Calibri" w:cs="Calibri"/>
+          <w:color w:val="000000"/>
+          <w:sz w:val="24"/>
+          <w:szCs w:val="24"/>
+        </w:rPr>
+        <w:t xml:space="preserve"> (que denota o </w:t>
+      </w:r>
+      <w:proofErr w:type="spellStart"/>
+      <w:r>
+        <w:rPr>
+          <w:rFonts w:ascii="Calibri" w:eastAsia="Times New Roman" w:hAnsi="Calibri" w:cs="Calibri"/>
           <w:i/>
           <w:iCs/>
           <w:color w:val="000000"/>
@@ -1052,6 +2967,7 @@
         </w:rPr>
         <w:t>broadcast</w:t>
       </w:r>
+      <w:proofErr w:type="spellEnd"/>
       <w:r>
         <w:rPr>
           <w:rFonts w:ascii="Calibri" w:eastAsia="Times New Roman" w:hAnsi="Calibri" w:cs="Calibri"/>
@@ -1095,6 +3011,7 @@
         </w:rPr>
         <w:t xml:space="preserve">As tramas </w:t>
       </w:r>
+      <w:proofErr w:type="spellStart"/>
       <w:r>
         <w:rPr>
           <w:b/>
@@ -1104,6 +3021,7 @@
         </w:rPr>
         <w:t>beacon</w:t>
       </w:r>
+      <w:proofErr w:type="spellEnd"/>
       <w:r>
         <w:rPr>
           <w:b/>
@@ -1112,14 +3030,45 @@
         </w:rPr>
         <w:t xml:space="preserve"> anunciam que o AP pode suportar vários débitos de base assim como vários “</w:t>
       </w:r>
-      <w:r>
-        <w:rPr>
-          <w:b/>
-          <w:i/>
-          <w:sz w:val="24"/>
-          <w:szCs w:val="24"/>
-        </w:rPr>
-        <w:t>extended supported rates</w:t>
+      <w:proofErr w:type="spellStart"/>
+      <w:r>
+        <w:rPr>
+          <w:b/>
+          <w:i/>
+          <w:sz w:val="24"/>
+          <w:szCs w:val="24"/>
+        </w:rPr>
+        <w:t>extended</w:t>
+      </w:r>
+      <w:proofErr w:type="spellEnd"/>
+      <w:r>
+        <w:rPr>
+          <w:b/>
+          <w:i/>
+          <w:sz w:val="24"/>
+          <w:szCs w:val="24"/>
+        </w:rPr>
+        <w:t xml:space="preserve"> </w:t>
+      </w:r>
+      <w:proofErr w:type="spellStart"/>
+      <w:r>
+        <w:rPr>
+          <w:b/>
+          <w:i/>
+          <w:sz w:val="24"/>
+          <w:szCs w:val="24"/>
+        </w:rPr>
+        <w:t>supported</w:t>
+      </w:r>
+      <w:proofErr w:type="spellEnd"/>
+      <w:r>
+        <w:rPr>
+          <w:b/>
+          <w:i/>
+          <w:sz w:val="24"/>
+          <w:szCs w:val="24"/>
+        </w:rPr>
+        <w:t xml:space="preserve"> rates</w:t>
       </w:r>
       <w:r>
         <w:rPr>
@@ -1140,6 +3089,73 @@
     </w:p>
     <w:p>
       <w:pPr>
+        <w:jc w:val="center"/>
+        <w:rPr>
+          <w:b/>
+          <w:sz w:val="24"/>
+          <w:szCs w:val="24"/>
+        </w:rPr>
+      </w:pPr>
+      <w:r>
+        <w:rPr>
+          <w:noProof/>
+          <w:lang w:val="en-US"/>
+        </w:rPr>
+        <w:drawing>
+          <wp:inline distT="0" distB="0" distL="0" distR="0">
+            <wp:extent cx="2992929" cy="617220"/>
+            <wp:effectExtent l="0" t="0" r="0" b="0"/>
+            <wp:docPr id="17" name="Imagem 17" descr="C:\Users\Carlos Pereira\AppData\Local\Microsoft\Windows\INetCacheContent.Word\8 - SUPPORTED TAGS.PNG"/>
+            <wp:cNvGraphicFramePr>
+              <a:graphicFrameLocks xmlns:a="http://schemas.openxmlformats.org/drawingml/2006/main" noChangeAspect="1"/>
+            </wp:cNvGraphicFramePr>
+            <a:graphic xmlns:a="http://schemas.openxmlformats.org/drawingml/2006/main">
+              <a:graphicData uri="http://schemas.openxmlformats.org/drawingml/2006/picture">
+                <pic:pic xmlns:pic="http://schemas.openxmlformats.org/drawingml/2006/picture">
+                  <pic:nvPicPr>
+                    <pic:cNvPr id="0" name="Picture 23" descr="C:\Users\Carlos Pereira\AppData\Local\Microsoft\Windows\INetCacheContent.Word\8 - SUPPORTED TAGS.PNG"/>
+                    <pic:cNvPicPr>
+                      <a:picLocks noChangeAspect="1" noChangeArrowheads="1"/>
+                    </pic:cNvPicPr>
+                  </pic:nvPicPr>
+                  <pic:blipFill rotWithShape="1">
+                    <a:blip r:embed="rId17">
+                      <a:extLst>
+                        <a:ext uri="{28A0092B-C50C-407E-A947-70E740481C1C}">
+                          <a14:useLocalDpi xmlns:a14="http://schemas.microsoft.com/office/drawing/2010/main" val="0"/>
+                        </a:ext>
+                      </a:extLst>
+                    </a:blip>
+                    <a:srcRect l="5152" t="57244" r="76711" b="31601"/>
+                    <a:stretch/>
+                  </pic:blipFill>
+                  <pic:spPr bwMode="auto">
+                    <a:xfrm>
+                      <a:off x="0" y="0"/>
+                      <a:ext cx="2995715" cy="617795"/>
+                    </a:xfrm>
+                    <a:prstGeom prst="rect">
+                      <a:avLst/>
+                    </a:prstGeom>
+                    <a:noFill/>
+                    <a:ln>
+                      <a:noFill/>
+                    </a:ln>
+                    <a:extLst>
+                      <a:ext uri="{53640926-AAD7-44D8-BBD7-CCE9431645EC}">
+                        <a14:shadowObscured xmlns:a14="http://schemas.microsoft.com/office/drawing/2010/main"/>
+                      </a:ext>
+                    </a:extLst>
+                  </pic:spPr>
+                </pic:pic>
+              </a:graphicData>
+            </a:graphic>
+          </wp:inline>
+        </w:drawing>
+      </w:r>
+    </w:p>
+    <w:p>
+      <w:pPr>
         <w:ind w:left="708"/>
         <w:jc w:val="both"/>
         <w:rPr>
@@ -1154,6 +3170,72 @@
         </w:rPr>
         <w:t>Os débitos suportados são 1, 2, 5.5 e 11 Mb/s.</w:t>
       </w:r>
+    </w:p>
+    <w:p>
+      <w:pPr>
+        <w:pStyle w:val="PargrafodaLista"/>
+        <w:jc w:val="both"/>
+        <w:rPr>
+          <w:b/>
+          <w:sz w:val="24"/>
+          <w:szCs w:val="24"/>
+        </w:rPr>
+      </w:pPr>
+    </w:p>
+    <w:p>
+      <w:pPr>
+        <w:pStyle w:val="PargrafodaLista"/>
+        <w:jc w:val="both"/>
+        <w:rPr>
+          <w:b/>
+          <w:sz w:val="24"/>
+          <w:szCs w:val="24"/>
+        </w:rPr>
+      </w:pPr>
+    </w:p>
+    <w:p>
+      <w:pPr>
+        <w:pStyle w:val="PargrafodaLista"/>
+        <w:jc w:val="both"/>
+        <w:rPr>
+          <w:b/>
+          <w:sz w:val="24"/>
+          <w:szCs w:val="24"/>
+        </w:rPr>
+      </w:pPr>
+    </w:p>
+    <w:p>
+      <w:pPr>
+        <w:pStyle w:val="PargrafodaLista"/>
+        <w:jc w:val="both"/>
+        <w:rPr>
+          <w:b/>
+          <w:sz w:val="24"/>
+          <w:szCs w:val="24"/>
+        </w:rPr>
+      </w:pPr>
+    </w:p>
+    <w:p>
+      <w:pPr>
+        <w:pStyle w:val="PargrafodaLista"/>
+        <w:jc w:val="both"/>
+        <w:rPr>
+          <w:b/>
+          <w:sz w:val="24"/>
+          <w:szCs w:val="24"/>
+        </w:rPr>
+      </w:pPr>
+    </w:p>
+    <w:p>
+      <w:pPr>
+        <w:pStyle w:val="PargrafodaLista"/>
+        <w:jc w:val="both"/>
+        <w:rPr>
+          <w:b/>
+          <w:sz w:val="24"/>
+          <w:szCs w:val="24"/>
+        </w:rPr>
+      </w:pPr>
     </w:p>
     <w:p>
       <w:pPr>
@@ -1186,17 +3268,40 @@
           <w:sz w:val="24"/>
           <w:szCs w:val="24"/>
         </w:rPr>
+        <w:lastRenderedPageBreak/>
         <w:t xml:space="preserve">O trace disponibilizado contém tramas </w:t>
       </w:r>
-      <w:r>
-        <w:rPr>
-          <w:b/>
-          <w:i/>
-          <w:sz w:val="24"/>
-          <w:szCs w:val="24"/>
-        </w:rPr>
-        <w:t>probe request</w:t>
-      </w:r>
+      <w:proofErr w:type="spellStart"/>
+      <w:r>
+        <w:rPr>
+          <w:b/>
+          <w:i/>
+          <w:sz w:val="24"/>
+          <w:szCs w:val="24"/>
+        </w:rPr>
+        <w:t>probe</w:t>
+      </w:r>
+      <w:proofErr w:type="spellEnd"/>
+      <w:r>
+        <w:rPr>
+          <w:b/>
+          <w:i/>
+          <w:sz w:val="24"/>
+          <w:szCs w:val="24"/>
+        </w:rPr>
+        <w:t xml:space="preserve"> </w:t>
+      </w:r>
+      <w:proofErr w:type="spellStart"/>
+      <w:r>
+        <w:rPr>
+          <w:b/>
+          <w:i/>
+          <w:sz w:val="24"/>
+          <w:szCs w:val="24"/>
+        </w:rPr>
+        <w:t>request</w:t>
+      </w:r>
+      <w:proofErr w:type="spellEnd"/>
       <w:r>
         <w:rPr>
           <w:b/>
@@ -1205,6 +3310,7 @@
         </w:rPr>
         <w:t xml:space="preserve"> e </w:t>
       </w:r>
+      <w:proofErr w:type="spellStart"/>
       <w:r>
         <w:rPr>
           <w:b/>
@@ -1214,6 +3320,7 @@
         </w:rPr>
         <w:t>probe</w:t>
       </w:r>
+      <w:proofErr w:type="spellEnd"/>
       <w:r>
         <w:rPr>
           <w:b/>
@@ -1255,6 +3362,7 @@
         </w:rPr>
         <w:t xml:space="preserve">Fi, como alternativa ao </w:t>
       </w:r>
+      <w:proofErr w:type="spellStart"/>
       <w:r>
         <w:rPr>
           <w:b/>
@@ -1264,6 +3372,7 @@
         </w:rPr>
         <w:t>scanning</w:t>
       </w:r>
+      <w:proofErr w:type="spellEnd"/>
       <w:r>
         <w:rPr>
           <w:b/>
@@ -1325,18 +3434,418 @@
           <w:color w:val="000000"/>
           <w:sz w:val="24"/>
           <w:szCs w:val="24"/>
+        </w:rPr>
+      </w:pPr>
+      <w:r>
+        <w:rPr>
+          <w:rFonts w:ascii="Calibri" w:hAnsi="Calibri" w:cs="Calibri"/>
+          <w:color w:val="000000"/>
+          <w:sz w:val="24"/>
+          <w:szCs w:val="24"/>
+        </w:rPr>
+        <w:t xml:space="preserve">Na linha 1594, existe um </w:t>
+      </w:r>
+      <w:proofErr w:type="spellStart"/>
+      <w:r>
+        <w:rPr>
+          <w:rFonts w:ascii="Calibri" w:hAnsi="Calibri" w:cs="Calibri"/>
+          <w:i/>
+          <w:color w:val="000000"/>
+          <w:sz w:val="24"/>
+          <w:szCs w:val="24"/>
+        </w:rPr>
+        <w:t>probe</w:t>
+      </w:r>
+      <w:proofErr w:type="spellEnd"/>
+      <w:r>
+        <w:rPr>
+          <w:rFonts w:ascii="Calibri" w:hAnsi="Calibri" w:cs="Calibri"/>
+          <w:i/>
+          <w:color w:val="000000"/>
+          <w:sz w:val="24"/>
+          <w:szCs w:val="24"/>
+        </w:rPr>
+        <w:t xml:space="preserve"> </w:t>
+      </w:r>
+      <w:proofErr w:type="spellStart"/>
+      <w:r>
+        <w:rPr>
+          <w:rFonts w:ascii="Calibri" w:hAnsi="Calibri" w:cs="Calibri"/>
+          <w:i/>
+          <w:color w:val="000000"/>
+          <w:sz w:val="24"/>
+          <w:szCs w:val="24"/>
+        </w:rPr>
+        <w:t>request</w:t>
+      </w:r>
+      <w:proofErr w:type="spellEnd"/>
+      <w:r>
+        <w:rPr>
+          <w:rFonts w:ascii="Calibri" w:hAnsi="Calibri" w:cs="Calibri"/>
+          <w:i/>
+          <w:color w:val="000000"/>
+          <w:sz w:val="24"/>
+          <w:szCs w:val="24"/>
+        </w:rPr>
+        <w:t xml:space="preserve"> </w:t>
+      </w:r>
+      <w:r>
+        <w:rPr>
+          <w:rFonts w:ascii="Calibri" w:hAnsi="Calibri" w:cs="Calibri"/>
+          <w:color w:val="000000"/>
+          <w:sz w:val="24"/>
+          <w:szCs w:val="24"/>
+        </w:rPr>
+        <w:t xml:space="preserve">endereçado ao AP “30 </w:t>
+      </w:r>
+      <w:proofErr w:type="spellStart"/>
+      <w:r>
+        <w:rPr>
+          <w:rFonts w:ascii="Calibri" w:hAnsi="Calibri" w:cs="Calibri"/>
+          <w:color w:val="000000"/>
+          <w:sz w:val="24"/>
+          <w:szCs w:val="24"/>
+        </w:rPr>
+        <w:t>Munroe</w:t>
+      </w:r>
+      <w:proofErr w:type="spellEnd"/>
+      <w:r>
+        <w:rPr>
+          <w:rFonts w:ascii="Calibri" w:hAnsi="Calibri" w:cs="Calibri"/>
+          <w:color w:val="000000"/>
+          <w:sz w:val="24"/>
+          <w:szCs w:val="24"/>
+        </w:rPr>
+        <w:t xml:space="preserve"> St” por parte do </w:t>
+      </w:r>
+      <w:proofErr w:type="spellStart"/>
+      <w:r>
+        <w:rPr>
+          <w:rFonts w:ascii="Calibri" w:hAnsi="Calibri" w:cs="Calibri"/>
+          <w:i/>
+          <w:color w:val="000000"/>
+          <w:sz w:val="24"/>
+          <w:szCs w:val="24"/>
+        </w:rPr>
+        <w:t>host</w:t>
+      </w:r>
+      <w:proofErr w:type="spellEnd"/>
+      <w:r>
+        <w:rPr>
+          <w:rFonts w:ascii="Calibri" w:hAnsi="Calibri" w:cs="Calibri"/>
+          <w:color w:val="000000"/>
+          <w:sz w:val="24"/>
+          <w:szCs w:val="24"/>
+        </w:rPr>
+        <w:t>, com o intuito de obter informações acerca do AP em questão.</w:t>
+      </w:r>
+    </w:p>
+    <w:p>
+      <w:pPr>
+        <w:pStyle w:val="PargrafodaLista"/>
+        <w:jc w:val="both"/>
+        <w:rPr>
+          <w:rFonts w:ascii="Calibri" w:hAnsi="Calibri" w:cs="Calibri"/>
+          <w:color w:val="000000"/>
+          <w:sz w:val="24"/>
+          <w:szCs w:val="24"/>
+        </w:rPr>
+      </w:pPr>
+    </w:p>
+    <w:p>
+      <w:pPr>
+        <w:pStyle w:val="PargrafodaLista"/>
+        <w:jc w:val="both"/>
+        <w:rPr>
+          <w:rFonts w:ascii="Calibri" w:hAnsi="Calibri" w:cs="Calibri"/>
+          <w:color w:val="000000"/>
+          <w:sz w:val="24"/>
+          <w:szCs w:val="24"/>
+        </w:rPr>
+      </w:pPr>
+      <w:r>
+        <w:rPr>
+          <w:rFonts w:ascii="Calibri" w:hAnsi="Calibri" w:cs="Calibri"/>
+          <w:color w:val="000000"/>
+          <w:sz w:val="24"/>
+          <w:szCs w:val="24"/>
+        </w:rPr>
+        <w:t xml:space="preserve">Na linha 1737, existe um </w:t>
+      </w:r>
+      <w:proofErr w:type="spellStart"/>
+      <w:r>
+        <w:rPr>
+          <w:rFonts w:ascii="Calibri" w:hAnsi="Calibri" w:cs="Calibri"/>
+          <w:i/>
+          <w:color w:val="000000"/>
+          <w:sz w:val="24"/>
+          <w:szCs w:val="24"/>
+        </w:rPr>
+        <w:t>probe</w:t>
+      </w:r>
+      <w:proofErr w:type="spellEnd"/>
+      <w:r>
+        <w:rPr>
+          <w:rFonts w:ascii="Calibri" w:hAnsi="Calibri" w:cs="Calibri"/>
+          <w:i/>
+          <w:color w:val="000000"/>
+          <w:sz w:val="24"/>
+          <w:szCs w:val="24"/>
+        </w:rPr>
+        <w:t xml:space="preserve"> </w:t>
+      </w:r>
+      <w:proofErr w:type="spellStart"/>
+      <w:r>
+        <w:rPr>
+          <w:rFonts w:ascii="Calibri" w:hAnsi="Calibri" w:cs="Calibri"/>
+          <w:i/>
+          <w:color w:val="000000"/>
+          <w:sz w:val="24"/>
+          <w:szCs w:val="24"/>
+        </w:rPr>
+        <w:t>request</w:t>
+      </w:r>
+      <w:proofErr w:type="spellEnd"/>
+      <w:r>
+        <w:rPr>
+          <w:rFonts w:ascii="Calibri" w:hAnsi="Calibri" w:cs="Calibri"/>
+          <w:color w:val="000000"/>
+          <w:sz w:val="24"/>
+          <w:szCs w:val="24"/>
+        </w:rPr>
+        <w:t xml:space="preserve"> igual ao da linha </w:t>
+      </w:r>
+      <w:proofErr w:type="gramStart"/>
+      <w:r>
+        <w:rPr>
+          <w:rFonts w:ascii="Calibri" w:hAnsi="Calibri" w:cs="Calibri"/>
+          <w:color w:val="000000"/>
+          <w:sz w:val="24"/>
+          <w:szCs w:val="24"/>
+        </w:rPr>
+        <w:t>1594</w:t>
+      </w:r>
+      <w:proofErr w:type="gramEnd"/>
+      <w:r>
+        <w:rPr>
+          <w:rFonts w:ascii="Calibri" w:hAnsi="Calibri" w:cs="Calibri"/>
+          <w:color w:val="000000"/>
+          <w:sz w:val="24"/>
+          <w:szCs w:val="24"/>
+        </w:rPr>
+        <w:t xml:space="preserve"> mas que é endereçado a outro AP (“linksys_SES_24086”).</w:t>
+      </w:r>
+    </w:p>
+    <w:p>
+      <w:pPr>
+        <w:pStyle w:val="PargrafodaLista"/>
+        <w:jc w:val="both"/>
+        <w:rPr>
+          <w:rFonts w:ascii="Calibri" w:hAnsi="Calibri" w:cs="Calibri"/>
+          <w:color w:val="000000"/>
+          <w:sz w:val="24"/>
+          <w:szCs w:val="24"/>
           <w:u w:val="single"/>
         </w:rPr>
       </w:pPr>
-      <w:r>
+    </w:p>
+    <w:p>
+      <w:pPr>
+        <w:pStyle w:val="PargrafodaLista"/>
+        <w:jc w:val="both"/>
         <w:rPr>
           <w:rFonts w:ascii="Calibri" w:hAnsi="Calibri" w:cs="Calibri"/>
           <w:color w:val="000000"/>
           <w:sz w:val="24"/>
           <w:szCs w:val="24"/>
-          <w:u w:val="single"/>
-        </w:rPr>
-        <w:t>[Diferença entre probe request com SSID = “30 Munroe St” e SSID = Broadcast?]</w:t>
+        </w:rPr>
+      </w:pPr>
+      <w:r>
+        <w:rPr>
+          <w:rFonts w:ascii="Calibri" w:hAnsi="Calibri" w:cs="Calibri"/>
+          <w:color w:val="000000"/>
+          <w:sz w:val="24"/>
+          <w:szCs w:val="24"/>
+        </w:rPr>
+        <w:t xml:space="preserve">Na linha 1595, existe um outro </w:t>
+      </w:r>
+      <w:proofErr w:type="spellStart"/>
+      <w:r>
+        <w:rPr>
+          <w:rFonts w:ascii="Calibri" w:hAnsi="Calibri" w:cs="Calibri"/>
+          <w:i/>
+          <w:color w:val="000000"/>
+          <w:sz w:val="24"/>
+          <w:szCs w:val="24"/>
+        </w:rPr>
+        <w:t>probe</w:t>
+      </w:r>
+      <w:proofErr w:type="spellEnd"/>
+      <w:r>
+        <w:rPr>
+          <w:rFonts w:ascii="Calibri" w:hAnsi="Calibri" w:cs="Calibri"/>
+          <w:i/>
+          <w:color w:val="000000"/>
+          <w:sz w:val="24"/>
+          <w:szCs w:val="24"/>
+        </w:rPr>
+        <w:t xml:space="preserve"> </w:t>
+      </w:r>
+      <w:proofErr w:type="spellStart"/>
+      <w:r>
+        <w:rPr>
+          <w:rFonts w:ascii="Calibri" w:hAnsi="Calibri" w:cs="Calibri"/>
+          <w:i/>
+          <w:color w:val="000000"/>
+          <w:sz w:val="24"/>
+          <w:szCs w:val="24"/>
+        </w:rPr>
+        <w:t>request</w:t>
+      </w:r>
+      <w:proofErr w:type="spellEnd"/>
+      <w:r>
+        <w:rPr>
+          <w:rFonts w:ascii="Calibri" w:hAnsi="Calibri" w:cs="Calibri"/>
+          <w:i/>
+          <w:color w:val="000000"/>
+          <w:sz w:val="24"/>
+          <w:szCs w:val="24"/>
+        </w:rPr>
+        <w:t xml:space="preserve"> </w:t>
+      </w:r>
+      <w:r>
+        <w:rPr>
+          <w:rFonts w:ascii="Calibri" w:hAnsi="Calibri" w:cs="Calibri"/>
+          <w:color w:val="000000"/>
+          <w:sz w:val="24"/>
+          <w:szCs w:val="24"/>
+        </w:rPr>
+        <w:t xml:space="preserve">que não é endereçado a um AP em </w:t>
+      </w:r>
+      <w:proofErr w:type="gramStart"/>
+      <w:r>
+        <w:rPr>
+          <w:rFonts w:ascii="Calibri" w:hAnsi="Calibri" w:cs="Calibri"/>
+          <w:color w:val="000000"/>
+          <w:sz w:val="24"/>
+          <w:szCs w:val="24"/>
+        </w:rPr>
+        <w:t>específico</w:t>
+      </w:r>
+      <w:proofErr w:type="gramEnd"/>
+      <w:r>
+        <w:rPr>
+          <w:rFonts w:ascii="Calibri" w:hAnsi="Calibri" w:cs="Calibri"/>
+          <w:color w:val="000000"/>
+          <w:sz w:val="24"/>
+          <w:szCs w:val="24"/>
+        </w:rPr>
+        <w:t xml:space="preserve"> mas que está sob a forma de </w:t>
+      </w:r>
+      <w:proofErr w:type="spellStart"/>
+      <w:r>
+        <w:rPr>
+          <w:rFonts w:ascii="Calibri" w:hAnsi="Calibri" w:cs="Calibri"/>
+          <w:i/>
+          <w:color w:val="000000"/>
+          <w:sz w:val="24"/>
+          <w:szCs w:val="24"/>
+        </w:rPr>
+        <w:t>broadcast</w:t>
+      </w:r>
+      <w:proofErr w:type="spellEnd"/>
+      <w:r>
+        <w:rPr>
+          <w:rFonts w:ascii="Calibri" w:hAnsi="Calibri" w:cs="Calibri"/>
+          <w:color w:val="000000"/>
+          <w:sz w:val="24"/>
+          <w:szCs w:val="24"/>
+        </w:rPr>
+        <w:t xml:space="preserve">. Este tipo de </w:t>
+      </w:r>
+      <w:proofErr w:type="spellStart"/>
+      <w:r>
+        <w:rPr>
+          <w:rFonts w:ascii="Calibri" w:hAnsi="Calibri" w:cs="Calibri"/>
+          <w:i/>
+          <w:color w:val="000000"/>
+          <w:sz w:val="24"/>
+          <w:szCs w:val="24"/>
+        </w:rPr>
+        <w:t>probe</w:t>
+      </w:r>
+      <w:proofErr w:type="spellEnd"/>
+      <w:r>
+        <w:rPr>
+          <w:rFonts w:ascii="Calibri" w:hAnsi="Calibri" w:cs="Calibri"/>
+          <w:i/>
+          <w:color w:val="000000"/>
+          <w:sz w:val="24"/>
+          <w:szCs w:val="24"/>
+        </w:rPr>
+        <w:t xml:space="preserve"> </w:t>
+      </w:r>
+      <w:proofErr w:type="spellStart"/>
+      <w:r>
+        <w:rPr>
+          <w:rFonts w:ascii="Calibri" w:hAnsi="Calibri" w:cs="Calibri"/>
+          <w:i/>
+          <w:color w:val="000000"/>
+          <w:sz w:val="24"/>
+          <w:szCs w:val="24"/>
+        </w:rPr>
+        <w:t>request</w:t>
+      </w:r>
+      <w:proofErr w:type="spellEnd"/>
+      <w:r>
+        <w:rPr>
+          <w:rFonts w:ascii="Calibri" w:hAnsi="Calibri" w:cs="Calibri"/>
+          <w:color w:val="000000"/>
+          <w:sz w:val="24"/>
+          <w:szCs w:val="24"/>
+        </w:rPr>
+        <w:t xml:space="preserve"> serve para o </w:t>
+      </w:r>
+      <w:proofErr w:type="spellStart"/>
+      <w:r>
+        <w:rPr>
+          <w:rFonts w:ascii="Calibri" w:hAnsi="Calibri" w:cs="Calibri"/>
+          <w:i/>
+          <w:color w:val="000000"/>
+          <w:sz w:val="24"/>
+          <w:szCs w:val="24"/>
+        </w:rPr>
+        <w:t>host</w:t>
+      </w:r>
+      <w:proofErr w:type="spellEnd"/>
+      <w:r>
+        <w:rPr>
+          <w:rFonts w:ascii="Calibri" w:hAnsi="Calibri" w:cs="Calibri"/>
+          <w:color w:val="000000"/>
+          <w:sz w:val="24"/>
+          <w:szCs w:val="24"/>
+        </w:rPr>
+        <w:t xml:space="preserve"> obter informações acerca de todos os </w:t>
+      </w:r>
+      <w:proofErr w:type="spellStart"/>
+      <w:r>
+        <w:rPr>
+          <w:rFonts w:ascii="Calibri" w:hAnsi="Calibri" w:cs="Calibri"/>
+          <w:color w:val="000000"/>
+          <w:sz w:val="24"/>
+          <w:szCs w:val="24"/>
+        </w:rPr>
+        <w:t>APs</w:t>
+      </w:r>
+      <w:proofErr w:type="spellEnd"/>
+      <w:r>
+        <w:rPr>
+          <w:rFonts w:ascii="Calibri" w:hAnsi="Calibri" w:cs="Calibri"/>
+          <w:color w:val="000000"/>
+          <w:sz w:val="24"/>
+          <w:szCs w:val="24"/>
+        </w:rPr>
+        <w:t xml:space="preserve"> existentes no seu alcance rádio.</w:t>
       </w:r>
     </w:p>
     <w:p>
@@ -1348,7 +3857,6 @@
           <w:color w:val="000000"/>
           <w:sz w:val="24"/>
           <w:szCs w:val="24"/>
-          <w:u w:val="single"/>
         </w:rPr>
       </w:pPr>
     </w:p>
@@ -1370,8 +3878,9 @@
           <w:sz w:val="24"/>
           <w:szCs w:val="24"/>
         </w:rPr>
-        <w:t xml:space="preserve">Na linha 1594, existe um </w:t>
-      </w:r>
+        <w:t xml:space="preserve">Em todos os casos acima mencionados, estamos perante </w:t>
+      </w:r>
+      <w:proofErr w:type="spellStart"/>
       <w:r>
         <w:rPr>
           <w:rFonts w:ascii="Calibri" w:hAnsi="Calibri" w:cs="Calibri"/>
@@ -1380,26 +3889,31 @@
           <w:sz w:val="24"/>
           <w:szCs w:val="24"/>
         </w:rPr>
-        <w:t xml:space="preserve">probe request </w:t>
-      </w:r>
+        <w:t>active</w:t>
+      </w:r>
+      <w:proofErr w:type="spellEnd"/>
       <w:r>
         <w:rPr>
           <w:rFonts w:ascii="Calibri" w:hAnsi="Calibri" w:cs="Calibri"/>
-          <w:color w:val="000000"/>
-          <w:sz w:val="24"/>
-          <w:szCs w:val="24"/>
-        </w:rPr>
-        <w:t>endereçado ao AP “30 Munroe St</w:t>
-      </w:r>
+          <w:i/>
+          <w:color w:val="000000"/>
+          <w:sz w:val="24"/>
+          <w:szCs w:val="24"/>
+        </w:rPr>
+        <w:t xml:space="preserve"> </w:t>
+      </w:r>
+      <w:proofErr w:type="spellStart"/>
       <w:r>
         <w:rPr>
           <w:rFonts w:ascii="Calibri" w:hAnsi="Calibri" w:cs="Calibri"/>
-          <w:color w:val="000000"/>
-          <w:sz w:val="24"/>
-          <w:szCs w:val="24"/>
-        </w:rPr>
-        <w:t xml:space="preserve">” por parte do </w:t>
-      </w:r>
+          <w:i/>
+          <w:color w:val="000000"/>
+          <w:sz w:val="24"/>
+          <w:szCs w:val="24"/>
+        </w:rPr>
+        <w:t>snanning</w:t>
+      </w:r>
+      <w:proofErr w:type="spellEnd"/>
       <w:r>
         <w:rPr>
           <w:rFonts w:ascii="Calibri" w:hAnsi="Calibri" w:cs="Calibri"/>
@@ -1408,16 +3922,149 @@
           <w:sz w:val="24"/>
           <w:szCs w:val="24"/>
         </w:rPr>
+        <w:t xml:space="preserve"> </w:t>
+      </w:r>
+      <w:r>
+        <w:rPr>
+          <w:rFonts w:ascii="Calibri" w:hAnsi="Calibri" w:cs="Calibri"/>
+          <w:color w:val="000000"/>
+          <w:sz w:val="24"/>
+          <w:szCs w:val="24"/>
+        </w:rPr>
+        <w:t xml:space="preserve">que se diferencia do </w:t>
+      </w:r>
+      <w:r>
+        <w:rPr>
+          <w:rFonts w:ascii="Calibri" w:hAnsi="Calibri" w:cs="Calibri"/>
+          <w:i/>
+          <w:color w:val="000000"/>
+          <w:sz w:val="24"/>
+          <w:szCs w:val="24"/>
+        </w:rPr>
+        <w:t xml:space="preserve">passive </w:t>
+      </w:r>
+      <w:proofErr w:type="spellStart"/>
+      <w:r>
+        <w:rPr>
+          <w:rFonts w:ascii="Calibri" w:hAnsi="Calibri" w:cs="Calibri"/>
+          <w:i/>
+          <w:color w:val="000000"/>
+          <w:sz w:val="24"/>
+          <w:szCs w:val="24"/>
+        </w:rPr>
+        <w:t>scanning</w:t>
+      </w:r>
+      <w:proofErr w:type="spellEnd"/>
+      <w:r>
+        <w:rPr>
+          <w:rFonts w:ascii="Calibri" w:hAnsi="Calibri" w:cs="Calibri"/>
+          <w:i/>
+          <w:color w:val="000000"/>
+          <w:sz w:val="24"/>
+          <w:szCs w:val="24"/>
+        </w:rPr>
+        <w:t xml:space="preserve"> </w:t>
+      </w:r>
+      <w:r>
+        <w:rPr>
+          <w:rFonts w:ascii="Calibri" w:hAnsi="Calibri" w:cs="Calibri"/>
+          <w:color w:val="000000"/>
+          <w:sz w:val="24"/>
+          <w:szCs w:val="24"/>
+        </w:rPr>
+        <w:t xml:space="preserve">pelo facto de não ser o AP a enviar informações aos </w:t>
+      </w:r>
+      <w:proofErr w:type="spellStart"/>
+      <w:r>
+        <w:rPr>
+          <w:rFonts w:ascii="Calibri" w:hAnsi="Calibri" w:cs="Calibri"/>
+          <w:color w:val="000000"/>
+          <w:sz w:val="24"/>
+          <w:szCs w:val="24"/>
+        </w:rPr>
+        <w:t>hosts</w:t>
+      </w:r>
+      <w:proofErr w:type="spellEnd"/>
+      <w:r>
+        <w:rPr>
+          <w:rFonts w:ascii="Calibri" w:hAnsi="Calibri" w:cs="Calibri"/>
+          <w:color w:val="000000"/>
+          <w:sz w:val="24"/>
+          <w:szCs w:val="24"/>
+        </w:rPr>
+        <w:t xml:space="preserve"> da sua rede local (através de tramas </w:t>
+      </w:r>
+      <w:proofErr w:type="spellStart"/>
+      <w:r>
+        <w:rPr>
+          <w:rFonts w:ascii="Calibri" w:hAnsi="Calibri" w:cs="Calibri"/>
+          <w:i/>
+          <w:color w:val="000000"/>
+          <w:sz w:val="24"/>
+          <w:szCs w:val="24"/>
+        </w:rPr>
+        <w:t>beacon</w:t>
+      </w:r>
+      <w:proofErr w:type="spellEnd"/>
+      <w:r>
+        <w:rPr>
+          <w:rFonts w:ascii="Calibri" w:hAnsi="Calibri" w:cs="Calibri"/>
+          <w:color w:val="000000"/>
+          <w:sz w:val="24"/>
+          <w:szCs w:val="24"/>
+        </w:rPr>
+        <w:t xml:space="preserve">), mas um </w:t>
+      </w:r>
+      <w:proofErr w:type="spellStart"/>
+      <w:r>
+        <w:rPr>
+          <w:rFonts w:ascii="Calibri" w:hAnsi="Calibri" w:cs="Calibri"/>
+          <w:i/>
+          <w:color w:val="000000"/>
+          <w:sz w:val="24"/>
+          <w:szCs w:val="24"/>
+        </w:rPr>
         <w:t>host</w:t>
       </w:r>
+      <w:proofErr w:type="spellEnd"/>
       <w:r>
         <w:rPr>
           <w:rFonts w:ascii="Calibri" w:hAnsi="Calibri" w:cs="Calibri"/>
-          <w:color w:val="000000"/>
-          <w:sz w:val="24"/>
-          <w:szCs w:val="24"/>
-        </w:rPr>
-        <w:t>, com o intuito de obter informações acerca do AP em questão.</w:t>
+          <w:i/>
+          <w:color w:val="000000"/>
+          <w:sz w:val="24"/>
+          <w:szCs w:val="24"/>
+        </w:rPr>
+        <w:t xml:space="preserve"> </w:t>
+      </w:r>
+      <w:r>
+        <w:rPr>
+          <w:rFonts w:ascii="Calibri" w:hAnsi="Calibri" w:cs="Calibri"/>
+          <w:color w:val="000000"/>
+          <w:sz w:val="24"/>
+          <w:szCs w:val="24"/>
+        </w:rPr>
+        <w:t xml:space="preserve">a procurar obter informações acerca de um ou mais </w:t>
+      </w:r>
+      <w:proofErr w:type="spellStart"/>
+      <w:r>
+        <w:rPr>
+          <w:rFonts w:ascii="Calibri" w:hAnsi="Calibri" w:cs="Calibri"/>
+          <w:color w:val="000000"/>
+          <w:sz w:val="24"/>
+          <w:szCs w:val="24"/>
+        </w:rPr>
+        <w:t>APs</w:t>
+      </w:r>
+      <w:proofErr w:type="spellEnd"/>
+      <w:r>
+        <w:rPr>
+          <w:rFonts w:ascii="Calibri" w:hAnsi="Calibri" w:cs="Calibri"/>
+          <w:color w:val="000000"/>
+          <w:sz w:val="24"/>
+          <w:szCs w:val="24"/>
+        </w:rPr>
+        <w:t xml:space="preserve"> no seu alcance.</w:t>
       </w:r>
     </w:p>
     <w:p>
@@ -1450,8 +4097,9 @@
           <w:sz w:val="24"/>
           <w:szCs w:val="24"/>
         </w:rPr>
-        <w:t xml:space="preserve">Na linha 1737, existe um </w:t>
-      </w:r>
+        <w:t xml:space="preserve">Podemos ainda verificar que existem tramas do tipo </w:t>
+      </w:r>
+      <w:proofErr w:type="spellStart"/>
       <w:r>
         <w:rPr>
           <w:rFonts w:ascii="Calibri" w:hAnsi="Calibri" w:cs="Calibri"/>
@@ -1460,16 +4108,121 @@
           <w:sz w:val="24"/>
           <w:szCs w:val="24"/>
         </w:rPr>
-        <w:t>probe request</w:t>
-      </w:r>
+        <w:t>probe</w:t>
+      </w:r>
+      <w:proofErr w:type="spellEnd"/>
       <w:r>
         <w:rPr>
           <w:rFonts w:ascii="Calibri" w:hAnsi="Calibri" w:cs="Calibri"/>
-          <w:color w:val="000000"/>
-          <w:sz w:val="24"/>
-          <w:szCs w:val="24"/>
-        </w:rPr>
-        <w:t xml:space="preserve"> igual ao da linha 1594 mas que é endereçado a outro AP (“linksys_SES_24086”).</w:t>
+          <w:i/>
+          <w:color w:val="000000"/>
+          <w:sz w:val="24"/>
+          <w:szCs w:val="24"/>
+        </w:rPr>
+        <w:t xml:space="preserve"> response</w:t>
+      </w:r>
+      <w:r>
+        <w:rPr>
+          <w:rFonts w:ascii="Calibri" w:hAnsi="Calibri" w:cs="Calibri"/>
+          <w:color w:val="000000"/>
+          <w:sz w:val="24"/>
+          <w:szCs w:val="24"/>
+        </w:rPr>
+        <w:t xml:space="preserve">, por exemplo, na linha 27, em que o AP “30 </w:t>
+      </w:r>
+      <w:proofErr w:type="spellStart"/>
+      <w:r>
+        <w:rPr>
+          <w:rFonts w:ascii="Calibri" w:hAnsi="Calibri" w:cs="Calibri"/>
+          <w:color w:val="000000"/>
+          <w:sz w:val="24"/>
+          <w:szCs w:val="24"/>
+        </w:rPr>
+        <w:t>Munroe</w:t>
+      </w:r>
+      <w:proofErr w:type="spellEnd"/>
+      <w:r>
+        <w:rPr>
+          <w:rFonts w:ascii="Calibri" w:hAnsi="Calibri" w:cs="Calibri"/>
+          <w:color w:val="000000"/>
+          <w:sz w:val="24"/>
+          <w:szCs w:val="24"/>
+        </w:rPr>
+        <w:t xml:space="preserve"> St” responde ao </w:t>
+      </w:r>
+      <w:proofErr w:type="spellStart"/>
+      <w:r>
+        <w:rPr>
+          <w:rFonts w:ascii="Calibri" w:hAnsi="Calibri" w:cs="Calibri"/>
+          <w:i/>
+          <w:color w:val="000000"/>
+          <w:sz w:val="24"/>
+          <w:szCs w:val="24"/>
+        </w:rPr>
+        <w:t>probe</w:t>
+      </w:r>
+      <w:proofErr w:type="spellEnd"/>
+      <w:r>
+        <w:rPr>
+          <w:rFonts w:ascii="Calibri" w:hAnsi="Calibri" w:cs="Calibri"/>
+          <w:i/>
+          <w:color w:val="000000"/>
+          <w:sz w:val="24"/>
+          <w:szCs w:val="24"/>
+        </w:rPr>
+        <w:t xml:space="preserve"> </w:t>
+      </w:r>
+      <w:proofErr w:type="spellStart"/>
+      <w:r>
+        <w:rPr>
+          <w:rFonts w:ascii="Calibri" w:hAnsi="Calibri" w:cs="Calibri"/>
+          <w:i/>
+          <w:color w:val="000000"/>
+          <w:sz w:val="24"/>
+          <w:szCs w:val="24"/>
+        </w:rPr>
+        <w:t>request</w:t>
+      </w:r>
+      <w:proofErr w:type="spellEnd"/>
+      <w:r>
+        <w:rPr>
+          <w:rFonts w:ascii="Calibri" w:hAnsi="Calibri" w:cs="Calibri"/>
+          <w:i/>
+          <w:color w:val="000000"/>
+          <w:sz w:val="24"/>
+          <w:szCs w:val="24"/>
+        </w:rPr>
+        <w:t xml:space="preserve"> </w:t>
+      </w:r>
+      <w:r>
+        <w:rPr>
+          <w:rFonts w:ascii="Calibri" w:hAnsi="Calibri" w:cs="Calibri"/>
+          <w:color w:val="000000"/>
+          <w:sz w:val="24"/>
+          <w:szCs w:val="24"/>
+        </w:rPr>
+        <w:t xml:space="preserve">do </w:t>
+      </w:r>
+      <w:proofErr w:type="spellStart"/>
+      <w:r>
+        <w:rPr>
+          <w:rFonts w:ascii="Calibri" w:hAnsi="Calibri" w:cs="Calibri"/>
+          <w:i/>
+          <w:color w:val="000000"/>
+          <w:sz w:val="24"/>
+          <w:szCs w:val="24"/>
+        </w:rPr>
+        <w:t>host</w:t>
+      </w:r>
+      <w:proofErr w:type="spellEnd"/>
+      <w:r>
+        <w:rPr>
+          <w:rFonts w:ascii="Calibri" w:hAnsi="Calibri" w:cs="Calibri"/>
+          <w:color w:val="000000"/>
+          <w:sz w:val="24"/>
+          <w:szCs w:val="24"/>
+        </w:rPr>
+        <w:t>, enviando informações como sendo as taxas de dados suportadas.</w:t>
       </w:r>
     </w:p>
     <w:p>
@@ -1481,317 +4234,8 @@
           <w:color w:val="000000"/>
           <w:sz w:val="24"/>
           <w:szCs w:val="24"/>
-          <w:u w:val="single"/>
-        </w:rPr>
-      </w:pPr>
-    </w:p>
-    <w:p>
-      <w:pPr>
-        <w:pStyle w:val="PargrafodaLista"/>
-        <w:jc w:val="both"/>
-        <w:rPr>
-          <w:rFonts w:ascii="Calibri" w:hAnsi="Calibri" w:cs="Calibri"/>
-          <w:color w:val="000000"/>
-          <w:sz w:val="24"/>
-          <w:szCs w:val="24"/>
-        </w:rPr>
-      </w:pPr>
-      <w:r>
-        <w:rPr>
-          <w:rFonts w:ascii="Calibri" w:hAnsi="Calibri" w:cs="Calibri"/>
-          <w:color w:val="000000"/>
-          <w:sz w:val="24"/>
-          <w:szCs w:val="24"/>
-        </w:rPr>
-        <w:t xml:space="preserve">Na linha 1595, existe um outro </w:t>
-      </w:r>
-      <w:r>
-        <w:rPr>
-          <w:rFonts w:ascii="Calibri" w:hAnsi="Calibri" w:cs="Calibri"/>
-          <w:i/>
-          <w:color w:val="000000"/>
-          <w:sz w:val="24"/>
-          <w:szCs w:val="24"/>
-        </w:rPr>
-        <w:t xml:space="preserve">probe request </w:t>
-      </w:r>
-      <w:r>
-        <w:rPr>
-          <w:rFonts w:ascii="Calibri" w:hAnsi="Calibri" w:cs="Calibri"/>
-          <w:color w:val="000000"/>
-          <w:sz w:val="24"/>
-          <w:szCs w:val="24"/>
-        </w:rPr>
-        <w:t xml:space="preserve">que não é endereçado a um AP em específico mas que está sob a forma de </w:t>
-      </w:r>
-      <w:r>
-        <w:rPr>
-          <w:rFonts w:ascii="Calibri" w:hAnsi="Calibri" w:cs="Calibri"/>
-          <w:i/>
-          <w:color w:val="000000"/>
-          <w:sz w:val="24"/>
-          <w:szCs w:val="24"/>
-        </w:rPr>
-        <w:t>broadcast</w:t>
-      </w:r>
-      <w:r>
-        <w:rPr>
-          <w:rFonts w:ascii="Calibri" w:hAnsi="Calibri" w:cs="Calibri"/>
-          <w:color w:val="000000"/>
-          <w:sz w:val="24"/>
-          <w:szCs w:val="24"/>
-        </w:rPr>
-        <w:t xml:space="preserve">. Este tipo de </w:t>
-      </w:r>
-      <w:r>
-        <w:rPr>
-          <w:rFonts w:ascii="Calibri" w:hAnsi="Calibri" w:cs="Calibri"/>
-          <w:i/>
-          <w:color w:val="000000"/>
-          <w:sz w:val="24"/>
-          <w:szCs w:val="24"/>
-        </w:rPr>
-        <w:t>probe request</w:t>
-      </w:r>
-      <w:r>
-        <w:rPr>
-          <w:rFonts w:ascii="Calibri" w:hAnsi="Calibri" w:cs="Calibri"/>
-          <w:color w:val="000000"/>
-          <w:sz w:val="24"/>
-          <w:szCs w:val="24"/>
-        </w:rPr>
-        <w:t xml:space="preserve"> </w:t>
-      </w:r>
-      <w:r>
-        <w:rPr>
-          <w:rFonts w:ascii="Calibri" w:hAnsi="Calibri" w:cs="Calibri"/>
-          <w:color w:val="000000"/>
-          <w:sz w:val="24"/>
-          <w:szCs w:val="24"/>
-        </w:rPr>
-        <w:lastRenderedPageBreak/>
-        <w:t xml:space="preserve">serve para o </w:t>
-      </w:r>
-      <w:r>
-        <w:rPr>
-          <w:rFonts w:ascii="Calibri" w:hAnsi="Calibri" w:cs="Calibri"/>
-          <w:i/>
-          <w:color w:val="000000"/>
-          <w:sz w:val="24"/>
-          <w:szCs w:val="24"/>
-        </w:rPr>
-        <w:t>host</w:t>
-      </w:r>
-      <w:r>
-        <w:rPr>
-          <w:rFonts w:ascii="Calibri" w:hAnsi="Calibri" w:cs="Calibri"/>
-          <w:color w:val="000000"/>
-          <w:sz w:val="24"/>
-          <w:szCs w:val="24"/>
-        </w:rPr>
-        <w:t xml:space="preserve"> obter informações acerca de todos os APs existentes no seu alcance rádio.</w:t>
-      </w:r>
-    </w:p>
-    <w:p>
-      <w:pPr>
-        <w:pStyle w:val="PargrafodaLista"/>
-        <w:jc w:val="both"/>
-        <w:rPr>
-          <w:rFonts w:ascii="Calibri" w:hAnsi="Calibri" w:cs="Calibri"/>
-          <w:color w:val="000000"/>
-          <w:sz w:val="24"/>
-          <w:szCs w:val="24"/>
-        </w:rPr>
-      </w:pPr>
-    </w:p>
-    <w:p>
-      <w:pPr>
-        <w:pStyle w:val="PargrafodaLista"/>
-        <w:jc w:val="both"/>
-        <w:rPr>
-          <w:rFonts w:ascii="Calibri" w:hAnsi="Calibri" w:cs="Calibri"/>
-          <w:color w:val="000000"/>
-          <w:sz w:val="24"/>
-          <w:szCs w:val="24"/>
-        </w:rPr>
-      </w:pPr>
-      <w:r>
-        <w:rPr>
-          <w:rFonts w:ascii="Calibri" w:hAnsi="Calibri" w:cs="Calibri"/>
-          <w:color w:val="000000"/>
-          <w:sz w:val="24"/>
-          <w:szCs w:val="24"/>
-        </w:rPr>
-        <w:t xml:space="preserve">Em todos os casos acima mencionados, estamos perante </w:t>
-      </w:r>
-      <w:r>
-        <w:rPr>
-          <w:rFonts w:ascii="Calibri" w:hAnsi="Calibri" w:cs="Calibri"/>
-          <w:i/>
-          <w:color w:val="000000"/>
-          <w:sz w:val="24"/>
-          <w:szCs w:val="24"/>
-        </w:rPr>
-        <w:t xml:space="preserve">active snanning </w:t>
-      </w:r>
-      <w:r>
-        <w:rPr>
-          <w:rFonts w:ascii="Calibri" w:hAnsi="Calibri" w:cs="Calibri"/>
-          <w:color w:val="000000"/>
-          <w:sz w:val="24"/>
-          <w:szCs w:val="24"/>
-        </w:rPr>
-        <w:t xml:space="preserve">que se diferencia do </w:t>
-      </w:r>
-      <w:r>
-        <w:rPr>
-          <w:rFonts w:ascii="Calibri" w:hAnsi="Calibri" w:cs="Calibri"/>
-          <w:i/>
-          <w:color w:val="000000"/>
-          <w:sz w:val="24"/>
-          <w:szCs w:val="24"/>
-        </w:rPr>
-        <w:t xml:space="preserve">passive scanning </w:t>
-      </w:r>
-      <w:r>
-        <w:rPr>
-          <w:rFonts w:ascii="Calibri" w:hAnsi="Calibri" w:cs="Calibri"/>
-          <w:color w:val="000000"/>
-          <w:sz w:val="24"/>
-          <w:szCs w:val="24"/>
-        </w:rPr>
-        <w:t xml:space="preserve">pelo facto de não ser o AP a enviar informações aos hosts da sua rede local (através de tramas </w:t>
-      </w:r>
-      <w:r>
-        <w:rPr>
-          <w:rFonts w:ascii="Calibri" w:hAnsi="Calibri" w:cs="Calibri"/>
-          <w:i/>
-          <w:color w:val="000000"/>
-          <w:sz w:val="24"/>
-          <w:szCs w:val="24"/>
-        </w:rPr>
-        <w:t>beacon</w:t>
-      </w:r>
-      <w:r>
-        <w:rPr>
-          <w:rFonts w:ascii="Calibri" w:hAnsi="Calibri" w:cs="Calibri"/>
-          <w:color w:val="000000"/>
-          <w:sz w:val="24"/>
-          <w:szCs w:val="24"/>
-        </w:rPr>
-        <w:t xml:space="preserve">), mas um </w:t>
-      </w:r>
-      <w:r>
-        <w:rPr>
-          <w:rFonts w:ascii="Calibri" w:hAnsi="Calibri" w:cs="Calibri"/>
-          <w:i/>
-          <w:color w:val="000000"/>
-          <w:sz w:val="24"/>
-          <w:szCs w:val="24"/>
-        </w:rPr>
-        <w:t xml:space="preserve">host </w:t>
-      </w:r>
-      <w:r>
-        <w:rPr>
-          <w:rFonts w:ascii="Calibri" w:hAnsi="Calibri" w:cs="Calibri"/>
-          <w:color w:val="000000"/>
-          <w:sz w:val="24"/>
-          <w:szCs w:val="24"/>
-        </w:rPr>
-        <w:t>a procurar obter informações acerca de um ou mais APs no seu alcance.</w:t>
-      </w:r>
-    </w:p>
-    <w:p>
-      <w:pPr>
-        <w:pStyle w:val="PargrafodaLista"/>
-        <w:jc w:val="both"/>
-        <w:rPr>
-          <w:rFonts w:ascii="Calibri" w:hAnsi="Calibri" w:cs="Calibri"/>
-          <w:color w:val="000000"/>
-          <w:sz w:val="24"/>
-          <w:szCs w:val="24"/>
-        </w:rPr>
-      </w:pPr>
-    </w:p>
-    <w:p>
-      <w:pPr>
-        <w:pStyle w:val="PargrafodaLista"/>
-        <w:jc w:val="both"/>
-        <w:rPr>
-          <w:rFonts w:ascii="Calibri" w:hAnsi="Calibri" w:cs="Calibri"/>
-          <w:color w:val="000000"/>
-          <w:sz w:val="24"/>
-          <w:szCs w:val="24"/>
-        </w:rPr>
-      </w:pPr>
-      <w:r>
-        <w:rPr>
-          <w:rFonts w:ascii="Calibri" w:hAnsi="Calibri" w:cs="Calibri"/>
-          <w:color w:val="000000"/>
-          <w:sz w:val="24"/>
-          <w:szCs w:val="24"/>
-        </w:rPr>
-        <w:t xml:space="preserve">Podemos ainda verificar que existem tramas do tipo </w:t>
-      </w:r>
-      <w:r>
-        <w:rPr>
-          <w:rFonts w:ascii="Calibri" w:hAnsi="Calibri" w:cs="Calibri"/>
-          <w:i/>
-          <w:color w:val="000000"/>
-          <w:sz w:val="24"/>
-          <w:szCs w:val="24"/>
-        </w:rPr>
-        <w:t>probe response</w:t>
-      </w:r>
-      <w:r>
-        <w:rPr>
-          <w:rFonts w:ascii="Calibri" w:hAnsi="Calibri" w:cs="Calibri"/>
-          <w:color w:val="000000"/>
-          <w:sz w:val="24"/>
-          <w:szCs w:val="24"/>
-        </w:rPr>
-        <w:t xml:space="preserve">, por exemplo, na linha 27, em que o AP “30 Munroe St” responde ao </w:t>
-      </w:r>
-      <w:r>
-        <w:rPr>
-          <w:rFonts w:ascii="Calibri" w:hAnsi="Calibri" w:cs="Calibri"/>
-          <w:i/>
-          <w:color w:val="000000"/>
-          <w:sz w:val="24"/>
-          <w:szCs w:val="24"/>
-        </w:rPr>
-        <w:t xml:space="preserve">probe request </w:t>
-      </w:r>
-      <w:r>
-        <w:rPr>
-          <w:rFonts w:ascii="Calibri" w:hAnsi="Calibri" w:cs="Calibri"/>
-          <w:color w:val="000000"/>
-          <w:sz w:val="24"/>
-          <w:szCs w:val="24"/>
-        </w:rPr>
-        <w:t xml:space="preserve">do </w:t>
-      </w:r>
-      <w:r>
-        <w:rPr>
-          <w:rFonts w:ascii="Calibri" w:hAnsi="Calibri" w:cs="Calibri"/>
-          <w:i/>
-          <w:color w:val="000000"/>
-          <w:sz w:val="24"/>
-          <w:szCs w:val="24"/>
-        </w:rPr>
-        <w:t>host</w:t>
-      </w:r>
-      <w:r>
-        <w:rPr>
-          <w:rFonts w:ascii="Calibri" w:hAnsi="Calibri" w:cs="Calibri"/>
-          <w:color w:val="000000"/>
-          <w:sz w:val="24"/>
-          <w:szCs w:val="24"/>
-        </w:rPr>
-        <w:t>, enviando informações como sendo as taxas de dados suportadas.</w:t>
-      </w:r>
-      <w:bookmarkStart w:id="0" w:name="_GoBack"/>
-      <w:bookmarkEnd w:id="0"/>
+        </w:rPr>
+      </w:pPr>
     </w:p>
     <w:p>
       <w:pPr>
@@ -1828,15 +4272,37 @@
         </w:rPr>
         <w:t xml:space="preserve">O campo </w:t>
       </w:r>
-      <w:r>
-        <w:rPr>
-          <w:b/>
-          <w:i/>
-          <w:sz w:val="24"/>
-          <w:szCs w:val="24"/>
-        </w:rPr>
-        <w:t>Frame Control</w:t>
-      </w:r>
+      <w:proofErr w:type="spellStart"/>
+      <w:r>
+        <w:rPr>
+          <w:b/>
+          <w:i/>
+          <w:sz w:val="24"/>
+          <w:szCs w:val="24"/>
+        </w:rPr>
+        <w:t>Frame</w:t>
+      </w:r>
+      <w:proofErr w:type="spellEnd"/>
+      <w:r>
+        <w:rPr>
+          <w:b/>
+          <w:i/>
+          <w:sz w:val="24"/>
+          <w:szCs w:val="24"/>
+        </w:rPr>
+        <w:t xml:space="preserve"> </w:t>
+      </w:r>
+      <w:proofErr w:type="spellStart"/>
+      <w:r>
+        <w:rPr>
+          <w:b/>
+          <w:i/>
+          <w:sz w:val="24"/>
+          <w:szCs w:val="24"/>
+        </w:rPr>
+        <w:t>Control</w:t>
+      </w:r>
+      <w:proofErr w:type="spellEnd"/>
       <w:r>
         <w:rPr>
           <w:b/>
@@ -1851,7 +4317,16 @@
           <w:sz w:val="24"/>
           <w:szCs w:val="24"/>
         </w:rPr>
-        <w:t>2.11 permite especificar a dire</w:t>
+        <w:t xml:space="preserve">2.11 permite especificar a </w:t>
+      </w:r>
+      <w:proofErr w:type="spellStart"/>
+      <w:r>
+        <w:rPr>
+          <w:b/>
+          <w:sz w:val="24"/>
+          <w:szCs w:val="24"/>
+        </w:rPr>
+        <w:t>dire</w:t>
       </w:r>
       <w:r>
         <w:rPr>
@@ -1861,21 +4336,40 @@
         </w:rPr>
         <w:t>cionalidade</w:t>
       </w:r>
-      <w:r>
-        <w:rPr>
-          <w:b/>
-          <w:sz w:val="24"/>
-          <w:szCs w:val="24"/>
-        </w:rPr>
-        <w:t xml:space="preserve"> das tramas. Identifique a dire</w:t>
-      </w:r>
-      <w:r>
-        <w:rPr>
-          <w:b/>
-          <w:sz w:val="24"/>
-          <w:szCs w:val="24"/>
-        </w:rPr>
-        <w:t>cionalidade das tramas indicadas acima (nº</w:t>
+      <w:proofErr w:type="spellEnd"/>
+      <w:r>
+        <w:rPr>
+          <w:b/>
+          <w:sz w:val="24"/>
+          <w:szCs w:val="24"/>
+        </w:rPr>
+        <w:t xml:space="preserve"> das tramas. Identifique a </w:t>
+      </w:r>
+      <w:proofErr w:type="spellStart"/>
+      <w:r>
+        <w:rPr>
+          <w:b/>
+          <w:sz w:val="24"/>
+          <w:szCs w:val="24"/>
+        </w:rPr>
+        <w:t>dire</w:t>
+      </w:r>
+      <w:r>
+        <w:rPr>
+          <w:b/>
+          <w:sz w:val="24"/>
+          <w:szCs w:val="24"/>
+        </w:rPr>
+        <w:t>cionalidade</w:t>
+      </w:r>
+      <w:proofErr w:type="spellEnd"/>
+      <w:r>
+        <w:rPr>
+          <w:b/>
+          <w:sz w:val="24"/>
+          <w:szCs w:val="24"/>
+        </w:rPr>
+        <w:t xml:space="preserve"> das tramas indicadas acima (nº</w:t>
       </w:r>
       <w:r>
         <w:rPr>
@@ -1908,6 +4402,124 @@
           <w:szCs w:val="24"/>
         </w:rPr>
         <w:t>to é fundamental para entender o endereçamento MAC em redes sem fios.</w:t>
+      </w:r>
+    </w:p>
+    <w:p>
+      <w:pPr>
+        <w:pStyle w:val="PargrafodaLista"/>
+        <w:jc w:val="both"/>
+        <w:rPr>
+          <w:b/>
+          <w:sz w:val="24"/>
+          <w:szCs w:val="24"/>
+        </w:rPr>
+      </w:pPr>
+    </w:p>
+    <w:p>
+      <w:pPr>
+        <w:keepNext/>
+        <w:jc w:val="center"/>
+      </w:pPr>
+      <w:r>
+        <w:rPr>
+          <w:noProof/>
+          <w:lang w:val="en-US"/>
+        </w:rPr>
+        <w:drawing>
+          <wp:inline distT="0" distB="0" distL="0" distR="0" wp14:anchorId="6766318E" wp14:editId="590EFA9D">
+            <wp:extent cx="4954270" cy="172720"/>
+            <wp:effectExtent l="0" t="0" r="0" b="0"/>
+            <wp:docPr id="19" name="Imagem 19"/>
+            <wp:cNvGraphicFramePr>
+              <a:graphicFrameLocks xmlns:a="http://schemas.openxmlformats.org/drawingml/2006/main" noChangeAspect="1"/>
+            </wp:cNvGraphicFramePr>
+            <a:graphic xmlns:a="http://schemas.openxmlformats.org/drawingml/2006/main">
+              <a:graphicData uri="http://schemas.openxmlformats.org/drawingml/2006/picture">
+                <pic:pic xmlns:pic="http://schemas.openxmlformats.org/drawingml/2006/picture">
+                  <pic:nvPicPr>
+                    <pic:cNvPr id="1" name=""/>
+                    <pic:cNvPicPr/>
+                  </pic:nvPicPr>
+                  <pic:blipFill rotWithShape="1">
+                    <a:blip r:embed="rId18"/>
+                    <a:srcRect l="8255"/>
+                    <a:stretch/>
+                  </pic:blipFill>
+                  <pic:spPr bwMode="auto">
+                    <a:xfrm>
+                      <a:off x="0" y="0"/>
+                      <a:ext cx="5109717" cy="178139"/>
+                    </a:xfrm>
+                    <a:prstGeom prst="rect">
+                      <a:avLst/>
+                    </a:prstGeom>
+                    <a:ln>
+                      <a:noFill/>
+                    </a:ln>
+                    <a:extLst>
+                      <a:ext uri="{53640926-AAD7-44D8-BBD7-CCE9431645EC}">
+                        <a14:shadowObscured xmlns:a14="http://schemas.microsoft.com/office/drawing/2010/main"/>
+                      </a:ext>
+                    </a:extLst>
+                  </pic:spPr>
+                </pic:pic>
+              </a:graphicData>
+            </a:graphic>
+          </wp:inline>
+        </w:drawing>
+      </w:r>
+    </w:p>
+    <w:p>
+      <w:pPr>
+        <w:pStyle w:val="Legenda"/>
+        <w:jc w:val="center"/>
+        <w:rPr>
+          <w:b/>
+          <w:color w:val="auto"/>
+        </w:rPr>
+      </w:pPr>
+      <w:r>
+        <w:rPr>
+          <w:b/>
+          <w:color w:val="auto"/>
+        </w:rPr>
+        <w:fldChar w:fldCharType="begin"/>
+      </w:r>
+      <w:r>
+        <w:rPr>
+          <w:b/>
+          <w:color w:val="auto"/>
+        </w:rPr>
+        <w:instrText xml:space="preserve"> SEQ Figura \* ARABIC </w:instrText>
+      </w:r>
+      <w:r>
+        <w:rPr>
+          <w:b/>
+          <w:color w:val="auto"/>
+        </w:rPr>
+        <w:fldChar w:fldCharType="separate"/>
+      </w:r>
+      <w:r>
+        <w:rPr>
+          <w:b/>
+          <w:noProof/>
+          <w:color w:val="auto"/>
+        </w:rPr>
+        <w:t>7</w:t>
+      </w:r>
+      <w:r>
+        <w:rPr>
+          <w:b/>
+          <w:color w:val="auto"/>
+        </w:rPr>
+        <w:fldChar w:fldCharType="end"/>
+      </w:r>
+      <w:r>
+        <w:rPr>
+          <w:b/>
+          <w:color w:val="auto"/>
+        </w:rPr>
+        <w:t xml:space="preserve"> - Trama 1016</w:t>
       </w:r>
     </w:p>
     <w:p>
@@ -1916,39 +4528,299 @@
         <w:ind w:left="708"/>
         <w:jc w:val="both"/>
         <w:rPr>
-          <w:rFonts w:ascii="Times New Roman" w:eastAsia="Times New Roman" w:hAnsi="Times New Roman" w:cs="Times New Roman"/>
-          <w:sz w:val="24"/>
-          <w:szCs w:val="24"/>
-        </w:rPr>
-      </w:pPr>
-      <w:r>
-        <w:rPr>
           <w:rFonts w:ascii="Calibri" w:eastAsia="Times New Roman" w:hAnsi="Calibri" w:cs="Calibri"/>
           <w:color w:val="000000"/>
           <w:sz w:val="24"/>
           <w:szCs w:val="24"/>
         </w:rPr>
-        <w:t xml:space="preserve">A trama 1016 tem “01” como bits da flag que indica a direcionalidade. O que nos diz que a trama em causa vai da máquina (STA) para o sistema de distruibuição (DS) através do </w:t>
-      </w:r>
+      </w:pPr>
       <w:r>
         <w:rPr>
           <w:rFonts w:ascii="Calibri" w:eastAsia="Times New Roman" w:hAnsi="Calibri" w:cs="Calibri"/>
+          <w:color w:val="000000"/>
+          <w:sz w:val="24"/>
+          <w:szCs w:val="24"/>
+        </w:rPr>
+        <w:t xml:space="preserve">A trama 1016 tem “01” como bits da </w:t>
+      </w:r>
+      <w:proofErr w:type="spellStart"/>
+      <w:r>
+        <w:rPr>
+          <w:rFonts w:ascii="Calibri" w:eastAsia="Times New Roman" w:hAnsi="Calibri" w:cs="Calibri"/>
+          <w:color w:val="000000"/>
+          <w:sz w:val="24"/>
+          <w:szCs w:val="24"/>
+        </w:rPr>
+        <w:t>flag</w:t>
+      </w:r>
+      <w:proofErr w:type="spellEnd"/>
+      <w:r>
+        <w:rPr>
+          <w:rFonts w:ascii="Calibri" w:eastAsia="Times New Roman" w:hAnsi="Calibri" w:cs="Calibri"/>
+          <w:color w:val="000000"/>
+          <w:sz w:val="24"/>
+          <w:szCs w:val="24"/>
+        </w:rPr>
+        <w:t xml:space="preserve"> que indica a </w:t>
+      </w:r>
+      <w:proofErr w:type="spellStart"/>
+      <w:r>
+        <w:rPr>
+          <w:rFonts w:ascii="Calibri" w:eastAsia="Times New Roman" w:hAnsi="Calibri" w:cs="Calibri"/>
+          <w:color w:val="000000"/>
+          <w:sz w:val="24"/>
+          <w:szCs w:val="24"/>
+        </w:rPr>
+        <w:t>direcionalidade</w:t>
+      </w:r>
+      <w:proofErr w:type="spellEnd"/>
+      <w:r>
+        <w:rPr>
+          <w:rFonts w:ascii="Calibri" w:eastAsia="Times New Roman" w:hAnsi="Calibri" w:cs="Calibri"/>
+          <w:color w:val="000000"/>
+          <w:sz w:val="24"/>
+          <w:szCs w:val="24"/>
+        </w:rPr>
+        <w:t xml:space="preserve">. O que nos diz que a trama em causa vai da máquina (STA) para o sistema de </w:t>
+      </w:r>
+      <w:proofErr w:type="spellStart"/>
+      <w:r>
+        <w:rPr>
+          <w:rFonts w:ascii="Calibri" w:eastAsia="Times New Roman" w:hAnsi="Calibri" w:cs="Calibri"/>
+          <w:color w:val="000000"/>
+          <w:sz w:val="24"/>
+          <w:szCs w:val="24"/>
+        </w:rPr>
+        <w:t>distruibuição</w:t>
+      </w:r>
+      <w:proofErr w:type="spellEnd"/>
+      <w:r>
+        <w:rPr>
+          <w:rFonts w:ascii="Calibri" w:eastAsia="Times New Roman" w:hAnsi="Calibri" w:cs="Calibri"/>
+          <w:color w:val="000000"/>
+          <w:sz w:val="24"/>
+          <w:szCs w:val="24"/>
+        </w:rPr>
+        <w:t xml:space="preserve"> (DS) através do </w:t>
+      </w:r>
+      <w:proofErr w:type="spellStart"/>
+      <w:r>
+        <w:rPr>
+          <w:rFonts w:ascii="Calibri" w:eastAsia="Times New Roman" w:hAnsi="Calibri" w:cs="Calibri"/>
           <w:i/>
           <w:iCs/>
           <w:color w:val="000000"/>
           <w:sz w:val="24"/>
           <w:szCs w:val="24"/>
         </w:rPr>
-        <w:t xml:space="preserve">access point </w:t>
-      </w:r>
+        <w:t>access</w:t>
+      </w:r>
+      <w:proofErr w:type="spellEnd"/>
       <w:r>
         <w:rPr>
           <w:rFonts w:ascii="Calibri" w:eastAsia="Times New Roman" w:hAnsi="Calibri" w:cs="Calibri"/>
+          <w:i/>
+          <w:iCs/>
+          <w:color w:val="000000"/>
+          <w:sz w:val="24"/>
+          <w:szCs w:val="24"/>
+        </w:rPr>
+        <w:t xml:space="preserve"> </w:t>
+      </w:r>
+      <w:proofErr w:type="spellStart"/>
+      <w:r>
+        <w:rPr>
+          <w:rFonts w:ascii="Calibri" w:eastAsia="Times New Roman" w:hAnsi="Calibri" w:cs="Calibri"/>
+          <w:i/>
+          <w:iCs/>
+          <w:color w:val="000000"/>
+          <w:sz w:val="24"/>
+          <w:szCs w:val="24"/>
+        </w:rPr>
+        <w:t>point</w:t>
+      </w:r>
+      <w:proofErr w:type="spellEnd"/>
+      <w:r>
+        <w:rPr>
+          <w:rFonts w:ascii="Calibri" w:eastAsia="Times New Roman" w:hAnsi="Calibri" w:cs="Calibri"/>
+          <w:i/>
+          <w:iCs/>
+          <w:color w:val="000000"/>
+          <w:sz w:val="24"/>
+          <w:szCs w:val="24"/>
+        </w:rPr>
+        <w:t xml:space="preserve"> </w:t>
+      </w:r>
+      <w:r>
+        <w:rPr>
+          <w:rFonts w:ascii="Calibri" w:eastAsia="Times New Roman" w:hAnsi="Calibri" w:cs="Calibri"/>
           <w:color w:val="000000"/>
           <w:sz w:val="24"/>
           <w:szCs w:val="24"/>
         </w:rPr>
         <w:t>(AP).</w:t>
+      </w:r>
+    </w:p>
+    <w:p>
+      <w:pPr>
+        <w:spacing w:after="0" w:line="240" w:lineRule="auto"/>
+        <w:ind w:left="708"/>
+        <w:jc w:val="both"/>
+        <w:rPr>
+          <w:rFonts w:ascii="Calibri" w:eastAsia="Times New Roman" w:hAnsi="Calibri" w:cs="Calibri"/>
+          <w:color w:val="000000"/>
+          <w:sz w:val="24"/>
+          <w:szCs w:val="24"/>
+        </w:rPr>
+      </w:pPr>
+    </w:p>
+    <w:p>
+      <w:pPr>
+        <w:spacing w:after="0" w:line="240" w:lineRule="auto"/>
+        <w:ind w:left="708"/>
+        <w:jc w:val="both"/>
+        <w:rPr>
+          <w:rFonts w:ascii="Calibri" w:eastAsia="Times New Roman" w:hAnsi="Calibri" w:cs="Calibri"/>
+          <w:color w:val="000000"/>
+          <w:sz w:val="24"/>
+          <w:szCs w:val="24"/>
+        </w:rPr>
+      </w:pPr>
+    </w:p>
+    <w:p>
+      <w:pPr>
+        <w:spacing w:after="0" w:line="240" w:lineRule="auto"/>
+        <w:ind w:left="708"/>
+        <w:jc w:val="both"/>
+        <w:rPr>
+          <w:rFonts w:ascii="Calibri" w:eastAsia="Times New Roman" w:hAnsi="Calibri" w:cs="Calibri"/>
+          <w:color w:val="000000"/>
+          <w:sz w:val="24"/>
+          <w:szCs w:val="24"/>
+        </w:rPr>
+      </w:pPr>
+    </w:p>
+    <w:p>
+      <w:pPr>
+        <w:keepNext/>
+        <w:spacing w:after="0" w:line="240" w:lineRule="auto"/>
+        <w:ind w:left="708"/>
+        <w:jc w:val="both"/>
+      </w:pPr>
+      <w:r>
+        <w:rPr>
+          <w:noProof/>
+          <w:lang w:val="en-US"/>
+        </w:rPr>
+        <w:drawing>
+          <wp:inline distT="0" distB="0" distL="0" distR="0" wp14:anchorId="721BEF13" wp14:editId="34AF94E1">
+            <wp:extent cx="4885690" cy="177800"/>
+            <wp:effectExtent l="0" t="0" r="0" b="0"/>
+            <wp:docPr id="18" name="Imagem 18"/>
+            <wp:cNvGraphicFramePr>
+              <a:graphicFrameLocks xmlns:a="http://schemas.openxmlformats.org/drawingml/2006/main" noChangeAspect="1"/>
+            </wp:cNvGraphicFramePr>
+            <a:graphic xmlns:a="http://schemas.openxmlformats.org/drawingml/2006/main">
+              <a:graphicData uri="http://schemas.openxmlformats.org/drawingml/2006/picture">
+                <pic:pic xmlns:pic="http://schemas.openxmlformats.org/drawingml/2006/picture">
+                  <pic:nvPicPr>
+                    <pic:cNvPr id="1" name=""/>
+                    <pic:cNvPicPr/>
+                  </pic:nvPicPr>
+                  <pic:blipFill rotWithShape="1">
+                    <a:blip r:embed="rId19"/>
+                    <a:srcRect l="9525"/>
+                    <a:stretch/>
+                  </pic:blipFill>
+                  <pic:spPr bwMode="auto">
+                    <a:xfrm>
+                      <a:off x="0" y="0"/>
+                      <a:ext cx="4885690" cy="177800"/>
+                    </a:xfrm>
+                    <a:prstGeom prst="rect">
+                      <a:avLst/>
+                    </a:prstGeom>
+                    <a:ln>
+                      <a:noFill/>
+                    </a:ln>
+                    <a:extLst>
+                      <a:ext uri="{53640926-AAD7-44D8-BBD7-CCE9431645EC}">
+                        <a14:shadowObscured xmlns:a14="http://schemas.microsoft.com/office/drawing/2010/main"/>
+                      </a:ext>
+                    </a:extLst>
+                  </pic:spPr>
+                </pic:pic>
+              </a:graphicData>
+            </a:graphic>
+          </wp:inline>
+        </w:drawing>
+      </w:r>
+    </w:p>
+    <w:p>
+      <w:pPr>
+        <w:pStyle w:val="Legenda"/>
+        <w:jc w:val="center"/>
+        <w:rPr>
+          <w:rFonts w:eastAsia="Times New Roman" w:cstheme="minorHAnsi"/>
+          <w:b/>
+          <w:color w:val="auto"/>
+          <w:szCs w:val="24"/>
+        </w:rPr>
+      </w:pPr>
+      <w:r>
+        <w:rPr>
+          <w:rFonts w:eastAsia="Times New Roman" w:cstheme="minorHAnsi"/>
+          <w:b/>
+          <w:color w:val="auto"/>
+          <w:szCs w:val="24"/>
+        </w:rPr>
+        <w:fldChar w:fldCharType="begin"/>
+      </w:r>
+      <w:r>
+        <w:rPr>
+          <w:rFonts w:eastAsia="Times New Roman" w:cstheme="minorHAnsi"/>
+          <w:b/>
+          <w:color w:val="auto"/>
+          <w:szCs w:val="24"/>
+        </w:rPr>
+        <w:instrText xml:space="preserve"> SEQ Figura \* ARABIC </w:instrText>
+      </w:r>
+      <w:r>
+        <w:rPr>
+          <w:rFonts w:eastAsia="Times New Roman" w:cstheme="minorHAnsi"/>
+          <w:b/>
+          <w:color w:val="auto"/>
+          <w:szCs w:val="24"/>
+        </w:rPr>
+        <w:fldChar w:fldCharType="separate"/>
+      </w:r>
+      <w:r>
+        <w:rPr>
+          <w:rFonts w:eastAsia="Times New Roman" w:cstheme="minorHAnsi"/>
+          <w:b/>
+          <w:noProof/>
+          <w:color w:val="auto"/>
+          <w:szCs w:val="24"/>
+        </w:rPr>
+        <w:t>8</w:t>
+      </w:r>
+      <w:r>
+        <w:rPr>
+          <w:rFonts w:eastAsia="Times New Roman" w:cstheme="minorHAnsi"/>
+          <w:b/>
+          <w:color w:val="auto"/>
+          <w:szCs w:val="24"/>
+        </w:rPr>
+        <w:fldChar w:fldCharType="end"/>
+      </w:r>
+      <w:r>
+        <w:rPr>
+          <w:rFonts w:eastAsia="Times New Roman" w:cstheme="minorHAnsi"/>
+          <w:b/>
+          <w:color w:val="auto"/>
+          <w:szCs w:val="24"/>
+        </w:rPr>
+        <w:t xml:space="preserve"> – Trama 1066</w:t>
       </w:r>
     </w:p>
     <w:p>
@@ -1980,18 +4852,97 @@
           <w:sz w:val="24"/>
           <w:szCs w:val="24"/>
         </w:rPr>
-        <w:t xml:space="preserve">A trama 1066 tem “10” como bits da flag que indica a direcionalidade. O que nos diz que a trama em causa vai desde o sistema de distribuição (DS) para a máquina (STA) através do </w:t>
-      </w:r>
+        <w:lastRenderedPageBreak/>
+        <w:t xml:space="preserve">A trama 1066 tem “10” como bits da </w:t>
+      </w:r>
+      <w:proofErr w:type="spellStart"/>
       <w:r>
         <w:rPr>
           <w:rFonts w:ascii="Calibri" w:eastAsia="Times New Roman" w:hAnsi="Calibri" w:cs="Calibri"/>
           <w:i/>
+          <w:color w:val="000000"/>
+          <w:sz w:val="24"/>
+          <w:szCs w:val="24"/>
+        </w:rPr>
+        <w:t>flag</w:t>
+      </w:r>
+      <w:proofErr w:type="spellEnd"/>
+      <w:r>
+        <w:rPr>
+          <w:rFonts w:ascii="Calibri" w:eastAsia="Times New Roman" w:hAnsi="Calibri" w:cs="Calibri"/>
+          <w:color w:val="000000"/>
+          <w:sz w:val="24"/>
+          <w:szCs w:val="24"/>
+        </w:rPr>
+        <w:t xml:space="preserve"> que indica a </w:t>
+      </w:r>
+      <w:proofErr w:type="spellStart"/>
+      <w:r>
+        <w:rPr>
+          <w:rFonts w:ascii="Calibri" w:eastAsia="Times New Roman" w:hAnsi="Calibri" w:cs="Calibri"/>
+          <w:color w:val="000000"/>
+          <w:sz w:val="24"/>
+          <w:szCs w:val="24"/>
+        </w:rPr>
+        <w:t>direcionalidade</w:t>
+      </w:r>
+      <w:proofErr w:type="spellEnd"/>
+      <w:r>
+        <w:rPr>
+          <w:rFonts w:ascii="Calibri" w:eastAsia="Times New Roman" w:hAnsi="Calibri" w:cs="Calibri"/>
+          <w:color w:val="000000"/>
+          <w:sz w:val="24"/>
+          <w:szCs w:val="24"/>
+        </w:rPr>
+        <w:t xml:space="preserve">. O que nos diz que a trama em causa vai desde o sistema de distribuição (DS) para a máquina (STA) através do </w:t>
+      </w:r>
+      <w:proofErr w:type="spellStart"/>
+      <w:r>
+        <w:rPr>
+          <w:rFonts w:ascii="Calibri" w:eastAsia="Times New Roman" w:hAnsi="Calibri" w:cs="Calibri"/>
+          <w:i/>
           <w:iCs/>
           <w:color w:val="000000"/>
           <w:sz w:val="24"/>
           <w:szCs w:val="24"/>
         </w:rPr>
-        <w:t xml:space="preserve">access point </w:t>
+        <w:t>access</w:t>
+      </w:r>
+      <w:proofErr w:type="spellEnd"/>
+      <w:r>
+        <w:rPr>
+          <w:rFonts w:ascii="Calibri" w:eastAsia="Times New Roman" w:hAnsi="Calibri" w:cs="Calibri"/>
+          <w:i/>
+          <w:iCs/>
+          <w:color w:val="000000"/>
+          <w:sz w:val="24"/>
+          <w:szCs w:val="24"/>
+        </w:rPr>
+        <w:t xml:space="preserve"> </w:t>
+      </w:r>
+      <w:proofErr w:type="spellStart"/>
+      <w:r>
+        <w:rPr>
+          <w:rFonts w:ascii="Calibri" w:eastAsia="Times New Roman" w:hAnsi="Calibri" w:cs="Calibri"/>
+          <w:i/>
+          <w:iCs/>
+          <w:color w:val="000000"/>
+          <w:sz w:val="24"/>
+          <w:szCs w:val="24"/>
+        </w:rPr>
+        <w:t>point</w:t>
+      </w:r>
+      <w:proofErr w:type="spellEnd"/>
+      <w:r>
+        <w:rPr>
+          <w:rFonts w:ascii="Calibri" w:eastAsia="Times New Roman" w:hAnsi="Calibri" w:cs="Calibri"/>
+          <w:i/>
+          <w:iCs/>
+          <w:color w:val="000000"/>
+          <w:sz w:val="24"/>
+          <w:szCs w:val="24"/>
+        </w:rPr>
+        <w:t xml:space="preserve"> </w:t>
       </w:r>
       <w:r>
         <w:rPr>
@@ -2036,6 +4987,7 @@
         </w:rPr>
         <w:t xml:space="preserve">Para a trama 802.11 que contém o pedido GET, indique os três endereços MAC em uso, identificando qual o endereço MAC correspondente ao </w:t>
       </w:r>
+      <w:proofErr w:type="spellStart"/>
       <w:r>
         <w:rPr>
           <w:b/>
@@ -2045,6 +4997,7 @@
         </w:rPr>
         <w:t>host</w:t>
       </w:r>
+      <w:proofErr w:type="spellEnd"/>
       <w:r>
         <w:rPr>
           <w:b/>
@@ -2094,25 +5047,114 @@
     <w:p>
       <w:pPr>
         <w:pStyle w:val="PargrafodaLista"/>
-        <w:jc w:val="both"/>
-        <w:rPr>
-          <w:b/>
+        <w:jc w:val="center"/>
+        <w:rPr>
+          <w:b/>
+          <w:sz w:val="24"/>
           <w:szCs w:val="24"/>
           <w:u w:val="single"/>
         </w:rPr>
       </w:pPr>
       <w:r>
         <w:rPr>
+          <w:noProof/>
+          <w:lang w:val="en-US"/>
+        </w:rPr>
+        <w:drawing>
+          <wp:inline distT="0" distB="0" distL="0" distR="0">
+            <wp:extent cx="4644390" cy="906780"/>
+            <wp:effectExtent l="0" t="0" r="3810" b="7620"/>
+            <wp:docPr id="20" name="Imagem 20" descr="C:\Users\Carlos Pereira\AppData\Local\Microsoft\Windows\INetCacheContent.Word\11 - MAC ADDRESS.PNG"/>
+            <wp:cNvGraphicFramePr>
+              <a:graphicFrameLocks xmlns:a="http://schemas.openxmlformats.org/drawingml/2006/main" noChangeAspect="1"/>
+            </wp:cNvGraphicFramePr>
+            <a:graphic xmlns:a="http://schemas.openxmlformats.org/drawingml/2006/main">
+              <a:graphicData uri="http://schemas.openxmlformats.org/drawingml/2006/picture">
+                <pic:pic xmlns:pic="http://schemas.openxmlformats.org/drawingml/2006/picture">
+                  <pic:nvPicPr>
+                    <pic:cNvPr id="0" name="Picture 25" descr="C:\Users\Carlos Pereira\AppData\Local\Microsoft\Windows\INetCacheContent.Word\11 - MAC ADDRESS.PNG"/>
+                    <pic:cNvPicPr>
+                      <a:picLocks noChangeAspect="1" noChangeArrowheads="1"/>
+                    </pic:cNvPicPr>
+                  </pic:nvPicPr>
+                  <pic:blipFill rotWithShape="1">
+                    <a:blip r:embed="rId20" cstate="print">
+                      <a:extLst>
+                        <a:ext uri="{28A0092B-C50C-407E-A947-70E740481C1C}">
+                          <a14:useLocalDpi xmlns:a14="http://schemas.microsoft.com/office/drawing/2010/main" val="0"/>
+                        </a:ext>
+                      </a:extLst>
+                    </a:blip>
+                    <a:srcRect t="54839"/>
+                    <a:stretch/>
+                  </pic:blipFill>
+                  <pic:spPr bwMode="auto">
+                    <a:xfrm>
+                      <a:off x="0" y="0"/>
+                      <a:ext cx="4644390" cy="906780"/>
+                    </a:xfrm>
+                    <a:prstGeom prst="rect">
+                      <a:avLst/>
+                    </a:prstGeom>
+                    <a:noFill/>
+                    <a:ln>
+                      <a:noFill/>
+                    </a:ln>
+                    <a:extLst>
+                      <a:ext uri="{53640926-AAD7-44D8-BBD7-CCE9431645EC}">
+                        <a14:shadowObscured xmlns:a14="http://schemas.microsoft.com/office/drawing/2010/main"/>
+                      </a:ext>
+                    </a:extLst>
+                  </pic:spPr>
+                </pic:pic>
+              </a:graphicData>
+            </a:graphic>
+          </wp:inline>
+        </w:drawing>
+      </w:r>
+    </w:p>
+    <w:p>
+      <w:pPr>
+        <w:pStyle w:val="PargrafodaLista"/>
+        <w:jc w:val="both"/>
+        <w:rPr>
+          <w:b/>
+          <w:szCs w:val="24"/>
+          <w:u w:val="single"/>
+        </w:rPr>
+      </w:pPr>
+      <w:r>
+        <w:rPr>
           <w:rFonts w:ascii="Calibri" w:hAnsi="Calibri" w:cs="Calibri"/>
           <w:color w:val="000000"/>
           <w:sz w:val="24"/>
           <w:szCs w:val="26"/>
         </w:rPr>
-        <w:t xml:space="preserve">De acordo com a direcionalidade explicitada acima, o endereço MAC do </w:t>
-      </w:r>
+        <w:t xml:space="preserve">De acordo com a </w:t>
+      </w:r>
+      <w:proofErr w:type="spellStart"/>
       <w:r>
         <w:rPr>
           <w:rFonts w:ascii="Calibri" w:hAnsi="Calibri" w:cs="Calibri"/>
+          <w:color w:val="000000"/>
+          <w:sz w:val="24"/>
+          <w:szCs w:val="26"/>
+        </w:rPr>
+        <w:t>direcionalidade</w:t>
+      </w:r>
+      <w:proofErr w:type="spellEnd"/>
+      <w:r>
+        <w:rPr>
+          <w:rFonts w:ascii="Calibri" w:hAnsi="Calibri" w:cs="Calibri"/>
+          <w:color w:val="000000"/>
+          <w:sz w:val="24"/>
+          <w:szCs w:val="26"/>
+        </w:rPr>
+        <w:t xml:space="preserve"> explicitada acima, o endereço MAC do </w:t>
+      </w:r>
+      <w:r>
+        <w:rPr>
+          <w:rFonts w:ascii="Calibri" w:hAnsi="Calibri" w:cs="Calibri"/>
           <w:i/>
           <w:iCs/>
           <w:color w:val="000000"/>
@@ -2130,6 +5172,7 @@
         </w:rPr>
         <w:t xml:space="preserve"> de acesso ao sistema de distribuição (</w:t>
       </w:r>
+      <w:proofErr w:type="spellStart"/>
       <w:r>
         <w:rPr>
           <w:rFonts w:ascii="Calibri" w:hAnsi="Calibri" w:cs="Calibri"/>
@@ -2141,6 +5184,7 @@
         </w:rPr>
         <w:t>destination</w:t>
       </w:r>
+      <w:proofErr w:type="spellEnd"/>
       <w:r>
         <w:rPr>
           <w:rFonts w:ascii="Calibri" w:hAnsi="Calibri" w:cs="Calibri"/>
@@ -2148,11 +5192,32 @@
           <w:sz w:val="24"/>
           <w:szCs w:val="26"/>
         </w:rPr>
-        <w:t>) é 00:16:b6:f4:eb:a8, o do AP (</w:t>
-      </w:r>
+        <w:t>) é 00:</w:t>
+      </w:r>
+      <w:proofErr w:type="gramStart"/>
       <w:r>
         <w:rPr>
           <w:rFonts w:ascii="Calibri" w:hAnsi="Calibri" w:cs="Calibri"/>
+          <w:color w:val="000000"/>
+          <w:sz w:val="24"/>
+          <w:szCs w:val="26"/>
+        </w:rPr>
+        <w:t>16:b</w:t>
+      </w:r>
+      <w:proofErr w:type="gramEnd"/>
+      <w:r>
+        <w:rPr>
+          <w:rFonts w:ascii="Calibri" w:hAnsi="Calibri" w:cs="Calibri"/>
+          <w:color w:val="000000"/>
+          <w:sz w:val="24"/>
+          <w:szCs w:val="26"/>
+        </w:rPr>
+        <w:t>6:f4:eb:a8, o do AP (</w:t>
+      </w:r>
+      <w:proofErr w:type="spellStart"/>
+      <w:r>
+        <w:rPr>
+          <w:rFonts w:ascii="Calibri" w:hAnsi="Calibri" w:cs="Calibri"/>
           <w:i/>
           <w:iCs/>
           <w:color w:val="000000"/>
@@ -2161,6 +5226,7 @@
         </w:rPr>
         <w:t>transmitter</w:t>
       </w:r>
+      <w:proofErr w:type="spellEnd"/>
       <w:r>
         <w:rPr>
           <w:rFonts w:ascii="Calibri" w:hAnsi="Calibri" w:cs="Calibri"/>
@@ -2170,6 +5236,7 @@
         </w:rPr>
         <w:t xml:space="preserve">) é 00:16:b6:f7:1d:51 e o do </w:t>
       </w:r>
+      <w:proofErr w:type="spellStart"/>
       <w:r>
         <w:rPr>
           <w:rFonts w:ascii="Calibri" w:hAnsi="Calibri" w:cs="Calibri"/>
@@ -2179,17 +5246,30 @@
           <w:sz w:val="24"/>
           <w:szCs w:val="26"/>
         </w:rPr>
-        <w:t xml:space="preserve">host </w:t>
-      </w:r>
+        <w:t>host</w:t>
+      </w:r>
+      <w:proofErr w:type="spellEnd"/>
       <w:r>
         <w:rPr>
           <w:rFonts w:ascii="Calibri" w:hAnsi="Calibri" w:cs="Calibri"/>
+          <w:i/>
+          <w:iCs/>
           <w:color w:val="000000"/>
           <w:sz w:val="24"/>
           <w:szCs w:val="26"/>
         </w:rPr>
+        <w:t xml:space="preserve"> </w:t>
+      </w:r>
+      <w:r>
+        <w:rPr>
+          <w:rFonts w:ascii="Calibri" w:hAnsi="Calibri" w:cs="Calibri"/>
+          <w:color w:val="000000"/>
+          <w:sz w:val="24"/>
+          <w:szCs w:val="26"/>
+        </w:rPr>
         <w:t>sem fios (</w:t>
       </w:r>
+      <w:proofErr w:type="spellStart"/>
       <w:r>
         <w:rPr>
           <w:rFonts w:ascii="Calibri" w:hAnsi="Calibri" w:cs="Calibri"/>
@@ -2201,6 +5281,7 @@
         </w:rPr>
         <w:t>source</w:t>
       </w:r>
+      <w:proofErr w:type="spellEnd"/>
       <w:r>
         <w:rPr>
           <w:rFonts w:ascii="Calibri" w:hAnsi="Calibri" w:cs="Calibri"/>
@@ -2283,6 +5364,85 @@
         <w:jc w:val="both"/>
         <w:rPr>
           <w:b/>
+          <w:sz w:val="24"/>
+          <w:szCs w:val="24"/>
+        </w:rPr>
+      </w:pPr>
+      <w:r>
+        <w:rPr>
+          <w:noProof/>
+          <w:lang w:val="en-US"/>
+        </w:rPr>
+        <w:drawing>
+          <wp:inline distT="0" distB="0" distL="0" distR="0">
+            <wp:extent cx="4495800" cy="617220"/>
+            <wp:effectExtent l="0" t="0" r="0" b="0"/>
+            <wp:docPr id="21" name="Imagem 21" descr="C:\Users\Carlos Pereira\AppData\Local\Microsoft\Windows\INetCacheContent.Word\12 - MAC ADDRESS.PNG"/>
+            <wp:cNvGraphicFramePr>
+              <a:graphicFrameLocks xmlns:a="http://schemas.openxmlformats.org/drawingml/2006/main" noChangeAspect="1"/>
+            </wp:cNvGraphicFramePr>
+            <a:graphic xmlns:a="http://schemas.openxmlformats.org/drawingml/2006/main">
+              <a:graphicData uri="http://schemas.openxmlformats.org/drawingml/2006/picture">
+                <pic:pic xmlns:pic="http://schemas.openxmlformats.org/drawingml/2006/picture">
+                  <pic:nvPicPr>
+                    <pic:cNvPr id="0" name="Picture 27" descr="C:\Users\Carlos Pereira\AppData\Local\Microsoft\Windows\INetCacheContent.Word\12 - MAC ADDRESS.PNG"/>
+                    <pic:cNvPicPr>
+                      <a:picLocks noChangeAspect="1" noChangeArrowheads="1"/>
+                    </pic:cNvPicPr>
+                  </pic:nvPicPr>
+                  <pic:blipFill rotWithShape="1">
+                    <a:blip r:embed="rId21" cstate="print">
+                      <a:extLst>
+                        <a:ext uri="{28A0092B-C50C-407E-A947-70E740481C1C}">
+                          <a14:useLocalDpi xmlns:a14="http://schemas.microsoft.com/office/drawing/2010/main" val="0"/>
+                        </a:ext>
+                      </a:extLst>
+                    </a:blip>
+                    <a:srcRect t="52372" b="16888"/>
+                    <a:stretch/>
+                  </pic:blipFill>
+                  <pic:spPr bwMode="auto">
+                    <a:xfrm>
+                      <a:off x="0" y="0"/>
+                      <a:ext cx="4495800" cy="617220"/>
+                    </a:xfrm>
+                    <a:prstGeom prst="rect">
+                      <a:avLst/>
+                    </a:prstGeom>
+                    <a:noFill/>
+                    <a:ln>
+                      <a:noFill/>
+                    </a:ln>
+                    <a:extLst>
+                      <a:ext uri="{53640926-AAD7-44D8-BBD7-CCE9431645EC}">
+                        <a14:shadowObscured xmlns:a14="http://schemas.microsoft.com/office/drawing/2010/main"/>
+                      </a:ext>
+                    </a:extLst>
+                  </pic:spPr>
+                </pic:pic>
+              </a:graphicData>
+            </a:graphic>
+          </wp:inline>
+        </w:drawing>
+      </w:r>
+    </w:p>
+    <w:p>
+      <w:pPr>
+        <w:pStyle w:val="PargrafodaLista"/>
+        <w:jc w:val="both"/>
+        <w:rPr>
+          <w:b/>
+          <w:sz w:val="24"/>
+          <w:szCs w:val="24"/>
+        </w:rPr>
+      </w:pPr>
+    </w:p>
+    <w:p>
+      <w:pPr>
+        <w:pStyle w:val="PargrafodaLista"/>
+        <w:jc w:val="both"/>
+        <w:rPr>
+          <w:b/>
           <w:sz w:val="28"/>
           <w:szCs w:val="24"/>
         </w:rPr>
@@ -2293,26 +5453,57 @@
           <w:color w:val="000000"/>
           <w:sz w:val="24"/>
         </w:rPr>
-        <w:t xml:space="preserve">De acordo com a direcionalidade explicitada acima, o endereço MAC do </w:t>
-      </w:r>
+        <w:t xml:space="preserve">De acordo com a </w:t>
+      </w:r>
+      <w:proofErr w:type="spellStart"/>
       <w:r>
         <w:rPr>
           <w:rFonts w:ascii="Calibri" w:hAnsi="Calibri" w:cs="Calibri"/>
+          <w:color w:val="000000"/>
+          <w:sz w:val="24"/>
+        </w:rPr>
+        <w:t>direcionalidade</w:t>
+      </w:r>
+      <w:proofErr w:type="spellEnd"/>
+      <w:r>
+        <w:rPr>
+          <w:rFonts w:ascii="Calibri" w:hAnsi="Calibri" w:cs="Calibri"/>
+          <w:color w:val="000000"/>
+          <w:sz w:val="24"/>
+        </w:rPr>
+        <w:t xml:space="preserve"> explicitada acima, o endereço MAC do </w:t>
+      </w:r>
+      <w:proofErr w:type="spellStart"/>
+      <w:r>
+        <w:rPr>
+          <w:rFonts w:ascii="Calibri" w:hAnsi="Calibri" w:cs="Calibri"/>
           <w:i/>
           <w:iCs/>
           <w:color w:val="000000"/>
           <w:sz w:val="24"/>
         </w:rPr>
-        <w:t xml:space="preserve">host </w:t>
-      </w:r>
+        <w:t>host</w:t>
+      </w:r>
+      <w:proofErr w:type="spellEnd"/>
       <w:r>
         <w:rPr>
           <w:rFonts w:ascii="Calibri" w:hAnsi="Calibri" w:cs="Calibri"/>
+          <w:i/>
+          <w:iCs/>
+          <w:color w:val="000000"/>
+          <w:sz w:val="24"/>
+        </w:rPr>
+        <w:t xml:space="preserve"> </w:t>
+      </w:r>
+      <w:r>
+        <w:rPr>
+          <w:rFonts w:ascii="Calibri" w:hAnsi="Calibri" w:cs="Calibri"/>
           <w:color w:val="000000"/>
           <w:sz w:val="24"/>
         </w:rPr>
         <w:t>sem fios (</w:t>
       </w:r>
+      <w:proofErr w:type="spellStart"/>
       <w:r>
         <w:rPr>
           <w:rFonts w:ascii="Calibri" w:hAnsi="Calibri" w:cs="Calibri"/>
@@ -2323,17 +5514,37 @@
         </w:rPr>
         <w:t>destination</w:t>
       </w:r>
+      <w:proofErr w:type="spellEnd"/>
       <w:r>
         <w:rPr>
           <w:rFonts w:ascii="Calibri" w:hAnsi="Calibri" w:cs="Calibri"/>
           <w:color w:val="000000"/>
           <w:sz w:val="24"/>
         </w:rPr>
-        <w:t>) é 00:13:02:d1:d6:4f, o do AP (</w:t>
-      </w:r>
+        <w:t>) é 00:13:</w:t>
+      </w:r>
+      <w:proofErr w:type="gramStart"/>
       <w:r>
         <w:rPr>
           <w:rFonts w:ascii="Calibri" w:hAnsi="Calibri" w:cs="Calibri"/>
+          <w:color w:val="000000"/>
+          <w:sz w:val="24"/>
+        </w:rPr>
+        <w:t>02:d</w:t>
+      </w:r>
+      <w:proofErr w:type="gramEnd"/>
+      <w:r>
+        <w:rPr>
+          <w:rFonts w:ascii="Calibri" w:hAnsi="Calibri" w:cs="Calibri"/>
+          <w:color w:val="000000"/>
+          <w:sz w:val="24"/>
+        </w:rPr>
+        <w:t>1:d6:4f, o do AP (</w:t>
+      </w:r>
+      <w:proofErr w:type="spellStart"/>
+      <w:r>
+        <w:rPr>
+          <w:rFonts w:ascii="Calibri" w:hAnsi="Calibri" w:cs="Calibri"/>
           <w:i/>
           <w:iCs/>
           <w:color w:val="000000"/>
@@ -2341,6 +5552,7 @@
         </w:rPr>
         <w:t>transmitter</w:t>
       </w:r>
+      <w:proofErr w:type="spellEnd"/>
       <w:r>
         <w:rPr>
           <w:rFonts w:ascii="Calibri" w:hAnsi="Calibri" w:cs="Calibri"/>
@@ -2367,6 +5579,7 @@
         </w:rPr>
         <w:t xml:space="preserve"> de acesso ao sistema de distribuição (</w:t>
       </w:r>
+      <w:proofErr w:type="spellStart"/>
       <w:r>
         <w:rPr>
           <w:rFonts w:ascii="Calibri" w:hAnsi="Calibri" w:cs="Calibri"/>
@@ -2377,6 +5590,7 @@
         </w:rPr>
         <w:t>source</w:t>
       </w:r>
+      <w:proofErr w:type="spellEnd"/>
       <w:r>
         <w:rPr>
           <w:rFonts w:ascii="Calibri" w:hAnsi="Calibri" w:cs="Calibri"/>
@@ -2433,16 +5647,7 @@
           <w:sz w:val="24"/>
           <w:szCs w:val="24"/>
         </w:rPr>
-        <w:t xml:space="preserve">ção acima mencionada? Verifique a que sistemas são endereçadas. Tente explicar </w:t>
-      </w:r>
-      <w:r>
-        <w:rPr>
-          <w:b/>
-          <w:sz w:val="24"/>
-          <w:szCs w:val="24"/>
-        </w:rPr>
-        <w:lastRenderedPageBreak/>
-        <w:t xml:space="preserve">porque razão têm de existir (contrariamente ao </w:t>
+        <w:t xml:space="preserve">ção acima mencionada? Verifique a que sistemas são endereçadas. Tente explicar porque razão têm de existir (contrariamente ao </w:t>
       </w:r>
       <w:r>
         <w:rPr>
@@ -2468,6 +5673,17 @@
         </w:rPr>
         <w:t>.</w:t>
       </w:r>
+    </w:p>
+    <w:p>
+      <w:pPr>
+        <w:pStyle w:val="PargrafodaLista"/>
+        <w:jc w:val="both"/>
+        <w:rPr>
+          <w:b/>
+          <w:sz w:val="24"/>
+          <w:szCs w:val="24"/>
+        </w:rPr>
+      </w:pPr>
     </w:p>
     <w:p>
       <w:pPr>
@@ -2481,6 +5697,63 @@
           <w:szCs w:val="24"/>
         </w:rPr>
       </w:pPr>
+      <w:r>
+        <w:rPr>
+          <w:noProof/>
+          <w:lang w:val="en-US"/>
+        </w:rPr>
+        <w:drawing>
+          <wp:inline distT="0" distB="0" distL="0" distR="0">
+            <wp:extent cx="4899660" cy="748665"/>
+            <wp:effectExtent l="0" t="0" r="0" b="0"/>
+            <wp:docPr id="4" name="Imagem 4" descr="C:\Users\Carlos Pereira\AppData\Local\Microsoft\Windows\INetCacheContent.Word\13 - ACK.PNG"/>
+            <wp:cNvGraphicFramePr>
+              <a:graphicFrameLocks xmlns:a="http://schemas.openxmlformats.org/drawingml/2006/main" noChangeAspect="1"/>
+            </wp:cNvGraphicFramePr>
+            <a:graphic xmlns:a="http://schemas.openxmlformats.org/drawingml/2006/main">
+              <a:graphicData uri="http://schemas.openxmlformats.org/drawingml/2006/picture">
+                <pic:pic xmlns:pic="http://schemas.openxmlformats.org/drawingml/2006/picture">
+                  <pic:nvPicPr>
+                    <pic:cNvPr id="0" name="Picture 1" descr="C:\Users\Carlos Pereira\AppData\Local\Microsoft\Windows\INetCacheContent.Word\13 - ACK.PNG"/>
+                    <pic:cNvPicPr>
+                      <a:picLocks noChangeAspect="1" noChangeArrowheads="1"/>
+                    </pic:cNvPicPr>
+                  </pic:nvPicPr>
+                  <pic:blipFill rotWithShape="1">
+                    <a:blip r:embed="rId22" cstate="print">
+                      <a:extLst>
+                        <a:ext uri="{28A0092B-C50C-407E-A947-70E740481C1C}">
+                          <a14:useLocalDpi xmlns:a14="http://schemas.microsoft.com/office/drawing/2010/main" val="0"/>
+                        </a:ext>
+                      </a:extLst>
+                    </a:blip>
+                    <a:srcRect r="9204"/>
+                    <a:stretch/>
+                  </pic:blipFill>
+                  <pic:spPr bwMode="auto">
+                    <a:xfrm>
+                      <a:off x="0" y="0"/>
+                      <a:ext cx="4903037" cy="749181"/>
+                    </a:xfrm>
+                    <a:prstGeom prst="rect">
+                      <a:avLst/>
+                    </a:prstGeom>
+                    <a:noFill/>
+                    <a:ln>
+                      <a:noFill/>
+                    </a:ln>
+                    <a:extLst>
+                      <a:ext uri="{53640926-AAD7-44D8-BBD7-CCE9431645EC}">
+                        <a14:shadowObscured xmlns:a14="http://schemas.microsoft.com/office/drawing/2010/main"/>
+                      </a:ext>
+                    </a:extLst>
+                  </pic:spPr>
+                </pic:pic>
+              </a:graphicData>
+            </a:graphic>
+          </wp:inline>
+        </w:drawing>
+      </w:r>
     </w:p>
     <w:p>
       <w:pPr>
@@ -2488,76 +5761,12 @@
         <w:spacing w:after="0" w:line="240" w:lineRule="auto"/>
         <w:jc w:val="both"/>
         <w:rPr>
-          <w:rFonts w:eastAsia="Times New Roman" w:cstheme="minorHAnsi"/>
-          <w:sz w:val="24"/>
-          <w:szCs w:val="24"/>
-        </w:rPr>
-      </w:pPr>
-      <w:r>
-        <w:rPr>
-          <w:rFonts w:eastAsia="Times New Roman" w:cstheme="minorHAnsi"/>
-          <w:color w:val="000000"/>
-          <w:sz w:val="24"/>
-          <w:szCs w:val="24"/>
-        </w:rPr>
-        <w:t xml:space="preserve">As tramas de controlo que são transmitidas são tramas de confirmação da receção (ACK - </w:t>
-      </w:r>
-      <w:r>
-        <w:rPr>
-          <w:rFonts w:eastAsia="Times New Roman" w:cstheme="minorHAnsi"/>
-          <w:i/>
-          <w:iCs/>
-          <w:color w:val="000000"/>
-          <w:sz w:val="24"/>
-          <w:szCs w:val="24"/>
-        </w:rPr>
-        <w:t>Acknowlegment</w:t>
-      </w:r>
-      <w:r>
-        <w:rPr>
-          <w:rFonts w:eastAsia="Times New Roman" w:cstheme="minorHAnsi"/>
-          <w:color w:val="000000"/>
-          <w:sz w:val="24"/>
-          <w:szCs w:val="24"/>
-        </w:rPr>
-        <w:t>). São endereçadas aos diversos sistemas (STA</w:t>
-      </w:r>
-      <w:r>
-        <w:rPr>
-          <w:rFonts w:eastAsia="Times New Roman" w:cstheme="minorHAnsi"/>
-          <w:color w:val="000000"/>
-          <w:sz w:val="24"/>
-          <w:szCs w:val="24"/>
-        </w:rPr>
-        <w:t>s</w:t>
-      </w:r>
-      <w:r>
-        <w:rPr>
-          <w:rFonts w:eastAsia="Times New Roman" w:cstheme="minorHAnsi"/>
-          <w:color w:val="000000"/>
-          <w:sz w:val="24"/>
-          <w:szCs w:val="24"/>
-        </w:rPr>
-        <w:t xml:space="preserve"> ou AP</w:t>
-      </w:r>
-      <w:r>
-        <w:rPr>
-          <w:rFonts w:eastAsia="Times New Roman" w:cstheme="minorHAnsi"/>
-          <w:color w:val="000000"/>
-          <w:sz w:val="24"/>
-          <w:szCs w:val="24"/>
-        </w:rPr>
-        <w:t>s</w:t>
-      </w:r>
-      <w:r>
-        <w:rPr>
-          <w:rFonts w:eastAsia="Times New Roman" w:cstheme="minorHAnsi"/>
-          <w:color w:val="000000"/>
-          <w:sz w:val="24"/>
-          <w:szCs w:val="24"/>
-        </w:rPr>
-        <w:t xml:space="preserve">) que recebem as tramas. </w:t>
-      </w:r>
+          <w:rFonts w:ascii="Arial" w:eastAsia="Times New Roman" w:hAnsi="Arial" w:cs="Arial"/>
+          <w:color w:val="000000"/>
+          <w:sz w:val="24"/>
+          <w:szCs w:val="24"/>
+        </w:rPr>
+      </w:pPr>
     </w:p>
     <w:p>
       <w:pPr>
@@ -2570,6 +5779,95 @@
           <w:szCs w:val="24"/>
         </w:rPr>
       </w:pPr>
+      <w:r>
+        <w:rPr>
+          <w:rFonts w:eastAsia="Times New Roman" w:cstheme="minorHAnsi"/>
+          <w:color w:val="000000"/>
+          <w:sz w:val="24"/>
+          <w:szCs w:val="24"/>
+        </w:rPr>
+        <w:t xml:space="preserve">As tramas de controlo que são transmitidas são tramas de confirmação da receção (ACK - </w:t>
+      </w:r>
+      <w:proofErr w:type="spellStart"/>
+      <w:r>
+        <w:rPr>
+          <w:rFonts w:eastAsia="Times New Roman" w:cstheme="minorHAnsi"/>
+          <w:i/>
+          <w:iCs/>
+          <w:color w:val="000000"/>
+          <w:sz w:val="24"/>
+          <w:szCs w:val="24"/>
+        </w:rPr>
+        <w:t>Acknowlegment</w:t>
+      </w:r>
+      <w:proofErr w:type="spellEnd"/>
+      <w:r>
+        <w:rPr>
+          <w:rFonts w:eastAsia="Times New Roman" w:cstheme="minorHAnsi"/>
+          <w:color w:val="000000"/>
+          <w:sz w:val="24"/>
+          <w:szCs w:val="24"/>
+        </w:rPr>
+        <w:t>). São endereçadas aos diversos sistemas (</w:t>
+      </w:r>
+      <w:proofErr w:type="spellStart"/>
+      <w:r>
+        <w:rPr>
+          <w:rFonts w:eastAsia="Times New Roman" w:cstheme="minorHAnsi"/>
+          <w:color w:val="000000"/>
+          <w:sz w:val="24"/>
+          <w:szCs w:val="24"/>
+        </w:rPr>
+        <w:t>STA</w:t>
+      </w:r>
+      <w:r>
+        <w:rPr>
+          <w:rFonts w:eastAsia="Times New Roman" w:cstheme="minorHAnsi"/>
+          <w:color w:val="000000"/>
+          <w:sz w:val="24"/>
+          <w:szCs w:val="24"/>
+        </w:rPr>
+        <w:t>s</w:t>
+      </w:r>
+      <w:proofErr w:type="spellEnd"/>
+      <w:r>
+        <w:rPr>
+          <w:rFonts w:eastAsia="Times New Roman" w:cstheme="minorHAnsi"/>
+          <w:color w:val="000000"/>
+          <w:sz w:val="24"/>
+          <w:szCs w:val="24"/>
+        </w:rPr>
+        <w:t xml:space="preserve"> ou </w:t>
+      </w:r>
+      <w:proofErr w:type="spellStart"/>
+      <w:r>
+        <w:rPr>
+          <w:rFonts w:eastAsia="Times New Roman" w:cstheme="minorHAnsi"/>
+          <w:color w:val="000000"/>
+          <w:sz w:val="24"/>
+          <w:szCs w:val="24"/>
+        </w:rPr>
+        <w:t>AP</w:t>
+      </w:r>
+      <w:r>
+        <w:rPr>
+          <w:rFonts w:eastAsia="Times New Roman" w:cstheme="minorHAnsi"/>
+          <w:color w:val="000000"/>
+          <w:sz w:val="24"/>
+          <w:szCs w:val="24"/>
+        </w:rPr>
+        <w:t>s</w:t>
+      </w:r>
+      <w:proofErr w:type="spellEnd"/>
+      <w:r>
+        <w:rPr>
+          <w:rFonts w:eastAsia="Times New Roman" w:cstheme="minorHAnsi"/>
+          <w:color w:val="000000"/>
+          <w:sz w:val="24"/>
+          <w:szCs w:val="24"/>
+        </w:rPr>
+        <w:t xml:space="preserve">) que recebem as tramas. </w:t>
+      </w:r>
     </w:p>
     <w:p>
       <w:pPr>
@@ -2582,212 +5880,6 @@
           <w:szCs w:val="24"/>
         </w:rPr>
       </w:pPr>
-      <w:r>
-        <w:rPr>
-          <w:rFonts w:eastAsia="Times New Roman" w:cstheme="minorHAnsi"/>
-          <w:sz w:val="24"/>
-          <w:szCs w:val="24"/>
-        </w:rPr>
-        <w:t xml:space="preserve">Contrariamente ao que acontece numa rede </w:t>
-      </w:r>
-      <w:r>
-        <w:rPr>
-          <w:rFonts w:eastAsia="Times New Roman" w:cstheme="minorHAnsi"/>
-          <w:i/>
-          <w:sz w:val="24"/>
-          <w:szCs w:val="24"/>
-        </w:rPr>
-        <w:t>Ethernet</w:t>
-      </w:r>
-      <w:r>
-        <w:rPr>
-          <w:rFonts w:eastAsia="Times New Roman" w:cstheme="minorHAnsi"/>
-          <w:sz w:val="24"/>
-          <w:szCs w:val="24"/>
-        </w:rPr>
-        <w:t xml:space="preserve"> em que existe </w:t>
-      </w:r>
-      <w:r>
-        <w:rPr>
-          <w:rFonts w:eastAsia="Times New Roman" w:cstheme="minorHAnsi"/>
-          <w:i/>
-          <w:sz w:val="24"/>
-          <w:szCs w:val="24"/>
-        </w:rPr>
-        <w:t>collision detection</w:t>
-      </w:r>
-      <w:r>
-        <w:rPr>
-          <w:rFonts w:eastAsia="Times New Roman" w:cstheme="minorHAnsi"/>
-          <w:sz w:val="24"/>
-          <w:szCs w:val="24"/>
-        </w:rPr>
-        <w:t xml:space="preserve"> – em oposição à </w:t>
-      </w:r>
-      <w:r>
-        <w:rPr>
-          <w:rFonts w:eastAsia="Times New Roman" w:cstheme="minorHAnsi"/>
-          <w:i/>
-          <w:sz w:val="24"/>
-          <w:szCs w:val="24"/>
-        </w:rPr>
-        <w:t xml:space="preserve">collision avoidance </w:t>
-      </w:r>
-      <w:r>
-        <w:rPr>
-          <w:rFonts w:eastAsia="Times New Roman" w:cstheme="minorHAnsi"/>
-          <w:sz w:val="24"/>
-          <w:szCs w:val="24"/>
-        </w:rPr>
-        <w:t xml:space="preserve">das redes sem fios –, as redes </w:t>
-      </w:r>
-      <w:r>
-        <w:rPr>
-          <w:rFonts w:eastAsia="Times New Roman" w:cstheme="minorHAnsi"/>
-          <w:i/>
-          <w:sz w:val="24"/>
-          <w:szCs w:val="24"/>
-        </w:rPr>
-        <w:t xml:space="preserve">wireless </w:t>
-      </w:r>
-      <w:r>
-        <w:rPr>
-          <w:rFonts w:eastAsia="Times New Roman" w:cstheme="minorHAnsi"/>
-          <w:sz w:val="24"/>
-          <w:szCs w:val="24"/>
-        </w:rPr>
-        <w:t>são redes bas</w:t>
-      </w:r>
-      <w:r>
-        <w:rPr>
-          <w:rFonts w:eastAsia="Times New Roman" w:cstheme="minorHAnsi"/>
-          <w:sz w:val="24"/>
-          <w:szCs w:val="24"/>
-        </w:rPr>
-        <w:t xml:space="preserve">tante </w:t>
-      </w:r>
-      <w:r>
-        <w:rPr>
-          <w:rFonts w:eastAsia="Times New Roman" w:cstheme="minorHAnsi"/>
-          <w:sz w:val="24"/>
-          <w:szCs w:val="24"/>
-        </w:rPr>
-        <w:t>mais suscetíveis à ocor</w:t>
-      </w:r>
-      <w:r>
-        <w:rPr>
-          <w:rFonts w:eastAsia="Times New Roman" w:cstheme="minorHAnsi"/>
-          <w:sz w:val="24"/>
-          <w:szCs w:val="24"/>
-        </w:rPr>
-        <w:t>rência d</w:t>
-      </w:r>
-      <w:r>
-        <w:rPr>
-          <w:rFonts w:eastAsia="Times New Roman" w:cstheme="minorHAnsi"/>
-          <w:sz w:val="24"/>
-          <w:szCs w:val="24"/>
-        </w:rPr>
-        <w:t xml:space="preserve">e erros e colisões, por exemplo, </w:t>
-      </w:r>
-      <w:r>
-        <w:rPr>
-          <w:rFonts w:eastAsia="Times New Roman" w:cstheme="minorHAnsi"/>
-          <w:sz w:val="24"/>
-          <w:szCs w:val="24"/>
-        </w:rPr>
-        <w:t xml:space="preserve">entre </w:t>
-      </w:r>
-      <w:r>
-        <w:rPr>
-          <w:rFonts w:eastAsia="Times New Roman" w:cstheme="minorHAnsi"/>
-          <w:i/>
-          <w:sz w:val="24"/>
-          <w:szCs w:val="24"/>
-        </w:rPr>
-        <w:t>hosts</w:t>
-      </w:r>
-      <w:r>
-        <w:rPr>
-          <w:rFonts w:eastAsia="Times New Roman" w:cstheme="minorHAnsi"/>
-          <w:i/>
-          <w:sz w:val="24"/>
-          <w:szCs w:val="24"/>
-        </w:rPr>
-        <w:t xml:space="preserve"> </w:t>
-      </w:r>
-      <w:r>
-        <w:rPr>
-          <w:rFonts w:eastAsia="Times New Roman" w:cstheme="minorHAnsi"/>
-          <w:sz w:val="24"/>
-          <w:szCs w:val="24"/>
-        </w:rPr>
-        <w:t>p</w:t>
-      </w:r>
-      <w:r>
-        <w:rPr>
-          <w:rFonts w:eastAsia="Times New Roman" w:cstheme="minorHAnsi"/>
-          <w:sz w:val="24"/>
-          <w:szCs w:val="24"/>
-        </w:rPr>
-        <w:t>e</w:t>
-      </w:r>
-      <w:r>
-        <w:rPr>
-          <w:rFonts w:eastAsia="Times New Roman" w:cstheme="minorHAnsi"/>
-          <w:sz w:val="24"/>
-          <w:szCs w:val="24"/>
-        </w:rPr>
-        <w:t xml:space="preserve">rtencentes à mesma rede local, </w:t>
-      </w:r>
-      <w:r>
-        <w:rPr>
-          <w:rFonts w:eastAsia="Times New Roman" w:cstheme="minorHAnsi"/>
-          <w:sz w:val="24"/>
-          <w:szCs w:val="24"/>
-        </w:rPr>
-        <w:t>que, no entanto, nã</w:t>
-      </w:r>
-      <w:r>
-        <w:rPr>
-          <w:rFonts w:eastAsia="Times New Roman" w:cstheme="minorHAnsi"/>
-          <w:sz w:val="24"/>
-          <w:szCs w:val="24"/>
-        </w:rPr>
-        <w:t>o sabe</w:t>
-      </w:r>
-      <w:r>
-        <w:rPr>
-          <w:rFonts w:eastAsia="Times New Roman" w:cstheme="minorHAnsi"/>
-          <w:sz w:val="24"/>
-          <w:szCs w:val="24"/>
-        </w:rPr>
-        <w:t>m da presen</w:t>
-      </w:r>
-      <w:r>
-        <w:rPr>
-          <w:rFonts w:eastAsia="Times New Roman" w:cstheme="minorHAnsi"/>
-          <w:sz w:val="24"/>
-          <w:szCs w:val="24"/>
-        </w:rPr>
-        <w:t>ça um do outro</w:t>
-      </w:r>
-      <w:r>
-        <w:rPr>
-          <w:rFonts w:eastAsia="Times New Roman" w:cstheme="minorHAnsi"/>
-          <w:sz w:val="24"/>
-          <w:szCs w:val="24"/>
-        </w:rPr>
-        <w:t xml:space="preserve"> e, por isso, enviam </w:t>
-      </w:r>
-      <w:r>
-        <w:rPr>
-          <w:rFonts w:eastAsia="Times New Roman" w:cstheme="minorHAnsi"/>
-          <w:sz w:val="24"/>
-          <w:szCs w:val="24"/>
-        </w:rPr>
-        <w:t>tramas ao mesmo tempo.</w:t>
-      </w:r>
     </w:p>
     <w:p>
       <w:pPr>
@@ -2800,6 +5892,164 @@
           <w:szCs w:val="24"/>
         </w:rPr>
       </w:pPr>
+      <w:r>
+        <w:rPr>
+          <w:rFonts w:eastAsia="Times New Roman" w:cstheme="minorHAnsi"/>
+          <w:sz w:val="24"/>
+          <w:szCs w:val="24"/>
+        </w:rPr>
+        <w:lastRenderedPageBreak/>
+        <w:t xml:space="preserve">Contrariamente ao que acontece numa rede </w:t>
+      </w:r>
+      <w:r>
+        <w:rPr>
+          <w:rFonts w:eastAsia="Times New Roman" w:cstheme="minorHAnsi"/>
+          <w:i/>
+          <w:sz w:val="24"/>
+          <w:szCs w:val="24"/>
+        </w:rPr>
+        <w:t>Ethernet</w:t>
+      </w:r>
+      <w:r>
+        <w:rPr>
+          <w:rFonts w:eastAsia="Times New Roman" w:cstheme="minorHAnsi"/>
+          <w:sz w:val="24"/>
+          <w:szCs w:val="24"/>
+        </w:rPr>
+        <w:t xml:space="preserve"> em que existe </w:t>
+      </w:r>
+      <w:proofErr w:type="spellStart"/>
+      <w:r>
+        <w:rPr>
+          <w:rFonts w:eastAsia="Times New Roman" w:cstheme="minorHAnsi"/>
+          <w:i/>
+          <w:sz w:val="24"/>
+          <w:szCs w:val="24"/>
+        </w:rPr>
+        <w:t>collision</w:t>
+      </w:r>
+      <w:proofErr w:type="spellEnd"/>
+      <w:r>
+        <w:rPr>
+          <w:rFonts w:eastAsia="Times New Roman" w:cstheme="minorHAnsi"/>
+          <w:i/>
+          <w:sz w:val="24"/>
+          <w:szCs w:val="24"/>
+        </w:rPr>
+        <w:t xml:space="preserve"> </w:t>
+      </w:r>
+      <w:proofErr w:type="spellStart"/>
+      <w:r>
+        <w:rPr>
+          <w:rFonts w:eastAsia="Times New Roman" w:cstheme="minorHAnsi"/>
+          <w:i/>
+          <w:sz w:val="24"/>
+          <w:szCs w:val="24"/>
+        </w:rPr>
+        <w:t>detection</w:t>
+      </w:r>
+      <w:proofErr w:type="spellEnd"/>
+      <w:r>
+        <w:rPr>
+          <w:rFonts w:eastAsia="Times New Roman" w:cstheme="minorHAnsi"/>
+          <w:sz w:val="24"/>
+          <w:szCs w:val="24"/>
+        </w:rPr>
+        <w:t xml:space="preserve"> – em oposição à </w:t>
+      </w:r>
+      <w:proofErr w:type="spellStart"/>
+      <w:r>
+        <w:rPr>
+          <w:rFonts w:eastAsia="Times New Roman" w:cstheme="minorHAnsi"/>
+          <w:i/>
+          <w:sz w:val="24"/>
+          <w:szCs w:val="24"/>
+        </w:rPr>
+        <w:t>collision</w:t>
+      </w:r>
+      <w:proofErr w:type="spellEnd"/>
+      <w:r>
+        <w:rPr>
+          <w:rFonts w:eastAsia="Times New Roman" w:cstheme="minorHAnsi"/>
+          <w:i/>
+          <w:sz w:val="24"/>
+          <w:szCs w:val="24"/>
+        </w:rPr>
+        <w:t xml:space="preserve"> </w:t>
+      </w:r>
+      <w:proofErr w:type="spellStart"/>
+      <w:r>
+        <w:rPr>
+          <w:rFonts w:eastAsia="Times New Roman" w:cstheme="minorHAnsi"/>
+          <w:i/>
+          <w:sz w:val="24"/>
+          <w:szCs w:val="24"/>
+        </w:rPr>
+        <w:t>avoidance</w:t>
+      </w:r>
+      <w:proofErr w:type="spellEnd"/>
+      <w:r>
+        <w:rPr>
+          <w:rFonts w:eastAsia="Times New Roman" w:cstheme="minorHAnsi"/>
+          <w:i/>
+          <w:sz w:val="24"/>
+          <w:szCs w:val="24"/>
+        </w:rPr>
+        <w:t xml:space="preserve"> </w:t>
+      </w:r>
+      <w:r>
+        <w:rPr>
+          <w:rFonts w:eastAsia="Times New Roman" w:cstheme="minorHAnsi"/>
+          <w:sz w:val="24"/>
+          <w:szCs w:val="24"/>
+        </w:rPr>
+        <w:t xml:space="preserve">das redes sem fios –, as redes </w:t>
+      </w:r>
+      <w:r>
+        <w:rPr>
+          <w:rFonts w:eastAsia="Times New Roman" w:cstheme="minorHAnsi"/>
+          <w:i/>
+          <w:sz w:val="24"/>
+          <w:szCs w:val="24"/>
+        </w:rPr>
+        <w:t xml:space="preserve">wireless </w:t>
+      </w:r>
+      <w:r>
+        <w:rPr>
+          <w:rFonts w:eastAsia="Times New Roman" w:cstheme="minorHAnsi"/>
+          <w:sz w:val="24"/>
+          <w:szCs w:val="24"/>
+        </w:rPr>
+        <w:t xml:space="preserve">são redes bastante mais suscetíveis à ocorrência de erros e colisões, por exemplo, entre </w:t>
+      </w:r>
+      <w:proofErr w:type="spellStart"/>
+      <w:r>
+        <w:rPr>
+          <w:rFonts w:eastAsia="Times New Roman" w:cstheme="minorHAnsi"/>
+          <w:i/>
+          <w:sz w:val="24"/>
+          <w:szCs w:val="24"/>
+        </w:rPr>
+        <w:t>hosts</w:t>
+      </w:r>
+      <w:proofErr w:type="spellEnd"/>
+      <w:r>
+        <w:rPr>
+          <w:rFonts w:eastAsia="Times New Roman" w:cstheme="minorHAnsi"/>
+          <w:i/>
+          <w:sz w:val="24"/>
+          <w:szCs w:val="24"/>
+        </w:rPr>
+        <w:t xml:space="preserve"> </w:t>
+      </w:r>
+      <w:r>
+        <w:rPr>
+          <w:rFonts w:eastAsia="Times New Roman" w:cstheme="minorHAnsi"/>
+          <w:sz w:val="24"/>
+          <w:szCs w:val="24"/>
+        </w:rPr>
+        <w:t>pertencentes à mesma rede local, que, no entanto, não sabem da presença um do outro e, por isso, enviam tramas ao mesmo tempo.</w:t>
+      </w:r>
     </w:p>
     <w:p>
       <w:pPr>
@@ -2812,12 +6062,24 @@
           <w:szCs w:val="24"/>
         </w:rPr>
       </w:pPr>
-      <w:r>
+    </w:p>
+    <w:p>
+      <w:pPr>
+        <w:pStyle w:val="PargrafodaLista"/>
+        <w:spacing w:after="0" w:line="240" w:lineRule="auto"/>
+        <w:jc w:val="both"/>
         <w:rPr>
           <w:rFonts w:eastAsia="Times New Roman" w:cstheme="minorHAnsi"/>
           <w:sz w:val="24"/>
           <w:szCs w:val="24"/>
         </w:rPr>
+      </w:pPr>
+      <w:r>
+        <w:rPr>
+          <w:rFonts w:eastAsia="Times New Roman" w:cstheme="minorHAnsi"/>
+          <w:sz w:val="24"/>
+          <w:szCs w:val="24"/>
+        </w:rPr>
         <w:t xml:space="preserve">A existência de tramas de </w:t>
       </w:r>
       <w:r>
@@ -2829,6 +6091,7 @@
         </w:rPr>
         <w:t xml:space="preserve">confirmação da receção (ACK - </w:t>
       </w:r>
+      <w:proofErr w:type="spellStart"/>
       <w:r>
         <w:rPr>
           <w:rFonts w:eastAsia="Times New Roman" w:cstheme="minorHAnsi"/>
@@ -2840,6 +6103,7 @@
         </w:rPr>
         <w:t>Acknowlegment</w:t>
       </w:r>
+      <w:proofErr w:type="spellEnd"/>
       <w:r>
         <w:rPr>
           <w:rFonts w:eastAsia="Times New Roman" w:cstheme="minorHAnsi"/>
@@ -2856,16 +6120,7 @@
           <w:sz w:val="24"/>
           <w:szCs w:val="24"/>
         </w:rPr>
-        <w:t xml:space="preserve"> serve, exatamente, para contrariar esta desvanta</w:t>
-      </w:r>
-      <w:r>
-        <w:rPr>
-          <w:rFonts w:eastAsia="Times New Roman" w:cstheme="minorHAnsi"/>
-          <w:color w:val="000000"/>
-          <w:sz w:val="24"/>
-          <w:szCs w:val="24"/>
-        </w:rPr>
-        <w:t>gem, sinalizando à estação emissora a receção correta de uma trama por parte da estação recetora. Apesar de, no fundo, estas tramas gerarem mais tráfego na rede, conseguem minimizar as colisões existentes.</w:t>
+        <w:t xml:space="preserve"> serve, exatamente, para contrariar esta desvantagem, sinalizando à estação emissora a receção correta de uma trama por parte da estação recetora. Apesar de, no fundo, estas tramas gerarem mais tráfego na rede, conseguem minimizar as colisões existentes.</w:t>
       </w:r>
     </w:p>
     <w:p>
@@ -2901,6 +6156,7 @@
         </w:rPr>
         <w:t xml:space="preserve">Identifique e interprete as tramas 802.11 enviadas pelo </w:t>
       </w:r>
+      <w:proofErr w:type="spellStart"/>
       <w:r>
         <w:rPr>
           <w:b/>
@@ -2910,13 +6166,50 @@
         </w:rPr>
         <w:t>host</w:t>
       </w:r>
-      <w:r>
-        <w:rPr>
-          <w:b/>
-          <w:sz w:val="24"/>
-          <w:szCs w:val="24"/>
-        </w:rPr>
-        <w:t xml:space="preserve"> decorrentes do pedido DHCP Release que determina a quebra de associação que existia com o AP 30 Munroe St. Segundo a norma IEEE 802.11, há alguma trama que seria esperada, mas não aparece?</w:t>
+      <w:proofErr w:type="spellEnd"/>
+      <w:r>
+        <w:rPr>
+          <w:b/>
+          <w:sz w:val="24"/>
+          <w:szCs w:val="24"/>
+        </w:rPr>
+        <w:t xml:space="preserve"> decorrentes do pedido DHCP </w:t>
+      </w:r>
+      <w:proofErr w:type="spellStart"/>
+      <w:r>
+        <w:rPr>
+          <w:b/>
+          <w:sz w:val="24"/>
+          <w:szCs w:val="24"/>
+        </w:rPr>
+        <w:t>Release</w:t>
+      </w:r>
+      <w:proofErr w:type="spellEnd"/>
+      <w:r>
+        <w:rPr>
+          <w:b/>
+          <w:sz w:val="24"/>
+          <w:szCs w:val="24"/>
+        </w:rPr>
+        <w:t xml:space="preserve"> que determina a quebra de associação que existia com o AP 30 </w:t>
+      </w:r>
+      <w:proofErr w:type="spellStart"/>
+      <w:r>
+        <w:rPr>
+          <w:b/>
+          <w:sz w:val="24"/>
+          <w:szCs w:val="24"/>
+        </w:rPr>
+        <w:t>Munroe</w:t>
+      </w:r>
+      <w:proofErr w:type="spellEnd"/>
+      <w:r>
+        <w:rPr>
+          <w:b/>
+          <w:sz w:val="24"/>
+          <w:szCs w:val="24"/>
+        </w:rPr>
+        <w:t xml:space="preserve"> St. Segundo a norma IEEE 802.11, há alguma trama que seria esperada, mas não aparece?</w:t>
       </w:r>
     </w:p>
     <w:p>
@@ -2942,6 +6235,7 @@
         </w:rPr>
         <w:t xml:space="preserve">, na sequência do </w:t>
       </w:r>
+      <w:proofErr w:type="spellStart"/>
       <w:r>
         <w:rPr>
           <w:i/>
@@ -2950,6 +6244,7 @@
         </w:rPr>
         <w:t>probe</w:t>
       </w:r>
+      <w:proofErr w:type="spellEnd"/>
       <w:r>
         <w:rPr>
           <w:sz w:val="24"/>
@@ -2957,6 +6252,7 @@
         </w:rPr>
         <w:t xml:space="preserve"> </w:t>
       </w:r>
+      <w:proofErr w:type="spellStart"/>
       <w:r>
         <w:rPr>
           <w:i/>
@@ -2965,6 +6261,7 @@
         </w:rPr>
         <w:t>request</w:t>
       </w:r>
+      <w:proofErr w:type="spellEnd"/>
       <w:r>
         <w:rPr>
           <w:sz w:val="24"/>
@@ -2972,6 +6269,7 @@
         </w:rPr>
         <w:t xml:space="preserve"> que foi enviado pela estação (STA) ao </w:t>
       </w:r>
+      <w:proofErr w:type="spellStart"/>
       <w:r>
         <w:rPr>
           <w:i/>
@@ -2980,6 +6278,7 @@
         </w:rPr>
         <w:t>access</w:t>
       </w:r>
+      <w:proofErr w:type="spellEnd"/>
       <w:r>
         <w:rPr>
           <w:sz w:val="24"/>
@@ -2987,6 +6286,7 @@
         </w:rPr>
         <w:t xml:space="preserve"> </w:t>
       </w:r>
+      <w:proofErr w:type="spellStart"/>
       <w:r>
         <w:rPr>
           <w:i/>
@@ -2995,6 +6295,7 @@
         </w:rPr>
         <w:t>point</w:t>
       </w:r>
+      <w:proofErr w:type="spellEnd"/>
       <w:r>
         <w:rPr>
           <w:sz w:val="24"/>
@@ -3016,17 +6317,27 @@
         </w:rPr>
         <w:t xml:space="preserve">, era esperado um </w:t>
       </w:r>
+      <w:proofErr w:type="spellStart"/>
       <w:r>
         <w:rPr>
           <w:rFonts w:cstheme="minorHAnsi"/>
           <w:i/>
           <w:sz w:val="24"/>
         </w:rPr>
-        <w:t xml:space="preserve">probe response </w:t>
-      </w:r>
+        <w:t>probe</w:t>
+      </w:r>
+      <w:proofErr w:type="spellEnd"/>
       <w:r>
         <w:rPr>
           <w:rFonts w:cstheme="minorHAnsi"/>
+          <w:i/>
+          <w:sz w:val="24"/>
+        </w:rPr>
+        <w:t xml:space="preserve"> response </w:t>
+      </w:r>
+      <w:r>
+        <w:rPr>
+          <w:rFonts w:cstheme="minorHAnsi"/>
           <w:sz w:val="24"/>
         </w:rPr>
         <w:t>enviado pelo AP (que conteria informações sobre, por exemplo, as taxas de dados suportadas).</w:t>
@@ -3036,12 +6347,79 @@
       <w:pPr>
         <w:ind w:left="708"/>
         <w:jc w:val="both"/>
-      </w:pPr>
-      <w:r>
         <w:rPr>
           <w:rFonts w:cstheme="minorHAnsi"/>
           <w:sz w:val="24"/>
         </w:rPr>
+      </w:pPr>
+      <w:r>
+        <w:rPr>
+          <w:noProof/>
+          <w:lang w:val="en-US"/>
+        </w:rPr>
+        <w:drawing>
+          <wp:inline distT="0" distB="0" distL="0" distR="0">
+            <wp:extent cx="5025308" cy="746760"/>
+            <wp:effectExtent l="0" t="0" r="4445" b="0"/>
+            <wp:docPr id="22" name="Imagem 22" descr="C:\Users\Carlos Pereira\AppData\Local\Microsoft\Windows\INetCacheContent.Word\14 - Sequencia.jpg"/>
+            <wp:cNvGraphicFramePr>
+              <a:graphicFrameLocks xmlns:a="http://schemas.openxmlformats.org/drawingml/2006/main" noChangeAspect="1"/>
+            </wp:cNvGraphicFramePr>
+            <a:graphic xmlns:a="http://schemas.openxmlformats.org/drawingml/2006/main">
+              <a:graphicData uri="http://schemas.openxmlformats.org/drawingml/2006/picture">
+                <pic:pic xmlns:pic="http://schemas.openxmlformats.org/drawingml/2006/picture">
+                  <pic:nvPicPr>
+                    <pic:cNvPr id="0" name="Picture 29" descr="C:\Users\Carlos Pereira\AppData\Local\Microsoft\Windows\INetCacheContent.Word\14 - Sequencia.jpg"/>
+                    <pic:cNvPicPr>
+                      <a:picLocks noChangeAspect="1" noChangeArrowheads="1"/>
+                    </pic:cNvPicPr>
+                  </pic:nvPicPr>
+                  <pic:blipFill rotWithShape="1">
+                    <a:blip r:embed="rId23" cstate="print">
+                      <a:extLst>
+                        <a:ext uri="{28A0092B-C50C-407E-A947-70E740481C1C}">
+                          <a14:useLocalDpi xmlns:a14="http://schemas.microsoft.com/office/drawing/2010/main" val="0"/>
+                        </a:ext>
+                      </a:extLst>
+                    </a:blip>
+                    <a:srcRect r="26402" b="76227"/>
+                    <a:stretch/>
+                  </pic:blipFill>
+                  <pic:spPr bwMode="auto">
+                    <a:xfrm>
+                      <a:off x="0" y="0"/>
+                      <a:ext cx="5037052" cy="748505"/>
+                    </a:xfrm>
+                    <a:prstGeom prst="rect">
+                      <a:avLst/>
+                    </a:prstGeom>
+                    <a:noFill/>
+                    <a:ln>
+                      <a:noFill/>
+                    </a:ln>
+                    <a:extLst>
+                      <a:ext uri="{53640926-AAD7-44D8-BBD7-CCE9431645EC}">
+                        <a14:shadowObscured xmlns:a14="http://schemas.microsoft.com/office/drawing/2010/main"/>
+                      </a:ext>
+                    </a:extLst>
+                  </pic:spPr>
+                </pic:pic>
+              </a:graphicData>
+            </a:graphic>
+          </wp:inline>
+        </w:drawing>
+      </w:r>
+    </w:p>
+    <w:p>
+      <w:pPr>
+        <w:ind w:left="708"/>
+        <w:jc w:val="both"/>
+      </w:pPr>
+      <w:r>
+        <w:rPr>
+          <w:rFonts w:cstheme="minorHAnsi"/>
+          <w:sz w:val="24"/>
+        </w:rPr>
         <w:t xml:space="preserve">A partir da linha 1733 até à 1736, </w:t>
       </w:r>
       <w:r>
@@ -3049,13 +6427,29 @@
           <w:rFonts w:cstheme="minorHAnsi"/>
           <w:sz w:val="24"/>
         </w:rPr>
-        <w:t>a estação envia um pedido de dissociação ao AP “30 Munroe St”</w:t>
-      </w:r>
+        <w:t xml:space="preserve">a estação envia um pedido de dissociação ao AP “30 </w:t>
+      </w:r>
+      <w:proofErr w:type="spellStart"/>
       <w:r>
         <w:rPr>
           <w:rFonts w:cstheme="minorHAnsi"/>
           <w:sz w:val="24"/>
         </w:rPr>
+        <w:t>Munroe</w:t>
+      </w:r>
+      <w:proofErr w:type="spellEnd"/>
+      <w:r>
+        <w:rPr>
+          <w:rFonts w:cstheme="minorHAnsi"/>
+          <w:sz w:val="24"/>
+        </w:rPr>
+        <w:t xml:space="preserve"> St”</w:t>
+      </w:r>
+      <w:r>
+        <w:rPr>
+          <w:rFonts w:cstheme="minorHAnsi"/>
+          <w:sz w:val="24"/>
+        </w:rPr>
         <w:t>, obt</w:t>
       </w:r>
       <w:r>
@@ -3085,11 +6479,29 @@
           <w:i/>
           <w:sz w:val="24"/>
         </w:rPr>
-        <w:t xml:space="preserve"> Acknowledgment)</w:t>
-      </w:r>
+        <w:t xml:space="preserve"> </w:t>
+      </w:r>
+      <w:proofErr w:type="spellStart"/>
       <w:r>
         <w:rPr>
           <w:rFonts w:cstheme="minorHAnsi"/>
+          <w:i/>
+          <w:sz w:val="24"/>
+        </w:rPr>
+        <w:t>Acknowledgment</w:t>
+      </w:r>
+      <w:proofErr w:type="spellEnd"/>
+      <w:r>
+        <w:rPr>
+          <w:rFonts w:cstheme="minorHAnsi"/>
+          <w:i/>
+          <w:sz w:val="24"/>
+        </w:rPr>
+        <w:t>)</w:t>
+      </w:r>
+      <w:r>
+        <w:rPr>
+          <w:rFonts w:cstheme="minorHAnsi"/>
           <w:sz w:val="24"/>
         </w:rPr>
         <w:t xml:space="preserve">. De seguida, </w:t>
@@ -3115,36 +6527,101 @@
         </w:rPr>
         <w:t xml:space="preserve"> um </w:t>
       </w:r>
+      <w:proofErr w:type="spellStart"/>
       <w:r>
         <w:rPr>
           <w:rFonts w:cstheme="minorHAnsi"/>
           <w:i/>
           <w:sz w:val="24"/>
         </w:rPr>
-        <w:t xml:space="preserve">probe request </w:t>
-      </w:r>
+        <w:t>probe</w:t>
+      </w:r>
+      <w:proofErr w:type="spellEnd"/>
       <w:r>
         <w:rPr>
           <w:rFonts w:cstheme="minorHAnsi"/>
+          <w:i/>
+          <w:sz w:val="24"/>
+        </w:rPr>
+        <w:t xml:space="preserve"> </w:t>
+      </w:r>
+      <w:proofErr w:type="spellStart"/>
+      <w:r>
+        <w:rPr>
+          <w:rFonts w:cstheme="minorHAnsi"/>
+          <w:i/>
+          <w:sz w:val="24"/>
+        </w:rPr>
+        <w:t>request</w:t>
+      </w:r>
+      <w:proofErr w:type="spellEnd"/>
+      <w:r>
+        <w:rPr>
+          <w:rFonts w:cstheme="minorHAnsi"/>
+          <w:i/>
+          <w:sz w:val="24"/>
+        </w:rPr>
+        <w:t xml:space="preserve"> </w:t>
+      </w:r>
+      <w:r>
+        <w:rPr>
+          <w:rFonts w:cstheme="minorHAnsi"/>
           <w:sz w:val="24"/>
         </w:rPr>
         <w:t>para o AP ao qual se pretende associar, esperando uma resposta (</w:t>
       </w:r>
+      <w:proofErr w:type="spellStart"/>
       <w:r>
         <w:rPr>
           <w:rFonts w:cstheme="minorHAnsi"/>
           <w:i/>
           <w:sz w:val="24"/>
         </w:rPr>
-        <w:t>probe response</w:t>
-      </w:r>
+        <w:t>probe</w:t>
+      </w:r>
+      <w:proofErr w:type="spellEnd"/>
       <w:r>
         <w:rPr>
           <w:rFonts w:cstheme="minorHAnsi"/>
-          <w:sz w:val="24"/>
-        </w:rPr>
-        <w:t>) que não surge. Nas linhas seguintes tenta associar-se ao AP mas não consegue fazê-lo.</w:t>
-      </w:r>
+          <w:i/>
+          <w:sz w:val="24"/>
+        </w:rPr>
+        <w:t xml:space="preserve"> response</w:t>
+      </w:r>
+      <w:r>
+        <w:rPr>
+          <w:rFonts w:cstheme="minorHAnsi"/>
+          <w:sz w:val="24"/>
+        </w:rPr>
+        <w:t xml:space="preserve">) que não surge. Nas linhas seguintes tenta associar-se ao </w:t>
+      </w:r>
+      <w:proofErr w:type="gramStart"/>
+      <w:r>
+        <w:rPr>
+          <w:rFonts w:cstheme="minorHAnsi"/>
+          <w:sz w:val="24"/>
+        </w:rPr>
+        <w:t>AP</w:t>
+      </w:r>
+      <w:proofErr w:type="gramEnd"/>
+      <w:r>
+        <w:rPr>
+          <w:rFonts w:cstheme="minorHAnsi"/>
+          <w:sz w:val="24"/>
+        </w:rPr>
+        <w:t xml:space="preserve"> mas não consegue fazê-lo.</w:t>
+      </w:r>
+    </w:p>
+    <w:p>
+      <w:pPr>
+        <w:pStyle w:val="PargrafodaLista"/>
+        <w:jc w:val="both"/>
+        <w:rPr>
+          <w:b/>
+          <w:sz w:val="24"/>
+          <w:szCs w:val="24"/>
+        </w:rPr>
+      </w:pPr>
     </w:p>
     <w:p>
       <w:pPr>
@@ -3196,6 +6673,7 @@
         </w:rPr>
         <w:t xml:space="preserve"> e procure tramas de autenticação enviadas pelo </w:t>
       </w:r>
+      <w:proofErr w:type="spellStart"/>
       <w:r>
         <w:rPr>
           <w:b/>
@@ -3205,6 +6683,7 @@
         </w:rPr>
         <w:t>host</w:t>
       </w:r>
+      <w:proofErr w:type="spellEnd"/>
       <w:r>
         <w:rPr>
           <w:b/>
@@ -3213,15 +6692,37 @@
         </w:rPr>
         <w:t xml:space="preserve"> para o AP (se filtrar os resultados por </w:t>
       </w:r>
-      <w:r>
-        <w:rPr>
-          <w:b/>
-          <w:i/>
-          <w:sz w:val="24"/>
-          <w:szCs w:val="24"/>
-        </w:rPr>
-        <w:t>wlan.fc.type_subtype</w:t>
-      </w:r>
+      <w:proofErr w:type="spellStart"/>
+      <w:r>
+        <w:rPr>
+          <w:b/>
+          <w:i/>
+          <w:sz w:val="24"/>
+          <w:szCs w:val="24"/>
+        </w:rPr>
+        <w:t>wlan.</w:t>
+      </w:r>
+      <w:proofErr w:type="gramStart"/>
+      <w:r>
+        <w:rPr>
+          <w:b/>
+          <w:i/>
+          <w:sz w:val="24"/>
+          <w:szCs w:val="24"/>
+        </w:rPr>
+        <w:t>fc.type</w:t>
+      </w:r>
+      <w:proofErr w:type="gramEnd"/>
+      <w:r>
+        <w:rPr>
+          <w:b/>
+          <w:i/>
+          <w:sz w:val="24"/>
+          <w:szCs w:val="24"/>
+        </w:rPr>
+        <w:t>_subtype</w:t>
+      </w:r>
+      <w:proofErr w:type="spellEnd"/>
       <w:r>
         <w:rPr>
           <w:b/>
@@ -3230,6 +6731,7 @@
         </w:rPr>
         <w:t xml:space="preserve"> ajuda a localização). Quantas tramas de </w:t>
       </w:r>
+      <w:proofErr w:type="spellStart"/>
       <w:r>
         <w:rPr>
           <w:b/>
@@ -3239,6 +6741,7 @@
         </w:rPr>
         <w:t>authentication</w:t>
       </w:r>
+      <w:proofErr w:type="spellEnd"/>
       <w:r>
         <w:rPr>
           <w:b/>
@@ -3247,6 +6750,7 @@
         </w:rPr>
         <w:t xml:space="preserve"> são enviadas do </w:t>
       </w:r>
+      <w:proofErr w:type="spellStart"/>
       <w:r>
         <w:rPr>
           <w:b/>
@@ -3256,6 +6760,7 @@
         </w:rPr>
         <w:t>host</w:t>
       </w:r>
+      <w:proofErr w:type="spellEnd"/>
       <w:r>
         <w:rPr>
           <w:b/>
@@ -3267,82 +6772,110 @@
     </w:p>
     <w:p>
       <w:pPr>
-        <w:ind w:left="708"/>
-        <w:jc w:val="both"/>
-        <w:rPr>
-          <w:sz w:val="24"/>
-          <w:szCs w:val="24"/>
-        </w:rPr>
-      </w:pPr>
-      <w:r>
-        <w:rPr>
-          <w:sz w:val="24"/>
-          <w:szCs w:val="24"/>
-        </w:rPr>
-        <w:t xml:space="preserve">Entre as linhas 1740 e 1749, </w:t>
-      </w:r>
-      <w:r>
-        <w:rPr>
-          <w:sz w:val="24"/>
-          <w:szCs w:val="24"/>
-        </w:rPr>
-        <w:t>são enviadas seis tramas de autenticação</w:t>
-      </w:r>
-      <w:r>
-        <w:rPr>
-          <w:sz w:val="24"/>
-          <w:szCs w:val="24"/>
-        </w:rPr>
-        <w:t xml:space="preserve"> (</w:t>
-      </w:r>
-      <w:r>
-        <w:rPr>
-          <w:i/>
-          <w:sz w:val="24"/>
-          <w:szCs w:val="24"/>
-        </w:rPr>
-        <w:t>open system</w:t>
-      </w:r>
-      <w:r>
-        <w:rPr>
-          <w:sz w:val="24"/>
-          <w:szCs w:val="24"/>
-        </w:rPr>
-        <w:t>)</w:t>
-      </w:r>
-      <w:r>
-        <w:rPr>
-          <w:sz w:val="24"/>
-          <w:szCs w:val="24"/>
-        </w:rPr>
-        <w:t xml:space="preserve"> pelo </w:t>
-      </w:r>
-      <w:r>
-        <w:rPr>
-          <w:i/>
-          <w:sz w:val="24"/>
-          <w:szCs w:val="24"/>
-        </w:rPr>
-        <w:t xml:space="preserve">host </w:t>
-      </w:r>
-      <w:r>
-        <w:rPr>
-          <w:sz w:val="24"/>
-          <w:szCs w:val="24"/>
-        </w:rPr>
-        <w:t>para o AP.</w:t>
-      </w:r>
-      <w:r>
-        <w:rPr>
-          <w:sz w:val="24"/>
-          <w:szCs w:val="24"/>
-        </w:rPr>
-        <w:t xml:space="preserve"> Nas linhas 1821 e 1822 são enviadas outras duas. Da linha 1921 à 1924 são enviadas mais quatro. Finalmente, nas linhas 2121, 2122 e 2123 são enviadas outras três tramas. Ao todo são enviadas 15 tramas de autenticação.</w:t>
-      </w:r>
-    </w:p>
-    <w:p>
-      <w:pPr>
-        <w:ind w:left="708"/>
+        <w:pStyle w:val="PargrafodaLista"/>
+        <w:jc w:val="both"/>
+        <w:rPr>
+          <w:sz w:val="24"/>
+          <w:szCs w:val="24"/>
+        </w:rPr>
+      </w:pPr>
+    </w:p>
+    <w:p>
+      <w:pPr>
+        <w:pStyle w:val="PargrafodaLista"/>
+        <w:jc w:val="both"/>
+        <w:rPr>
+          <w:sz w:val="24"/>
+          <w:szCs w:val="24"/>
+        </w:rPr>
+      </w:pPr>
+      <w:r>
+        <w:rPr>
+          <w:sz w:val="24"/>
+          <w:szCs w:val="24"/>
+        </w:rPr>
+        <w:t>Entre as linhas 1740 e 1749, são enviadas seis tramas de autenticação (</w:t>
+      </w:r>
+      <w:r>
+        <w:rPr>
+          <w:i/>
+          <w:sz w:val="24"/>
+          <w:szCs w:val="24"/>
+        </w:rPr>
+        <w:t xml:space="preserve">open </w:t>
+      </w:r>
+      <w:proofErr w:type="spellStart"/>
+      <w:r>
+        <w:rPr>
+          <w:i/>
+          <w:sz w:val="24"/>
+          <w:szCs w:val="24"/>
+        </w:rPr>
+        <w:t>system</w:t>
+      </w:r>
+      <w:proofErr w:type="spellEnd"/>
+      <w:r>
+        <w:rPr>
+          <w:sz w:val="24"/>
+          <w:szCs w:val="24"/>
+        </w:rPr>
+        <w:t xml:space="preserve">) pelo </w:t>
+      </w:r>
+      <w:proofErr w:type="spellStart"/>
+      <w:r>
+        <w:rPr>
+          <w:i/>
+          <w:sz w:val="24"/>
+          <w:szCs w:val="24"/>
+        </w:rPr>
+        <w:t>host</w:t>
+      </w:r>
+      <w:proofErr w:type="spellEnd"/>
+      <w:r>
+        <w:rPr>
+          <w:i/>
+          <w:sz w:val="24"/>
+          <w:szCs w:val="24"/>
+        </w:rPr>
+        <w:t xml:space="preserve"> </w:t>
+      </w:r>
+      <w:r>
+        <w:rPr>
+          <w:sz w:val="24"/>
+          <w:szCs w:val="24"/>
+        </w:rPr>
+        <w:t xml:space="preserve">para o AP. Nas linhas 1821 e 1822 são enviadas outras duas. Da linha 1921 </w:t>
+      </w:r>
+      <w:proofErr w:type="gramStart"/>
+      <w:r>
+        <w:rPr>
+          <w:sz w:val="24"/>
+          <w:szCs w:val="24"/>
+        </w:rPr>
+        <w:t>à</w:t>
+      </w:r>
+      <w:proofErr w:type="gramEnd"/>
+      <w:r>
+        <w:rPr>
+          <w:sz w:val="24"/>
+          <w:szCs w:val="24"/>
+        </w:rPr>
+        <w:t xml:space="preserve"> 1924 são enviadas mais quatro. Finalmente, nas linhas 2121, 2122 e 2123 são enviadas outras três tramas. Ao todo são enviadas 15 tramas de autenticação.</w:t>
+      </w:r>
+    </w:p>
+    <w:p>
+      <w:pPr>
+        <w:pStyle w:val="PargrafodaLista"/>
+        <w:jc w:val="both"/>
+        <w:rPr>
+          <w:sz w:val="24"/>
+          <w:szCs w:val="24"/>
+        </w:rPr>
+      </w:pPr>
+    </w:p>
+    <w:p>
+      <w:pPr>
+        <w:pStyle w:val="PargrafodaLista"/>
         <w:jc w:val="both"/>
         <w:rPr>
           <w:sz w:val="24"/>
@@ -3357,6 +6890,7 @@
         <w:lastRenderedPageBreak/>
         <w:t xml:space="preserve">Estas tramas têm como finalidade pedir ao AP que aceite (ou rejeite) a identidade do </w:t>
       </w:r>
+      <w:proofErr w:type="spellStart"/>
       <w:r>
         <w:rPr>
           <w:i/>
@@ -3365,6 +6899,7 @@
         </w:rPr>
         <w:t>host</w:t>
       </w:r>
+      <w:proofErr w:type="spellEnd"/>
       <w:r>
         <w:rPr>
           <w:sz w:val="24"/>
@@ -3375,7 +6910,6 @@
     </w:p>
     <w:p>
       <w:pPr>
-        <w:ind w:left="708"/>
         <w:jc w:val="both"/>
         <w:rPr>
           <w:b/>
@@ -3406,6 +6940,7 @@
         </w:rPr>
         <w:t xml:space="preserve">O </w:t>
       </w:r>
+      <w:proofErr w:type="spellStart"/>
       <w:r>
         <w:rPr>
           <w:b/>
@@ -3415,6 +6950,7 @@
         </w:rPr>
         <w:t>host</w:t>
       </w:r>
+      <w:proofErr w:type="spellEnd"/>
       <w:r>
         <w:rPr>
           <w:b/>
@@ -3423,6 +6959,7 @@
         </w:rPr>
         <w:t xml:space="preserve"> tenta usar algum algoritmo de autenticação/chave ou tenta aceder de forma aberta (consulte o </w:t>
       </w:r>
+      <w:proofErr w:type="spellStart"/>
       <w:r>
         <w:rPr>
           <w:b/>
@@ -3432,6 +6969,7 @@
         </w:rPr>
         <w:t>authentication</w:t>
       </w:r>
+      <w:proofErr w:type="spellEnd"/>
       <w:r>
         <w:rPr>
           <w:b/>
@@ -3440,6 +6978,7 @@
         </w:rPr>
         <w:t xml:space="preserve"> </w:t>
       </w:r>
+      <w:proofErr w:type="spellStart"/>
       <w:r>
         <w:rPr>
           <w:b/>
@@ -3449,6 +6988,7 @@
         </w:rPr>
         <w:t>algorithm</w:t>
       </w:r>
+      <w:proofErr w:type="spellEnd"/>
       <w:r>
         <w:rPr>
           <w:b/>
@@ -3460,6 +7000,94 @@
     </w:p>
     <w:p>
       <w:pPr>
+        <w:pStyle w:val="PargrafodaLista"/>
+        <w:rPr>
+          <w:b/>
+          <w:sz w:val="24"/>
+          <w:szCs w:val="24"/>
+        </w:rPr>
+      </w:pPr>
+    </w:p>
+    <w:p>
+      <w:pPr>
+        <w:pStyle w:val="PargrafodaLista"/>
+        <w:jc w:val="both"/>
+        <w:rPr>
+          <w:b/>
+          <w:sz w:val="24"/>
+          <w:szCs w:val="24"/>
+        </w:rPr>
+      </w:pPr>
+    </w:p>
+    <w:p>
+      <w:pPr>
+        <w:pStyle w:val="PargrafodaLista"/>
+        <w:rPr>
+          <w:b/>
+          <w:sz w:val="24"/>
+          <w:szCs w:val="24"/>
+        </w:rPr>
+      </w:pPr>
+      <w:r>
+        <w:rPr>
+          <w:noProof/>
+          <w:lang w:val="en-US"/>
+        </w:rPr>
+        <w:drawing>
+          <wp:inline distT="0" distB="0" distL="0" distR="0">
+            <wp:extent cx="5398503" cy="335280"/>
+            <wp:effectExtent l="0" t="0" r="0" b="7620"/>
+            <wp:docPr id="23" name="Imagem 23" descr="C:\Users\Carlos Pereira\AppData\Local\Microsoft\Windows\INetCacheContent.Word\16 - AUTHENTICATION ALGORITHM.PNG"/>
+            <wp:cNvGraphicFramePr>
+              <a:graphicFrameLocks xmlns:a="http://schemas.openxmlformats.org/drawingml/2006/main" noChangeAspect="1"/>
+            </wp:cNvGraphicFramePr>
+            <a:graphic xmlns:a="http://schemas.openxmlformats.org/drawingml/2006/main">
+              <a:graphicData uri="http://schemas.openxmlformats.org/drawingml/2006/picture">
+                <pic:pic xmlns:pic="http://schemas.openxmlformats.org/drawingml/2006/picture">
+                  <pic:nvPicPr>
+                    <pic:cNvPr id="0" name="Picture 31" descr="C:\Users\Carlos Pereira\AppData\Local\Microsoft\Windows\INetCacheContent.Word\16 - AUTHENTICATION ALGORITHM.PNG"/>
+                    <pic:cNvPicPr>
+                      <a:picLocks noChangeAspect="1" noChangeArrowheads="1"/>
+                    </pic:cNvPicPr>
+                  </pic:nvPicPr>
+                  <pic:blipFill rotWithShape="1">
+                    <a:blip r:embed="rId24" cstate="print">
+                      <a:extLst>
+                        <a:ext uri="{28A0092B-C50C-407E-A947-70E740481C1C}">
+                          <a14:useLocalDpi xmlns:a14="http://schemas.microsoft.com/office/drawing/2010/main" val="0"/>
+                        </a:ext>
+                      </a:extLst>
+                    </a:blip>
+                    <a:srcRect t="80357"/>
+                    <a:stretch/>
+                  </pic:blipFill>
+                  <pic:spPr bwMode="auto">
+                    <a:xfrm>
+                      <a:off x="0" y="0"/>
+                      <a:ext cx="5400040" cy="335375"/>
+                    </a:xfrm>
+                    <a:prstGeom prst="rect">
+                      <a:avLst/>
+                    </a:prstGeom>
+                    <a:noFill/>
+                    <a:ln>
+                      <a:noFill/>
+                    </a:ln>
+                    <a:extLst>
+                      <a:ext uri="{53640926-AAD7-44D8-BBD7-CCE9431645EC}">
+                        <a14:shadowObscured xmlns:a14="http://schemas.microsoft.com/office/drawing/2010/main"/>
+                      </a:ext>
+                    </a:extLst>
+                  </pic:spPr>
+                </pic:pic>
+              </a:graphicData>
+            </a:graphic>
+          </wp:inline>
+        </w:drawing>
+      </w:r>
+    </w:p>
+    <w:p>
+      <w:pPr>
         <w:ind w:left="708"/>
         <w:jc w:val="both"/>
         <w:rPr>
@@ -3474,13 +7102,23 @@
         </w:rPr>
         <w:t xml:space="preserve">O </w:t>
       </w:r>
-      <w:r>
-        <w:rPr>
-          <w:i/>
-          <w:sz w:val="24"/>
-          <w:szCs w:val="24"/>
-        </w:rPr>
-        <w:t xml:space="preserve">host </w:t>
+      <w:proofErr w:type="spellStart"/>
+      <w:r>
+        <w:rPr>
+          <w:i/>
+          <w:sz w:val="24"/>
+          <w:szCs w:val="24"/>
+        </w:rPr>
+        <w:t>host</w:t>
+      </w:r>
+      <w:proofErr w:type="spellEnd"/>
+      <w:r>
+        <w:rPr>
+          <w:i/>
+          <w:sz w:val="24"/>
+          <w:szCs w:val="24"/>
+        </w:rPr>
+        <w:t xml:space="preserve"> </w:t>
       </w:r>
       <w:r>
         <w:rPr>
@@ -3489,13 +7127,41 @@
         </w:rPr>
         <w:t xml:space="preserve">tenta autenticar-se ao AP de forma aberta visto que o seu </w:t>
       </w:r>
-      <w:r>
-        <w:rPr>
-          <w:i/>
-          <w:sz w:val="24"/>
-          <w:szCs w:val="24"/>
-        </w:rPr>
-        <w:t xml:space="preserve">authentication algortithm </w:t>
+      <w:proofErr w:type="spellStart"/>
+      <w:r>
+        <w:rPr>
+          <w:i/>
+          <w:sz w:val="24"/>
+          <w:szCs w:val="24"/>
+        </w:rPr>
+        <w:t>authentication</w:t>
+      </w:r>
+      <w:proofErr w:type="spellEnd"/>
+      <w:r>
+        <w:rPr>
+          <w:i/>
+          <w:sz w:val="24"/>
+          <w:szCs w:val="24"/>
+        </w:rPr>
+        <w:t xml:space="preserve"> </w:t>
+      </w:r>
+      <w:proofErr w:type="spellStart"/>
+      <w:r>
+        <w:rPr>
+          <w:i/>
+          <w:sz w:val="24"/>
+          <w:szCs w:val="24"/>
+        </w:rPr>
+        <w:t>algortithm</w:t>
+      </w:r>
+      <w:proofErr w:type="spellEnd"/>
+      <w:r>
+        <w:rPr>
+          <w:i/>
+          <w:sz w:val="24"/>
+          <w:szCs w:val="24"/>
+        </w:rPr>
+        <w:t xml:space="preserve"> </w:t>
       </w:r>
       <w:r>
         <w:rPr>
@@ -3510,7 +7176,25 @@
           <w:sz w:val="24"/>
           <w:szCs w:val="24"/>
         </w:rPr>
-        <w:t>Open System (0)</w:t>
+        <w:t xml:space="preserve">Open </w:t>
+      </w:r>
+      <w:proofErr w:type="spellStart"/>
+      <w:r>
+        <w:rPr>
+          <w:i/>
+          <w:sz w:val="24"/>
+          <w:szCs w:val="24"/>
+        </w:rPr>
+        <w:t>System</w:t>
+      </w:r>
+      <w:proofErr w:type="spellEnd"/>
+      <w:r>
+        <w:rPr>
+          <w:i/>
+          <w:sz w:val="24"/>
+          <w:szCs w:val="24"/>
+        </w:rPr>
+        <w:t xml:space="preserve"> (0)</w:t>
       </w:r>
       <w:r>
         <w:rPr>
@@ -3588,6 +7272,7 @@
         </w:rPr>
         <w:t xml:space="preserve">lhada, o </w:t>
       </w:r>
+      <w:proofErr w:type="spellStart"/>
       <w:r>
         <w:rPr>
           <w:b/>
@@ -3597,6 +7282,7 @@
         </w:rPr>
         <w:t>host</w:t>
       </w:r>
+      <w:proofErr w:type="spellEnd"/>
       <w:r>
         <w:rPr>
           <w:b/>
@@ -3627,7 +7313,92 @@
           <w:sz w:val="24"/>
           <w:szCs w:val="24"/>
         </w:rPr>
-        <w:t>se ao AP 30 Munroe St. Identifique as tramas usadas para o efeito.</w:t>
+        <w:t xml:space="preserve">se ao AP 30 </w:t>
+      </w:r>
+      <w:proofErr w:type="spellStart"/>
+      <w:r>
+        <w:rPr>
+          <w:b/>
+          <w:sz w:val="24"/>
+          <w:szCs w:val="24"/>
+        </w:rPr>
+        <w:t>Munroe</w:t>
+      </w:r>
+      <w:proofErr w:type="spellEnd"/>
+      <w:r>
+        <w:rPr>
+          <w:b/>
+          <w:sz w:val="24"/>
+          <w:szCs w:val="24"/>
+        </w:rPr>
+        <w:t xml:space="preserve"> St. Identifique as tramas usadas para o efeito.</w:t>
+      </w:r>
+    </w:p>
+    <w:p>
+      <w:pPr>
+        <w:jc w:val="center"/>
+        <w:rPr>
+          <w:b/>
+          <w:sz w:val="24"/>
+          <w:szCs w:val="24"/>
+        </w:rPr>
+      </w:pPr>
+      <w:r>
+        <w:rPr>
+          <w:noProof/>
+          <w:lang w:val="en-US"/>
+        </w:rPr>
+        <w:drawing>
+          <wp:inline distT="0" distB="0" distL="0" distR="0">
+            <wp:extent cx="5273040" cy="1115695"/>
+            <wp:effectExtent l="0" t="0" r="3810" b="8255"/>
+            <wp:docPr id="24" name="Imagem 24" descr="C:\Users\Carlos Pereira\AppData\Local\Microsoft\Windows\INetCacheContent.Word\17 - ASSOCIATION.PNG"/>
+            <wp:cNvGraphicFramePr>
+              <a:graphicFrameLocks xmlns:a="http://schemas.openxmlformats.org/drawingml/2006/main" noChangeAspect="1"/>
+            </wp:cNvGraphicFramePr>
+            <a:graphic xmlns:a="http://schemas.openxmlformats.org/drawingml/2006/main">
+              <a:graphicData uri="http://schemas.openxmlformats.org/drawingml/2006/picture">
+                <pic:pic xmlns:pic="http://schemas.openxmlformats.org/drawingml/2006/picture">
+                  <pic:nvPicPr>
+                    <pic:cNvPr id="0" name="Picture 33" descr="C:\Users\Carlos Pereira\AppData\Local\Microsoft\Windows\INetCacheContent.Word\17 - ASSOCIATION.PNG"/>
+                    <pic:cNvPicPr>
+                      <a:picLocks noChangeAspect="1" noChangeArrowheads="1"/>
+                    </pic:cNvPicPr>
+                  </pic:nvPicPr>
+                  <pic:blipFill rotWithShape="1">
+                    <a:blip r:embed="rId25" cstate="print">
+                      <a:extLst>
+                        <a:ext uri="{28A0092B-C50C-407E-A947-70E740481C1C}">
+                          <a14:useLocalDpi xmlns:a14="http://schemas.microsoft.com/office/drawing/2010/main" val="0"/>
+                        </a:ext>
+                      </a:extLst>
+                    </a:blip>
+                    <a:srcRect r="2329"/>
+                    <a:stretch/>
+                  </pic:blipFill>
+                  <pic:spPr bwMode="auto">
+                    <a:xfrm>
+                      <a:off x="0" y="0"/>
+                      <a:ext cx="5274274" cy="1115956"/>
+                    </a:xfrm>
+                    <a:prstGeom prst="rect">
+                      <a:avLst/>
+                    </a:prstGeom>
+                    <a:noFill/>
+                    <a:ln>
+                      <a:noFill/>
+                    </a:ln>
+                    <a:extLst>
+                      <a:ext uri="{53640926-AAD7-44D8-BBD7-CCE9431645EC}">
+                        <a14:shadowObscured xmlns:a14="http://schemas.microsoft.com/office/drawing/2010/main"/>
+                      </a:ext>
+                    </a:extLst>
+                  </pic:spPr>
+                </pic:pic>
+              </a:graphicData>
+            </a:graphic>
+          </wp:inline>
+        </w:drawing>
       </w:r>
     </w:p>
     <w:p>
@@ -3646,13 +7417,23 @@
         </w:rPr>
         <w:t xml:space="preserve">Primeiramente, o </w:t>
       </w:r>
-      <w:r>
-        <w:rPr>
-          <w:i/>
-          <w:sz w:val="24"/>
-          <w:szCs w:val="24"/>
-        </w:rPr>
-        <w:t xml:space="preserve">host </w:t>
+      <w:proofErr w:type="spellStart"/>
+      <w:r>
+        <w:rPr>
+          <w:i/>
+          <w:sz w:val="24"/>
+          <w:szCs w:val="24"/>
+        </w:rPr>
+        <w:t>host</w:t>
+      </w:r>
+      <w:proofErr w:type="spellEnd"/>
+      <w:r>
+        <w:rPr>
+          <w:i/>
+          <w:sz w:val="24"/>
+          <w:szCs w:val="24"/>
+        </w:rPr>
+        <w:t xml:space="preserve"> </w:t>
       </w:r>
       <w:r>
         <w:rPr>
@@ -3675,20 +7456,46 @@
         </w:rPr>
         <w:t xml:space="preserve"> através do envio de tramas </w:t>
       </w:r>
-      <w:r>
-        <w:rPr>
-          <w:i/>
-          <w:sz w:val="24"/>
-          <w:szCs w:val="24"/>
-        </w:rPr>
-        <w:t xml:space="preserve">deauthentication </w:t>
-      </w:r>
-      <w:r>
-        <w:rPr>
-          <w:sz w:val="24"/>
-          <w:szCs w:val="24"/>
-        </w:rPr>
-        <w:t xml:space="preserve">(da linha 2142 à 2151). </w:t>
+      <w:proofErr w:type="spellStart"/>
+      <w:r>
+        <w:rPr>
+          <w:i/>
+          <w:sz w:val="24"/>
+          <w:szCs w:val="24"/>
+        </w:rPr>
+        <w:t>deauthentication</w:t>
+      </w:r>
+      <w:proofErr w:type="spellEnd"/>
+      <w:r>
+        <w:rPr>
+          <w:i/>
+          <w:sz w:val="24"/>
+          <w:szCs w:val="24"/>
+        </w:rPr>
+        <w:t xml:space="preserve"> </w:t>
+      </w:r>
+      <w:r>
+        <w:rPr>
+          <w:sz w:val="24"/>
+          <w:szCs w:val="24"/>
+        </w:rPr>
+        <w:t xml:space="preserve">(da linha 2142 </w:t>
+      </w:r>
+      <w:proofErr w:type="gramStart"/>
+      <w:r>
+        <w:rPr>
+          <w:sz w:val="24"/>
+          <w:szCs w:val="24"/>
+        </w:rPr>
+        <w:t>à</w:t>
+      </w:r>
+      <w:proofErr w:type="gramEnd"/>
+      <w:r>
+        <w:rPr>
+          <w:sz w:val="24"/>
+          <w:szCs w:val="24"/>
+        </w:rPr>
+        <w:t xml:space="preserve"> 2151). </w:t>
       </w:r>
     </w:p>
     <w:p>
@@ -3707,50 +7514,90 @@
         </w:rPr>
         <w:t xml:space="preserve">De seguida, na linha 2152, é enviado um </w:t>
       </w:r>
-      <w:r>
-        <w:rPr>
-          <w:i/>
-          <w:sz w:val="24"/>
-          <w:szCs w:val="24"/>
-        </w:rPr>
-        <w:t xml:space="preserve">probe request </w:t>
-      </w:r>
-      <w:r>
-        <w:rPr>
-          <w:sz w:val="24"/>
-          <w:szCs w:val="24"/>
-        </w:rPr>
-        <w:t>ao AP “30 Munroe St” (já conhecido)</w:t>
-      </w:r>
-      <w:r>
-        <w:rPr>
-          <w:sz w:val="24"/>
-          <w:szCs w:val="24"/>
-        </w:rPr>
-        <w:t>, sendo recebida a resposta (</w:t>
-      </w:r>
-      <w:r>
-        <w:rPr>
-          <w:i/>
-          <w:sz w:val="24"/>
-          <w:szCs w:val="24"/>
-        </w:rPr>
-        <w:t>probe response</w:t>
-      </w:r>
-      <w:r>
-        <w:rPr>
-          <w:sz w:val="24"/>
-          <w:szCs w:val="24"/>
-        </w:rPr>
-        <w:t>) na linha seguinte.</w:t>
-      </w:r>
-      <w:r>
-        <w:rPr>
+      <w:proofErr w:type="spellStart"/>
+      <w:r>
+        <w:rPr>
+          <w:i/>
+          <w:sz w:val="24"/>
+          <w:szCs w:val="24"/>
+        </w:rPr>
+        <w:t>probe</w:t>
+      </w:r>
+      <w:proofErr w:type="spellEnd"/>
+      <w:r>
+        <w:rPr>
+          <w:i/>
           <w:sz w:val="24"/>
           <w:szCs w:val="24"/>
         </w:rPr>
         <w:t xml:space="preserve"> </w:t>
       </w:r>
+      <w:proofErr w:type="spellStart"/>
+      <w:r>
+        <w:rPr>
+          <w:i/>
+          <w:sz w:val="24"/>
+          <w:szCs w:val="24"/>
+        </w:rPr>
+        <w:t>request</w:t>
+      </w:r>
+      <w:proofErr w:type="spellEnd"/>
+      <w:r>
+        <w:rPr>
+          <w:i/>
+          <w:sz w:val="24"/>
+          <w:szCs w:val="24"/>
+        </w:rPr>
+        <w:t xml:space="preserve"> </w:t>
+      </w:r>
+      <w:r>
+        <w:rPr>
+          <w:sz w:val="24"/>
+          <w:szCs w:val="24"/>
+        </w:rPr>
+        <w:t xml:space="preserve">ao AP “30 </w:t>
+      </w:r>
+      <w:proofErr w:type="spellStart"/>
+      <w:r>
+        <w:rPr>
+          <w:sz w:val="24"/>
+          <w:szCs w:val="24"/>
+        </w:rPr>
+        <w:t>Munroe</w:t>
+      </w:r>
+      <w:proofErr w:type="spellEnd"/>
+      <w:r>
+        <w:rPr>
+          <w:sz w:val="24"/>
+          <w:szCs w:val="24"/>
+        </w:rPr>
+        <w:t xml:space="preserve"> St” (já conhecido), sendo recebida a resposta (</w:t>
+      </w:r>
+      <w:proofErr w:type="spellStart"/>
+      <w:r>
+        <w:rPr>
+          <w:i/>
+          <w:sz w:val="24"/>
+          <w:szCs w:val="24"/>
+        </w:rPr>
+        <w:t>probe</w:t>
+      </w:r>
+      <w:proofErr w:type="spellEnd"/>
+      <w:r>
+        <w:rPr>
+          <w:i/>
+          <w:sz w:val="24"/>
+          <w:szCs w:val="24"/>
+        </w:rPr>
+        <w:t xml:space="preserve"> response</w:t>
+      </w:r>
+      <w:r>
+        <w:rPr>
+          <w:sz w:val="24"/>
+          <w:szCs w:val="24"/>
+        </w:rPr>
+        <w:t xml:space="preserve">) na linha seguinte. </w:t>
+      </w:r>
     </w:p>
     <w:p>
       <w:pPr>
@@ -3768,21 +7615,48 @@
         </w:rPr>
         <w:t xml:space="preserve">Depois, o </w:t>
       </w:r>
-      <w:r>
-        <w:rPr>
-          <w:i/>
-          <w:sz w:val="24"/>
-          <w:szCs w:val="24"/>
-        </w:rPr>
-        <w:t xml:space="preserve">host </w:t>
-      </w:r>
-      <w:r>
-        <w:rPr>
-          <w:sz w:val="24"/>
-          <w:szCs w:val="24"/>
-        </w:rPr>
-        <w:t xml:space="preserve">envia um conjunto de pedidos de autenticação ao AP “30 Munroe St” (linhas 2156 e 2160), sendo recebidas respostas (do tipo </w:t>
-      </w:r>
+      <w:proofErr w:type="spellStart"/>
+      <w:r>
+        <w:rPr>
+          <w:i/>
+          <w:sz w:val="24"/>
+          <w:szCs w:val="24"/>
+        </w:rPr>
+        <w:t>host</w:t>
+      </w:r>
+      <w:proofErr w:type="spellEnd"/>
+      <w:r>
+        <w:rPr>
+          <w:i/>
+          <w:sz w:val="24"/>
+          <w:szCs w:val="24"/>
+        </w:rPr>
+        <w:t xml:space="preserve"> </w:t>
+      </w:r>
+      <w:r>
+        <w:rPr>
+          <w:sz w:val="24"/>
+          <w:szCs w:val="24"/>
+        </w:rPr>
+        <w:t xml:space="preserve">envia um conjunto de pedidos de autenticação ao AP “30 </w:t>
+      </w:r>
+      <w:proofErr w:type="spellStart"/>
+      <w:r>
+        <w:rPr>
+          <w:sz w:val="24"/>
+          <w:szCs w:val="24"/>
+        </w:rPr>
+        <w:t>Munroe</w:t>
+      </w:r>
+      <w:proofErr w:type="spellEnd"/>
+      <w:r>
+        <w:rPr>
+          <w:sz w:val="24"/>
+          <w:szCs w:val="24"/>
+        </w:rPr>
+        <w:t xml:space="preserve"> St” (linhas 2156 e 2160), sendo recebidas respostas (do tipo </w:t>
+      </w:r>
+      <w:proofErr w:type="spellStart"/>
       <w:r>
         <w:rPr>
           <w:i/>
@@ -3791,6 +7665,7 @@
         </w:rPr>
         <w:t>authentication</w:t>
       </w:r>
+      <w:proofErr w:type="spellEnd"/>
       <w:r>
         <w:rPr>
           <w:sz w:val="24"/>
@@ -3815,14 +7690,25 @@
         </w:rPr>
         <w:t xml:space="preserve">Finalmente, existe um pedido de associação (trama do tipo </w:t>
       </w:r>
-      <w:r>
-        <w:rPr>
-          <w:i/>
-          <w:sz w:val="24"/>
-          <w:szCs w:val="24"/>
-        </w:rPr>
-        <w:t xml:space="preserve">association </w:t>
-      </w:r>
+      <w:proofErr w:type="spellStart"/>
+      <w:r>
+        <w:rPr>
+          <w:i/>
+          <w:sz w:val="24"/>
+          <w:szCs w:val="24"/>
+        </w:rPr>
+        <w:t>association</w:t>
+      </w:r>
+      <w:proofErr w:type="spellEnd"/>
+      <w:r>
+        <w:rPr>
+          <w:i/>
+          <w:sz w:val="24"/>
+          <w:szCs w:val="24"/>
+        </w:rPr>
+        <w:t xml:space="preserve"> </w:t>
+      </w:r>
+      <w:proofErr w:type="spellStart"/>
       <w:r>
         <w:rPr>
           <w:i/>
@@ -3831,6 +7717,7 @@
         </w:rPr>
         <w:t>request</w:t>
       </w:r>
+      <w:proofErr w:type="spellEnd"/>
       <w:r>
         <w:rPr>
           <w:i/>
@@ -3853,36 +7740,59 @@
         </w:rPr>
         <w:t xml:space="preserve"> AP, enviado pelo </w:t>
       </w:r>
-      <w:r>
-        <w:rPr>
-          <w:i/>
-          <w:sz w:val="24"/>
-          <w:szCs w:val="24"/>
-        </w:rPr>
-        <w:t xml:space="preserve">host </w:t>
-      </w:r>
-      <w:r>
-        <w:rPr>
-          <w:sz w:val="24"/>
-          <w:szCs w:val="24"/>
-        </w:rPr>
-        <w:t>(linha 2162), e a respetiva resposta por parte do AP</w:t>
-      </w:r>
-      <w:r>
-        <w:rPr>
-          <w:sz w:val="24"/>
-          <w:szCs w:val="24"/>
-        </w:rPr>
-        <w:t xml:space="preserve"> (do tipo </w:t>
-      </w:r>
-      <w:r>
-        <w:rPr>
-          <w:i/>
-          <w:sz w:val="24"/>
-          <w:szCs w:val="24"/>
-        </w:rPr>
-        <w:t>association reply</w:t>
-      </w:r>
+      <w:proofErr w:type="spellStart"/>
+      <w:r>
+        <w:rPr>
+          <w:i/>
+          <w:sz w:val="24"/>
+          <w:szCs w:val="24"/>
+        </w:rPr>
+        <w:t>host</w:t>
+      </w:r>
+      <w:proofErr w:type="spellEnd"/>
+      <w:r>
+        <w:rPr>
+          <w:i/>
+          <w:sz w:val="24"/>
+          <w:szCs w:val="24"/>
+        </w:rPr>
+        <w:t xml:space="preserve"> </w:t>
+      </w:r>
+      <w:r>
+        <w:rPr>
+          <w:sz w:val="24"/>
+          <w:szCs w:val="24"/>
+        </w:rPr>
+        <w:t xml:space="preserve">(linha 2162), e a respetiva resposta por parte do AP (do tipo </w:t>
+      </w:r>
+      <w:proofErr w:type="spellStart"/>
+      <w:r>
+        <w:rPr>
+          <w:i/>
+          <w:sz w:val="24"/>
+          <w:szCs w:val="24"/>
+        </w:rPr>
+        <w:t>association</w:t>
+      </w:r>
+      <w:proofErr w:type="spellEnd"/>
+      <w:r>
+        <w:rPr>
+          <w:i/>
+          <w:sz w:val="24"/>
+          <w:szCs w:val="24"/>
+        </w:rPr>
+        <w:t xml:space="preserve"> </w:t>
+      </w:r>
+      <w:proofErr w:type="spellStart"/>
+      <w:r>
+        <w:rPr>
+          <w:i/>
+          <w:sz w:val="24"/>
+          <w:szCs w:val="24"/>
+        </w:rPr>
+        <w:t>reply</w:t>
+      </w:r>
+      <w:proofErr w:type="spellEnd"/>
       <w:r>
         <w:rPr>
           <w:sz w:val="24"/>
@@ -3907,13 +7817,23 @@
         </w:rPr>
         <w:t xml:space="preserve">É também importante notar que, para comunicação entre o </w:t>
       </w:r>
-      <w:r>
-        <w:rPr>
-          <w:i/>
-          <w:sz w:val="24"/>
-          <w:szCs w:val="24"/>
-        </w:rPr>
-        <w:t xml:space="preserve">host </w:t>
+      <w:proofErr w:type="spellStart"/>
+      <w:r>
+        <w:rPr>
+          <w:i/>
+          <w:sz w:val="24"/>
+          <w:szCs w:val="24"/>
+        </w:rPr>
+        <w:t>host</w:t>
+      </w:r>
+      <w:proofErr w:type="spellEnd"/>
+      <w:r>
+        <w:rPr>
+          <w:i/>
+          <w:sz w:val="24"/>
+          <w:szCs w:val="24"/>
+        </w:rPr>
+        <w:t xml:space="preserve"> </w:t>
       </w:r>
       <w:r>
         <w:rPr>
@@ -3922,6 +7842,7 @@
         </w:rPr>
         <w:t>e o AP, existe ainda uma trama do tipo ACK (</w:t>
       </w:r>
+      <w:proofErr w:type="spellStart"/>
       <w:r>
         <w:rPr>
           <w:i/>
@@ -3930,6 +7851,7 @@
         </w:rPr>
         <w:t>Acknowledgement</w:t>
       </w:r>
+      <w:proofErr w:type="spellEnd"/>
       <w:r>
         <w:rPr>
           <w:sz w:val="24"/>
@@ -3941,8 +7863,18 @@
     <w:p>
       <w:pPr>
         <w:ind w:left="708"/>
-        <w:jc w:val="both"/>
-        <w:rPr>
+        <w:rPr>
+          <w:i/>
+          <w:sz w:val="24"/>
+          <w:szCs w:val="24"/>
+        </w:rPr>
+      </w:pPr>
+    </w:p>
+    <w:p>
+      <w:pPr>
+        <w:ind w:left="708"/>
+        <w:rPr>
+          <w:i/>
           <w:sz w:val="24"/>
           <w:szCs w:val="24"/>
         </w:rPr>
@@ -3962,128 +7894,569 @@
           <w:sz w:val="28"/>
           <w:u w:val="single"/>
         </w:rPr>
+        <w:lastRenderedPageBreak/>
         <w:t>Conclusões</w:t>
       </w:r>
     </w:p>
     <w:p>
       <w:pPr>
-        <w:ind w:firstLine="708"/>
-        <w:jc w:val="both"/>
-        <w:rPr>
-          <w:b/>
-          <w:sz w:val="28"/>
-          <w:u w:val="single"/>
-        </w:rPr>
-      </w:pPr>
-      <w:r>
-        <w:rPr>
-          <w:sz w:val="24"/>
-          <w:szCs w:val="24"/>
-        </w:rPr>
-        <w:t xml:space="preserve">Primeiramente, o </w:t>
-      </w:r>
-      <w:r>
-        <w:rPr>
-          <w:i/>
-          <w:sz w:val="24"/>
-          <w:szCs w:val="24"/>
-        </w:rPr>
-        <w:t xml:space="preserve">host </w:t>
-      </w:r>
-      <w:r>
-        <w:rPr>
-          <w:sz w:val="24"/>
-          <w:szCs w:val="24"/>
-        </w:rPr>
-        <w:t xml:space="preserve">efetua a dissociação do AP </w:t>
-      </w:r>
-      <w:r>
-        <w:rPr>
-          <w:sz w:val="24"/>
-          <w:szCs w:val="24"/>
-        </w:rPr>
-        <w:t>linksys_SES_24086</w:t>
-      </w:r>
-      <w:r>
-        <w:rPr>
-          <w:sz w:val="24"/>
-          <w:szCs w:val="24"/>
-        </w:rPr>
-        <w:t xml:space="preserve"> através do envio de tramas </w:t>
-      </w:r>
-      <w:r>
-        <w:rPr>
-          <w:i/>
-          <w:sz w:val="24"/>
-          <w:szCs w:val="24"/>
-        </w:rPr>
-        <w:t xml:space="preserve">deauthentication </w:t>
-      </w:r>
-      <w:r>
-        <w:rPr>
-          <w:sz w:val="24"/>
-          <w:szCs w:val="24"/>
-        </w:rPr>
-        <w:t xml:space="preserve">(da linha 2142 à 2151). De seguida, na linha 2152, é enviado um </w:t>
-      </w:r>
-      <w:r>
-        <w:rPr>
-          <w:i/>
-          <w:sz w:val="24"/>
-          <w:szCs w:val="24"/>
-        </w:rPr>
-        <w:t xml:space="preserve">probe request </w:t>
-      </w:r>
-      <w:r>
-        <w:rPr>
-          <w:sz w:val="24"/>
-          <w:szCs w:val="24"/>
-        </w:rPr>
-        <w:t>ao AP “30 Munroe St” (já conhecido), sendo recebida a resposta (</w:t>
-      </w:r>
-      <w:r>
-        <w:rPr>
-          <w:i/>
-          <w:sz w:val="24"/>
-          <w:szCs w:val="24"/>
-        </w:rPr>
-        <w:t>probe response</w:t>
-      </w:r>
-      <w:r>
-        <w:rPr>
-          <w:sz w:val="24"/>
-          <w:szCs w:val="24"/>
-        </w:rPr>
-        <w:t>) na linha seguinte.</w:t>
-      </w:r>
-    </w:p>
-    <w:p>
-      <w:pPr>
-        <w:rPr>
-          <w:b/>
-          <w:sz w:val="28"/>
-          <w:u w:val="single"/>
-        </w:rPr>
-      </w:pPr>
-    </w:p>
-    <w:p>
-      <w:pPr>
-        <w:ind w:left="708"/>
-        <w:rPr>
-          <w:sz w:val="24"/>
-        </w:rPr>
-      </w:pPr>
-    </w:p>
-    <w:p>
-      <w:pPr>
-        <w:ind w:left="708"/>
-        <w:rPr>
-          <w:sz w:val="24"/>
-        </w:rPr>
-      </w:pPr>
+        <w:ind w:left="360"/>
+        <w:jc w:val="both"/>
+        <w:rPr>
+          <w:sz w:val="24"/>
+        </w:rPr>
+      </w:pPr>
+      <w:r>
+        <w:rPr>
+          <w:sz w:val="24"/>
+        </w:rPr>
+        <w:t>Este</w:t>
+      </w:r>
+      <w:r>
+        <w:rPr>
+          <w:sz w:val="24"/>
+        </w:rPr>
+        <w:t xml:space="preserve"> TP3</w:t>
+      </w:r>
+      <w:r>
+        <w:rPr>
+          <w:sz w:val="24"/>
+        </w:rPr>
+        <w:t xml:space="preserve"> permitiu-nos</w:t>
+      </w:r>
+      <w:r>
+        <w:rPr>
+          <w:sz w:val="24"/>
+        </w:rPr>
+        <w:t xml:space="preserve"> pôr em prática os conhecimentos teóricos adquiridos nas aulas de Redes de Computadores e, assim, compreender melhor os mesmos de um ponto de vista mais real.</w:t>
+      </w:r>
+      <w:r>
+        <w:rPr>
+          <w:sz w:val="24"/>
+        </w:rPr>
+        <w:t xml:space="preserve"> </w:t>
+      </w:r>
+      <w:r>
+        <w:rPr>
+          <w:sz w:val="24"/>
+        </w:rPr>
+        <w:t xml:space="preserve">Desta vez estivemos a fazer a análise de uma captura feita a partir de uma rede </w:t>
+      </w:r>
+      <w:r>
+        <w:rPr>
+          <w:sz w:val="24"/>
+        </w:rPr>
+        <w:t>sem fios (802.11)</w:t>
+      </w:r>
+      <w:r>
+        <w:rPr>
+          <w:i/>
+          <w:sz w:val="24"/>
+        </w:rPr>
+        <w:t>.</w:t>
+      </w:r>
+    </w:p>
+    <w:p>
+      <w:pPr>
+        <w:ind w:left="360"/>
+        <w:jc w:val="both"/>
+        <w:rPr>
+          <w:sz w:val="24"/>
+        </w:rPr>
+      </w:pPr>
+      <w:r>
+        <w:rPr>
+          <w:sz w:val="24"/>
+        </w:rPr>
+        <w:t>Ne</w:t>
+      </w:r>
+      <w:r>
+        <w:rPr>
+          <w:sz w:val="24"/>
+        </w:rPr>
+        <w:t>ste trabalho, para</w:t>
+      </w:r>
+      <w:r>
+        <w:rPr>
+          <w:sz w:val="24"/>
+        </w:rPr>
+        <w:t xml:space="preserve"> além de </w:t>
+      </w:r>
+      <w:r>
+        <w:rPr>
+          <w:sz w:val="24"/>
+        </w:rPr>
+        <w:t xml:space="preserve">analisarmos as diferenças </w:t>
+      </w:r>
+      <w:r>
+        <w:rPr>
+          <w:sz w:val="24"/>
+        </w:rPr>
+        <w:t xml:space="preserve">na qualidade </w:t>
+      </w:r>
+      <w:r>
+        <w:rPr>
+          <w:sz w:val="24"/>
+        </w:rPr>
+        <w:t xml:space="preserve">da ligação de um </w:t>
+      </w:r>
+      <w:proofErr w:type="spellStart"/>
+      <w:r>
+        <w:rPr>
+          <w:i/>
+          <w:sz w:val="24"/>
+        </w:rPr>
+        <w:t>host</w:t>
+      </w:r>
+      <w:proofErr w:type="spellEnd"/>
+      <w:r>
+        <w:rPr>
+          <w:i/>
+          <w:sz w:val="24"/>
+        </w:rPr>
+        <w:t xml:space="preserve"> </w:t>
+      </w:r>
+      <w:r>
+        <w:rPr>
+          <w:sz w:val="24"/>
+        </w:rPr>
+        <w:t xml:space="preserve">a dois </w:t>
+      </w:r>
+      <w:proofErr w:type="spellStart"/>
+      <w:r>
+        <w:rPr>
+          <w:sz w:val="24"/>
+        </w:rPr>
+        <w:t>APs</w:t>
+      </w:r>
+      <w:proofErr w:type="spellEnd"/>
+      <w:r>
+        <w:rPr>
+          <w:sz w:val="24"/>
+        </w:rPr>
+        <w:t xml:space="preserve"> distintos, </w:t>
+      </w:r>
+      <w:r>
+        <w:rPr>
+          <w:sz w:val="24"/>
+        </w:rPr>
+        <w:t xml:space="preserve">vimos </w:t>
+      </w:r>
+      <w:r>
+        <w:rPr>
+          <w:sz w:val="24"/>
+        </w:rPr>
+        <w:t xml:space="preserve">também </w:t>
+      </w:r>
+      <w:r>
+        <w:rPr>
+          <w:sz w:val="24"/>
+        </w:rPr>
+        <w:t xml:space="preserve">a diferença entre uma ligação com </w:t>
+      </w:r>
+      <w:r>
+        <w:rPr>
+          <w:sz w:val="24"/>
+        </w:rPr>
+        <w:t>uma rede sem fios e uma ligação</w:t>
+      </w:r>
+      <w:r>
+        <w:rPr>
+          <w:sz w:val="24"/>
+        </w:rPr>
+        <w:t xml:space="preserve"> </w:t>
+      </w:r>
+      <w:r>
+        <w:rPr>
+          <w:i/>
+          <w:sz w:val="24"/>
+        </w:rPr>
+        <w:t>Ethernet</w:t>
+      </w:r>
+      <w:r>
+        <w:rPr>
+          <w:sz w:val="24"/>
+        </w:rPr>
+        <w:t xml:space="preserve"> (TP2). </w:t>
+      </w:r>
+      <w:r>
+        <w:rPr>
+          <w:sz w:val="24"/>
+        </w:rPr>
+        <w:t xml:space="preserve">Nas redes sem fios </w:t>
+      </w:r>
+      <w:r>
+        <w:rPr>
+          <w:sz w:val="24"/>
+        </w:rPr>
+        <w:t>estamos sujeitos a mais interferências e ruídos que poderão afetar a qualidade</w:t>
+      </w:r>
+      <w:r>
+        <w:rPr>
+          <w:sz w:val="24"/>
+        </w:rPr>
+        <w:t xml:space="preserve"> da ligação, havendo a necessidade de </w:t>
+      </w:r>
+      <w:r>
+        <w:rPr>
+          <w:sz w:val="24"/>
+        </w:rPr>
+        <w:t>evitar colisões (</w:t>
+      </w:r>
+      <w:proofErr w:type="spellStart"/>
+      <w:r>
+        <w:rPr>
+          <w:i/>
+          <w:sz w:val="24"/>
+        </w:rPr>
+        <w:t>collision</w:t>
+      </w:r>
+      <w:proofErr w:type="spellEnd"/>
+      <w:r>
+        <w:rPr>
+          <w:i/>
+          <w:sz w:val="24"/>
+        </w:rPr>
+        <w:t xml:space="preserve"> </w:t>
+      </w:r>
+      <w:proofErr w:type="spellStart"/>
+      <w:r>
+        <w:rPr>
+          <w:i/>
+          <w:sz w:val="24"/>
+        </w:rPr>
+        <w:t>avoidance</w:t>
+      </w:r>
+      <w:proofErr w:type="spellEnd"/>
+      <w:r>
+        <w:rPr>
+          <w:i/>
+          <w:sz w:val="24"/>
+        </w:rPr>
+        <w:t>)</w:t>
+      </w:r>
+      <w:r>
+        <w:rPr>
+          <w:sz w:val="24"/>
+        </w:rPr>
+        <w:t xml:space="preserve">. </w:t>
+      </w:r>
+      <w:r>
+        <w:rPr>
+          <w:sz w:val="24"/>
+        </w:rPr>
+        <w:t xml:space="preserve">Numa ligação via cabo </w:t>
+      </w:r>
+      <w:r>
+        <w:rPr>
+          <w:i/>
+          <w:sz w:val="24"/>
+        </w:rPr>
+        <w:t>Ethernet</w:t>
+      </w:r>
+      <w:r>
+        <w:rPr>
+          <w:sz w:val="24"/>
+        </w:rPr>
+        <w:t>, como se consegue observar o tráfego</w:t>
+      </w:r>
+      <w:r>
+        <w:rPr>
+          <w:sz w:val="24"/>
+        </w:rPr>
+        <w:t xml:space="preserve"> (</w:t>
+      </w:r>
+      <w:proofErr w:type="gramStart"/>
+      <w:r>
+        <w:rPr>
+          <w:sz w:val="24"/>
+        </w:rPr>
+        <w:t>i.e.</w:t>
+      </w:r>
+      <w:proofErr w:type="gramEnd"/>
+      <w:r>
+        <w:rPr>
+          <w:sz w:val="24"/>
+        </w:rPr>
+        <w:t xml:space="preserve"> existe um maior controlo sobre o tráfego da rede)</w:t>
+      </w:r>
+      <w:r>
+        <w:rPr>
+          <w:sz w:val="24"/>
+        </w:rPr>
+        <w:t xml:space="preserve">, </w:t>
+      </w:r>
+      <w:r>
+        <w:rPr>
+          <w:sz w:val="24"/>
+        </w:rPr>
+        <w:t>existe, em oposição</w:t>
+      </w:r>
+      <w:r>
+        <w:rPr>
+          <w:sz w:val="24"/>
+        </w:rPr>
+        <w:t xml:space="preserve"> às redes </w:t>
+      </w:r>
+      <w:r>
+        <w:rPr>
+          <w:i/>
+          <w:sz w:val="24"/>
+        </w:rPr>
+        <w:t>wireless</w:t>
+      </w:r>
+      <w:r>
+        <w:rPr>
+          <w:sz w:val="24"/>
+        </w:rPr>
+        <w:t>, uma deteção d</w:t>
+      </w:r>
+      <w:r>
+        <w:rPr>
+          <w:sz w:val="24"/>
+        </w:rPr>
+        <w:t>as colisões (</w:t>
+      </w:r>
+      <w:proofErr w:type="spellStart"/>
+      <w:r>
+        <w:rPr>
+          <w:i/>
+          <w:sz w:val="24"/>
+        </w:rPr>
+        <w:t>collision</w:t>
+      </w:r>
+      <w:proofErr w:type="spellEnd"/>
+      <w:r>
+        <w:rPr>
+          <w:i/>
+          <w:sz w:val="24"/>
+        </w:rPr>
+        <w:t xml:space="preserve"> </w:t>
+      </w:r>
+      <w:proofErr w:type="spellStart"/>
+      <w:r>
+        <w:rPr>
+          <w:i/>
+          <w:sz w:val="24"/>
+        </w:rPr>
+        <w:t>detection</w:t>
+      </w:r>
+      <w:proofErr w:type="spellEnd"/>
+      <w:r>
+        <w:rPr>
+          <w:sz w:val="24"/>
+        </w:rPr>
+        <w:t>).</w:t>
+      </w:r>
+    </w:p>
+    <w:p>
+      <w:pPr>
+        <w:ind w:left="360"/>
+        <w:jc w:val="both"/>
+        <w:rPr>
+          <w:sz w:val="24"/>
+        </w:rPr>
+      </w:pPr>
+      <w:r>
+        <w:rPr>
+          <w:sz w:val="24"/>
+        </w:rPr>
+        <w:t>Quanto às redes</w:t>
+      </w:r>
+      <w:r>
+        <w:rPr>
+          <w:sz w:val="24"/>
+        </w:rPr>
+        <w:t xml:space="preserve"> sem fios, este trabalho </w:t>
+      </w:r>
+      <w:r>
+        <w:rPr>
+          <w:sz w:val="24"/>
+        </w:rPr>
+        <w:t>permi</w:t>
+      </w:r>
+      <w:r>
+        <w:rPr>
+          <w:sz w:val="24"/>
+        </w:rPr>
+        <w:t xml:space="preserve">tiu-nos também </w:t>
+      </w:r>
+      <w:r>
+        <w:rPr>
+          <w:sz w:val="24"/>
+        </w:rPr>
+        <w:t>observar os diferentes tipos de tr</w:t>
+      </w:r>
+      <w:r>
+        <w:rPr>
+          <w:sz w:val="24"/>
+        </w:rPr>
+        <w:t xml:space="preserve">amas de </w:t>
+      </w:r>
+      <w:r>
+        <w:rPr>
+          <w:sz w:val="24"/>
+        </w:rPr>
+        <w:t>gestão, controlo</w:t>
+      </w:r>
+      <w:r>
+        <w:rPr>
+          <w:sz w:val="24"/>
+        </w:rPr>
+        <w:t xml:space="preserve"> </w:t>
+      </w:r>
+      <w:r>
+        <w:rPr>
+          <w:sz w:val="24"/>
+        </w:rPr>
+        <w:t xml:space="preserve">e dados </w:t>
+      </w:r>
+      <w:r>
+        <w:rPr>
+          <w:sz w:val="24"/>
+        </w:rPr>
+        <w:t>utilizadas.</w:t>
+      </w:r>
+      <w:r>
+        <w:rPr>
+          <w:sz w:val="24"/>
+        </w:rPr>
+        <w:t xml:space="preserve"> </w:t>
+      </w:r>
+      <w:r>
+        <w:rPr>
+          <w:sz w:val="24"/>
+        </w:rPr>
+        <w:t xml:space="preserve">Aprendemos </w:t>
+      </w:r>
+      <w:r>
+        <w:rPr>
+          <w:sz w:val="24"/>
+        </w:rPr>
+        <w:t>ainda</w:t>
+      </w:r>
+      <w:r>
+        <w:rPr>
+          <w:sz w:val="24"/>
+        </w:rPr>
+        <w:t xml:space="preserve"> como </w:t>
+      </w:r>
+      <w:r>
+        <w:rPr>
+          <w:sz w:val="24"/>
+        </w:rPr>
+        <w:t xml:space="preserve">uma estação comunica com </w:t>
+      </w:r>
+      <w:r>
+        <w:rPr>
+          <w:sz w:val="24"/>
+        </w:rPr>
+        <w:t>o sistema de distribuição</w:t>
+      </w:r>
+      <w:r>
+        <w:rPr>
+          <w:sz w:val="24"/>
+        </w:rPr>
+        <w:t xml:space="preserve"> (DS)</w:t>
+      </w:r>
+      <w:r>
+        <w:rPr>
+          <w:sz w:val="24"/>
+        </w:rPr>
+        <w:t xml:space="preserve"> e com os pontos de acesso (</w:t>
+      </w:r>
+      <w:proofErr w:type="spellStart"/>
+      <w:r>
+        <w:rPr>
+          <w:i/>
+          <w:sz w:val="24"/>
+        </w:rPr>
+        <w:t>access</w:t>
+      </w:r>
+      <w:proofErr w:type="spellEnd"/>
+      <w:r>
+        <w:rPr>
+          <w:i/>
+          <w:sz w:val="24"/>
+        </w:rPr>
+        <w:t xml:space="preserve"> </w:t>
+      </w:r>
+      <w:proofErr w:type="spellStart"/>
+      <w:r>
+        <w:rPr>
+          <w:i/>
+          <w:sz w:val="24"/>
+        </w:rPr>
+        <w:t>point</w:t>
+      </w:r>
+      <w:proofErr w:type="spellEnd"/>
+      <w:r>
+        <w:rPr>
+          <w:sz w:val="24"/>
+        </w:rPr>
+        <w:t xml:space="preserve">), </w:t>
+      </w:r>
+      <w:r>
+        <w:rPr>
+          <w:sz w:val="24"/>
+        </w:rPr>
+        <w:t>por exemplo</w:t>
+      </w:r>
+      <w:r>
+        <w:rPr>
+          <w:sz w:val="24"/>
+        </w:rPr>
+        <w:t xml:space="preserve"> na troca de tramas de </w:t>
+      </w:r>
+      <w:r>
+        <w:rPr>
+          <w:sz w:val="24"/>
+        </w:rPr>
+        <w:t>confirmação de receção</w:t>
+      </w:r>
+      <w:r>
+        <w:rPr>
+          <w:sz w:val="24"/>
+        </w:rPr>
+        <w:t xml:space="preserve"> (</w:t>
+      </w:r>
+      <w:r>
+        <w:rPr>
+          <w:i/>
+          <w:sz w:val="24"/>
+        </w:rPr>
+        <w:t>ACK</w:t>
+      </w:r>
+      <w:r>
+        <w:rPr>
+          <w:sz w:val="24"/>
+        </w:rPr>
+        <w:t xml:space="preserve">) ou </w:t>
+      </w:r>
+      <w:r>
+        <w:rPr>
+          <w:sz w:val="24"/>
+        </w:rPr>
+        <w:t>de autenticação (</w:t>
+      </w:r>
+      <w:proofErr w:type="spellStart"/>
+      <w:r>
+        <w:rPr>
+          <w:i/>
+          <w:sz w:val="24"/>
+        </w:rPr>
+        <w:t>Authentication</w:t>
+      </w:r>
+      <w:proofErr w:type="spellEnd"/>
+      <w:r>
+        <w:rPr>
+          <w:sz w:val="24"/>
+        </w:rPr>
+        <w:t>).</w:t>
+      </w:r>
     </w:p>
     <w:sectPr>
-      <w:headerReference w:type="default" r:id="rId7"/>
+      <w:headerReference w:type="default" r:id="rId26"/>
       <w:pgSz w:w="11906" w:h="16838"/>
       <w:pgMar w:top="1417" w:right="1701" w:bottom="1417" w:left="1701" w:header="708" w:footer="708" w:gutter="0"/>
       <w:cols w:space="708"/>
